--- a/Redis.docx
+++ b/Redis.docx
@@ -1,6 +1,6 @@
 
 <file path=word/document.xml><?xml version="1.0" encoding="utf-8"?>
-<w:document xmlns:wpc="http://schemas.microsoft.com/office/word/2010/wordprocessingCanvas" xmlns:cx="http://schemas.microsoft.com/office/drawing/2014/chartex" xmlns:cx1="http://schemas.microsoft.com/office/drawing/2015/9/8/chartex" xmlns:cx2="http://schemas.microsoft.com/office/drawing/2015/10/21/chartex" xmlns:cx3="http://schemas.microsoft.com/office/drawing/2016/5/9/chartex" xmlns:cx4="http://schemas.microsoft.com/office/drawing/2016/5/10/chartex" xmlns:cx5="http://schemas.microsoft.com/office/drawing/2016/5/11/chartex" xmlns:cx6="http://schemas.microsoft.com/office/drawing/2016/5/12/chartex" xmlns:cx7="http://schemas.microsoft.com/office/drawing/2016/5/13/chartex" xmlns:cx8="http://schemas.microsoft.com/office/drawing/2016/5/14/chartex" xmlns:mc="http://schemas.openxmlformats.org/markup-compatibility/2006" xmlns:aink="http://schemas.microsoft.com/office/drawing/2016/ink" xmlns:am3d="http://schemas.microsoft.com/office/drawing/2017/model3d" xmlns:o="urn:schemas-microsoft-com:office:office" xmlns:r="http://schemas.openxmlformats.org/officeDocument/2006/relationships" xmlns:m="http://schemas.openxmlformats.org/officeDocument/2006/math" xmlns:v="urn:schemas-microsoft-com:vml" xmlns:wp14="http://schemas.microsoft.com/office/word/2010/wordprocessingDrawing" xmlns:wp="http://schemas.openxmlformats.org/drawingml/2006/wordprocessingDrawing" xmlns:w10="urn:schemas-microsoft-com:office:word" xmlns:w="http://schemas.openxmlformats.org/wordprocessingml/2006/main" xmlns:w14="http://schemas.microsoft.com/office/word/2010/wordml" xmlns:w15="http://schemas.microsoft.com/office/word/2012/wordml" xmlns:w16cid="http://schemas.microsoft.com/office/word/2016/wordml/cid" xmlns:w16se="http://schemas.microsoft.com/office/word/2015/wordml/symex" xmlns:wpg="http://schemas.microsoft.com/office/word/2010/wordprocessingGroup" xmlns:wpi="http://schemas.microsoft.com/office/word/2010/wordprocessingInk" xmlns:wne="http://schemas.microsoft.com/office/word/2006/wordml" xmlns:wps="http://schemas.microsoft.com/office/word/2010/wordprocessingShape" mc:Ignorable="w14 w15 w16se w16cid wp14">
+<w:document xmlns:wpc="http://schemas.microsoft.com/office/word/2010/wordprocessingCanvas" xmlns:cx="http://schemas.microsoft.com/office/drawing/2014/chartex" xmlns:cx1="http://schemas.microsoft.com/office/drawing/2015/9/8/chartex" xmlns:cx2="http://schemas.microsoft.com/office/drawing/2015/10/21/chartex" xmlns:cx3="http://schemas.microsoft.com/office/drawing/2016/5/9/chartex" xmlns:cx4="http://schemas.microsoft.com/office/drawing/2016/5/10/chartex" xmlns:cx5="http://schemas.microsoft.com/office/drawing/2016/5/11/chartex" xmlns:cx6="http://schemas.microsoft.com/office/drawing/2016/5/12/chartex" xmlns:cx7="http://schemas.microsoft.com/office/drawing/2016/5/13/chartex" xmlns:cx8="http://schemas.microsoft.com/office/drawing/2016/5/14/chartex" xmlns:mc="http://schemas.openxmlformats.org/markup-compatibility/2006" xmlns:aink="http://schemas.microsoft.com/office/drawing/2016/ink" xmlns:am3d="http://schemas.microsoft.com/office/drawing/2017/model3d" xmlns:o="urn:schemas-microsoft-com:office:office" xmlns:r="http://schemas.openxmlformats.org/officeDocument/2006/relationships" xmlns:m="http://schemas.openxmlformats.org/officeDocument/2006/math" xmlns:v="urn:schemas-microsoft-com:vml" xmlns:wp14="http://schemas.microsoft.com/office/word/2010/wordprocessingDrawing" xmlns:wp="http://schemas.openxmlformats.org/drawingml/2006/wordprocessingDrawing" xmlns:w10="urn:schemas-microsoft-com:office:word" xmlns:w="http://schemas.openxmlformats.org/wordprocessingml/2006/main" xmlns:w14="http://schemas.microsoft.com/office/word/2010/wordml" xmlns:w15="http://schemas.microsoft.com/office/word/2012/wordml" xmlns:w16cex="http://schemas.microsoft.com/office/word/2018/wordml/cex" xmlns:w16cid="http://schemas.microsoft.com/office/word/2016/wordml/cid" xmlns:w16="http://schemas.microsoft.com/office/word/2018/wordml" xmlns:w16se="http://schemas.microsoft.com/office/word/2015/wordml/symex" xmlns:wpg="http://schemas.microsoft.com/office/word/2010/wordprocessingGroup" xmlns:wpi="http://schemas.microsoft.com/office/word/2010/wordprocessingInk" xmlns:wne="http://schemas.microsoft.com/office/word/2006/wordml" xmlns:wps="http://schemas.microsoft.com/office/word/2010/wordprocessingShape" mc:Ignorable="w14 w15 w16se w16cid w16 w16cex wp14">
   <w:body>
     <w:p>
       <w:pPr>
@@ -98,29 +98,37 @@
           </w:pPr>
           <w:r>
             <w:rPr>
+              <w:rFonts w:ascii="SimSun" w:eastAsia="SimSun" w:hAnsi="SimSun"/>
+              <w:sz w:val="72"/>
+              <w:szCs w:val="72"/>
+            </w:rPr>
+            <w:t>Redis</w:t>
+          </w:r>
+          <w:r>
+            <w:rPr>
               <w:rFonts w:ascii="SimSun" w:eastAsia="SimSun" w:hAnsi="SimSun" w:hint="eastAsia"/>
               <w:sz w:val="72"/>
               <w:szCs w:val="72"/>
             </w:rPr>
-            <w:t>JVM笔记</w:t>
+            <w:t>笔记</w:t>
           </w:r>
           <w:r>
             <w:rPr>
               <w:rFonts w:ascii="SimSun" w:eastAsia="SimSun" w:hAnsi="SimSun" w:hint="eastAsia"/>
             </w:rPr>
-            <w:t>无特殊说明，基于j</w:t>
-          </w:r>
-          <w:r>
-            <w:rPr>
-              <w:rFonts w:ascii="SimSun" w:eastAsia="SimSun" w:hAnsi="SimSun" w:hint="eastAsia"/>
-            </w:rPr>
-            <w:t>d</w:t>
+            <w:t>无特殊说明，基于</w:t>
           </w:r>
           <w:r>
             <w:rPr>
               <w:rFonts w:ascii="SimSun" w:eastAsia="SimSun" w:hAnsi="SimSun"/>
             </w:rPr>
-            <w:t>k8+</w:t>
+            <w:t>redis5</w:t>
+          </w:r>
+          <w:r>
+            <w:rPr>
+              <w:rFonts w:ascii="SimSun" w:eastAsia="SimSun" w:hAnsi="SimSun"/>
+            </w:rPr>
+            <w:t>.x</w:t>
           </w:r>
         </w:p>
         <w:p>
@@ -161,7 +169,7 @@
             </w:rPr>
             <w:fldChar w:fldCharType="separate"/>
           </w:r>
-          <w:hyperlink w:anchor="_Toc28520456" w:history="1">
+          <w:hyperlink w:anchor="_Toc41588230" w:history="1">
             <w:r>
               <w:rPr>
                 <w:rStyle w:val="Hyperlink"/>
@@ -189,7 +197,7 @@
                 <w:noProof/>
                 <w:webHidden/>
               </w:rPr>
-              <w:instrText xml:space="preserve"> PAGEREF _Toc28520456 \h </w:instrText>
+              <w:instrText xml:space="preserve"> PAGEREF _Toc41588230 \h </w:instrText>
             </w:r>
             <w:r>
               <w:rPr>
@@ -209,7 +217,7 @@
                 <w:noProof/>
                 <w:webHidden/>
               </w:rPr>
-              <w:t>3</w:t>
+              <w:t>2</w:t>
             </w:r>
             <w:r>
               <w:rPr>
@@ -234,29 +242,14 @@
               <w:noProof/>
             </w:rPr>
           </w:pPr>
-          <w:hyperlink w:anchor="_Toc28520457" w:history="1">
+          <w:hyperlink w:anchor="_Toc41588231" w:history="1">
             <w:r>
               <w:rPr>
                 <w:rStyle w:val="Hyperlink"/>
                 <w:rFonts w:hint="eastAsia"/>
                 <w:noProof/>
               </w:rPr>
-              <w:t>一、常用</w:t>
-            </w:r>
-            <w:r>
-              <w:rPr>
-                <w:rStyle w:val="Hyperlink"/>
-                <w:noProof/>
-              </w:rPr>
-              <w:t>JVM</w:t>
-            </w:r>
-            <w:r>
-              <w:rPr>
-                <w:rStyle w:val="Hyperlink"/>
-                <w:rFonts w:hint="eastAsia"/>
-                <w:noProof/>
-              </w:rPr>
-              <w:t>参数</w:t>
+              <w:t>一、基础数据结构</w:t>
             </w:r>
             <w:r>
               <w:rPr>
@@ -277,7 +270,7 @@
                 <w:noProof/>
                 <w:webHidden/>
               </w:rPr>
-              <w:instrText xml:space="preserve"> PAGEREF _Toc28520457 \h </w:instrText>
+              <w:instrText xml:space="preserve"> PAGEREF _Toc41588231 \h </w:instrText>
             </w:r>
             <w:r>
               <w:rPr>
@@ -297,7 +290,7 @@
                 <w:noProof/>
                 <w:webHidden/>
               </w:rPr>
-              <w:t>3</w:t>
+              <w:t>2</w:t>
             </w:r>
             <w:r>
               <w:rPr>
@@ -312,7 +305,6 @@
           <w:pPr>
             <w:pStyle w:val="TOC2"/>
             <w:tabs>
-              <w:tab w:val="left" w:pos="720"/>
               <w:tab w:val="right" w:leader="dot" w:pos="10790"/>
             </w:tabs>
             <w:rPr>
@@ -323,50 +315,38 @@
               <w:szCs w:val="24"/>
             </w:rPr>
           </w:pPr>
-          <w:hyperlink w:anchor="_Toc28520458" w:history="1">
+          <w:hyperlink w:anchor="_Toc41588232" w:history="1">
             <w:r>
               <w:rPr>
                 <w:rStyle w:val="Hyperlink"/>
-                <w:rFonts w:ascii="SimSun" w:eastAsia="SimSun" w:hAnsi="SimSun"/>
-                <w:noProof/>
-              </w:rPr>
-              <w:t>1.</w:t>
-            </w:r>
-            <w:r>
-              <w:rPr>
-                <w:b w:val="0"/>
-                <w:bCs w:val="0"/>
-                <w:noProof/>
-                <w:sz w:val="24"/>
-                <w:szCs w:val="24"/>
+                <w:noProof/>
+              </w:rPr>
+              <w:t>1</w:t>
+            </w:r>
+            <w:r>
+              <w:rPr>
+                <w:rStyle w:val="Hyperlink"/>
+                <w:rFonts w:hint="eastAsia"/>
+                <w:noProof/>
+              </w:rPr>
+              <w:t>、</w:t>
+            </w:r>
+            <w:r>
+              <w:rPr>
+                <w:rStyle w:val="Hyperlink"/>
+                <w:noProof/>
+              </w:rPr>
+              <w:t>SDS</w:t>
+            </w:r>
+            <w:r>
+              <w:rPr>
+                <w:noProof/>
+                <w:webHidden/>
               </w:rPr>
               <w:tab/>
             </w:r>
             <w:r>
               <w:rPr>
-                <w:rStyle w:val="Hyperlink"/>
-                <w:rFonts w:ascii="SimSun" w:eastAsia="SimSun" w:hAnsi="SimSun"/>
-                <w:noProof/>
-              </w:rPr>
-              <w:t>GC</w:t>
-            </w:r>
-            <w:r>
-              <w:rPr>
-                <w:rStyle w:val="Hyperlink"/>
-                <w:rFonts w:ascii="SimSun" w:eastAsia="SimSun" w:hAnsi="SimSun" w:hint="eastAsia"/>
-                <w:noProof/>
-              </w:rPr>
-              <w:t>参数</w:t>
-            </w:r>
-            <w:r>
-              <w:rPr>
-                <w:noProof/>
-                <w:webHidden/>
-              </w:rPr>
-              <w:tab/>
-            </w:r>
-            <w:r>
-              <w:rPr>
                 <w:noProof/>
                 <w:webHidden/>
               </w:rPr>
@@ -377,7 +357,7 @@
                 <w:noProof/>
                 <w:webHidden/>
               </w:rPr>
-              <w:instrText xml:space="preserve"> PAGEREF _Toc28520458 \h </w:instrText>
+              <w:instrText xml:space="preserve"> PAGEREF _Toc41588232 \h </w:instrText>
             </w:r>
             <w:r>
               <w:rPr>
@@ -397,7 +377,7 @@
                 <w:noProof/>
                 <w:webHidden/>
               </w:rPr>
-              <w:t>3</w:t>
+              <w:t>2</w:t>
             </w:r>
             <w:r>
               <w:rPr>
@@ -412,7 +392,6 @@
           <w:pPr>
             <w:pStyle w:val="TOC2"/>
             <w:tabs>
-              <w:tab w:val="left" w:pos="720"/>
               <w:tab w:val="right" w:leader="dot" w:pos="10790"/>
             </w:tabs>
             <w:rPr>
@@ -423,42 +402,31 @@
               <w:szCs w:val="24"/>
             </w:rPr>
           </w:pPr>
-          <w:hyperlink w:anchor="_Toc28520459" w:history="1">
+          <w:hyperlink w:anchor="_Toc41588233" w:history="1">
             <w:r>
               <w:rPr>
                 <w:rStyle w:val="Hyperlink"/>
-                <w:rFonts w:ascii="SimSun" w:eastAsia="SimSun" w:hAnsi="SimSun"/>
-                <w:noProof/>
-              </w:rPr>
-              <w:t>2.</w:t>
-            </w:r>
-            <w:r>
-              <w:rPr>
-                <w:b w:val="0"/>
-                <w:bCs w:val="0"/>
-                <w:noProof/>
-                <w:sz w:val="24"/>
-                <w:szCs w:val="24"/>
+                <w:noProof/>
+              </w:rPr>
+              <w:t>2</w:t>
+            </w:r>
+            <w:r>
+              <w:rPr>
+                <w:rStyle w:val="Hyperlink"/>
+                <w:rFonts w:hint="eastAsia"/>
+                <w:noProof/>
+              </w:rPr>
+              <w:t>、跳跃表</w:t>
+            </w:r>
+            <w:r>
+              <w:rPr>
+                <w:noProof/>
+                <w:webHidden/>
               </w:rPr>
               <w:tab/>
             </w:r>
             <w:r>
               <w:rPr>
-                <w:rStyle w:val="Hyperlink"/>
-                <w:rFonts w:ascii="SimSun" w:eastAsia="SimSun" w:hAnsi="SimSun" w:hint="eastAsia"/>
-                <w:noProof/>
-              </w:rPr>
-              <w:t>堆参数</w:t>
-            </w:r>
-            <w:r>
-              <w:rPr>
-                <w:noProof/>
-                <w:webHidden/>
-              </w:rPr>
-              <w:tab/>
-            </w:r>
-            <w:r>
-              <w:rPr>
                 <w:noProof/>
                 <w:webHidden/>
               </w:rPr>
@@ -469,7 +437,7 @@
                 <w:noProof/>
                 <w:webHidden/>
               </w:rPr>
-              <w:instrText xml:space="preserve"> PAGEREF _Toc28520459 \h </w:instrText>
+              <w:instrText xml:space="preserve"> PAGEREF _Toc41588233 \h </w:instrText>
             </w:r>
             <w:r>
               <w:rPr>
@@ -489,7 +457,7 @@
                 <w:noProof/>
                 <w:webHidden/>
               </w:rPr>
-              <w:t>4</w:t>
+              <w:t>2</w:t>
             </w:r>
             <w:r>
               <w:rPr>
@@ -504,7 +472,6 @@
           <w:pPr>
             <w:pStyle w:val="TOC2"/>
             <w:tabs>
-              <w:tab w:val="left" w:pos="720"/>
               <w:tab w:val="right" w:leader="dot" w:pos="10790"/>
             </w:tabs>
             <w:rPr>
@@ -515,42 +482,31 @@
               <w:szCs w:val="24"/>
             </w:rPr>
           </w:pPr>
-          <w:hyperlink w:anchor="_Toc28520460" w:history="1">
+          <w:hyperlink w:anchor="_Toc41588234" w:history="1">
             <w:r>
               <w:rPr>
                 <w:rStyle w:val="Hyperlink"/>
-                <w:rFonts w:ascii="SimSun" w:eastAsia="SimSun" w:hAnsi="SimSun"/>
-                <w:noProof/>
-              </w:rPr>
-              <w:t>3.</w:t>
-            </w:r>
-            <w:r>
-              <w:rPr>
-                <w:b w:val="0"/>
-                <w:bCs w:val="0"/>
-                <w:noProof/>
-                <w:sz w:val="24"/>
-                <w:szCs w:val="24"/>
+                <w:noProof/>
+              </w:rPr>
+              <w:t>3</w:t>
+            </w:r>
+            <w:r>
+              <w:rPr>
+                <w:rStyle w:val="Hyperlink"/>
+                <w:rFonts w:hint="eastAsia"/>
+                <w:noProof/>
+              </w:rPr>
+              <w:t>、压缩列表</w:t>
+            </w:r>
+            <w:r>
+              <w:rPr>
+                <w:noProof/>
+                <w:webHidden/>
               </w:rPr>
               <w:tab/>
             </w:r>
             <w:r>
               <w:rPr>
-                <w:rStyle w:val="Hyperlink"/>
-                <w:rFonts w:ascii="SimSun" w:eastAsia="SimSun" w:hAnsi="SimSun" w:hint="eastAsia"/>
-                <w:noProof/>
-              </w:rPr>
-              <w:t>非堆参数</w:t>
-            </w:r>
-            <w:r>
-              <w:rPr>
-                <w:noProof/>
-                <w:webHidden/>
-              </w:rPr>
-              <w:tab/>
-            </w:r>
-            <w:r>
-              <w:rPr>
                 <w:noProof/>
                 <w:webHidden/>
               </w:rPr>
@@ -561,7 +517,7 @@
                 <w:noProof/>
                 <w:webHidden/>
               </w:rPr>
-              <w:instrText xml:space="preserve"> PAGEREF _Toc28520460 \h </w:instrText>
+              <w:instrText xml:space="preserve"> PAGEREF _Toc41588234 \h </w:instrText>
             </w:r>
             <w:r>
               <w:rPr>
@@ -581,7 +537,7 @@
                 <w:noProof/>
                 <w:webHidden/>
               </w:rPr>
-              <w:t>5</w:t>
+              <w:t>2</w:t>
             </w:r>
             <w:r>
               <w:rPr>
@@ -596,7 +552,6 @@
           <w:pPr>
             <w:pStyle w:val="TOC2"/>
             <w:tabs>
-              <w:tab w:val="left" w:pos="720"/>
               <w:tab w:val="right" w:leader="dot" w:pos="10790"/>
             </w:tabs>
             <w:rPr>
@@ -607,32 +562,101 @@
               <w:szCs w:val="24"/>
             </w:rPr>
           </w:pPr>
-          <w:hyperlink w:anchor="_Toc28520461" w:history="1">
+          <w:hyperlink w:anchor="_Toc41588235" w:history="1">
             <w:r>
               <w:rPr>
                 <w:rStyle w:val="Hyperlink"/>
-                <w:rFonts w:ascii="SimSun" w:eastAsia="SimSun" w:hAnsi="SimSun"/>
-                <w:noProof/>
-              </w:rPr>
-              <w:t>4.</w:t>
-            </w:r>
-            <w:r>
-              <w:rPr>
-                <w:b w:val="0"/>
-                <w:bCs w:val="0"/>
-                <w:noProof/>
-                <w:sz w:val="24"/>
-                <w:szCs w:val="24"/>
+                <w:noProof/>
+              </w:rPr>
+              <w:t>4</w:t>
+            </w:r>
+            <w:r>
+              <w:rPr>
+                <w:rStyle w:val="Hyperlink"/>
+                <w:rFonts w:hint="eastAsia"/>
+                <w:noProof/>
+              </w:rPr>
+              <w:t>、字典</w:t>
+            </w:r>
+            <w:r>
+              <w:rPr>
+                <w:noProof/>
+                <w:webHidden/>
               </w:rPr>
               <w:tab/>
             </w:r>
             <w:r>
               <w:rPr>
+                <w:noProof/>
+                <w:webHidden/>
+              </w:rPr>
+              <w:fldChar w:fldCharType="begin"/>
+            </w:r>
+            <w:r>
+              <w:rPr>
+                <w:noProof/>
+                <w:webHidden/>
+              </w:rPr>
+              <w:instrText xml:space="preserve"> PAGEREF _Toc41588235 \h </w:instrText>
+            </w:r>
+            <w:r>
+              <w:rPr>
+                <w:noProof/>
+                <w:webHidden/>
+              </w:rPr>
+            </w:r>
+            <w:r>
+              <w:rPr>
+                <w:noProof/>
+                <w:webHidden/>
+              </w:rPr>
+              <w:fldChar w:fldCharType="separate"/>
+            </w:r>
+            <w:r>
+              <w:rPr>
+                <w:noProof/>
+                <w:webHidden/>
+              </w:rPr>
+              <w:t>2</w:t>
+            </w:r>
+            <w:r>
+              <w:rPr>
+                <w:noProof/>
+                <w:webHidden/>
+              </w:rPr>
+              <w:fldChar w:fldCharType="end"/>
+            </w:r>
+          </w:hyperlink>
+        </w:p>
+        <w:p>
+          <w:pPr>
+            <w:pStyle w:val="TOC2"/>
+            <w:tabs>
+              <w:tab w:val="right" w:leader="dot" w:pos="10790"/>
+            </w:tabs>
+            <w:rPr>
+              <w:b w:val="0"/>
+              <w:bCs w:val="0"/>
+              <w:noProof/>
+              <w:sz w:val="24"/>
+              <w:szCs w:val="24"/>
+            </w:rPr>
+          </w:pPr>
+          <w:hyperlink w:anchor="_Toc41588236" w:history="1">
+            <w:r>
+              <w:rPr>
                 <w:rStyle w:val="Hyperlink"/>
-                <w:rFonts w:ascii="SimSun" w:eastAsia="SimSun" w:hAnsi="SimSun" w:hint="eastAsia"/>
-                <w:noProof/>
-              </w:rPr>
-              <w:t>其他参数</w:t>
+                <w:noProof/>
+              </w:rPr>
+              <w:t>5</w:t>
+            </w:r>
+            <w:r>
+              <w:rPr>
+                <w:rStyle w:val="Hyperlink"/>
+                <w:rFonts w:hint="eastAsia"/>
+                <w:noProof/>
+              </w:rPr>
+              <w:t>、整数</w:t>
             </w:r>
             <w:r>
               <w:rPr>
@@ -653,7 +677,7 @@
                 <w:noProof/>
                 <w:webHidden/>
               </w:rPr>
-              <w:instrText xml:space="preserve"> PAGEREF _Toc28520461 \h </w:instrText>
+              <w:instrText xml:space="preserve"> PAGEREF _Toc41588236 \h </w:instrText>
             </w:r>
             <w:r>
               <w:rPr>
@@ -673,7 +697,181 @@
                 <w:noProof/>
                 <w:webHidden/>
               </w:rPr>
-              <w:t>5</w:t>
+              <w:t>2</w:t>
+            </w:r>
+            <w:r>
+              <w:rPr>
+                <w:noProof/>
+                <w:webHidden/>
+              </w:rPr>
+              <w:fldChar w:fldCharType="end"/>
+            </w:r>
+          </w:hyperlink>
+        </w:p>
+        <w:p>
+          <w:pPr>
+            <w:pStyle w:val="TOC2"/>
+            <w:tabs>
+              <w:tab w:val="right" w:leader="dot" w:pos="10790"/>
+            </w:tabs>
+            <w:rPr>
+              <w:b w:val="0"/>
+              <w:bCs w:val="0"/>
+              <w:noProof/>
+              <w:sz w:val="24"/>
+              <w:szCs w:val="24"/>
+            </w:rPr>
+          </w:pPr>
+          <w:hyperlink w:anchor="_Toc41588237" w:history="1">
+            <w:r>
+              <w:rPr>
+                <w:rStyle w:val="Hyperlink"/>
+                <w:noProof/>
+              </w:rPr>
+              <w:t>6</w:t>
+            </w:r>
+            <w:r>
+              <w:rPr>
+                <w:rStyle w:val="Hyperlink"/>
+                <w:rFonts w:hint="eastAsia"/>
+                <w:noProof/>
+              </w:rPr>
+              <w:t>、</w:t>
+            </w:r>
+            <w:r>
+              <w:rPr>
+                <w:rStyle w:val="Hyperlink"/>
+                <w:noProof/>
+              </w:rPr>
+              <w:t>quicklist</w:t>
+            </w:r>
+            <w:r>
+              <w:rPr>
+                <w:noProof/>
+                <w:webHidden/>
+              </w:rPr>
+              <w:tab/>
+            </w:r>
+            <w:r>
+              <w:rPr>
+                <w:noProof/>
+                <w:webHidden/>
+              </w:rPr>
+              <w:fldChar w:fldCharType="begin"/>
+            </w:r>
+            <w:r>
+              <w:rPr>
+                <w:noProof/>
+                <w:webHidden/>
+              </w:rPr>
+              <w:instrText xml:space="preserve"> PAGEREF _Toc41588237 \h </w:instrText>
+            </w:r>
+            <w:r>
+              <w:rPr>
+                <w:noProof/>
+                <w:webHidden/>
+              </w:rPr>
+            </w:r>
+            <w:r>
+              <w:rPr>
+                <w:noProof/>
+                <w:webHidden/>
+              </w:rPr>
+              <w:fldChar w:fldCharType="separate"/>
+            </w:r>
+            <w:r>
+              <w:rPr>
+                <w:noProof/>
+                <w:webHidden/>
+              </w:rPr>
+              <w:t>2</w:t>
+            </w:r>
+            <w:r>
+              <w:rPr>
+                <w:noProof/>
+                <w:webHidden/>
+              </w:rPr>
+              <w:fldChar w:fldCharType="end"/>
+            </w:r>
+          </w:hyperlink>
+        </w:p>
+        <w:p>
+          <w:pPr>
+            <w:pStyle w:val="TOC2"/>
+            <w:tabs>
+              <w:tab w:val="right" w:leader="dot" w:pos="10790"/>
+            </w:tabs>
+            <w:rPr>
+              <w:b w:val="0"/>
+              <w:bCs w:val="0"/>
+              <w:noProof/>
+              <w:sz w:val="24"/>
+              <w:szCs w:val="24"/>
+            </w:rPr>
+          </w:pPr>
+          <w:hyperlink w:anchor="_Toc41588238" w:history="1">
+            <w:r>
+              <w:rPr>
+                <w:rStyle w:val="Hyperlink"/>
+                <w:noProof/>
+              </w:rPr>
+              <w:t>7</w:t>
+            </w:r>
+            <w:r>
+              <w:rPr>
+                <w:rStyle w:val="Hyperlink"/>
+                <w:rFonts w:hint="eastAsia"/>
+                <w:noProof/>
+              </w:rPr>
+              <w:t>、</w:t>
+            </w:r>
+            <w:r>
+              <w:rPr>
+                <w:rStyle w:val="Hyperlink"/>
+                <w:noProof/>
+              </w:rPr>
+              <w:t>Stream</w:t>
+            </w:r>
+            <w:r>
+              <w:rPr>
+                <w:noProof/>
+                <w:webHidden/>
+              </w:rPr>
+              <w:tab/>
+            </w:r>
+            <w:r>
+              <w:rPr>
+                <w:noProof/>
+                <w:webHidden/>
+              </w:rPr>
+              <w:fldChar w:fldCharType="begin"/>
+            </w:r>
+            <w:r>
+              <w:rPr>
+                <w:noProof/>
+                <w:webHidden/>
+              </w:rPr>
+              <w:instrText xml:space="preserve"> PAGEREF _Toc41588238 \h </w:instrText>
+            </w:r>
+            <w:r>
+              <w:rPr>
+                <w:noProof/>
+                <w:webHidden/>
+              </w:rPr>
+            </w:r>
+            <w:r>
+              <w:rPr>
+                <w:noProof/>
+                <w:webHidden/>
+              </w:rPr>
+              <w:fldChar w:fldCharType="separate"/>
+            </w:r>
+            <w:r>
+              <w:rPr>
+                <w:noProof/>
+                <w:webHidden/>
+              </w:rPr>
+              <w:t>2</w:t>
             </w:r>
             <w:r>
               <w:rPr>
@@ -698,21 +896,14 @@
               <w:noProof/>
             </w:rPr>
           </w:pPr>
-          <w:hyperlink w:anchor="_Toc28520462" w:history="1">
+          <w:hyperlink w:anchor="_Toc41588239" w:history="1">
             <w:r>
               <w:rPr>
                 <w:rStyle w:val="Hyperlink"/>
                 <w:rFonts w:hint="eastAsia"/>
                 <w:noProof/>
               </w:rPr>
-              <w:t>二、分析</w:t>
-            </w:r>
-            <w:r>
-              <w:rPr>
-                <w:rStyle w:val="Hyperlink"/>
-                <w:noProof/>
-              </w:rPr>
-              <w:t>JVM</w:t>
+              <w:t>二、命令处理生命周期</w:t>
             </w:r>
             <w:r>
               <w:rPr>
@@ -733,7 +924,7 @@
                 <w:noProof/>
                 <w:webHidden/>
               </w:rPr>
-              <w:instrText xml:space="preserve"> PAGEREF _Toc28520462 \h </w:instrText>
+              <w:instrText xml:space="preserve"> PAGEREF _Toc41588239 \h </w:instrText>
             </w:r>
             <w:r>
               <w:rPr>
@@ -753,1046 +944,7 @@
                 <w:noProof/>
                 <w:webHidden/>
               </w:rPr>
-              <w:t>6</w:t>
-            </w:r>
-            <w:r>
-              <w:rPr>
-                <w:noProof/>
-                <w:webHidden/>
-              </w:rPr>
-              <w:fldChar w:fldCharType="end"/>
-            </w:r>
-          </w:hyperlink>
-        </w:p>
-        <w:p>
-          <w:pPr>
-            <w:pStyle w:val="TOC2"/>
-            <w:tabs>
-              <w:tab w:val="left" w:pos="720"/>
-              <w:tab w:val="right" w:leader="dot" w:pos="10790"/>
-            </w:tabs>
-            <w:rPr>
-              <w:b w:val="0"/>
-              <w:bCs w:val="0"/>
-              <w:noProof/>
-              <w:sz w:val="24"/>
-              <w:szCs w:val="24"/>
-            </w:rPr>
-          </w:pPr>
-          <w:hyperlink w:anchor="_Toc28520463" w:history="1">
-            <w:r>
-              <w:rPr>
-                <w:rStyle w:val="Hyperlink"/>
-                <w:rFonts w:ascii="SimSun" w:eastAsia="SimSun" w:hAnsi="SimSun"/>
-                <w:noProof/>
-              </w:rPr>
-              <w:t>1.</w:t>
-            </w:r>
-            <w:r>
-              <w:rPr>
-                <w:b w:val="0"/>
-                <w:bCs w:val="0"/>
-                <w:noProof/>
-                <w:sz w:val="24"/>
-                <w:szCs w:val="24"/>
-              </w:rPr>
-              <w:tab/>
-            </w:r>
-            <w:r>
-              <w:rPr>
-                <w:rStyle w:val="Hyperlink"/>
-                <w:rFonts w:ascii="SimSun" w:eastAsia="SimSun" w:hAnsi="SimSun"/>
-                <w:noProof/>
-              </w:rPr>
-              <w:t>JDK</w:t>
-            </w:r>
-            <w:r>
-              <w:rPr>
-                <w:rStyle w:val="Hyperlink"/>
-                <w:rFonts w:ascii="SimSun" w:eastAsia="SimSun" w:hAnsi="SimSun" w:hint="eastAsia"/>
-                <w:noProof/>
-              </w:rPr>
-              <w:t>自带</w:t>
-            </w:r>
-            <w:r>
-              <w:rPr>
-                <w:noProof/>
-                <w:webHidden/>
-              </w:rPr>
-              <w:tab/>
-            </w:r>
-            <w:r>
-              <w:rPr>
-                <w:noProof/>
-                <w:webHidden/>
-              </w:rPr>
-              <w:fldChar w:fldCharType="begin"/>
-            </w:r>
-            <w:r>
-              <w:rPr>
-                <w:noProof/>
-                <w:webHidden/>
-              </w:rPr>
-              <w:instrText xml:space="preserve"> PAGEREF _Toc28520463 \h </w:instrText>
-            </w:r>
-            <w:r>
-              <w:rPr>
-                <w:noProof/>
-                <w:webHidden/>
-              </w:rPr>
-            </w:r>
-            <w:r>
-              <w:rPr>
-                <w:noProof/>
-                <w:webHidden/>
-              </w:rPr>
-              <w:fldChar w:fldCharType="separate"/>
-            </w:r>
-            <w:r>
-              <w:rPr>
-                <w:noProof/>
-                <w:webHidden/>
-              </w:rPr>
-              <w:t>6</w:t>
-            </w:r>
-            <w:r>
-              <w:rPr>
-                <w:noProof/>
-                <w:webHidden/>
-              </w:rPr>
-              <w:fldChar w:fldCharType="end"/>
-            </w:r>
-          </w:hyperlink>
-        </w:p>
-        <w:p>
-          <w:pPr>
-            <w:pStyle w:val="TOC3"/>
-            <w:tabs>
-              <w:tab w:val="right" w:leader="dot" w:pos="10790"/>
-            </w:tabs>
-            <w:rPr>
-              <w:noProof/>
-              <w:sz w:val="24"/>
-              <w:szCs w:val="24"/>
-            </w:rPr>
-          </w:pPr>
-          <w:hyperlink w:anchor="_Toc28520464" w:history="1">
-            <w:r>
-              <w:rPr>
-                <w:rStyle w:val="Hyperlink"/>
-                <w:rFonts w:ascii="SimSun" w:eastAsia="SimSun" w:hAnsi="SimSun"/>
-                <w:noProof/>
-              </w:rPr>
-              <w:t>1.1.</w:t>
-            </w:r>
-            <w:r>
-              <w:rPr>
-                <w:rStyle w:val="Hyperlink"/>
-                <w:rFonts w:ascii="SimSun" w:eastAsia="SimSun" w:hAnsi="SimSun" w:hint="eastAsia"/>
-                <w:noProof/>
-              </w:rPr>
-              <w:t xml:space="preserve"> 基本工具</w:t>
-            </w:r>
-            <w:r>
-              <w:rPr>
-                <w:noProof/>
-                <w:webHidden/>
-              </w:rPr>
-              <w:tab/>
-            </w:r>
-            <w:r>
-              <w:rPr>
-                <w:noProof/>
-                <w:webHidden/>
-              </w:rPr>
-              <w:fldChar w:fldCharType="begin"/>
-            </w:r>
-            <w:r>
-              <w:rPr>
-                <w:noProof/>
-                <w:webHidden/>
-              </w:rPr>
-              <w:instrText xml:space="preserve"> PAGEREF _Toc28520464 \h </w:instrText>
-            </w:r>
-            <w:r>
-              <w:rPr>
-                <w:noProof/>
-                <w:webHidden/>
-              </w:rPr>
-            </w:r>
-            <w:r>
-              <w:rPr>
-                <w:noProof/>
-                <w:webHidden/>
-              </w:rPr>
-              <w:fldChar w:fldCharType="separate"/>
-            </w:r>
-            <w:r>
-              <w:rPr>
-                <w:noProof/>
-                <w:webHidden/>
-              </w:rPr>
-              <w:t>6</w:t>
-            </w:r>
-            <w:r>
-              <w:rPr>
-                <w:noProof/>
-                <w:webHidden/>
-              </w:rPr>
-              <w:fldChar w:fldCharType="end"/>
-            </w:r>
-          </w:hyperlink>
-        </w:p>
-        <w:p>
-          <w:pPr>
-            <w:pStyle w:val="TOC3"/>
-            <w:tabs>
-              <w:tab w:val="right" w:leader="dot" w:pos="10790"/>
-            </w:tabs>
-            <w:rPr>
-              <w:noProof/>
-              <w:sz w:val="24"/>
-              <w:szCs w:val="24"/>
-            </w:rPr>
-          </w:pPr>
-          <w:hyperlink w:anchor="_Toc28520465" w:history="1">
-            <w:r>
-              <w:rPr>
-                <w:rStyle w:val="Hyperlink"/>
-                <w:rFonts w:ascii="SimSun" w:eastAsia="SimSun" w:hAnsi="SimSun"/>
-                <w:noProof/>
-              </w:rPr>
-              <w:t>1.2.</w:t>
-            </w:r>
-            <w:r>
-              <w:rPr>
-                <w:rStyle w:val="Hyperlink"/>
-                <w:rFonts w:ascii="SimSun" w:eastAsia="SimSun" w:hAnsi="SimSun" w:hint="eastAsia"/>
-                <w:noProof/>
-              </w:rPr>
-              <w:t xml:space="preserve"> 可视化工具</w:t>
-            </w:r>
-            <w:r>
-              <w:rPr>
-                <w:noProof/>
-                <w:webHidden/>
-              </w:rPr>
-              <w:tab/>
-            </w:r>
-            <w:r>
-              <w:rPr>
-                <w:noProof/>
-                <w:webHidden/>
-              </w:rPr>
-              <w:fldChar w:fldCharType="begin"/>
-            </w:r>
-            <w:r>
-              <w:rPr>
-                <w:noProof/>
-                <w:webHidden/>
-              </w:rPr>
-              <w:instrText xml:space="preserve"> PAGEREF _Toc28520465 \h </w:instrText>
-            </w:r>
-            <w:r>
-              <w:rPr>
-                <w:noProof/>
-                <w:webHidden/>
-              </w:rPr>
-            </w:r>
-            <w:r>
-              <w:rPr>
-                <w:noProof/>
-                <w:webHidden/>
-              </w:rPr>
-              <w:fldChar w:fldCharType="separate"/>
-            </w:r>
-            <w:r>
-              <w:rPr>
-                <w:noProof/>
-                <w:webHidden/>
-              </w:rPr>
-              <w:t>8</w:t>
-            </w:r>
-            <w:r>
-              <w:rPr>
-                <w:noProof/>
-                <w:webHidden/>
-              </w:rPr>
-              <w:fldChar w:fldCharType="end"/>
-            </w:r>
-          </w:hyperlink>
-        </w:p>
-        <w:p>
-          <w:pPr>
-            <w:pStyle w:val="TOC2"/>
-            <w:tabs>
-              <w:tab w:val="left" w:pos="720"/>
-              <w:tab w:val="right" w:leader="dot" w:pos="10790"/>
-            </w:tabs>
-            <w:rPr>
-              <w:b w:val="0"/>
-              <w:bCs w:val="0"/>
-              <w:noProof/>
-              <w:sz w:val="24"/>
-              <w:szCs w:val="24"/>
-            </w:rPr>
-          </w:pPr>
-          <w:hyperlink w:anchor="_Toc28520466" w:history="1">
-            <w:r>
-              <w:rPr>
-                <w:rStyle w:val="Hyperlink"/>
-                <w:rFonts w:ascii="SimSun" w:eastAsia="SimSun" w:hAnsi="SimSun"/>
-                <w:noProof/>
-              </w:rPr>
-              <w:t>2.</w:t>
-            </w:r>
-            <w:r>
-              <w:rPr>
-                <w:b w:val="0"/>
-                <w:bCs w:val="0"/>
-                <w:noProof/>
-                <w:sz w:val="24"/>
-                <w:szCs w:val="24"/>
-              </w:rPr>
-              <w:tab/>
-            </w:r>
-            <w:r>
-              <w:rPr>
-                <w:rStyle w:val="Hyperlink"/>
-                <w:rFonts w:ascii="SimSun" w:eastAsia="SimSun" w:hAnsi="SimSun"/>
-                <w:noProof/>
-              </w:rPr>
-              <w:t>MAT</w:t>
-            </w:r>
-            <w:r>
-              <w:rPr>
-                <w:noProof/>
-                <w:webHidden/>
-              </w:rPr>
-              <w:tab/>
-            </w:r>
-            <w:r>
-              <w:rPr>
-                <w:noProof/>
-                <w:webHidden/>
-              </w:rPr>
-              <w:fldChar w:fldCharType="begin"/>
-            </w:r>
-            <w:r>
-              <w:rPr>
-                <w:noProof/>
-                <w:webHidden/>
-              </w:rPr>
-              <w:instrText xml:space="preserve"> PAGEREF _Toc28520466 \h </w:instrText>
-            </w:r>
-            <w:r>
-              <w:rPr>
-                <w:noProof/>
-                <w:webHidden/>
-              </w:rPr>
-            </w:r>
-            <w:r>
-              <w:rPr>
-                <w:noProof/>
-                <w:webHidden/>
-              </w:rPr>
-              <w:fldChar w:fldCharType="separate"/>
-            </w:r>
-            <w:r>
-              <w:rPr>
-                <w:noProof/>
-                <w:webHidden/>
-              </w:rPr>
-              <w:t>9</w:t>
-            </w:r>
-            <w:r>
-              <w:rPr>
-                <w:noProof/>
-                <w:webHidden/>
-              </w:rPr>
-              <w:fldChar w:fldCharType="end"/>
-            </w:r>
-          </w:hyperlink>
-        </w:p>
-        <w:p>
-          <w:pPr>
-            <w:pStyle w:val="TOC2"/>
-            <w:tabs>
-              <w:tab w:val="left" w:pos="720"/>
-              <w:tab w:val="right" w:leader="dot" w:pos="10790"/>
-            </w:tabs>
-            <w:rPr>
-              <w:b w:val="0"/>
-              <w:bCs w:val="0"/>
-              <w:noProof/>
-              <w:sz w:val="24"/>
-              <w:szCs w:val="24"/>
-            </w:rPr>
-          </w:pPr>
-          <w:hyperlink w:anchor="_Toc28520467" w:history="1">
-            <w:r>
-              <w:rPr>
-                <w:rStyle w:val="Hyperlink"/>
-                <w:rFonts w:ascii="SimSun" w:eastAsia="SimSun" w:hAnsi="SimSun"/>
-                <w:noProof/>
-              </w:rPr>
-              <w:t>3.</w:t>
-            </w:r>
-            <w:r>
-              <w:rPr>
-                <w:b w:val="0"/>
-                <w:bCs w:val="0"/>
-                <w:noProof/>
-                <w:sz w:val="24"/>
-                <w:szCs w:val="24"/>
-              </w:rPr>
-              <w:tab/>
-            </w:r>
-            <w:r>
-              <w:rPr>
-                <w:rStyle w:val="Hyperlink"/>
-                <w:rFonts w:ascii="SimSun" w:eastAsia="SimSun" w:hAnsi="SimSun"/>
-                <w:noProof/>
-              </w:rPr>
-              <w:t>LINUX(centos7)</w:t>
-            </w:r>
-            <w:r>
-              <w:rPr>
-                <w:noProof/>
-                <w:webHidden/>
-              </w:rPr>
-              <w:tab/>
-            </w:r>
-            <w:r>
-              <w:rPr>
-                <w:noProof/>
-                <w:webHidden/>
-              </w:rPr>
-              <w:fldChar w:fldCharType="begin"/>
-            </w:r>
-            <w:r>
-              <w:rPr>
-                <w:noProof/>
-                <w:webHidden/>
-              </w:rPr>
-              <w:instrText xml:space="preserve"> PAGEREF _Toc28520467 \h </w:instrText>
-            </w:r>
-            <w:r>
-              <w:rPr>
-                <w:noProof/>
-                <w:webHidden/>
-              </w:rPr>
-            </w:r>
-            <w:r>
-              <w:rPr>
-                <w:noProof/>
-                <w:webHidden/>
-              </w:rPr>
-              <w:fldChar w:fldCharType="separate"/>
-            </w:r>
-            <w:r>
-              <w:rPr>
-                <w:noProof/>
-                <w:webHidden/>
-              </w:rPr>
-              <w:t>9</w:t>
-            </w:r>
-            <w:r>
-              <w:rPr>
-                <w:noProof/>
-                <w:webHidden/>
-              </w:rPr>
-              <w:fldChar w:fldCharType="end"/>
-            </w:r>
-          </w:hyperlink>
-        </w:p>
-        <w:p>
-          <w:pPr>
-            <w:pStyle w:val="TOC3"/>
-            <w:tabs>
-              <w:tab w:val="right" w:leader="dot" w:pos="10790"/>
-            </w:tabs>
-            <w:rPr>
-              <w:noProof/>
-              <w:sz w:val="24"/>
-              <w:szCs w:val="24"/>
-            </w:rPr>
-          </w:pPr>
-          <w:hyperlink w:anchor="_Toc28520468" w:history="1">
-            <w:r>
-              <w:rPr>
-                <w:rStyle w:val="Hyperlink"/>
-                <w:rFonts w:ascii="SimSun" w:eastAsia="SimSun" w:hAnsi="SimSun"/>
-                <w:noProof/>
-              </w:rPr>
-              <w:t>3.1. top</w:t>
-            </w:r>
-            <w:r>
-              <w:rPr>
-                <w:rStyle w:val="Hyperlink"/>
-                <w:rFonts w:ascii="SimSun" w:eastAsia="SimSun" w:hAnsi="SimSun" w:hint="eastAsia"/>
-                <w:noProof/>
-              </w:rPr>
-              <w:t>：实时显示系统各个进程的资源占用情况</w:t>
-            </w:r>
-            <w:r>
-              <w:rPr>
-                <w:noProof/>
-                <w:webHidden/>
-              </w:rPr>
-              <w:tab/>
-            </w:r>
-            <w:r>
-              <w:rPr>
-                <w:noProof/>
-                <w:webHidden/>
-              </w:rPr>
-              <w:fldChar w:fldCharType="begin"/>
-            </w:r>
-            <w:r>
-              <w:rPr>
-                <w:noProof/>
-                <w:webHidden/>
-              </w:rPr>
-              <w:instrText xml:space="preserve"> PAGEREF _Toc28520468 \h </w:instrText>
-            </w:r>
-            <w:r>
-              <w:rPr>
-                <w:noProof/>
-                <w:webHidden/>
-              </w:rPr>
-            </w:r>
-            <w:r>
-              <w:rPr>
-                <w:noProof/>
-                <w:webHidden/>
-              </w:rPr>
-              <w:fldChar w:fldCharType="separate"/>
-            </w:r>
-            <w:r>
-              <w:rPr>
-                <w:noProof/>
-                <w:webHidden/>
-              </w:rPr>
-              <w:t>9</w:t>
-            </w:r>
-            <w:r>
-              <w:rPr>
-                <w:noProof/>
-                <w:webHidden/>
-              </w:rPr>
-              <w:fldChar w:fldCharType="end"/>
-            </w:r>
-          </w:hyperlink>
-        </w:p>
-        <w:p>
-          <w:pPr>
-            <w:pStyle w:val="TOC3"/>
-            <w:tabs>
-              <w:tab w:val="right" w:leader="dot" w:pos="10790"/>
-            </w:tabs>
-            <w:rPr>
-              <w:noProof/>
-              <w:sz w:val="24"/>
-              <w:szCs w:val="24"/>
-            </w:rPr>
-          </w:pPr>
-          <w:hyperlink w:anchor="_Toc28520469" w:history="1">
-            <w:r>
-              <w:rPr>
-                <w:rStyle w:val="Hyperlink"/>
-                <w:rFonts w:ascii="SimSun" w:eastAsia="SimSun" w:hAnsi="SimSun"/>
-                <w:noProof/>
-              </w:rPr>
-              <w:t>3.2. vmstat</w:t>
-            </w:r>
-            <w:r>
-              <w:rPr>
-                <w:noProof/>
-                <w:webHidden/>
-              </w:rPr>
-              <w:tab/>
-            </w:r>
-            <w:r>
-              <w:rPr>
-                <w:noProof/>
-                <w:webHidden/>
-              </w:rPr>
-              <w:fldChar w:fldCharType="begin"/>
-            </w:r>
-            <w:r>
-              <w:rPr>
-                <w:noProof/>
-                <w:webHidden/>
-              </w:rPr>
-              <w:instrText xml:space="preserve"> PAGEREF _Toc28520469 \h </w:instrText>
-            </w:r>
-            <w:r>
-              <w:rPr>
-                <w:noProof/>
-                <w:webHidden/>
-              </w:rPr>
-            </w:r>
-            <w:r>
-              <w:rPr>
-                <w:noProof/>
-                <w:webHidden/>
-              </w:rPr>
-              <w:fldChar w:fldCharType="separate"/>
-            </w:r>
-            <w:r>
-              <w:rPr>
-                <w:noProof/>
-                <w:webHidden/>
-              </w:rPr>
-              <w:t>10</w:t>
-            </w:r>
-            <w:r>
-              <w:rPr>
-                <w:noProof/>
-                <w:webHidden/>
-              </w:rPr>
-              <w:fldChar w:fldCharType="end"/>
-            </w:r>
-          </w:hyperlink>
-        </w:p>
-        <w:p>
-          <w:pPr>
-            <w:pStyle w:val="TOC3"/>
-            <w:tabs>
-              <w:tab w:val="right" w:leader="dot" w:pos="10790"/>
-            </w:tabs>
-            <w:rPr>
-              <w:noProof/>
-              <w:sz w:val="24"/>
-              <w:szCs w:val="24"/>
-            </w:rPr>
-          </w:pPr>
-          <w:hyperlink w:anchor="_Toc28520470" w:history="1">
-            <w:r>
-              <w:rPr>
-                <w:rStyle w:val="Hyperlink"/>
-                <w:rFonts w:ascii="SimSun" w:eastAsia="SimSun" w:hAnsi="SimSun"/>
-                <w:noProof/>
-              </w:rPr>
-              <w:t>3.3. iostat</w:t>
-            </w:r>
-            <w:r>
-              <w:rPr>
-                <w:noProof/>
-                <w:webHidden/>
-              </w:rPr>
-              <w:tab/>
-            </w:r>
-            <w:r>
-              <w:rPr>
-                <w:noProof/>
-                <w:webHidden/>
-              </w:rPr>
-              <w:fldChar w:fldCharType="begin"/>
-            </w:r>
-            <w:r>
-              <w:rPr>
-                <w:noProof/>
-                <w:webHidden/>
-              </w:rPr>
-              <w:instrText xml:space="preserve"> PAGEREF _Toc28520470 \h </w:instrText>
-            </w:r>
-            <w:r>
-              <w:rPr>
-                <w:noProof/>
-                <w:webHidden/>
-              </w:rPr>
-            </w:r>
-            <w:r>
-              <w:rPr>
-                <w:noProof/>
-                <w:webHidden/>
-              </w:rPr>
-              <w:fldChar w:fldCharType="separate"/>
-            </w:r>
-            <w:r>
-              <w:rPr>
-                <w:noProof/>
-                <w:webHidden/>
-              </w:rPr>
-              <w:t>10</w:t>
-            </w:r>
-            <w:r>
-              <w:rPr>
-                <w:noProof/>
-                <w:webHidden/>
-              </w:rPr>
-              <w:fldChar w:fldCharType="end"/>
-            </w:r>
-          </w:hyperlink>
-        </w:p>
-        <w:p>
-          <w:pPr>
-            <w:pStyle w:val="TOC3"/>
-            <w:tabs>
-              <w:tab w:val="right" w:leader="dot" w:pos="10790"/>
-            </w:tabs>
-            <w:rPr>
-              <w:noProof/>
-              <w:sz w:val="24"/>
-              <w:szCs w:val="24"/>
-            </w:rPr>
-          </w:pPr>
-          <w:hyperlink w:anchor="_Toc28520471" w:history="1">
-            <w:r>
-              <w:rPr>
-                <w:rStyle w:val="Hyperlink"/>
-                <w:rFonts w:ascii="SimSun" w:eastAsia="SimSun" w:hAnsi="SimSun"/>
-                <w:noProof/>
-              </w:rPr>
-              <w:t>3.4. pidstat</w:t>
-            </w:r>
-            <w:r>
-              <w:rPr>
-                <w:noProof/>
-                <w:webHidden/>
-              </w:rPr>
-              <w:tab/>
-            </w:r>
-            <w:r>
-              <w:rPr>
-                <w:noProof/>
-                <w:webHidden/>
-              </w:rPr>
-              <w:fldChar w:fldCharType="begin"/>
-            </w:r>
-            <w:r>
-              <w:rPr>
-                <w:noProof/>
-                <w:webHidden/>
-              </w:rPr>
-              <w:instrText xml:space="preserve"> PAGEREF _Toc28520471 \h </w:instrText>
-            </w:r>
-            <w:r>
-              <w:rPr>
-                <w:noProof/>
-                <w:webHidden/>
-              </w:rPr>
-            </w:r>
-            <w:r>
-              <w:rPr>
-                <w:noProof/>
-                <w:webHidden/>
-              </w:rPr>
-              <w:fldChar w:fldCharType="separate"/>
-            </w:r>
-            <w:r>
-              <w:rPr>
-                <w:noProof/>
-                <w:webHidden/>
-              </w:rPr>
-              <w:t>10</w:t>
-            </w:r>
-            <w:r>
-              <w:rPr>
-                <w:noProof/>
-                <w:webHidden/>
-              </w:rPr>
-              <w:fldChar w:fldCharType="end"/>
-            </w:r>
-          </w:hyperlink>
-        </w:p>
-        <w:p>
-          <w:pPr>
-            <w:pStyle w:val="TOC2"/>
-            <w:tabs>
-              <w:tab w:val="left" w:pos="720"/>
-              <w:tab w:val="right" w:leader="dot" w:pos="10790"/>
-            </w:tabs>
-            <w:rPr>
-              <w:b w:val="0"/>
-              <w:bCs w:val="0"/>
-              <w:noProof/>
-              <w:sz w:val="24"/>
-              <w:szCs w:val="24"/>
-            </w:rPr>
-          </w:pPr>
-          <w:hyperlink w:anchor="_Toc28520472" w:history="1">
-            <w:r>
-              <w:rPr>
-                <w:rStyle w:val="Hyperlink"/>
-                <w:rFonts w:ascii="SimSun" w:eastAsia="SimSun" w:hAnsi="SimSun"/>
-                <w:noProof/>
-              </w:rPr>
-              <w:t>4.</w:t>
-            </w:r>
-            <w:r>
-              <w:rPr>
-                <w:b w:val="0"/>
-                <w:bCs w:val="0"/>
-                <w:noProof/>
-                <w:sz w:val="24"/>
-                <w:szCs w:val="24"/>
-              </w:rPr>
-              <w:tab/>
-            </w:r>
-            <w:r>
-              <w:rPr>
-                <w:rStyle w:val="Hyperlink"/>
-                <w:rFonts w:ascii="SimSun" w:eastAsia="SimSun" w:hAnsi="SimSun"/>
-                <w:noProof/>
-              </w:rPr>
-              <w:t>Windows</w:t>
-            </w:r>
-            <w:r>
-              <w:rPr>
-                <w:noProof/>
-                <w:webHidden/>
-              </w:rPr>
-              <w:tab/>
-            </w:r>
-            <w:r>
-              <w:rPr>
-                <w:noProof/>
-                <w:webHidden/>
-              </w:rPr>
-              <w:fldChar w:fldCharType="begin"/>
-            </w:r>
-            <w:r>
-              <w:rPr>
-                <w:noProof/>
-                <w:webHidden/>
-              </w:rPr>
-              <w:instrText xml:space="preserve"> PAGEREF _Toc28520472 \h </w:instrText>
-            </w:r>
-            <w:r>
-              <w:rPr>
-                <w:noProof/>
-                <w:webHidden/>
-              </w:rPr>
-            </w:r>
-            <w:r>
-              <w:rPr>
-                <w:noProof/>
-                <w:webHidden/>
-              </w:rPr>
-              <w:fldChar w:fldCharType="separate"/>
-            </w:r>
-            <w:r>
-              <w:rPr>
-                <w:noProof/>
-                <w:webHidden/>
-              </w:rPr>
-              <w:t>10</w:t>
-            </w:r>
-            <w:r>
-              <w:rPr>
-                <w:noProof/>
-                <w:webHidden/>
-              </w:rPr>
-              <w:fldChar w:fldCharType="end"/>
-            </w:r>
-          </w:hyperlink>
-        </w:p>
-        <w:p>
-          <w:pPr>
-            <w:pStyle w:val="TOC3"/>
-            <w:tabs>
-              <w:tab w:val="right" w:leader="dot" w:pos="10790"/>
-            </w:tabs>
-            <w:rPr>
-              <w:noProof/>
-              <w:sz w:val="24"/>
-              <w:szCs w:val="24"/>
-            </w:rPr>
-          </w:pPr>
-          <w:hyperlink w:anchor="_Toc28520473" w:history="1">
-            <w:r>
-              <w:rPr>
-                <w:rStyle w:val="Hyperlink"/>
-                <w:rFonts w:ascii="SimSun" w:eastAsia="SimSun" w:hAnsi="SimSun"/>
-                <w:noProof/>
-              </w:rPr>
-              <w:t>4.1. Perfmon</w:t>
-            </w:r>
-            <w:r>
-              <w:rPr>
-                <w:noProof/>
-                <w:webHidden/>
-              </w:rPr>
-              <w:tab/>
-            </w:r>
-            <w:r>
-              <w:rPr>
-                <w:noProof/>
-                <w:webHidden/>
-              </w:rPr>
-              <w:fldChar w:fldCharType="begin"/>
-            </w:r>
-            <w:r>
-              <w:rPr>
-                <w:noProof/>
-                <w:webHidden/>
-              </w:rPr>
-              <w:instrText xml:space="preserve"> PAGEREF _Toc28520473 \h </w:instrText>
-            </w:r>
-            <w:r>
-              <w:rPr>
-                <w:noProof/>
-                <w:webHidden/>
-              </w:rPr>
-            </w:r>
-            <w:r>
-              <w:rPr>
-                <w:noProof/>
-                <w:webHidden/>
-              </w:rPr>
-              <w:fldChar w:fldCharType="separate"/>
-            </w:r>
-            <w:r>
-              <w:rPr>
-                <w:noProof/>
-                <w:webHidden/>
-              </w:rPr>
-              <w:t>10</w:t>
-            </w:r>
-            <w:r>
-              <w:rPr>
-                <w:noProof/>
-                <w:webHidden/>
-              </w:rPr>
-              <w:fldChar w:fldCharType="end"/>
-            </w:r>
-          </w:hyperlink>
-        </w:p>
-        <w:p>
-          <w:pPr>
-            <w:pStyle w:val="TOC3"/>
-            <w:tabs>
-              <w:tab w:val="right" w:leader="dot" w:pos="10790"/>
-            </w:tabs>
-            <w:rPr>
-              <w:noProof/>
-              <w:sz w:val="24"/>
-              <w:szCs w:val="24"/>
-            </w:rPr>
-          </w:pPr>
-          <w:hyperlink w:anchor="_Toc28520474" w:history="1">
-            <w:r>
-              <w:rPr>
-                <w:rStyle w:val="Hyperlink"/>
-                <w:rFonts w:ascii="SimSun" w:eastAsia="SimSun" w:hAnsi="SimSun"/>
-                <w:noProof/>
-              </w:rPr>
-              <w:t>4.2. Process Explorer</w:t>
-            </w:r>
-            <w:r>
-              <w:rPr>
-                <w:noProof/>
-                <w:webHidden/>
-              </w:rPr>
-              <w:tab/>
-            </w:r>
-            <w:r>
-              <w:rPr>
-                <w:noProof/>
-                <w:webHidden/>
-              </w:rPr>
-              <w:fldChar w:fldCharType="begin"/>
-            </w:r>
-            <w:r>
-              <w:rPr>
-                <w:noProof/>
-                <w:webHidden/>
-              </w:rPr>
-              <w:instrText xml:space="preserve"> PAGEREF _Toc28520474 \h </w:instrText>
-            </w:r>
-            <w:r>
-              <w:rPr>
-                <w:noProof/>
-                <w:webHidden/>
-              </w:rPr>
-            </w:r>
-            <w:r>
-              <w:rPr>
-                <w:noProof/>
-                <w:webHidden/>
-              </w:rPr>
-              <w:fldChar w:fldCharType="separate"/>
-            </w:r>
-            <w:r>
-              <w:rPr>
-                <w:noProof/>
-                <w:webHidden/>
-              </w:rPr>
-              <w:t>10</w:t>
-            </w:r>
-            <w:r>
-              <w:rPr>
-                <w:noProof/>
-                <w:webHidden/>
-              </w:rPr>
-              <w:fldChar w:fldCharType="end"/>
-            </w:r>
-          </w:hyperlink>
-        </w:p>
-        <w:p>
-          <w:pPr>
-            <w:pStyle w:val="TOC3"/>
-            <w:tabs>
-              <w:tab w:val="right" w:leader="dot" w:pos="10790"/>
-            </w:tabs>
-            <w:rPr>
-              <w:noProof/>
-              <w:sz w:val="24"/>
-              <w:szCs w:val="24"/>
-            </w:rPr>
-          </w:pPr>
-          <w:hyperlink w:anchor="_Toc28520475" w:history="1">
-            <w:r>
-              <w:rPr>
-                <w:rStyle w:val="Hyperlink"/>
-                <w:rFonts w:ascii="SimSun" w:eastAsia="SimSun" w:hAnsi="SimSun"/>
-                <w:noProof/>
-              </w:rPr>
-              <w:t>4.3. pslist</w:t>
-            </w:r>
-            <w:r>
-              <w:rPr>
-                <w:noProof/>
-                <w:webHidden/>
-              </w:rPr>
-              <w:tab/>
-            </w:r>
-            <w:r>
-              <w:rPr>
-                <w:noProof/>
-                <w:webHidden/>
-              </w:rPr>
-              <w:fldChar w:fldCharType="begin"/>
-            </w:r>
-            <w:r>
-              <w:rPr>
-                <w:noProof/>
-                <w:webHidden/>
-              </w:rPr>
-              <w:instrText xml:space="preserve"> PAGEREF _Toc28520475 \h </w:instrText>
-            </w:r>
-            <w:r>
-              <w:rPr>
-                <w:noProof/>
-                <w:webHidden/>
-              </w:rPr>
-            </w:r>
-            <w:r>
-              <w:rPr>
-                <w:noProof/>
-                <w:webHidden/>
-              </w:rPr>
-              <w:fldChar w:fldCharType="separate"/>
-            </w:r>
-            <w:r>
-              <w:rPr>
-                <w:noProof/>
-                <w:webHidden/>
-              </w:rPr>
-              <w:t>10</w:t>
+              <w:t>2</w:t>
             </w:r>
             <w:r>
               <w:rPr>
@@ -1817,7 +969,7 @@
               <w:noProof/>
             </w:rPr>
           </w:pPr>
-          <w:hyperlink w:anchor="_Toc28520476" w:history="1">
+          <w:hyperlink w:anchor="_Toc41588240" w:history="1">
             <w:r>
               <w:rPr>
                 <w:rStyle w:val="Hyperlink"/>
@@ -1831,7 +983,7 @@
                 <w:rStyle w:val="Hyperlink"/>
                 <w:noProof/>
               </w:rPr>
-              <w:t>JVM</w:t>
+              <w:t>Key</w:t>
             </w:r>
             <w:r>
               <w:rPr>
@@ -1839,7 +991,7 @@
                 <w:rFonts w:hint="eastAsia"/>
                 <w:noProof/>
               </w:rPr>
-              <w:t>常用执行指令</w:t>
+              <w:t>相关命令</w:t>
             </w:r>
             <w:r>
               <w:rPr>
@@ -1860,7 +1012,7 @@
                 <w:noProof/>
                 <w:webHidden/>
               </w:rPr>
-              <w:instrText xml:space="preserve"> PAGEREF _Toc28520476 \h </w:instrText>
+              <w:instrText xml:space="preserve"> PAGEREF _Toc41588240 \h </w:instrText>
             </w:r>
             <w:r>
               <w:rPr>
@@ -1880,191 +1032,7 @@
                 <w:noProof/>
                 <w:webHidden/>
               </w:rPr>
-              <w:t>10</w:t>
-            </w:r>
-            <w:r>
-              <w:rPr>
-                <w:noProof/>
-                <w:webHidden/>
-              </w:rPr>
-              <w:fldChar w:fldCharType="end"/>
-            </w:r>
-          </w:hyperlink>
-        </w:p>
-        <w:p>
-          <w:pPr>
-            <w:pStyle w:val="TOC2"/>
-            <w:tabs>
-              <w:tab w:val="left" w:pos="720"/>
-              <w:tab w:val="right" w:leader="dot" w:pos="10790"/>
-            </w:tabs>
-            <w:rPr>
-              <w:b w:val="0"/>
-              <w:bCs w:val="0"/>
-              <w:noProof/>
-              <w:sz w:val="24"/>
-              <w:szCs w:val="24"/>
-            </w:rPr>
-          </w:pPr>
-          <w:hyperlink w:anchor="_Toc28520477" w:history="1">
-            <w:r>
-              <w:rPr>
-                <w:rStyle w:val="Hyperlink"/>
-                <w:rFonts w:ascii="SimSun" w:eastAsia="SimSun" w:hAnsi="SimSun"/>
-                <w:noProof/>
-              </w:rPr>
-              <w:t>1.</w:t>
-            </w:r>
-            <w:r>
-              <w:rPr>
-                <w:b w:val="0"/>
-                <w:bCs w:val="0"/>
-                <w:noProof/>
-                <w:sz w:val="24"/>
-                <w:szCs w:val="24"/>
-              </w:rPr>
-              <w:tab/>
-            </w:r>
-            <w:r>
-              <w:rPr>
-                <w:rStyle w:val="Hyperlink"/>
-                <w:rFonts w:ascii="SimSun" w:eastAsia="SimSun" w:hAnsi="SimSun" w:hint="eastAsia"/>
-                <w:noProof/>
-              </w:rPr>
-              <w:t>汇编基础</w:t>
-            </w:r>
-            <w:r>
-              <w:rPr>
-                <w:noProof/>
-                <w:webHidden/>
-              </w:rPr>
-              <w:tab/>
-            </w:r>
-            <w:r>
-              <w:rPr>
-                <w:noProof/>
-                <w:webHidden/>
-              </w:rPr>
-              <w:fldChar w:fldCharType="begin"/>
-            </w:r>
-            <w:r>
-              <w:rPr>
-                <w:noProof/>
-                <w:webHidden/>
-              </w:rPr>
-              <w:instrText xml:space="preserve"> PAGEREF _Toc28520477 \h </w:instrText>
-            </w:r>
-            <w:r>
-              <w:rPr>
-                <w:noProof/>
-                <w:webHidden/>
-              </w:rPr>
-            </w:r>
-            <w:r>
-              <w:rPr>
-                <w:noProof/>
-                <w:webHidden/>
-              </w:rPr>
-              <w:fldChar w:fldCharType="separate"/>
-            </w:r>
-            <w:r>
-              <w:rPr>
-                <w:noProof/>
-                <w:webHidden/>
-              </w:rPr>
-              <w:t>10</w:t>
-            </w:r>
-            <w:r>
-              <w:rPr>
-                <w:noProof/>
-                <w:webHidden/>
-              </w:rPr>
-              <w:fldChar w:fldCharType="end"/>
-            </w:r>
-          </w:hyperlink>
-        </w:p>
-        <w:p>
-          <w:pPr>
-            <w:pStyle w:val="TOC2"/>
-            <w:tabs>
-              <w:tab w:val="left" w:pos="720"/>
-              <w:tab w:val="right" w:leader="dot" w:pos="10790"/>
-            </w:tabs>
-            <w:rPr>
-              <w:b w:val="0"/>
-              <w:bCs w:val="0"/>
-              <w:noProof/>
-              <w:sz w:val="24"/>
-              <w:szCs w:val="24"/>
-            </w:rPr>
-          </w:pPr>
-          <w:hyperlink w:anchor="_Toc28520478" w:history="1">
-            <w:r>
-              <w:rPr>
-                <w:rStyle w:val="Hyperlink"/>
-                <w:rFonts w:ascii="SimSun" w:eastAsia="SimSun" w:hAnsi="SimSun"/>
-                <w:noProof/>
-              </w:rPr>
-              <w:t>2.</w:t>
-            </w:r>
-            <w:r>
-              <w:rPr>
-                <w:b w:val="0"/>
-                <w:bCs w:val="0"/>
-                <w:noProof/>
-                <w:sz w:val="24"/>
-                <w:szCs w:val="24"/>
-              </w:rPr>
-              <w:tab/>
-            </w:r>
-            <w:r>
-              <w:rPr>
-                <w:rStyle w:val="Hyperlink"/>
-                <w:rFonts w:ascii="SimSun" w:eastAsia="SimSun" w:hAnsi="SimSun" w:hint="eastAsia"/>
-                <w:noProof/>
-              </w:rPr>
-              <w:t>基础指令</w:t>
-            </w:r>
-            <w:r>
-              <w:rPr>
-                <w:noProof/>
-                <w:webHidden/>
-              </w:rPr>
-              <w:tab/>
-            </w:r>
-            <w:r>
-              <w:rPr>
-                <w:noProof/>
-                <w:webHidden/>
-              </w:rPr>
-              <w:fldChar w:fldCharType="begin"/>
-            </w:r>
-            <w:r>
-              <w:rPr>
-                <w:noProof/>
-                <w:webHidden/>
-              </w:rPr>
-              <w:instrText xml:space="preserve"> PAGEREF _Toc28520478 \h </w:instrText>
-            </w:r>
-            <w:r>
-              <w:rPr>
-                <w:noProof/>
-                <w:webHidden/>
-              </w:rPr>
-            </w:r>
-            <w:r>
-              <w:rPr>
-                <w:noProof/>
-                <w:webHidden/>
-              </w:rPr>
-              <w:fldChar w:fldCharType="separate"/>
-            </w:r>
-            <w:r>
-              <w:rPr>
-                <w:noProof/>
-                <w:webHidden/>
-              </w:rPr>
-              <w:t>10</w:t>
+              <w:t>2</w:t>
             </w:r>
             <w:r>
               <w:rPr>
@@ -2089,29 +1057,14 @@
               <w:noProof/>
             </w:rPr>
           </w:pPr>
-          <w:hyperlink w:anchor="_Toc28520479" w:history="1">
+          <w:hyperlink w:anchor="_Toc41588241" w:history="1">
             <w:r>
               <w:rPr>
                 <w:rStyle w:val="Hyperlink"/>
                 <w:rFonts w:hint="eastAsia"/>
                 <w:noProof/>
               </w:rPr>
-              <w:t>五、</w:t>
-            </w:r>
-            <w:r>
-              <w:rPr>
-                <w:rStyle w:val="Hyperlink"/>
-                <w:noProof/>
-              </w:rPr>
-              <w:t>JVM</w:t>
-            </w:r>
-            <w:r>
-              <w:rPr>
-                <w:rStyle w:val="Hyperlink"/>
-                <w:rFonts w:hint="eastAsia"/>
-                <w:noProof/>
-              </w:rPr>
-              <w:t>基本原理</w:t>
+              <w:t>三、字符串相关命令</w:t>
             </w:r>
             <w:r>
               <w:rPr>
@@ -2132,7 +1085,7 @@
                 <w:noProof/>
                 <w:webHidden/>
               </w:rPr>
-              <w:instrText xml:space="preserve"> PAGEREF _Toc28520479 \h </w:instrText>
+              <w:instrText xml:space="preserve"> PAGEREF _Toc41588241 \h </w:instrText>
             </w:r>
             <w:r>
               <w:rPr>
@@ -2152,7 +1105,7 @@
                 <w:noProof/>
                 <w:webHidden/>
               </w:rPr>
-              <w:t>11</w:t>
+              <w:t>2</w:t>
             </w:r>
             <w:r>
               <w:rPr>
@@ -2165,51 +1118,26 @@
         </w:p>
         <w:p>
           <w:pPr>
-            <w:pStyle w:val="TOC2"/>
+            <w:pStyle w:val="TOC1"/>
             <w:tabs>
-              <w:tab w:val="left" w:pos="720"/>
               <w:tab w:val="right" w:leader="dot" w:pos="10790"/>
             </w:tabs>
             <w:rPr>
               <w:b w:val="0"/>
               <w:bCs w:val="0"/>
+              <w:i w:val="0"/>
+              <w:iCs w:val="0"/>
               <w:noProof/>
-              <w:sz w:val="24"/>
-              <w:szCs w:val="24"/>
             </w:rPr>
           </w:pPr>
-          <w:hyperlink w:anchor="_Toc28520480" w:history="1">
-            <w:r>
-              <w:rPr>
-                <w:rStyle w:val="Hyperlink"/>
-                <w:noProof/>
-              </w:rPr>
-              <w:t>1.</w:t>
-            </w:r>
-            <w:r>
-              <w:rPr>
-                <w:b w:val="0"/>
-                <w:bCs w:val="0"/>
-                <w:noProof/>
-                <w:sz w:val="24"/>
-                <w:szCs w:val="24"/>
-              </w:rPr>
-              <w:tab/>
-            </w:r>
-            <w:r>
-              <w:rPr>
-                <w:rStyle w:val="Hyperlink"/>
-                <w:noProof/>
-              </w:rPr>
-              <w:t>JAVA</w:t>
-            </w:r>
+          <w:hyperlink w:anchor="_Toc41588242" w:history="1">
             <w:r>
               <w:rPr>
                 <w:rStyle w:val="Hyperlink"/>
                 <w:rFonts w:hint="eastAsia"/>
                 <w:noProof/>
               </w:rPr>
-              <w:t>技术体系</w:t>
+              <w:t>四、散列相关命令</w:t>
             </w:r>
             <w:r>
               <w:rPr>
@@ -2230,7 +1158,7 @@
                 <w:noProof/>
                 <w:webHidden/>
               </w:rPr>
-              <w:instrText xml:space="preserve"> PAGEREF _Toc28520480 \h </w:instrText>
+              <w:instrText xml:space="preserve"> PAGEREF _Toc41588242 \h </w:instrText>
             </w:r>
             <w:r>
               <w:rPr>
@@ -2250,7 +1178,7 @@
                 <w:noProof/>
                 <w:webHidden/>
               </w:rPr>
-              <w:t>11</w:t>
+              <w:t>2</w:t>
             </w:r>
             <w:r>
               <w:rPr>
@@ -2263,55 +1191,36 @@
         </w:p>
         <w:p>
           <w:pPr>
-            <w:pStyle w:val="TOC2"/>
+            <w:pStyle w:val="TOC1"/>
             <w:tabs>
-              <w:tab w:val="left" w:pos="720"/>
               <w:tab w:val="right" w:leader="dot" w:pos="10790"/>
             </w:tabs>
             <w:rPr>
               <w:b w:val="0"/>
               <w:bCs w:val="0"/>
+              <w:i w:val="0"/>
+              <w:iCs w:val="0"/>
               <w:noProof/>
-              <w:sz w:val="24"/>
-              <w:szCs w:val="24"/>
             </w:rPr>
           </w:pPr>
-          <w:hyperlink w:anchor="_Toc28520481" w:history="1">
+          <w:hyperlink w:anchor="_Toc41588243" w:history="1">
             <w:r>
               <w:rPr>
                 <w:rStyle w:val="Hyperlink"/>
-                <w:rFonts w:ascii="SimSun" w:eastAsia="SimSun" w:hAnsi="SimSun"/>
-                <w:noProof/>
-              </w:rPr>
-              <w:t>2.</w:t>
-            </w:r>
-            <w:r>
-              <w:rPr>
-                <w:b w:val="0"/>
-                <w:bCs w:val="0"/>
-                <w:noProof/>
-                <w:sz w:val="24"/>
-                <w:szCs w:val="24"/>
+                <w:rFonts w:hint="eastAsia"/>
+                <w:noProof/>
+              </w:rPr>
+              <w:t>五、列表相关命令</w:t>
+            </w:r>
+            <w:r>
+              <w:rPr>
+                <w:noProof/>
+                <w:webHidden/>
               </w:rPr>
               <w:tab/>
             </w:r>
             <w:r>
               <w:rPr>
-                <w:rStyle w:val="Hyperlink"/>
-                <w:rFonts w:ascii="SimSun" w:eastAsia="SimSun" w:hAnsi="SimSun" w:hint="eastAsia"/>
-                <w:noProof/>
-              </w:rPr>
-              <w:t>内存结构</w:t>
-            </w:r>
-            <w:r>
-              <w:rPr>
-                <w:noProof/>
-                <w:webHidden/>
-              </w:rPr>
-              <w:tab/>
-            </w:r>
-            <w:r>
-              <w:rPr>
                 <w:noProof/>
                 <w:webHidden/>
               </w:rPr>
@@ -2322,7 +1231,7 @@
                 <w:noProof/>
                 <w:webHidden/>
               </w:rPr>
-              <w:instrText xml:space="preserve"> PAGEREF _Toc28520481 \h </w:instrText>
+              <w:instrText xml:space="preserve"> PAGEREF _Toc41588243 \h </w:instrText>
             </w:r>
             <w:r>
               <w:rPr>
@@ -2342,7 +1251,7 @@
                 <w:noProof/>
                 <w:webHidden/>
               </w:rPr>
-              <w:t>12</w:t>
+              <w:t>2</w:t>
             </w:r>
             <w:r>
               <w:rPr>
@@ -2355,963 +1264,36 @@
         </w:p>
         <w:p>
           <w:pPr>
-            <w:pStyle w:val="TOC3"/>
+            <w:pStyle w:val="TOC1"/>
             <w:tabs>
-              <w:tab w:val="right" w:leader="dot" w:pos="10790"/>
-            </w:tabs>
-            <w:rPr>
-              <w:noProof/>
-              <w:sz w:val="24"/>
-              <w:szCs w:val="24"/>
-            </w:rPr>
-          </w:pPr>
-          <w:hyperlink w:anchor="_Toc28520482" w:history="1">
-            <w:r>
-              <w:rPr>
-                <w:rStyle w:val="Hyperlink"/>
-                <w:noProof/>
-              </w:rPr>
-              <w:t>2.1.</w:t>
-            </w:r>
-            <w:r>
-              <w:rPr>
-                <w:rStyle w:val="Hyperlink"/>
-                <w:rFonts w:hint="eastAsia"/>
-                <w:noProof/>
-              </w:rPr>
-              <w:t xml:space="preserve"> </w:t>
-            </w:r>
-            <w:r>
-              <w:rPr>
-                <w:rStyle w:val="Hyperlink"/>
-                <w:rFonts w:hint="eastAsia"/>
-                <w:noProof/>
-              </w:rPr>
-              <w:t>程序计数器</w:t>
-            </w:r>
-            <w:r>
-              <w:rPr>
-                <w:rStyle w:val="Hyperlink"/>
-                <w:noProof/>
-              </w:rPr>
-              <w:t>(Program Counter Register)</w:t>
-            </w:r>
-            <w:r>
-              <w:rPr>
-                <w:noProof/>
-                <w:webHidden/>
-              </w:rPr>
-              <w:tab/>
-            </w:r>
-            <w:r>
-              <w:rPr>
-                <w:noProof/>
-                <w:webHidden/>
-              </w:rPr>
-              <w:fldChar w:fldCharType="begin"/>
-            </w:r>
-            <w:r>
-              <w:rPr>
-                <w:noProof/>
-                <w:webHidden/>
-              </w:rPr>
-              <w:instrText xml:space="preserve"> PAGEREF _Toc28520482 \h </w:instrText>
-            </w:r>
-            <w:r>
-              <w:rPr>
-                <w:noProof/>
-                <w:webHidden/>
-              </w:rPr>
-            </w:r>
-            <w:r>
-              <w:rPr>
-                <w:noProof/>
-                <w:webHidden/>
-              </w:rPr>
-              <w:fldChar w:fldCharType="separate"/>
-            </w:r>
-            <w:r>
-              <w:rPr>
-                <w:noProof/>
-                <w:webHidden/>
-              </w:rPr>
-              <w:t>12</w:t>
-            </w:r>
-            <w:r>
-              <w:rPr>
-                <w:noProof/>
-                <w:webHidden/>
-              </w:rPr>
-              <w:fldChar w:fldCharType="end"/>
-            </w:r>
-          </w:hyperlink>
-        </w:p>
-        <w:p>
-          <w:pPr>
-            <w:pStyle w:val="TOC3"/>
-            <w:tabs>
-              <w:tab w:val="right" w:leader="dot" w:pos="10790"/>
-            </w:tabs>
-            <w:rPr>
-              <w:noProof/>
-              <w:sz w:val="24"/>
-              <w:szCs w:val="24"/>
-            </w:rPr>
-          </w:pPr>
-          <w:hyperlink w:anchor="_Toc28520483" w:history="1">
-            <w:r>
-              <w:rPr>
-                <w:rStyle w:val="Hyperlink"/>
-                <w:noProof/>
-              </w:rPr>
-              <w:t>2.2. JVM</w:t>
-            </w:r>
-            <w:r>
-              <w:rPr>
-                <w:rStyle w:val="Hyperlink"/>
-                <w:rFonts w:hint="eastAsia"/>
-                <w:noProof/>
-              </w:rPr>
-              <w:t>栈</w:t>
-            </w:r>
-            <w:r>
-              <w:rPr>
-                <w:rStyle w:val="Hyperlink"/>
-                <w:noProof/>
-              </w:rPr>
-              <w:t>(JAVA Stack)</w:t>
-            </w:r>
-            <w:r>
-              <w:rPr>
-                <w:noProof/>
-                <w:webHidden/>
-              </w:rPr>
-              <w:tab/>
-            </w:r>
-            <w:r>
-              <w:rPr>
-                <w:noProof/>
-                <w:webHidden/>
-              </w:rPr>
-              <w:fldChar w:fldCharType="begin"/>
-            </w:r>
-            <w:r>
-              <w:rPr>
-                <w:noProof/>
-                <w:webHidden/>
-              </w:rPr>
-              <w:instrText xml:space="preserve"> PAGEREF _Toc28520483 \h </w:instrText>
-            </w:r>
-            <w:r>
-              <w:rPr>
-                <w:noProof/>
-                <w:webHidden/>
-              </w:rPr>
-            </w:r>
-            <w:r>
-              <w:rPr>
-                <w:noProof/>
-                <w:webHidden/>
-              </w:rPr>
-              <w:fldChar w:fldCharType="separate"/>
-            </w:r>
-            <w:r>
-              <w:rPr>
-                <w:noProof/>
-                <w:webHidden/>
-              </w:rPr>
-              <w:t>12</w:t>
-            </w:r>
-            <w:r>
-              <w:rPr>
-                <w:noProof/>
-                <w:webHidden/>
-              </w:rPr>
-              <w:fldChar w:fldCharType="end"/>
-            </w:r>
-          </w:hyperlink>
-        </w:p>
-        <w:p>
-          <w:pPr>
-            <w:pStyle w:val="TOC3"/>
-            <w:tabs>
-              <w:tab w:val="right" w:leader="dot" w:pos="10790"/>
-            </w:tabs>
-            <w:rPr>
-              <w:noProof/>
-              <w:sz w:val="24"/>
-              <w:szCs w:val="24"/>
-            </w:rPr>
-          </w:pPr>
-          <w:hyperlink w:anchor="_Toc28520484" w:history="1">
-            <w:r>
-              <w:rPr>
-                <w:rStyle w:val="Hyperlink"/>
-                <w:noProof/>
-              </w:rPr>
-              <w:t>2.3.</w:t>
-            </w:r>
-            <w:r>
-              <w:rPr>
-                <w:rStyle w:val="Hyperlink"/>
-                <w:rFonts w:hint="eastAsia"/>
-                <w:noProof/>
-              </w:rPr>
-              <w:t xml:space="preserve"> </w:t>
-            </w:r>
-            <w:r>
-              <w:rPr>
-                <w:rStyle w:val="Hyperlink"/>
-                <w:rFonts w:hint="eastAsia"/>
-                <w:noProof/>
-              </w:rPr>
-              <w:t>本地方法栈</w:t>
-            </w:r>
-            <w:r>
-              <w:rPr>
-                <w:rStyle w:val="Hyperlink"/>
-                <w:noProof/>
-              </w:rPr>
-              <w:t>(Native Method Stack)</w:t>
-            </w:r>
-            <w:r>
-              <w:rPr>
-                <w:noProof/>
-                <w:webHidden/>
-              </w:rPr>
-              <w:tab/>
-            </w:r>
-            <w:r>
-              <w:rPr>
-                <w:noProof/>
-                <w:webHidden/>
-              </w:rPr>
-              <w:fldChar w:fldCharType="begin"/>
-            </w:r>
-            <w:r>
-              <w:rPr>
-                <w:noProof/>
-                <w:webHidden/>
-              </w:rPr>
-              <w:instrText xml:space="preserve"> PAGEREF _Toc28520484 \h </w:instrText>
-            </w:r>
-            <w:r>
-              <w:rPr>
-                <w:noProof/>
-                <w:webHidden/>
-              </w:rPr>
-            </w:r>
-            <w:r>
-              <w:rPr>
-                <w:noProof/>
-                <w:webHidden/>
-              </w:rPr>
-              <w:fldChar w:fldCharType="separate"/>
-            </w:r>
-            <w:r>
-              <w:rPr>
-                <w:noProof/>
-                <w:webHidden/>
-              </w:rPr>
-              <w:t>12</w:t>
-            </w:r>
-            <w:r>
-              <w:rPr>
-                <w:noProof/>
-                <w:webHidden/>
-              </w:rPr>
-              <w:fldChar w:fldCharType="end"/>
-            </w:r>
-          </w:hyperlink>
-        </w:p>
-        <w:p>
-          <w:pPr>
-            <w:pStyle w:val="TOC3"/>
-            <w:tabs>
-              <w:tab w:val="right" w:leader="dot" w:pos="10790"/>
-            </w:tabs>
-            <w:rPr>
-              <w:noProof/>
-              <w:sz w:val="24"/>
-              <w:szCs w:val="24"/>
-            </w:rPr>
-          </w:pPr>
-          <w:hyperlink w:anchor="_Toc28520485" w:history="1">
-            <w:r>
-              <w:rPr>
-                <w:rStyle w:val="Hyperlink"/>
-                <w:noProof/>
-              </w:rPr>
-              <w:t>2.4.</w:t>
-            </w:r>
-            <w:r>
-              <w:rPr>
-                <w:rStyle w:val="Hyperlink"/>
-                <w:rFonts w:hint="eastAsia"/>
-                <w:noProof/>
-              </w:rPr>
-              <w:t xml:space="preserve"> </w:t>
-            </w:r>
-            <w:r>
-              <w:rPr>
-                <w:rStyle w:val="Hyperlink"/>
-                <w:rFonts w:hint="eastAsia"/>
-                <w:noProof/>
-              </w:rPr>
-              <w:t>堆</w:t>
-            </w:r>
-            <w:r>
-              <w:rPr>
-                <w:rStyle w:val="Hyperlink"/>
-                <w:noProof/>
-              </w:rPr>
-              <w:t>(HEAP)</w:t>
-            </w:r>
-            <w:r>
-              <w:rPr>
-                <w:noProof/>
-                <w:webHidden/>
-              </w:rPr>
-              <w:tab/>
-            </w:r>
-            <w:r>
-              <w:rPr>
-                <w:noProof/>
-                <w:webHidden/>
-              </w:rPr>
-              <w:fldChar w:fldCharType="begin"/>
-            </w:r>
-            <w:r>
-              <w:rPr>
-                <w:noProof/>
-                <w:webHidden/>
-              </w:rPr>
-              <w:instrText xml:space="preserve"> PAGEREF _Toc28520485 \h </w:instrText>
-            </w:r>
-            <w:r>
-              <w:rPr>
-                <w:noProof/>
-                <w:webHidden/>
-              </w:rPr>
-            </w:r>
-            <w:r>
-              <w:rPr>
-                <w:noProof/>
-                <w:webHidden/>
-              </w:rPr>
-              <w:fldChar w:fldCharType="separate"/>
-            </w:r>
-            <w:r>
-              <w:rPr>
-                <w:noProof/>
-                <w:webHidden/>
-              </w:rPr>
-              <w:t>12</w:t>
-            </w:r>
-            <w:r>
-              <w:rPr>
-                <w:noProof/>
-                <w:webHidden/>
-              </w:rPr>
-              <w:fldChar w:fldCharType="end"/>
-            </w:r>
-          </w:hyperlink>
-        </w:p>
-        <w:p>
-          <w:pPr>
-            <w:pStyle w:val="TOC3"/>
-            <w:tabs>
-              <w:tab w:val="right" w:leader="dot" w:pos="10790"/>
-            </w:tabs>
-            <w:rPr>
-              <w:noProof/>
-              <w:sz w:val="24"/>
-              <w:szCs w:val="24"/>
-            </w:rPr>
-          </w:pPr>
-          <w:hyperlink w:anchor="_Toc28520486" w:history="1">
-            <w:r>
-              <w:rPr>
-                <w:rStyle w:val="Hyperlink"/>
-                <w:noProof/>
-              </w:rPr>
-              <w:t>2.5.</w:t>
-            </w:r>
-            <w:r>
-              <w:rPr>
-                <w:rStyle w:val="Hyperlink"/>
-                <w:rFonts w:hint="eastAsia"/>
-                <w:noProof/>
-              </w:rPr>
-              <w:t xml:space="preserve"> </w:t>
-            </w:r>
-            <w:r>
-              <w:rPr>
-                <w:rStyle w:val="Hyperlink"/>
-                <w:rFonts w:hint="eastAsia"/>
-                <w:noProof/>
-              </w:rPr>
-              <w:t>方法区</w:t>
-            </w:r>
-            <w:r>
-              <w:rPr>
-                <w:rStyle w:val="Hyperlink"/>
-                <w:noProof/>
-              </w:rPr>
-              <w:t>(Method Area)</w:t>
-            </w:r>
-            <w:r>
-              <w:rPr>
-                <w:noProof/>
-                <w:webHidden/>
-              </w:rPr>
-              <w:tab/>
-            </w:r>
-            <w:r>
-              <w:rPr>
-                <w:noProof/>
-                <w:webHidden/>
-              </w:rPr>
-              <w:fldChar w:fldCharType="begin"/>
-            </w:r>
-            <w:r>
-              <w:rPr>
-                <w:noProof/>
-                <w:webHidden/>
-              </w:rPr>
-              <w:instrText xml:space="preserve"> PAGEREF _Toc28520486 \h </w:instrText>
-            </w:r>
-            <w:r>
-              <w:rPr>
-                <w:noProof/>
-                <w:webHidden/>
-              </w:rPr>
-            </w:r>
-            <w:r>
-              <w:rPr>
-                <w:noProof/>
-                <w:webHidden/>
-              </w:rPr>
-              <w:fldChar w:fldCharType="separate"/>
-            </w:r>
-            <w:r>
-              <w:rPr>
-                <w:noProof/>
-                <w:webHidden/>
-              </w:rPr>
-              <w:t>12</w:t>
-            </w:r>
-            <w:r>
-              <w:rPr>
-                <w:noProof/>
-                <w:webHidden/>
-              </w:rPr>
-              <w:fldChar w:fldCharType="end"/>
-            </w:r>
-          </w:hyperlink>
-        </w:p>
-        <w:p>
-          <w:pPr>
-            <w:pStyle w:val="TOC3"/>
-            <w:tabs>
-              <w:tab w:val="right" w:leader="dot" w:pos="10790"/>
-            </w:tabs>
-            <w:rPr>
-              <w:noProof/>
-              <w:sz w:val="24"/>
-              <w:szCs w:val="24"/>
-            </w:rPr>
-          </w:pPr>
-          <w:hyperlink w:anchor="_Toc28520487" w:history="1">
-            <w:r>
-              <w:rPr>
-                <w:rStyle w:val="Hyperlink"/>
-                <w:noProof/>
-              </w:rPr>
-              <w:t>2.6.</w:t>
-            </w:r>
-            <w:r>
-              <w:rPr>
-                <w:rStyle w:val="Hyperlink"/>
-                <w:rFonts w:hint="eastAsia"/>
-                <w:noProof/>
-              </w:rPr>
-              <w:t xml:space="preserve"> </w:t>
-            </w:r>
-            <w:r>
-              <w:rPr>
-                <w:rStyle w:val="Hyperlink"/>
-                <w:rFonts w:hint="eastAsia"/>
-                <w:noProof/>
-              </w:rPr>
-              <w:t>运行时常量池</w:t>
-            </w:r>
-            <w:r>
-              <w:rPr>
-                <w:rStyle w:val="Hyperlink"/>
-                <w:noProof/>
-              </w:rPr>
-              <w:t>(Run-Time Constant Pool)</w:t>
-            </w:r>
-            <w:r>
-              <w:rPr>
-                <w:noProof/>
-                <w:webHidden/>
-              </w:rPr>
-              <w:tab/>
-            </w:r>
-            <w:r>
-              <w:rPr>
-                <w:noProof/>
-                <w:webHidden/>
-              </w:rPr>
-              <w:fldChar w:fldCharType="begin"/>
-            </w:r>
-            <w:r>
-              <w:rPr>
-                <w:noProof/>
-                <w:webHidden/>
-              </w:rPr>
-              <w:instrText xml:space="preserve"> PAGEREF _Toc28520487 \h </w:instrText>
-            </w:r>
-            <w:r>
-              <w:rPr>
-                <w:noProof/>
-                <w:webHidden/>
-              </w:rPr>
-            </w:r>
-            <w:r>
-              <w:rPr>
-                <w:noProof/>
-                <w:webHidden/>
-              </w:rPr>
-              <w:fldChar w:fldCharType="separate"/>
-            </w:r>
-            <w:r>
-              <w:rPr>
-                <w:noProof/>
-                <w:webHidden/>
-              </w:rPr>
-              <w:t>12</w:t>
-            </w:r>
-            <w:r>
-              <w:rPr>
-                <w:noProof/>
-                <w:webHidden/>
-              </w:rPr>
-              <w:fldChar w:fldCharType="end"/>
-            </w:r>
-          </w:hyperlink>
-        </w:p>
-        <w:p>
-          <w:pPr>
-            <w:pStyle w:val="TOC3"/>
-            <w:tabs>
-              <w:tab w:val="right" w:leader="dot" w:pos="10790"/>
-            </w:tabs>
-            <w:rPr>
-              <w:noProof/>
-              <w:sz w:val="24"/>
-              <w:szCs w:val="24"/>
-            </w:rPr>
-          </w:pPr>
-          <w:hyperlink w:anchor="_Toc28520488" w:history="1">
-            <w:r>
-              <w:rPr>
-                <w:rStyle w:val="Hyperlink"/>
-                <w:noProof/>
-              </w:rPr>
-              <w:t>2.7.</w:t>
-            </w:r>
-            <w:r>
-              <w:rPr>
-                <w:rStyle w:val="Hyperlink"/>
-                <w:rFonts w:hint="eastAsia"/>
-                <w:noProof/>
-              </w:rPr>
-              <w:t xml:space="preserve"> </w:t>
-            </w:r>
-            <w:r>
-              <w:rPr>
-                <w:rStyle w:val="Hyperlink"/>
-                <w:rFonts w:hint="eastAsia"/>
-                <w:noProof/>
-              </w:rPr>
-              <w:t>直接内存</w:t>
-            </w:r>
-            <w:r>
-              <w:rPr>
-                <w:rStyle w:val="Hyperlink"/>
-                <w:noProof/>
-              </w:rPr>
-              <w:t>(Direct Memory)</w:t>
-            </w:r>
-            <w:r>
-              <w:rPr>
-                <w:noProof/>
-                <w:webHidden/>
-              </w:rPr>
-              <w:tab/>
-            </w:r>
-            <w:r>
-              <w:rPr>
-                <w:noProof/>
-                <w:webHidden/>
-              </w:rPr>
-              <w:fldChar w:fldCharType="begin"/>
-            </w:r>
-            <w:r>
-              <w:rPr>
-                <w:noProof/>
-                <w:webHidden/>
-              </w:rPr>
-              <w:instrText xml:space="preserve"> PAGEREF _Toc28520488 \h </w:instrText>
-            </w:r>
-            <w:r>
-              <w:rPr>
-                <w:noProof/>
-                <w:webHidden/>
-              </w:rPr>
-            </w:r>
-            <w:r>
-              <w:rPr>
-                <w:noProof/>
-                <w:webHidden/>
-              </w:rPr>
-              <w:fldChar w:fldCharType="separate"/>
-            </w:r>
-            <w:r>
-              <w:rPr>
-                <w:noProof/>
-                <w:webHidden/>
-              </w:rPr>
-              <w:t>12</w:t>
-            </w:r>
-            <w:r>
-              <w:rPr>
-                <w:noProof/>
-                <w:webHidden/>
-              </w:rPr>
-              <w:fldChar w:fldCharType="end"/>
-            </w:r>
-          </w:hyperlink>
-        </w:p>
-        <w:p>
-          <w:pPr>
-            <w:pStyle w:val="TOC3"/>
-            <w:tabs>
-              <w:tab w:val="right" w:leader="dot" w:pos="10790"/>
-            </w:tabs>
-            <w:rPr>
-              <w:noProof/>
-              <w:sz w:val="24"/>
-              <w:szCs w:val="24"/>
-            </w:rPr>
-          </w:pPr>
-          <w:hyperlink w:anchor="_Toc28520489" w:history="1">
-            <w:r>
-              <w:rPr>
-                <w:rStyle w:val="Hyperlink"/>
-                <w:noProof/>
-              </w:rPr>
-              <w:t>2.8.</w:t>
-            </w:r>
-            <w:r>
-              <w:rPr>
-                <w:rStyle w:val="Hyperlink"/>
-                <w:rFonts w:hint="eastAsia"/>
-                <w:noProof/>
-              </w:rPr>
-              <w:t xml:space="preserve"> </w:t>
-            </w:r>
-            <w:r>
-              <w:rPr>
-                <w:rStyle w:val="Hyperlink"/>
-                <w:rFonts w:hint="eastAsia"/>
-                <w:noProof/>
-              </w:rPr>
-              <w:t>本地线程分配缓存</w:t>
-            </w:r>
-            <w:r>
-              <w:rPr>
-                <w:rStyle w:val="Hyperlink"/>
-                <w:noProof/>
-              </w:rPr>
-              <w:t>(Thread Local Allocation Buffer, TLAB)</w:t>
-            </w:r>
-            <w:r>
-              <w:rPr>
-                <w:noProof/>
-                <w:webHidden/>
-              </w:rPr>
-              <w:tab/>
-            </w:r>
-            <w:r>
-              <w:rPr>
-                <w:noProof/>
-                <w:webHidden/>
-              </w:rPr>
-              <w:fldChar w:fldCharType="begin"/>
-            </w:r>
-            <w:r>
-              <w:rPr>
-                <w:noProof/>
-                <w:webHidden/>
-              </w:rPr>
-              <w:instrText xml:space="preserve"> PAGEREF _Toc28520489 \h </w:instrText>
-            </w:r>
-            <w:r>
-              <w:rPr>
-                <w:noProof/>
-                <w:webHidden/>
-              </w:rPr>
-            </w:r>
-            <w:r>
-              <w:rPr>
-                <w:noProof/>
-                <w:webHidden/>
-              </w:rPr>
-              <w:fldChar w:fldCharType="separate"/>
-            </w:r>
-            <w:r>
-              <w:rPr>
-                <w:noProof/>
-                <w:webHidden/>
-              </w:rPr>
-              <w:t>12</w:t>
-            </w:r>
-            <w:r>
-              <w:rPr>
-                <w:noProof/>
-                <w:webHidden/>
-              </w:rPr>
-              <w:fldChar w:fldCharType="end"/>
-            </w:r>
-          </w:hyperlink>
-        </w:p>
-        <w:p>
-          <w:pPr>
-            <w:pStyle w:val="TOC3"/>
-            <w:tabs>
-              <w:tab w:val="right" w:leader="dot" w:pos="10790"/>
-            </w:tabs>
-            <w:rPr>
-              <w:noProof/>
-              <w:sz w:val="24"/>
-              <w:szCs w:val="24"/>
-            </w:rPr>
-          </w:pPr>
-          <w:hyperlink w:anchor="_Toc28520490" w:history="1">
-            <w:r>
-              <w:rPr>
-                <w:rStyle w:val="Hyperlink"/>
-                <w:noProof/>
-              </w:rPr>
-              <w:t>2.9.</w:t>
-            </w:r>
-            <w:r>
-              <w:rPr>
-                <w:rStyle w:val="Hyperlink"/>
-                <w:rFonts w:hint="eastAsia"/>
-                <w:noProof/>
-              </w:rPr>
-              <w:t xml:space="preserve"> </w:t>
-            </w:r>
-            <w:r>
-              <w:rPr>
-                <w:rStyle w:val="Hyperlink"/>
-                <w:rFonts w:hint="eastAsia"/>
-                <w:noProof/>
-              </w:rPr>
-              <w:t>对象模型</w:t>
-            </w:r>
-            <w:r>
-              <w:rPr>
-                <w:noProof/>
-                <w:webHidden/>
-              </w:rPr>
-              <w:tab/>
-            </w:r>
-            <w:r>
-              <w:rPr>
-                <w:noProof/>
-                <w:webHidden/>
-              </w:rPr>
-              <w:fldChar w:fldCharType="begin"/>
-            </w:r>
-            <w:r>
-              <w:rPr>
-                <w:noProof/>
-                <w:webHidden/>
-              </w:rPr>
-              <w:instrText xml:space="preserve"> PAGEREF _Toc28520490 \h </w:instrText>
-            </w:r>
-            <w:r>
-              <w:rPr>
-                <w:noProof/>
-                <w:webHidden/>
-              </w:rPr>
-            </w:r>
-            <w:r>
-              <w:rPr>
-                <w:noProof/>
-                <w:webHidden/>
-              </w:rPr>
-              <w:fldChar w:fldCharType="separate"/>
-            </w:r>
-            <w:r>
-              <w:rPr>
-                <w:noProof/>
-                <w:webHidden/>
-              </w:rPr>
-              <w:t>12</w:t>
-            </w:r>
-            <w:r>
-              <w:rPr>
-                <w:noProof/>
-                <w:webHidden/>
-              </w:rPr>
-              <w:fldChar w:fldCharType="end"/>
-            </w:r>
-          </w:hyperlink>
-        </w:p>
-        <w:p>
-          <w:pPr>
-            <w:pStyle w:val="TOC3"/>
-            <w:tabs>
-              <w:tab w:val="right" w:leader="dot" w:pos="10790"/>
-            </w:tabs>
-            <w:rPr>
-              <w:noProof/>
-              <w:sz w:val="24"/>
-              <w:szCs w:val="24"/>
-            </w:rPr>
-          </w:pPr>
-          <w:hyperlink w:anchor="_Toc28520491" w:history="1">
-            <w:r>
-              <w:rPr>
-                <w:rStyle w:val="Hyperlink"/>
-                <w:noProof/>
-              </w:rPr>
-              <w:t>2.10.</w:t>
-            </w:r>
-            <w:r>
-              <w:rPr>
-                <w:rStyle w:val="Hyperlink"/>
-                <w:rFonts w:hint="eastAsia"/>
-                <w:noProof/>
-              </w:rPr>
-              <w:t xml:space="preserve"> </w:t>
-            </w:r>
-            <w:r>
-              <w:rPr>
-                <w:rStyle w:val="Hyperlink"/>
-                <w:rFonts w:hint="eastAsia"/>
-                <w:noProof/>
-              </w:rPr>
-              <w:t>对象定位</w:t>
-            </w:r>
-            <w:r>
-              <w:rPr>
-                <w:noProof/>
-                <w:webHidden/>
-              </w:rPr>
-              <w:tab/>
-            </w:r>
-            <w:r>
-              <w:rPr>
-                <w:noProof/>
-                <w:webHidden/>
-              </w:rPr>
-              <w:fldChar w:fldCharType="begin"/>
-            </w:r>
-            <w:r>
-              <w:rPr>
-                <w:noProof/>
-                <w:webHidden/>
-              </w:rPr>
-              <w:instrText xml:space="preserve"> PAGEREF _Toc28520491 \h </w:instrText>
-            </w:r>
-            <w:r>
-              <w:rPr>
-                <w:noProof/>
-                <w:webHidden/>
-              </w:rPr>
-            </w:r>
-            <w:r>
-              <w:rPr>
-                <w:noProof/>
-                <w:webHidden/>
-              </w:rPr>
-              <w:fldChar w:fldCharType="separate"/>
-            </w:r>
-            <w:r>
-              <w:rPr>
-                <w:noProof/>
-                <w:webHidden/>
-              </w:rPr>
-              <w:t>12</w:t>
-            </w:r>
-            <w:r>
-              <w:rPr>
-                <w:noProof/>
-                <w:webHidden/>
-              </w:rPr>
-              <w:fldChar w:fldCharType="end"/>
-            </w:r>
-          </w:hyperlink>
-        </w:p>
-        <w:p>
-          <w:pPr>
-            <w:pStyle w:val="TOC2"/>
-            <w:tabs>
-              <w:tab w:val="left" w:pos="720"/>
               <w:tab w:val="right" w:leader="dot" w:pos="10790"/>
             </w:tabs>
             <w:rPr>
               <w:b w:val="0"/>
               <w:bCs w:val="0"/>
+              <w:i w:val="0"/>
+              <w:iCs w:val="0"/>
               <w:noProof/>
-              <w:sz w:val="24"/>
-              <w:szCs w:val="24"/>
             </w:rPr>
           </w:pPr>
-          <w:hyperlink w:anchor="_Toc28520492" w:history="1">
+          <w:hyperlink w:anchor="_Toc41588244" w:history="1">
             <w:r>
               <w:rPr>
                 <w:rStyle w:val="Hyperlink"/>
-                <w:rFonts w:ascii="SimSun" w:eastAsia="SimSun" w:hAnsi="SimSun"/>
-                <w:noProof/>
-              </w:rPr>
-              <w:t>3.</w:t>
-            </w:r>
-            <w:r>
-              <w:rPr>
-                <w:b w:val="0"/>
-                <w:bCs w:val="0"/>
-                <w:noProof/>
-                <w:sz w:val="24"/>
-                <w:szCs w:val="24"/>
+                <w:rFonts w:hint="eastAsia"/>
+                <w:noProof/>
+              </w:rPr>
+              <w:t>六、集合相关命令</w:t>
+            </w:r>
+            <w:r>
+              <w:rPr>
+                <w:noProof/>
+                <w:webHidden/>
               </w:rPr>
               <w:tab/>
             </w:r>
             <w:r>
               <w:rPr>
-                <w:rStyle w:val="Hyperlink"/>
-                <w:rFonts w:ascii="SimSun" w:eastAsia="SimSun" w:hAnsi="SimSun" w:hint="eastAsia"/>
-                <w:noProof/>
-              </w:rPr>
-              <w:t>类结构、加载、执行</w:t>
-            </w:r>
-            <w:r>
-              <w:rPr>
-                <w:noProof/>
-                <w:webHidden/>
-              </w:rPr>
-              <w:tab/>
-            </w:r>
-            <w:r>
-              <w:rPr>
                 <w:noProof/>
                 <w:webHidden/>
               </w:rPr>
@@ -3322,7 +1304,7 @@
                 <w:noProof/>
                 <w:webHidden/>
               </w:rPr>
-              <w:instrText xml:space="preserve"> PAGEREF _Toc28520492 \h </w:instrText>
+              <w:instrText xml:space="preserve"> PAGEREF _Toc41588244 \h </w:instrText>
             </w:r>
             <w:r>
               <w:rPr>
@@ -3342,7 +1324,7 @@
                 <w:noProof/>
                 <w:webHidden/>
               </w:rPr>
-              <w:t>12</w:t>
+              <w:t>2</w:t>
             </w:r>
             <w:r>
               <w:rPr>
@@ -3355,55 +1337,36 @@
         </w:p>
         <w:p>
           <w:pPr>
-            <w:pStyle w:val="TOC2"/>
+            <w:pStyle w:val="TOC1"/>
             <w:tabs>
-              <w:tab w:val="left" w:pos="720"/>
               <w:tab w:val="right" w:leader="dot" w:pos="10790"/>
             </w:tabs>
             <w:rPr>
               <w:b w:val="0"/>
               <w:bCs w:val="0"/>
+              <w:i w:val="0"/>
+              <w:iCs w:val="0"/>
               <w:noProof/>
-              <w:sz w:val="24"/>
-              <w:szCs w:val="24"/>
             </w:rPr>
           </w:pPr>
-          <w:hyperlink w:anchor="_Toc28520493" w:history="1">
+          <w:hyperlink w:anchor="_Toc41588245" w:history="1">
             <w:r>
               <w:rPr>
                 <w:rStyle w:val="Hyperlink"/>
-                <w:rFonts w:ascii="SimSun" w:eastAsia="SimSun" w:hAnsi="SimSun"/>
-                <w:noProof/>
-              </w:rPr>
-              <w:t>4.</w:t>
-            </w:r>
-            <w:r>
-              <w:rPr>
-                <w:b w:val="0"/>
-                <w:bCs w:val="0"/>
-                <w:noProof/>
-                <w:sz w:val="24"/>
-                <w:szCs w:val="24"/>
+                <w:rFonts w:hint="eastAsia"/>
+                <w:noProof/>
+              </w:rPr>
+              <w:t>七、有序集合相关命令</w:t>
+            </w:r>
+            <w:r>
+              <w:rPr>
+                <w:noProof/>
+                <w:webHidden/>
               </w:rPr>
               <w:tab/>
             </w:r>
             <w:r>
               <w:rPr>
-                <w:rStyle w:val="Hyperlink"/>
-                <w:rFonts w:ascii="SimSun" w:eastAsia="SimSun" w:hAnsi="SimSun" w:hint="eastAsia"/>
-                <w:noProof/>
-              </w:rPr>
-              <w:t>垃圾收集器内存分配和算法实现</w:t>
-            </w:r>
-            <w:r>
-              <w:rPr>
-                <w:noProof/>
-                <w:webHidden/>
-              </w:rPr>
-              <w:tab/>
-            </w:r>
-            <w:r>
-              <w:rPr>
                 <w:noProof/>
                 <w:webHidden/>
               </w:rPr>
@@ -3414,7 +1377,7 @@
                 <w:noProof/>
                 <w:webHidden/>
               </w:rPr>
-              <w:instrText xml:space="preserve"> PAGEREF _Toc28520493 \h </w:instrText>
+              <w:instrText xml:space="preserve"> PAGEREF _Toc41588245 \h </w:instrText>
             </w:r>
             <w:r>
               <w:rPr>
@@ -3434,7 +1397,7 @@
                 <w:noProof/>
                 <w:webHidden/>
               </w:rPr>
-              <w:t>12</w:t>
+              <w:t>2</w:t>
             </w:r>
             <w:r>
               <w:rPr>
@@ -3447,313 +1410,51 @@
         </w:p>
         <w:p>
           <w:pPr>
-            <w:pStyle w:val="TOC3"/>
+            <w:pStyle w:val="TOC1"/>
             <w:tabs>
-              <w:tab w:val="right" w:leader="dot" w:pos="10790"/>
-            </w:tabs>
-            <w:rPr>
-              <w:noProof/>
-              <w:sz w:val="24"/>
-              <w:szCs w:val="24"/>
-            </w:rPr>
-          </w:pPr>
-          <w:hyperlink w:anchor="_Toc28520494" w:history="1">
-            <w:r>
-              <w:rPr>
-                <w:rStyle w:val="Hyperlink"/>
-                <w:noProof/>
-              </w:rPr>
-              <w:t>4.1.</w:t>
-            </w:r>
-            <w:r>
-              <w:rPr>
-                <w:rStyle w:val="Hyperlink"/>
-                <w:rFonts w:hint="eastAsia"/>
-                <w:noProof/>
-              </w:rPr>
-              <w:t xml:space="preserve"> </w:t>
-            </w:r>
-            <w:r>
-              <w:rPr>
-                <w:rStyle w:val="Hyperlink"/>
-                <w:rFonts w:hint="eastAsia"/>
-                <w:noProof/>
-              </w:rPr>
-              <w:t>判断对象是否活得</w:t>
-            </w:r>
-            <w:r>
-              <w:rPr>
-                <w:noProof/>
-                <w:webHidden/>
-              </w:rPr>
-              <w:tab/>
-            </w:r>
-            <w:r>
-              <w:rPr>
-                <w:noProof/>
-                <w:webHidden/>
-              </w:rPr>
-              <w:fldChar w:fldCharType="begin"/>
-            </w:r>
-            <w:r>
-              <w:rPr>
-                <w:noProof/>
-                <w:webHidden/>
-              </w:rPr>
-              <w:instrText xml:space="preserve"> PAGEREF _Toc28520494 \h </w:instrText>
-            </w:r>
-            <w:r>
-              <w:rPr>
-                <w:noProof/>
-                <w:webHidden/>
-              </w:rPr>
-            </w:r>
-            <w:r>
-              <w:rPr>
-                <w:noProof/>
-                <w:webHidden/>
-              </w:rPr>
-              <w:fldChar w:fldCharType="separate"/>
-            </w:r>
-            <w:r>
-              <w:rPr>
-                <w:noProof/>
-                <w:webHidden/>
-              </w:rPr>
-              <w:t>12</w:t>
-            </w:r>
-            <w:r>
-              <w:rPr>
-                <w:noProof/>
-                <w:webHidden/>
-              </w:rPr>
-              <w:fldChar w:fldCharType="end"/>
-            </w:r>
-          </w:hyperlink>
-        </w:p>
-        <w:p>
-          <w:pPr>
-            <w:pStyle w:val="TOC3"/>
-            <w:tabs>
-              <w:tab w:val="right" w:leader="dot" w:pos="10790"/>
-            </w:tabs>
-            <w:rPr>
-              <w:noProof/>
-              <w:sz w:val="24"/>
-              <w:szCs w:val="24"/>
-            </w:rPr>
-          </w:pPr>
-          <w:hyperlink w:anchor="_Toc28520495" w:history="1">
-            <w:r>
-              <w:rPr>
-                <w:rStyle w:val="Hyperlink"/>
-                <w:noProof/>
-              </w:rPr>
-              <w:t>4.2.</w:t>
-            </w:r>
-            <w:r>
-              <w:rPr>
-                <w:rStyle w:val="Hyperlink"/>
-                <w:rFonts w:hint="eastAsia"/>
-                <w:noProof/>
-              </w:rPr>
-              <w:t xml:space="preserve"> </w:t>
-            </w:r>
-            <w:r>
-              <w:rPr>
-                <w:rStyle w:val="Hyperlink"/>
-                <w:rFonts w:hint="eastAsia"/>
-                <w:noProof/>
-              </w:rPr>
-              <w:t>引用</w:t>
-            </w:r>
-            <w:r>
-              <w:rPr>
-                <w:noProof/>
-                <w:webHidden/>
-              </w:rPr>
-              <w:tab/>
-            </w:r>
-            <w:r>
-              <w:rPr>
-                <w:noProof/>
-                <w:webHidden/>
-              </w:rPr>
-              <w:fldChar w:fldCharType="begin"/>
-            </w:r>
-            <w:r>
-              <w:rPr>
-                <w:noProof/>
-                <w:webHidden/>
-              </w:rPr>
-              <w:instrText xml:space="preserve"> PAGEREF _Toc28520495 \h </w:instrText>
-            </w:r>
-            <w:r>
-              <w:rPr>
-                <w:noProof/>
-                <w:webHidden/>
-              </w:rPr>
-            </w:r>
-            <w:r>
-              <w:rPr>
-                <w:noProof/>
-                <w:webHidden/>
-              </w:rPr>
-              <w:fldChar w:fldCharType="separate"/>
-            </w:r>
-            <w:r>
-              <w:rPr>
-                <w:noProof/>
-                <w:webHidden/>
-              </w:rPr>
-              <w:t>13</w:t>
-            </w:r>
-            <w:r>
-              <w:rPr>
-                <w:noProof/>
-                <w:webHidden/>
-              </w:rPr>
-              <w:fldChar w:fldCharType="end"/>
-            </w:r>
-          </w:hyperlink>
-        </w:p>
-        <w:p>
-          <w:pPr>
-            <w:pStyle w:val="TOC3"/>
-            <w:tabs>
-              <w:tab w:val="right" w:leader="dot" w:pos="10790"/>
-            </w:tabs>
-            <w:rPr>
-              <w:noProof/>
-              <w:sz w:val="24"/>
-              <w:szCs w:val="24"/>
-            </w:rPr>
-          </w:pPr>
-          <w:hyperlink w:anchor="_Toc28520496" w:history="1">
-            <w:r>
-              <w:rPr>
-                <w:rStyle w:val="Hyperlink"/>
-                <w:noProof/>
-              </w:rPr>
-              <w:t>4.3.</w:t>
-            </w:r>
-            <w:r>
-              <w:rPr>
-                <w:rStyle w:val="Hyperlink"/>
-                <w:rFonts w:hint="eastAsia"/>
-                <w:noProof/>
-              </w:rPr>
-              <w:t xml:space="preserve"> </w:t>
-            </w:r>
-            <w:r>
-              <w:rPr>
-                <w:rStyle w:val="Hyperlink"/>
-                <w:rFonts w:hint="eastAsia"/>
-                <w:noProof/>
-              </w:rPr>
-              <w:t>垃圾收集算法</w:t>
-            </w:r>
-            <w:r>
-              <w:rPr>
-                <w:noProof/>
-                <w:webHidden/>
-              </w:rPr>
-              <w:tab/>
-            </w:r>
-            <w:r>
-              <w:rPr>
-                <w:noProof/>
-                <w:webHidden/>
-              </w:rPr>
-              <w:fldChar w:fldCharType="begin"/>
-            </w:r>
-            <w:r>
-              <w:rPr>
-                <w:noProof/>
-                <w:webHidden/>
-              </w:rPr>
-              <w:instrText xml:space="preserve"> PAGEREF _Toc28520496 \h </w:instrText>
-            </w:r>
-            <w:r>
-              <w:rPr>
-                <w:noProof/>
-                <w:webHidden/>
-              </w:rPr>
-            </w:r>
-            <w:r>
-              <w:rPr>
-                <w:noProof/>
-                <w:webHidden/>
-              </w:rPr>
-              <w:fldChar w:fldCharType="separate"/>
-            </w:r>
-            <w:r>
-              <w:rPr>
-                <w:noProof/>
-                <w:webHidden/>
-              </w:rPr>
-              <w:t>13</w:t>
-            </w:r>
-            <w:r>
-              <w:rPr>
-                <w:noProof/>
-                <w:webHidden/>
-              </w:rPr>
-              <w:fldChar w:fldCharType="end"/>
-            </w:r>
-          </w:hyperlink>
-        </w:p>
-        <w:p>
-          <w:pPr>
-            <w:pStyle w:val="TOC2"/>
-            <w:tabs>
-              <w:tab w:val="left" w:pos="720"/>
               <w:tab w:val="right" w:leader="dot" w:pos="10790"/>
             </w:tabs>
             <w:rPr>
               <w:b w:val="0"/>
               <w:bCs w:val="0"/>
+              <w:i w:val="0"/>
+              <w:iCs w:val="0"/>
               <w:noProof/>
-              <w:sz w:val="24"/>
-              <w:szCs w:val="24"/>
             </w:rPr>
           </w:pPr>
-          <w:hyperlink w:anchor="_Toc28520497" w:history="1">
+          <w:hyperlink w:anchor="_Toc41588246" w:history="1">
             <w:r>
               <w:rPr>
                 <w:rStyle w:val="Hyperlink"/>
-                <w:rFonts w:ascii="SimSun" w:eastAsia="SimSun" w:hAnsi="SimSun"/>
-                <w:noProof/>
-              </w:rPr>
-              <w:t>5.</w:t>
-            </w:r>
-            <w:r>
-              <w:rPr>
-                <w:b w:val="0"/>
-                <w:bCs w:val="0"/>
-                <w:noProof/>
-                <w:sz w:val="24"/>
-                <w:szCs w:val="24"/>
+                <w:rFonts w:hint="eastAsia"/>
+                <w:noProof/>
+              </w:rPr>
+              <w:t>八、</w:t>
+            </w:r>
+            <w:r>
+              <w:rPr>
+                <w:rStyle w:val="Hyperlink"/>
+                <w:noProof/>
+              </w:rPr>
+              <w:t>GEO</w:t>
+            </w:r>
+            <w:r>
+              <w:rPr>
+                <w:rStyle w:val="Hyperlink"/>
+                <w:rFonts w:hint="eastAsia"/>
+                <w:noProof/>
+              </w:rPr>
+              <w:t>相关命令</w:t>
+            </w:r>
+            <w:r>
+              <w:rPr>
+                <w:noProof/>
+                <w:webHidden/>
               </w:rPr>
               <w:tab/>
             </w:r>
             <w:r>
               <w:rPr>
-                <w:rStyle w:val="Hyperlink"/>
-                <w:rFonts w:ascii="SimSun" w:eastAsia="SimSun" w:hAnsi="SimSun" w:hint="eastAsia"/>
-                <w:noProof/>
-              </w:rPr>
-              <w:t>内存模型</w:t>
-            </w:r>
-            <w:r>
-              <w:rPr>
-                <w:noProof/>
-                <w:webHidden/>
-              </w:rPr>
-              <w:tab/>
-            </w:r>
-            <w:r>
-              <w:rPr>
                 <w:noProof/>
                 <w:webHidden/>
               </w:rPr>
@@ -3764,7 +1465,7 @@
                 <w:noProof/>
                 <w:webHidden/>
               </w:rPr>
-              <w:instrText xml:space="preserve"> PAGEREF _Toc28520497 \h </w:instrText>
+              <w:instrText xml:space="preserve"> PAGEREF _Toc41588246 \h </w:instrText>
             </w:r>
             <w:r>
               <w:rPr>
@@ -3784,7 +1485,7 @@
                 <w:noProof/>
                 <w:webHidden/>
               </w:rPr>
-              <w:t>13</w:t>
+              <w:t>2</w:t>
             </w:r>
             <w:r>
               <w:rPr>
@@ -3797,55 +1498,51 @@
         </w:p>
         <w:p>
           <w:pPr>
-            <w:pStyle w:val="TOC2"/>
+            <w:pStyle w:val="TOC1"/>
             <w:tabs>
-              <w:tab w:val="left" w:pos="720"/>
               <w:tab w:val="right" w:leader="dot" w:pos="10790"/>
             </w:tabs>
             <w:rPr>
               <w:b w:val="0"/>
               <w:bCs w:val="0"/>
+              <w:i w:val="0"/>
+              <w:iCs w:val="0"/>
               <w:noProof/>
-              <w:sz w:val="24"/>
-              <w:szCs w:val="24"/>
             </w:rPr>
           </w:pPr>
-          <w:hyperlink w:anchor="_Toc28520498" w:history="1">
+          <w:hyperlink w:anchor="_Toc41588247" w:history="1">
             <w:r>
               <w:rPr>
                 <w:rStyle w:val="Hyperlink"/>
-                <w:rFonts w:ascii="SimSun" w:eastAsia="SimSun" w:hAnsi="SimSun"/>
-                <w:noProof/>
-              </w:rPr>
-              <w:t>6.</w:t>
-            </w:r>
-            <w:r>
-              <w:rPr>
-                <w:b w:val="0"/>
-                <w:bCs w:val="0"/>
-                <w:noProof/>
-                <w:sz w:val="24"/>
-                <w:szCs w:val="24"/>
+                <w:rFonts w:hint="eastAsia"/>
+                <w:noProof/>
+              </w:rPr>
+              <w:t>九、</w:t>
+            </w:r>
+            <w:r>
+              <w:rPr>
+                <w:rStyle w:val="Hyperlink"/>
+                <w:noProof/>
+              </w:rPr>
+              <w:t>HyperLogLog</w:t>
+            </w:r>
+            <w:r>
+              <w:rPr>
+                <w:rStyle w:val="Hyperlink"/>
+                <w:rFonts w:hint="eastAsia"/>
+                <w:noProof/>
+              </w:rPr>
+              <w:t>相关命令</w:t>
+            </w:r>
+            <w:r>
+              <w:rPr>
+                <w:noProof/>
+                <w:webHidden/>
               </w:rPr>
               <w:tab/>
             </w:r>
             <w:r>
               <w:rPr>
-                <w:rStyle w:val="Hyperlink"/>
-                <w:rFonts w:ascii="SimSun" w:eastAsia="SimSun" w:hAnsi="SimSun" w:hint="eastAsia"/>
-                <w:noProof/>
-              </w:rPr>
-              <w:t>编译原理</w:t>
-            </w:r>
-            <w:r>
-              <w:rPr>
-                <w:noProof/>
-                <w:webHidden/>
-              </w:rPr>
-              <w:tab/>
-            </w:r>
-            <w:r>
-              <w:rPr>
                 <w:noProof/>
                 <w:webHidden/>
               </w:rPr>
@@ -3856,7 +1553,7 @@
                 <w:noProof/>
                 <w:webHidden/>
               </w:rPr>
-              <w:instrText xml:space="preserve"> PAGEREF _Toc28520498 \h </w:instrText>
+              <w:instrText xml:space="preserve"> PAGEREF _Toc41588247 \h </w:instrText>
             </w:r>
             <w:r>
               <w:rPr>
@@ -3876,7 +1573,7 @@
                 <w:noProof/>
                 <w:webHidden/>
               </w:rPr>
-              <w:t>13</w:t>
+              <w:t>2</w:t>
             </w:r>
             <w:r>
               <w:rPr>
@@ -3922,7 +1619,7 @@
       <w:pPr>
         <w:pStyle w:val="Heading1"/>
       </w:pPr>
-      <w:bookmarkStart w:id="0" w:name="_Toc28520456"/>
+      <w:bookmarkStart w:id="0" w:name="_Toc41588230"/>
       <w:r>
         <w:rPr>
           <w:rFonts w:hint="eastAsia"/>
@@ -3933,12 +1630,411 @@
       <w:bookmarkEnd w:id="0"/>
     </w:p>
     <w:p>
-      <w:pPr>
-        <w:pStyle w:val="NoSpacing"/>
+      <w:r>
         <w:rPr>
-          <w:rFonts w:ascii="SimSun" w:eastAsia="SimSun" w:hAnsi="SimSun"/>
-          <w:sz w:val="16"/>
-          <w:szCs w:val="16"/>
+          <w:rFonts w:hint="eastAsia"/>
+        </w:rPr>
+        <w:t>《</w:t>
+      </w:r>
+      <w:r>
+        <w:rPr>
+          <w:rFonts w:hint="eastAsia"/>
+        </w:rPr>
+        <w:t>Redis</w:t>
+      </w:r>
+      <w:r>
+        <w:t xml:space="preserve"> 5 </w:t>
+      </w:r>
+      <w:r>
+        <w:rPr>
+          <w:rFonts w:hint="eastAsia"/>
+        </w:rPr>
+        <w:t>设计与源码分析》</w:t>
+      </w:r>
+      <w:r>
+        <w:rPr>
+          <w:rFonts w:hint="eastAsia"/>
+        </w:rPr>
+        <w:t xml:space="preserve"> </w:t>
+      </w:r>
+      <w:r>
+        <w:rPr>
+          <w:rFonts w:hint="eastAsia"/>
+        </w:rPr>
+        <w:t>陈雷</w:t>
+      </w:r>
+    </w:p>
+    <w:p>
+      <w:r>
+        <w:rPr>
+          <w:rFonts w:hint="eastAsia"/>
+        </w:rPr>
+        <w:t>redis</w:t>
+      </w:r>
+      <w:r>
+        <w:t xml:space="preserve"> 5</w:t>
+      </w:r>
+      <w:r>
+        <w:rPr>
+          <w:rFonts w:hint="eastAsia"/>
+        </w:rPr>
+        <w:t>源码</w:t>
+      </w:r>
+    </w:p>
+    <w:p>
+      <w:pPr>
+        <w:pStyle w:val="Heading1"/>
+      </w:pPr>
+      <w:bookmarkStart w:id="1" w:name="_Toc41588231"/>
+      <w:r>
+        <w:rPr>
+          <w:rFonts w:hint="eastAsia"/>
+        </w:rPr>
+        <w:t>一</w:t>
+      </w:r>
+      <w:r>
+        <w:rPr>
+          <w:rFonts w:hint="eastAsia"/>
+        </w:rPr>
+        <w:t>、基础数据结构</w:t>
+      </w:r>
+      <w:bookmarkEnd w:id="1"/>
+    </w:p>
+    <w:p>
+      <w:pPr>
+        <w:pStyle w:val="Heading2"/>
+      </w:pPr>
+      <w:bookmarkStart w:id="2" w:name="_Toc41588232"/>
+      <w:r>
+        <w:t>1</w:t>
+      </w:r>
+      <w:r>
+        <w:rPr>
+          <w:rFonts w:hint="eastAsia"/>
+        </w:rPr>
+        <w:t>、</w:t>
+      </w:r>
+      <w:r>
+        <w:rPr>
+          <w:rFonts w:hint="eastAsia"/>
+        </w:rPr>
+        <w:t>SDS</w:t>
+      </w:r>
+      <w:bookmarkEnd w:id="2"/>
+    </w:p>
+    <w:p>
+      <w:pPr>
+        <w:pStyle w:val="Heading2"/>
+      </w:pPr>
+      <w:bookmarkStart w:id="3" w:name="_Toc41588233"/>
+      <w:r>
+        <w:t>2</w:t>
+      </w:r>
+      <w:r>
+        <w:rPr>
+          <w:rFonts w:hint="eastAsia"/>
+        </w:rPr>
+        <w:t>、跳跃表</w:t>
+      </w:r>
+      <w:bookmarkEnd w:id="3"/>
+    </w:p>
+    <w:p>
+      <w:pPr>
+        <w:pStyle w:val="Heading2"/>
+      </w:pPr>
+      <w:bookmarkStart w:id="4" w:name="_Toc41588234"/>
+      <w:r>
+        <w:t>3</w:t>
+      </w:r>
+      <w:r>
+        <w:rPr>
+          <w:rFonts w:hint="eastAsia"/>
+        </w:rPr>
+        <w:t>、压缩列表</w:t>
+      </w:r>
+      <w:bookmarkEnd w:id="4"/>
+    </w:p>
+    <w:p>
+      <w:pPr>
+        <w:pStyle w:val="Heading2"/>
+      </w:pPr>
+      <w:bookmarkStart w:id="5" w:name="_Toc41588235"/>
+      <w:r>
+        <w:t>4</w:t>
+      </w:r>
+      <w:r>
+        <w:rPr>
+          <w:rFonts w:hint="eastAsia"/>
+        </w:rPr>
+        <w:t>、字典</w:t>
+      </w:r>
+      <w:bookmarkEnd w:id="5"/>
+    </w:p>
+    <w:p>
+      <w:pPr>
+        <w:pStyle w:val="Heading2"/>
+      </w:pPr>
+      <w:bookmarkStart w:id="6" w:name="_Toc41588236"/>
+      <w:r>
+        <w:t>5</w:t>
+      </w:r>
+      <w:r>
+        <w:rPr>
+          <w:rFonts w:hint="eastAsia"/>
+        </w:rPr>
+        <w:t>、整数</w:t>
+      </w:r>
+      <w:bookmarkEnd w:id="6"/>
+    </w:p>
+    <w:p>
+      <w:pPr>
+        <w:pStyle w:val="Heading2"/>
+      </w:pPr>
+      <w:bookmarkStart w:id="7" w:name="_Toc41588237"/>
+      <w:r>
+        <w:t>6</w:t>
+      </w:r>
+      <w:r>
+        <w:rPr>
+          <w:rFonts w:hint="eastAsia"/>
+        </w:rPr>
+        <w:t>、</w:t>
+      </w:r>
+      <w:r>
+        <w:rPr>
+          <w:rFonts w:hint="eastAsia"/>
+        </w:rPr>
+        <w:t>quicklist</w:t>
+      </w:r>
+      <w:bookmarkEnd w:id="7"/>
+    </w:p>
+    <w:p>
+      <w:pPr>
+        <w:pStyle w:val="Heading2"/>
+      </w:pPr>
+      <w:bookmarkStart w:id="8" w:name="_Toc41588238"/>
+      <w:r>
+        <w:t>7</w:t>
+      </w:r>
+      <w:r>
+        <w:rPr>
+          <w:rFonts w:hint="eastAsia"/>
+        </w:rPr>
+        <w:t>、</w:t>
+      </w:r>
+      <w:r>
+        <w:rPr>
+          <w:rFonts w:hint="eastAsia"/>
+        </w:rPr>
+        <w:t>Stream</w:t>
+      </w:r>
+      <w:bookmarkEnd w:id="8"/>
+    </w:p>
+    <w:p>
+      <w:pPr>
+        <w:pStyle w:val="Heading1"/>
+        <w:rPr>
+          <w:rFonts w:hint="eastAsia"/>
+        </w:rPr>
+      </w:pPr>
+      <w:bookmarkStart w:id="9" w:name="_Toc41588239"/>
+      <w:r>
+        <w:rPr>
+          <w:rFonts w:hint="eastAsia"/>
+        </w:rPr>
+        <w:t>二、命令处理</w:t>
+      </w:r>
+      <w:r>
+        <w:rPr>
+          <w:rFonts w:hint="eastAsia"/>
+        </w:rPr>
+        <w:t>生命周期</w:t>
+      </w:r>
+      <w:bookmarkEnd w:id="9"/>
+    </w:p>
+    <w:p>
+      <w:pPr>
+        <w:pStyle w:val="Heading1"/>
+      </w:pPr>
+      <w:bookmarkStart w:id="10" w:name="_Toc41588240"/>
+      <w:r>
+        <w:rPr>
+          <w:rFonts w:hint="eastAsia"/>
+        </w:rPr>
+        <w:t>三、Key相关命令</w:t>
+      </w:r>
+      <w:bookmarkEnd w:id="10"/>
+    </w:p>
+    <w:p>
+      <w:pPr>
+        <w:pStyle w:val="Heading1"/>
+      </w:pPr>
+      <w:bookmarkStart w:id="11" w:name="_Toc41588241"/>
+      <w:r>
+        <w:rPr>
+          <w:rFonts w:hint="eastAsia"/>
+        </w:rPr>
+        <w:t>三、字符串相关命令</w:t>
+      </w:r>
+      <w:bookmarkEnd w:id="11"/>
+    </w:p>
+    <w:p>
+      <w:pPr>
+        <w:pStyle w:val="Heading1"/>
+      </w:pPr>
+      <w:bookmarkStart w:id="12" w:name="_Toc41588242"/>
+      <w:r>
+        <w:rPr>
+          <w:rFonts w:hint="eastAsia"/>
+        </w:rPr>
+        <w:t>四、散列相关命令</w:t>
+      </w:r>
+      <w:bookmarkEnd w:id="12"/>
+    </w:p>
+    <w:p>
+      <w:pPr>
+        <w:pStyle w:val="Heading1"/>
+      </w:pPr>
+      <w:bookmarkStart w:id="13" w:name="_Toc41588243"/>
+      <w:r>
+        <w:rPr>
+          <w:rFonts w:hint="eastAsia"/>
+        </w:rPr>
+        <w:t>五、列表相关命令</w:t>
+      </w:r>
+      <w:bookmarkEnd w:id="13"/>
+    </w:p>
+    <w:p>
+      <w:pPr>
+        <w:pStyle w:val="Heading1"/>
+      </w:pPr>
+      <w:bookmarkStart w:id="14" w:name="_Toc41588244"/>
+      <w:r>
+        <w:rPr>
+          <w:rFonts w:hint="eastAsia"/>
+        </w:rPr>
+        <w:t>六、集合相关命令</w:t>
+      </w:r>
+      <w:bookmarkEnd w:id="14"/>
+    </w:p>
+    <w:p>
+      <w:pPr>
+        <w:pStyle w:val="Heading1"/>
+      </w:pPr>
+      <w:bookmarkStart w:id="15" w:name="_Toc41588245"/>
+      <w:r>
+        <w:rPr>
+          <w:rFonts w:hint="eastAsia"/>
+        </w:rPr>
+        <w:t>七、有序集合相关命令</w:t>
+      </w:r>
+      <w:bookmarkEnd w:id="15"/>
+    </w:p>
+    <w:p>
+      <w:pPr>
+        <w:pStyle w:val="Heading1"/>
+      </w:pPr>
+      <w:bookmarkStart w:id="16" w:name="_Toc41588246"/>
+      <w:r>
+        <w:rPr>
+          <w:rFonts w:hint="eastAsia"/>
+        </w:rPr>
+        <w:t>八、GEO相关命令</w:t>
+      </w:r>
+      <w:bookmarkEnd w:id="16"/>
+    </w:p>
+    <w:p>
+      <w:pPr>
+        <w:pStyle w:val="Heading1"/>
+      </w:pPr>
+      <w:bookmarkStart w:id="17" w:name="_Toc41588247"/>
+      <w:r>
+        <w:rPr>
+          <w:rFonts w:hint="eastAsia"/>
+        </w:rPr>
+        <w:t>九、HyperLogLog相关命令</w:t>
+      </w:r>
+      <w:bookmarkEnd w:id="17"/>
+    </w:p>
+    <w:p>
+      <w:r>
+        <w:rPr>
+          <w:rFonts w:hint="eastAsia"/>
+        </w:rPr>
+        <w:t>十、数据流相关命令</w:t>
+      </w:r>
+    </w:p>
+    <w:p>
+      <w:r>
+        <w:rPr>
+          <w:rFonts w:hint="eastAsia"/>
+        </w:rPr>
+        <w:t>十二、其他命令</w:t>
+      </w:r>
+    </w:p>
+    <w:p>
+      <w:r>
+        <w:rPr>
+          <w:rFonts w:hint="eastAsia"/>
+        </w:rPr>
+        <w:t>十三、持久化</w:t>
+      </w:r>
+    </w:p>
+    <w:p>
+      <w:r>
+        <w:rPr>
+          <w:rFonts w:hint="eastAsia"/>
+        </w:rPr>
+        <w:t>十四、主从复制</w:t>
+      </w:r>
+    </w:p>
+    <w:p>
+      <w:r>
+        <w:rPr>
+          <w:rFonts w:hint="eastAsia"/>
+        </w:rPr>
+        <w:lastRenderedPageBreak/>
+        <w:t>十五、哨兵和集群</w:t>
+      </w:r>
+    </w:p>
+    <w:p>
+      <w:pPr>
+        <w:rPr>
+          <w:rFonts w:hint="eastAsia"/>
+        </w:rPr>
+      </w:pPr>
+      <w:r>
+        <w:rPr>
+          <w:rFonts w:hint="eastAsia"/>
+        </w:rPr>
+        <w:t>十六、性能维护</w:t>
+      </w:r>
+    </w:p>
+    <w:p>
+      <w:pPr>
+        <w:rPr>
+          <w:rFonts w:hint="eastAsia"/>
+        </w:rPr>
+      </w:pPr>
+    </w:p>
+    <w:p>
+      <w:pPr>
+        <w:rPr>
+          <w:rFonts w:hint="eastAsia"/>
+        </w:rPr>
+      </w:pPr>
+    </w:p>
+    <w:p>
+      <w:pPr>
+        <w:rPr>
+          <w:rFonts w:hint="eastAsia"/>
+        </w:rPr>
+      </w:pPr>
+    </w:p>
+    <w:p>
+      <w:pPr>
+        <w:rPr>
+          <w:rFonts w:hint="eastAsia"/>
         </w:rPr>
       </w:pPr>
     </w:p>
@@ -3953,7 +2049,7 @@
 </file>
 
 <file path=word/numbering.xml><?xml version="1.0" encoding="utf-8"?>
-<w:numbering xmlns:wpc="http://schemas.microsoft.com/office/word/2010/wordprocessingCanvas" xmlns:cx="http://schemas.microsoft.com/office/drawing/2014/chartex" xmlns:cx1="http://schemas.microsoft.com/office/drawing/2015/9/8/chartex" xmlns:cx2="http://schemas.microsoft.com/office/drawing/2015/10/21/chartex" xmlns:cx3="http://schemas.microsoft.com/office/drawing/2016/5/9/chartex" xmlns:cx4="http://schemas.microsoft.com/office/drawing/2016/5/10/chartex" xmlns:cx5="http://schemas.microsoft.com/office/drawing/2016/5/11/chartex" xmlns:cx6="http://schemas.microsoft.com/office/drawing/2016/5/12/chartex" xmlns:cx7="http://schemas.microsoft.com/office/drawing/2016/5/13/chartex" xmlns:cx8="http://schemas.microsoft.com/office/drawing/2016/5/14/chartex" xmlns:mc="http://schemas.openxmlformats.org/markup-compatibility/2006" xmlns:aink="http://schemas.microsoft.com/office/drawing/2016/ink" xmlns:am3d="http://schemas.microsoft.com/office/drawing/2017/model3d" xmlns:o="urn:schemas-microsoft-com:office:office" xmlns:r="http://schemas.openxmlformats.org/officeDocument/2006/relationships" xmlns:m="http://schemas.openxmlformats.org/officeDocument/2006/math" xmlns:v="urn:schemas-microsoft-com:vml" xmlns:wp14="http://schemas.microsoft.com/office/word/2010/wordprocessingDrawing" xmlns:wp="http://schemas.openxmlformats.org/drawingml/2006/wordprocessingDrawing" xmlns:w10="urn:schemas-microsoft-com:office:word" xmlns:w="http://schemas.openxmlformats.org/wordprocessingml/2006/main" xmlns:w14="http://schemas.microsoft.com/office/word/2010/wordml" xmlns:w15="http://schemas.microsoft.com/office/word/2012/wordml" xmlns:w16cid="http://schemas.microsoft.com/office/word/2016/wordml/cid" xmlns:w16se="http://schemas.microsoft.com/office/word/2015/wordml/symex" xmlns:wpg="http://schemas.microsoft.com/office/word/2010/wordprocessingGroup" xmlns:wpi="http://schemas.microsoft.com/office/word/2010/wordprocessingInk" xmlns:wne="http://schemas.microsoft.com/office/word/2006/wordml" xmlns:wps="http://schemas.microsoft.com/office/word/2010/wordprocessingShape" mc:Ignorable="w14 w15 w16se w16cid wp14">
+<w:numbering xmlns:wpc="http://schemas.microsoft.com/office/word/2010/wordprocessingCanvas" xmlns:cx="http://schemas.microsoft.com/office/drawing/2014/chartex" xmlns:cx1="http://schemas.microsoft.com/office/drawing/2015/9/8/chartex" xmlns:cx2="http://schemas.microsoft.com/office/drawing/2015/10/21/chartex" xmlns:cx3="http://schemas.microsoft.com/office/drawing/2016/5/9/chartex" xmlns:cx4="http://schemas.microsoft.com/office/drawing/2016/5/10/chartex" xmlns:cx5="http://schemas.microsoft.com/office/drawing/2016/5/11/chartex" xmlns:cx6="http://schemas.microsoft.com/office/drawing/2016/5/12/chartex" xmlns:cx7="http://schemas.microsoft.com/office/drawing/2016/5/13/chartex" xmlns:cx8="http://schemas.microsoft.com/office/drawing/2016/5/14/chartex" xmlns:mc="http://schemas.openxmlformats.org/markup-compatibility/2006" xmlns:aink="http://schemas.microsoft.com/office/drawing/2016/ink" xmlns:am3d="http://schemas.microsoft.com/office/drawing/2017/model3d" xmlns:o="urn:schemas-microsoft-com:office:office" xmlns:r="http://schemas.openxmlformats.org/officeDocument/2006/relationships" xmlns:m="http://schemas.openxmlformats.org/officeDocument/2006/math" xmlns:v="urn:schemas-microsoft-com:vml" xmlns:wp14="http://schemas.microsoft.com/office/word/2010/wordprocessingDrawing" xmlns:wp="http://schemas.openxmlformats.org/drawingml/2006/wordprocessingDrawing" xmlns:w10="urn:schemas-microsoft-com:office:word" xmlns:w="http://schemas.openxmlformats.org/wordprocessingml/2006/main" xmlns:w14="http://schemas.microsoft.com/office/word/2010/wordml" xmlns:w15="http://schemas.microsoft.com/office/word/2012/wordml" xmlns:w16cex="http://schemas.microsoft.com/office/word/2018/wordml/cex" xmlns:w16cid="http://schemas.microsoft.com/office/word/2016/wordml/cid" xmlns:w16="http://schemas.microsoft.com/office/word/2018/wordml" xmlns:w16se="http://schemas.microsoft.com/office/word/2015/wordml/symex" xmlns:wpg="http://schemas.microsoft.com/office/word/2010/wordprocessingGroup" xmlns:wpi="http://schemas.microsoft.com/office/word/2010/wordprocessingInk" xmlns:wne="http://schemas.microsoft.com/office/word/2006/wordml" xmlns:wps="http://schemas.microsoft.com/office/word/2010/wordprocessingShape" mc:Ignorable="w14 w15 w16se w16cid w16 w16cex wp14">
   <w:abstractNum w:abstractNumId="0" w15:restartNumberingAfterBreak="0">
     <w:nsid w:val="0B5873C3"/>
     <w:multiLevelType w:val="multilevel"/>
@@ -8098,7 +6194,7 @@
 </file>
 
 <file path=word/styles.xml><?xml version="1.0" encoding="utf-8"?>
-<w:styles xmlns:mc="http://schemas.openxmlformats.org/markup-compatibility/2006" xmlns:r="http://schemas.openxmlformats.org/officeDocument/2006/relationships" xmlns:w="http://schemas.openxmlformats.org/wordprocessingml/2006/main" xmlns:w14="http://schemas.microsoft.com/office/word/2010/wordml" xmlns:w15="http://schemas.microsoft.com/office/word/2012/wordml" xmlns:w16cid="http://schemas.microsoft.com/office/word/2016/wordml/cid" xmlns:w16se="http://schemas.microsoft.com/office/word/2015/wordml/symex" mc:Ignorable="w14 w15 w16se w16cid">
+<w:styles xmlns:mc="http://schemas.openxmlformats.org/markup-compatibility/2006" xmlns:r="http://schemas.openxmlformats.org/officeDocument/2006/relationships" xmlns:w="http://schemas.openxmlformats.org/wordprocessingml/2006/main" xmlns:w14="http://schemas.microsoft.com/office/word/2010/wordml" xmlns:w15="http://schemas.microsoft.com/office/word/2012/wordml" xmlns:w16cex="http://schemas.microsoft.com/office/word/2018/wordml/cex" xmlns:w16cid="http://schemas.microsoft.com/office/word/2016/wordml/cid" xmlns:w16="http://schemas.microsoft.com/office/word/2018/wordml" xmlns:w16se="http://schemas.microsoft.com/office/word/2015/wordml/symex" mc:Ignorable="w14 w15 w16se w16cid w16 w16cex">
   <w:docDefaults>
     <w:rPrDefault>
       <w:rPr>

--- a/Redis.docx
+++ b/Redis.docx
@@ -5,9 +5,11 @@
     <w:p>
       <w:pPr>
         <w:jc w:val="center"/>
-        <w:rPr>
-          <w:rFonts w:ascii="宋体" w:hAnsi="宋体"/>
-        </w:rPr>
+      </w:pPr>
+    </w:p>
+    <w:p>
+      <w:pPr>
+        <w:jc w:val="center"/>
       </w:pPr>
       <w:r>
         <w:rPr>
@@ -80,7 +82,6 @@
       </w:sdtPr>
       <w:sdtEndPr>
         <w:rPr>
-          <w:rFonts w:ascii="宋体" w:hAnsi="宋体"/>
           <w:noProof/>
         </w:rPr>
       </w:sdtEndPr>
@@ -89,34 +90,17 @@
           <w:pPr>
             <w:jc w:val="center"/>
             <w:rPr>
-              <w:rFonts w:ascii="宋体" w:hAnsi="宋体"/>
               <w:sz w:val="40"/>
               <w:szCs w:val="40"/>
             </w:rPr>
           </w:pPr>
           <w:r>
             <w:rPr>
-              <w:rFonts w:ascii="宋体" w:hAnsi="宋体" w:hint="eastAsia"/>
+              <w:rFonts w:hint="eastAsia"/>
               <w:sz w:val="72"/>
               <w:szCs w:val="72"/>
             </w:rPr>
-            <w:t>MySql</w:t>
-          </w:r>
-          <w:r>
-            <w:rPr>
-              <w:rFonts w:ascii="宋体" w:hAnsi="宋体" w:hint="eastAsia"/>
-              <w:sz w:val="72"/>
-              <w:szCs w:val="72"/>
-            </w:rPr>
-            <w:t>笔记-innodb</w:t>
-          </w:r>
-          <w:r>
-            <w:rPr>
-              <w:rFonts w:ascii="宋体" w:hAnsi="宋体" w:hint="eastAsia"/>
-              <w:sz w:val="21"/>
-              <w:szCs w:val="21"/>
-            </w:rPr>
-            <w:t>无特殊说明，基于5.7版本</w:t>
+            <w:t>Python3</w:t>
           </w:r>
         </w:p>
         <w:p>
@@ -129,49 +113,38 @@
               <w:i w:val="0"/>
               <w:iCs w:val="0"/>
               <w:noProof/>
+              <w:kern w:val="2"/>
+              <w:sz w:val="21"/>
             </w:rPr>
           </w:pPr>
           <w:r>
             <w:rPr>
-              <w:rFonts w:ascii="宋体" w:hAnsi="宋体"/>
+              <w:b w:val="0"/>
+              <w:bCs w:val="0"/>
             </w:rPr>
             <w:fldChar w:fldCharType="begin"/>
           </w:r>
           <w:r>
             <w:rPr>
-              <w:rFonts w:ascii="宋体" w:hAnsi="宋体"/>
+              <w:b w:val="0"/>
+              <w:bCs w:val="0"/>
             </w:rPr>
             <w:instrText xml:space="preserve"> TOC \o "1-3" \h \z \u </w:instrText>
           </w:r>
           <w:r>
             <w:rPr>
-              <w:rFonts w:ascii="宋体" w:hAnsi="宋体"/>
+              <w:b w:val="0"/>
+              <w:bCs w:val="0"/>
             </w:rPr>
             <w:fldChar w:fldCharType="separate"/>
           </w:r>
-          <w:hyperlink w:anchor="_Toc42871243" w:history="1">
+          <w:hyperlink w:anchor="_Toc44347958" w:history="1">
             <w:r>
               <w:rPr>
                 <w:rStyle w:val="a8"/>
-                <w:rFonts w:hint="eastAsia"/>
-                <w:noProof/>
-              </w:rPr>
-              <w:t>零</w:t>
-            </w:r>
-            <w:r>
-              <w:rPr>
-                <w:rStyle w:val="a8"/>
-                <w:noProof/>
-              </w:rPr>
-              <w:t xml:space="preserve"> </w:t>
-            </w:r>
-            <w:r>
-              <w:rPr>
-                <w:rStyle w:val="a8"/>
-                <w:rFonts w:hint="eastAsia"/>
-                <w:noProof/>
-              </w:rPr>
-              <w:t>参考资料</w:t>
+                <w:noProof/>
+              </w:rPr>
+              <w:t>零 参考资料</w:t>
             </w:r>
             <w:r>
               <w:rPr>
@@ -192,7 +165,7 @@
                 <w:noProof/>
                 <w:webHidden/>
               </w:rPr>
-              <w:instrText xml:space="preserve"> PAGEREF _Toc42871243 \h </w:instrText>
+              <w:instrText xml:space="preserve"> PAGEREF _Toc44347958 \h </w:instrText>
             </w:r>
             <w:r>
               <w:rPr>
@@ -212,7 +185,7 @@
                 <w:noProof/>
                 <w:webHidden/>
               </w:rPr>
-              <w:t>2</w:t>
+              <w:t>4</w:t>
             </w:r>
             <w:r>
               <w:rPr>
@@ -233,16 +206,17 @@
               <w:i w:val="0"/>
               <w:iCs w:val="0"/>
               <w:noProof/>
+              <w:kern w:val="2"/>
+              <w:sz w:val="21"/>
             </w:rPr>
           </w:pPr>
-          <w:hyperlink w:anchor="_Toc42871244" w:history="1">
+          <w:hyperlink w:anchor="_Toc44347959" w:history="1">
             <w:r>
               <w:rPr>
                 <w:rStyle w:val="a8"/>
-                <w:rFonts w:hint="eastAsia"/>
-                <w:noProof/>
-              </w:rPr>
-              <w:t>一</w:t>
+                <w:noProof/>
+              </w:rPr>
+              <w:t>一 概述</w:t>
             </w:r>
             <w:r>
               <w:rPr>
@@ -263,7 +237,7 @@
                 <w:noProof/>
                 <w:webHidden/>
               </w:rPr>
-              <w:instrText xml:space="preserve"> PAGEREF _Toc42871244 \h </w:instrText>
+              <w:instrText xml:space="preserve"> PAGEREF _Toc44347959 \h </w:instrText>
             </w:r>
             <w:r>
               <w:rPr>
@@ -283,7 +257,7 @@
                 <w:noProof/>
                 <w:webHidden/>
               </w:rPr>
-              <w:t>2</w:t>
+              <w:t>4</w:t>
             </w:r>
             <w:r>
               <w:rPr>
@@ -296,13 +270,7533 @@
         </w:p>
         <w:p>
           <w:pPr>
+            <w:pStyle w:val="TOC3"/>
+            <w:tabs>
+              <w:tab w:val="right" w:leader="dot" w:pos="10790"/>
+            </w:tabs>
             <w:rPr>
-              <w:rFonts w:ascii="宋体" w:hAnsi="宋体"/>
+              <w:rFonts w:eastAsiaTheme="minorEastAsia"/>
+              <w:noProof/>
+              <w:kern w:val="2"/>
+              <w:sz w:val="21"/>
+              <w:szCs w:val="24"/>
             </w:rPr>
           </w:pPr>
+          <w:hyperlink w:anchor="_Toc44347960" w:history="1">
+            <w:r>
+              <w:rPr>
+                <w:rStyle w:val="a8"/>
+                <w:noProof/>
+              </w:rPr>
+              <w:t>1.1 概述</w:t>
+            </w:r>
+            <w:r>
+              <w:rPr>
+                <w:noProof/>
+                <w:webHidden/>
+              </w:rPr>
+              <w:tab/>
+            </w:r>
+            <w:r>
+              <w:rPr>
+                <w:noProof/>
+                <w:webHidden/>
+              </w:rPr>
+              <w:fldChar w:fldCharType="begin"/>
+            </w:r>
+            <w:r>
+              <w:rPr>
+                <w:noProof/>
+                <w:webHidden/>
+              </w:rPr>
+              <w:instrText xml:space="preserve"> PAGEREF _Toc44347960 \h </w:instrText>
+            </w:r>
+            <w:r>
+              <w:rPr>
+                <w:noProof/>
+                <w:webHidden/>
+              </w:rPr>
+            </w:r>
+            <w:r>
+              <w:rPr>
+                <w:noProof/>
+                <w:webHidden/>
+              </w:rPr>
+              <w:fldChar w:fldCharType="separate"/>
+            </w:r>
+            <w:r>
+              <w:rPr>
+                <w:noProof/>
+                <w:webHidden/>
+              </w:rPr>
+              <w:t>4</w:t>
+            </w:r>
+            <w:r>
+              <w:rPr>
+                <w:noProof/>
+                <w:webHidden/>
+              </w:rPr>
+              <w:fldChar w:fldCharType="end"/>
+            </w:r>
+          </w:hyperlink>
+        </w:p>
+        <w:p>
+          <w:pPr>
+            <w:pStyle w:val="TOC3"/>
+            <w:tabs>
+              <w:tab w:val="right" w:leader="dot" w:pos="10790"/>
+            </w:tabs>
+            <w:rPr>
+              <w:rFonts w:eastAsiaTheme="minorEastAsia"/>
+              <w:noProof/>
+              <w:kern w:val="2"/>
+              <w:sz w:val="21"/>
+              <w:szCs w:val="24"/>
+            </w:rPr>
+          </w:pPr>
+          <w:hyperlink w:anchor="_Toc44347961" w:history="1">
+            <w:r>
+              <w:rPr>
+                <w:rStyle w:val="a8"/>
+                <w:noProof/>
+              </w:rPr>
+              <w:t>1.2 创建一张表</w:t>
+            </w:r>
+            <w:r>
+              <w:rPr>
+                <w:noProof/>
+                <w:webHidden/>
+              </w:rPr>
+              <w:tab/>
+            </w:r>
+            <w:r>
+              <w:rPr>
+                <w:noProof/>
+                <w:webHidden/>
+              </w:rPr>
+              <w:fldChar w:fldCharType="begin"/>
+            </w:r>
+            <w:r>
+              <w:rPr>
+                <w:noProof/>
+                <w:webHidden/>
+              </w:rPr>
+              <w:instrText xml:space="preserve"> PAGEREF _Toc44347961 \h </w:instrText>
+            </w:r>
+            <w:r>
+              <w:rPr>
+                <w:noProof/>
+                <w:webHidden/>
+              </w:rPr>
+            </w:r>
+            <w:r>
+              <w:rPr>
+                <w:noProof/>
+                <w:webHidden/>
+              </w:rPr>
+              <w:fldChar w:fldCharType="separate"/>
+            </w:r>
+            <w:r>
+              <w:rPr>
+                <w:noProof/>
+                <w:webHidden/>
+              </w:rPr>
+              <w:t>4</w:t>
+            </w:r>
+            <w:r>
+              <w:rPr>
+                <w:noProof/>
+                <w:webHidden/>
+              </w:rPr>
+              <w:fldChar w:fldCharType="end"/>
+            </w:r>
+          </w:hyperlink>
+        </w:p>
+        <w:p>
+          <w:pPr>
+            <w:pStyle w:val="TOC1"/>
+            <w:rPr>
+              <w:rFonts w:eastAsiaTheme="minorEastAsia"/>
+              <w:b w:val="0"/>
+              <w:bCs w:val="0"/>
+              <w:i w:val="0"/>
+              <w:iCs w:val="0"/>
+              <w:noProof/>
+              <w:kern w:val="2"/>
+              <w:sz w:val="21"/>
+            </w:rPr>
+          </w:pPr>
+          <w:hyperlink w:anchor="_Toc44347962" w:history="1">
+            <w:r>
+              <w:rPr>
+                <w:rStyle w:val="a8"/>
+                <w:noProof/>
+              </w:rPr>
+              <w:t>二 表的逻辑存储</w:t>
+            </w:r>
+            <w:r>
+              <w:rPr>
+                <w:noProof/>
+                <w:webHidden/>
+              </w:rPr>
+              <w:tab/>
+            </w:r>
+            <w:r>
+              <w:rPr>
+                <w:noProof/>
+                <w:webHidden/>
+              </w:rPr>
+              <w:fldChar w:fldCharType="begin"/>
+            </w:r>
+            <w:r>
+              <w:rPr>
+                <w:noProof/>
+                <w:webHidden/>
+              </w:rPr>
+              <w:instrText xml:space="preserve"> PAGEREF _Toc44347962 \h </w:instrText>
+            </w:r>
+            <w:r>
+              <w:rPr>
+                <w:noProof/>
+                <w:webHidden/>
+              </w:rPr>
+            </w:r>
+            <w:r>
+              <w:rPr>
+                <w:noProof/>
+                <w:webHidden/>
+              </w:rPr>
+              <w:fldChar w:fldCharType="separate"/>
+            </w:r>
+            <w:r>
+              <w:rPr>
+                <w:noProof/>
+                <w:webHidden/>
+              </w:rPr>
+              <w:t>5</w:t>
+            </w:r>
+            <w:r>
+              <w:rPr>
+                <w:noProof/>
+                <w:webHidden/>
+              </w:rPr>
+              <w:fldChar w:fldCharType="end"/>
+            </w:r>
+          </w:hyperlink>
+        </w:p>
+        <w:p>
+          <w:pPr>
+            <w:pStyle w:val="TOC2"/>
+            <w:tabs>
+              <w:tab w:val="right" w:leader="dot" w:pos="10790"/>
+            </w:tabs>
+            <w:rPr>
+              <w:rFonts w:eastAsiaTheme="minorEastAsia"/>
+              <w:b w:val="0"/>
+              <w:bCs w:val="0"/>
+              <w:noProof/>
+              <w:kern w:val="2"/>
+              <w:sz w:val="21"/>
+              <w:szCs w:val="24"/>
+            </w:rPr>
+          </w:pPr>
+          <w:hyperlink w:anchor="_Toc44347963" w:history="1">
+            <w:r>
+              <w:rPr>
+                <w:rStyle w:val="a8"/>
+                <w:noProof/>
+              </w:rPr>
+              <w:t>1 概述</w:t>
+            </w:r>
+            <w:r>
+              <w:rPr>
+                <w:noProof/>
+                <w:webHidden/>
+              </w:rPr>
+              <w:tab/>
+            </w:r>
+            <w:r>
+              <w:rPr>
+                <w:noProof/>
+                <w:webHidden/>
+              </w:rPr>
+              <w:fldChar w:fldCharType="begin"/>
+            </w:r>
+            <w:r>
+              <w:rPr>
+                <w:noProof/>
+                <w:webHidden/>
+              </w:rPr>
+              <w:instrText xml:space="preserve"> PAGEREF _Toc44347963 \h </w:instrText>
+            </w:r>
+            <w:r>
+              <w:rPr>
+                <w:noProof/>
+                <w:webHidden/>
+              </w:rPr>
+            </w:r>
+            <w:r>
+              <w:rPr>
+                <w:noProof/>
+                <w:webHidden/>
+              </w:rPr>
+              <w:fldChar w:fldCharType="separate"/>
+            </w:r>
+            <w:r>
+              <w:rPr>
+                <w:noProof/>
+                <w:webHidden/>
+              </w:rPr>
+              <w:t>5</w:t>
+            </w:r>
+            <w:r>
+              <w:rPr>
+                <w:noProof/>
+                <w:webHidden/>
+              </w:rPr>
+              <w:fldChar w:fldCharType="end"/>
+            </w:r>
+          </w:hyperlink>
+        </w:p>
+        <w:p>
+          <w:pPr>
+            <w:pStyle w:val="TOC2"/>
+            <w:tabs>
+              <w:tab w:val="right" w:leader="dot" w:pos="10790"/>
+            </w:tabs>
+            <w:rPr>
+              <w:rFonts w:eastAsiaTheme="minorEastAsia"/>
+              <w:b w:val="0"/>
+              <w:bCs w:val="0"/>
+              <w:noProof/>
+              <w:kern w:val="2"/>
+              <w:sz w:val="21"/>
+              <w:szCs w:val="24"/>
+            </w:rPr>
+          </w:pPr>
+          <w:hyperlink w:anchor="_Toc44347964" w:history="1">
+            <w:r>
+              <w:rPr>
+                <w:rStyle w:val="a8"/>
+                <w:noProof/>
+              </w:rPr>
+              <w:t>2 I/O和File Space Management</w:t>
+            </w:r>
+            <w:r>
+              <w:rPr>
+                <w:noProof/>
+                <w:webHidden/>
+              </w:rPr>
+              <w:tab/>
+            </w:r>
+            <w:r>
+              <w:rPr>
+                <w:noProof/>
+                <w:webHidden/>
+              </w:rPr>
+              <w:fldChar w:fldCharType="begin"/>
+            </w:r>
+            <w:r>
+              <w:rPr>
+                <w:noProof/>
+                <w:webHidden/>
+              </w:rPr>
+              <w:instrText xml:space="preserve"> PAGEREF _Toc44347964 \h </w:instrText>
+            </w:r>
+            <w:r>
+              <w:rPr>
+                <w:noProof/>
+                <w:webHidden/>
+              </w:rPr>
+            </w:r>
+            <w:r>
+              <w:rPr>
+                <w:noProof/>
+                <w:webHidden/>
+              </w:rPr>
+              <w:fldChar w:fldCharType="separate"/>
+            </w:r>
+            <w:r>
+              <w:rPr>
+                <w:noProof/>
+                <w:webHidden/>
+              </w:rPr>
+              <w:t>5</w:t>
+            </w:r>
+            <w:r>
+              <w:rPr>
+                <w:noProof/>
+                <w:webHidden/>
+              </w:rPr>
+              <w:fldChar w:fldCharType="end"/>
+            </w:r>
+          </w:hyperlink>
+        </w:p>
+        <w:p>
+          <w:pPr>
+            <w:pStyle w:val="TOC3"/>
+            <w:tabs>
+              <w:tab w:val="right" w:leader="dot" w:pos="10790"/>
+            </w:tabs>
+            <w:rPr>
+              <w:rFonts w:eastAsiaTheme="minorEastAsia"/>
+              <w:noProof/>
+              <w:kern w:val="2"/>
+              <w:sz w:val="21"/>
+              <w:szCs w:val="24"/>
+            </w:rPr>
+          </w:pPr>
+          <w:hyperlink w:anchor="_Toc44347965" w:history="1">
+            <w:r>
+              <w:rPr>
+                <w:rStyle w:val="a8"/>
+                <w:noProof/>
+              </w:rPr>
+              <w:t>2.1 Read-Ahead</w:t>
+            </w:r>
+            <w:r>
+              <w:rPr>
+                <w:noProof/>
+                <w:webHidden/>
+              </w:rPr>
+              <w:tab/>
+            </w:r>
+            <w:r>
+              <w:rPr>
+                <w:noProof/>
+                <w:webHidden/>
+              </w:rPr>
+              <w:fldChar w:fldCharType="begin"/>
+            </w:r>
+            <w:r>
+              <w:rPr>
+                <w:noProof/>
+                <w:webHidden/>
+              </w:rPr>
+              <w:instrText xml:space="preserve"> PAGEREF _Toc44347965 \h </w:instrText>
+            </w:r>
+            <w:r>
+              <w:rPr>
+                <w:noProof/>
+                <w:webHidden/>
+              </w:rPr>
+            </w:r>
+            <w:r>
+              <w:rPr>
+                <w:noProof/>
+                <w:webHidden/>
+              </w:rPr>
+              <w:fldChar w:fldCharType="separate"/>
+            </w:r>
+            <w:r>
+              <w:rPr>
+                <w:noProof/>
+                <w:webHidden/>
+              </w:rPr>
+              <w:t>5</w:t>
+            </w:r>
+            <w:r>
+              <w:rPr>
+                <w:noProof/>
+                <w:webHidden/>
+              </w:rPr>
+              <w:fldChar w:fldCharType="end"/>
+            </w:r>
+          </w:hyperlink>
+        </w:p>
+        <w:p>
+          <w:pPr>
+            <w:pStyle w:val="TOC3"/>
+            <w:tabs>
+              <w:tab w:val="right" w:leader="dot" w:pos="10790"/>
+            </w:tabs>
+            <w:rPr>
+              <w:rFonts w:eastAsiaTheme="minorEastAsia"/>
+              <w:noProof/>
+              <w:kern w:val="2"/>
+              <w:sz w:val="21"/>
+              <w:szCs w:val="24"/>
+            </w:rPr>
+          </w:pPr>
+          <w:hyperlink w:anchor="_Toc44347966" w:history="1">
+            <w:r>
+              <w:rPr>
+                <w:rStyle w:val="a8"/>
+                <w:noProof/>
+              </w:rPr>
+              <w:t>2.2 File Space Management</w:t>
+            </w:r>
+            <w:r>
+              <w:rPr>
+                <w:noProof/>
+                <w:webHidden/>
+              </w:rPr>
+              <w:tab/>
+            </w:r>
+            <w:r>
+              <w:rPr>
+                <w:noProof/>
+                <w:webHidden/>
+              </w:rPr>
+              <w:fldChar w:fldCharType="begin"/>
+            </w:r>
+            <w:r>
+              <w:rPr>
+                <w:noProof/>
+                <w:webHidden/>
+              </w:rPr>
+              <w:instrText xml:space="preserve"> PAGEREF _Toc44347966 \h </w:instrText>
+            </w:r>
+            <w:r>
+              <w:rPr>
+                <w:noProof/>
+                <w:webHidden/>
+              </w:rPr>
+            </w:r>
+            <w:r>
+              <w:rPr>
+                <w:noProof/>
+                <w:webHidden/>
+              </w:rPr>
+              <w:fldChar w:fldCharType="separate"/>
+            </w:r>
+            <w:r>
+              <w:rPr>
+                <w:noProof/>
+                <w:webHidden/>
+              </w:rPr>
+              <w:t>5</w:t>
+            </w:r>
+            <w:r>
+              <w:rPr>
+                <w:noProof/>
+                <w:webHidden/>
+              </w:rPr>
+              <w:fldChar w:fldCharType="end"/>
+            </w:r>
+          </w:hyperlink>
+        </w:p>
+        <w:p>
+          <w:pPr>
+            <w:pStyle w:val="TOC3"/>
+            <w:tabs>
+              <w:tab w:val="right" w:leader="dot" w:pos="10790"/>
+            </w:tabs>
+            <w:rPr>
+              <w:rFonts w:eastAsiaTheme="minorEastAsia"/>
+              <w:noProof/>
+              <w:kern w:val="2"/>
+              <w:sz w:val="21"/>
+              <w:szCs w:val="24"/>
+            </w:rPr>
+          </w:pPr>
+          <w:hyperlink w:anchor="_Toc44347967" w:history="1">
+            <w:r>
+              <w:rPr>
+                <w:rStyle w:val="a8"/>
+                <w:noProof/>
+              </w:rPr>
+              <w:t>2.3 Checkpoint</w:t>
+            </w:r>
+            <w:r>
+              <w:rPr>
+                <w:noProof/>
+                <w:webHidden/>
+              </w:rPr>
+              <w:tab/>
+            </w:r>
+            <w:r>
+              <w:rPr>
+                <w:noProof/>
+                <w:webHidden/>
+              </w:rPr>
+              <w:fldChar w:fldCharType="begin"/>
+            </w:r>
+            <w:r>
+              <w:rPr>
+                <w:noProof/>
+                <w:webHidden/>
+              </w:rPr>
+              <w:instrText xml:space="preserve"> PAGEREF _Toc44347967 \h </w:instrText>
+            </w:r>
+            <w:r>
+              <w:rPr>
+                <w:noProof/>
+                <w:webHidden/>
+              </w:rPr>
+            </w:r>
+            <w:r>
+              <w:rPr>
+                <w:noProof/>
+                <w:webHidden/>
+              </w:rPr>
+              <w:fldChar w:fldCharType="separate"/>
+            </w:r>
+            <w:r>
+              <w:rPr>
+                <w:noProof/>
+                <w:webHidden/>
+              </w:rPr>
+              <w:t>7</w:t>
+            </w:r>
+            <w:r>
+              <w:rPr>
+                <w:noProof/>
+                <w:webHidden/>
+              </w:rPr>
+              <w:fldChar w:fldCharType="end"/>
+            </w:r>
+          </w:hyperlink>
+        </w:p>
+        <w:p>
+          <w:pPr>
+            <w:pStyle w:val="TOC2"/>
+            <w:tabs>
+              <w:tab w:val="right" w:leader="dot" w:pos="10790"/>
+            </w:tabs>
+            <w:rPr>
+              <w:rFonts w:eastAsiaTheme="minorEastAsia"/>
+              <w:b w:val="0"/>
+              <w:bCs w:val="0"/>
+              <w:noProof/>
+              <w:kern w:val="2"/>
+              <w:sz w:val="21"/>
+              <w:szCs w:val="24"/>
+            </w:rPr>
+          </w:pPr>
+          <w:hyperlink w:anchor="_Toc44347968" w:history="1">
+            <w:r>
+              <w:rPr>
+                <w:rStyle w:val="a8"/>
+                <w:noProof/>
+              </w:rPr>
+              <w:t>3 文件格式</w:t>
+            </w:r>
+            <w:r>
+              <w:rPr>
+                <w:noProof/>
+                <w:webHidden/>
+              </w:rPr>
+              <w:tab/>
+            </w:r>
+            <w:r>
+              <w:rPr>
+                <w:noProof/>
+                <w:webHidden/>
+              </w:rPr>
+              <w:fldChar w:fldCharType="begin"/>
+            </w:r>
+            <w:r>
+              <w:rPr>
+                <w:noProof/>
+                <w:webHidden/>
+              </w:rPr>
+              <w:instrText xml:space="preserve"> PAGEREF _Toc44347968 \h </w:instrText>
+            </w:r>
+            <w:r>
+              <w:rPr>
+                <w:noProof/>
+                <w:webHidden/>
+              </w:rPr>
+            </w:r>
+            <w:r>
+              <w:rPr>
+                <w:noProof/>
+                <w:webHidden/>
+              </w:rPr>
+              <w:fldChar w:fldCharType="separate"/>
+            </w:r>
+            <w:r>
+              <w:rPr>
+                <w:noProof/>
+                <w:webHidden/>
+              </w:rPr>
+              <w:t>7</w:t>
+            </w:r>
+            <w:r>
+              <w:rPr>
+                <w:noProof/>
+                <w:webHidden/>
+              </w:rPr>
+              <w:fldChar w:fldCharType="end"/>
+            </w:r>
+          </w:hyperlink>
+        </w:p>
+        <w:p>
+          <w:pPr>
+            <w:pStyle w:val="TOC3"/>
+            <w:tabs>
+              <w:tab w:val="right" w:leader="dot" w:pos="10790"/>
+            </w:tabs>
+            <w:rPr>
+              <w:rFonts w:eastAsiaTheme="minorEastAsia"/>
+              <w:noProof/>
+              <w:kern w:val="2"/>
+              <w:sz w:val="21"/>
+              <w:szCs w:val="24"/>
+            </w:rPr>
+          </w:pPr>
+          <w:hyperlink w:anchor="_Toc44347969" w:history="1">
+            <w:r>
+              <w:rPr>
+                <w:rStyle w:val="a8"/>
+                <w:noProof/>
+              </w:rPr>
+              <w:t>3.1 概述</w:t>
+            </w:r>
+            <w:r>
+              <w:rPr>
+                <w:noProof/>
+                <w:webHidden/>
+              </w:rPr>
+              <w:tab/>
+            </w:r>
+            <w:r>
+              <w:rPr>
+                <w:noProof/>
+                <w:webHidden/>
+              </w:rPr>
+              <w:fldChar w:fldCharType="begin"/>
+            </w:r>
+            <w:r>
+              <w:rPr>
+                <w:noProof/>
+                <w:webHidden/>
+              </w:rPr>
+              <w:instrText xml:space="preserve"> PAGEREF _Toc44347969 \h </w:instrText>
+            </w:r>
+            <w:r>
+              <w:rPr>
+                <w:noProof/>
+                <w:webHidden/>
+              </w:rPr>
+            </w:r>
+            <w:r>
+              <w:rPr>
+                <w:noProof/>
+                <w:webHidden/>
+              </w:rPr>
+              <w:fldChar w:fldCharType="separate"/>
+            </w:r>
+            <w:r>
+              <w:rPr>
+                <w:noProof/>
+                <w:webHidden/>
+              </w:rPr>
+              <w:t>7</w:t>
+            </w:r>
+            <w:r>
+              <w:rPr>
+                <w:noProof/>
+                <w:webHidden/>
+              </w:rPr>
+              <w:fldChar w:fldCharType="end"/>
+            </w:r>
+          </w:hyperlink>
+        </w:p>
+        <w:p>
+          <w:pPr>
+            <w:pStyle w:val="TOC2"/>
+            <w:tabs>
+              <w:tab w:val="right" w:leader="dot" w:pos="10790"/>
+            </w:tabs>
+            <w:rPr>
+              <w:rFonts w:eastAsiaTheme="minorEastAsia"/>
+              <w:b w:val="0"/>
+              <w:bCs w:val="0"/>
+              <w:noProof/>
+              <w:kern w:val="2"/>
+              <w:sz w:val="21"/>
+              <w:szCs w:val="24"/>
+            </w:rPr>
+          </w:pPr>
+          <w:hyperlink w:anchor="_Toc44347970" w:history="1">
+            <w:r>
+              <w:rPr>
+                <w:rStyle w:val="a8"/>
+                <w:noProof/>
+              </w:rPr>
+              <w:t>4 System tablespace</w:t>
+            </w:r>
+            <w:r>
+              <w:rPr>
+                <w:noProof/>
+                <w:webHidden/>
+              </w:rPr>
+              <w:tab/>
+            </w:r>
+            <w:r>
+              <w:rPr>
+                <w:noProof/>
+                <w:webHidden/>
+              </w:rPr>
+              <w:fldChar w:fldCharType="begin"/>
+            </w:r>
+            <w:r>
+              <w:rPr>
+                <w:noProof/>
+                <w:webHidden/>
+              </w:rPr>
+              <w:instrText xml:space="preserve"> PAGEREF _Toc44347970 \h </w:instrText>
+            </w:r>
+            <w:r>
+              <w:rPr>
+                <w:noProof/>
+                <w:webHidden/>
+              </w:rPr>
+            </w:r>
+            <w:r>
+              <w:rPr>
+                <w:noProof/>
+                <w:webHidden/>
+              </w:rPr>
+              <w:fldChar w:fldCharType="separate"/>
+            </w:r>
+            <w:r>
+              <w:rPr>
+                <w:noProof/>
+                <w:webHidden/>
+              </w:rPr>
+              <w:t>8</w:t>
+            </w:r>
+            <w:r>
+              <w:rPr>
+                <w:noProof/>
+                <w:webHidden/>
+              </w:rPr>
+              <w:fldChar w:fldCharType="end"/>
+            </w:r>
+          </w:hyperlink>
+        </w:p>
+        <w:p>
+          <w:pPr>
+            <w:pStyle w:val="TOC2"/>
+            <w:tabs>
+              <w:tab w:val="right" w:leader="dot" w:pos="10790"/>
+            </w:tabs>
+            <w:rPr>
+              <w:rFonts w:eastAsiaTheme="minorEastAsia"/>
+              <w:b w:val="0"/>
+              <w:bCs w:val="0"/>
+              <w:noProof/>
+              <w:kern w:val="2"/>
+              <w:sz w:val="21"/>
+              <w:szCs w:val="24"/>
+            </w:rPr>
+          </w:pPr>
+          <w:hyperlink w:anchor="_Toc44347971" w:history="1">
+            <w:r>
+              <w:rPr>
+                <w:rStyle w:val="a8"/>
+                <w:noProof/>
+              </w:rPr>
+              <w:t>5 file-per-table Tablespaces</w:t>
+            </w:r>
+            <w:r>
+              <w:rPr>
+                <w:noProof/>
+                <w:webHidden/>
+              </w:rPr>
+              <w:tab/>
+            </w:r>
+            <w:r>
+              <w:rPr>
+                <w:noProof/>
+                <w:webHidden/>
+              </w:rPr>
+              <w:fldChar w:fldCharType="begin"/>
+            </w:r>
+            <w:r>
+              <w:rPr>
+                <w:noProof/>
+                <w:webHidden/>
+              </w:rPr>
+              <w:instrText xml:space="preserve"> PAGEREF _Toc44347971 \h </w:instrText>
+            </w:r>
+            <w:r>
+              <w:rPr>
+                <w:noProof/>
+                <w:webHidden/>
+              </w:rPr>
+            </w:r>
+            <w:r>
+              <w:rPr>
+                <w:noProof/>
+                <w:webHidden/>
+              </w:rPr>
+              <w:fldChar w:fldCharType="separate"/>
+            </w:r>
+            <w:r>
+              <w:rPr>
+                <w:noProof/>
+                <w:webHidden/>
+              </w:rPr>
+              <w:t>8</w:t>
+            </w:r>
+            <w:r>
+              <w:rPr>
+                <w:noProof/>
+                <w:webHidden/>
+              </w:rPr>
+              <w:fldChar w:fldCharType="end"/>
+            </w:r>
+          </w:hyperlink>
+        </w:p>
+        <w:p>
+          <w:pPr>
+            <w:pStyle w:val="TOC3"/>
+            <w:tabs>
+              <w:tab w:val="right" w:leader="dot" w:pos="10790"/>
+            </w:tabs>
+            <w:rPr>
+              <w:rFonts w:eastAsiaTheme="minorEastAsia"/>
+              <w:noProof/>
+              <w:kern w:val="2"/>
+              <w:sz w:val="21"/>
+              <w:szCs w:val="24"/>
+            </w:rPr>
+          </w:pPr>
+          <w:hyperlink w:anchor="_Toc44347972" w:history="1">
+            <w:r>
+              <w:rPr>
+                <w:rStyle w:val="a8"/>
+                <w:noProof/>
+              </w:rPr>
+              <w:t>5.1 概述</w:t>
+            </w:r>
+            <w:r>
+              <w:rPr>
+                <w:noProof/>
+                <w:webHidden/>
+              </w:rPr>
+              <w:tab/>
+            </w:r>
+            <w:r>
+              <w:rPr>
+                <w:noProof/>
+                <w:webHidden/>
+              </w:rPr>
+              <w:fldChar w:fldCharType="begin"/>
+            </w:r>
+            <w:r>
+              <w:rPr>
+                <w:noProof/>
+                <w:webHidden/>
+              </w:rPr>
+              <w:instrText xml:space="preserve"> PAGEREF _Toc44347972 \h </w:instrText>
+            </w:r>
+            <w:r>
+              <w:rPr>
+                <w:noProof/>
+                <w:webHidden/>
+              </w:rPr>
+            </w:r>
+            <w:r>
+              <w:rPr>
+                <w:noProof/>
+                <w:webHidden/>
+              </w:rPr>
+              <w:fldChar w:fldCharType="separate"/>
+            </w:r>
+            <w:r>
+              <w:rPr>
+                <w:noProof/>
+                <w:webHidden/>
+              </w:rPr>
+              <w:t>8</w:t>
+            </w:r>
+            <w:r>
+              <w:rPr>
+                <w:noProof/>
+                <w:webHidden/>
+              </w:rPr>
+              <w:fldChar w:fldCharType="end"/>
+            </w:r>
+          </w:hyperlink>
+        </w:p>
+        <w:p>
+          <w:pPr>
+            <w:pStyle w:val="TOC3"/>
+            <w:tabs>
+              <w:tab w:val="right" w:leader="dot" w:pos="10790"/>
+            </w:tabs>
+            <w:rPr>
+              <w:rFonts w:eastAsiaTheme="minorEastAsia"/>
+              <w:noProof/>
+              <w:kern w:val="2"/>
+              <w:sz w:val="21"/>
+              <w:szCs w:val="24"/>
+            </w:rPr>
+          </w:pPr>
+          <w:hyperlink w:anchor="_Toc44347973" w:history="1">
+            <w:r>
+              <w:rPr>
+                <w:rStyle w:val="a8"/>
+                <w:noProof/>
+              </w:rPr>
+              <w:t>5.2 优势</w:t>
+            </w:r>
+            <w:r>
+              <w:rPr>
+                <w:noProof/>
+                <w:webHidden/>
+              </w:rPr>
+              <w:tab/>
+            </w:r>
+            <w:r>
+              <w:rPr>
+                <w:noProof/>
+                <w:webHidden/>
+              </w:rPr>
+              <w:fldChar w:fldCharType="begin"/>
+            </w:r>
+            <w:r>
+              <w:rPr>
+                <w:noProof/>
+                <w:webHidden/>
+              </w:rPr>
+              <w:instrText xml:space="preserve"> PAGEREF _Toc44347973 \h </w:instrText>
+            </w:r>
+            <w:r>
+              <w:rPr>
+                <w:noProof/>
+                <w:webHidden/>
+              </w:rPr>
+            </w:r>
+            <w:r>
+              <w:rPr>
+                <w:noProof/>
+                <w:webHidden/>
+              </w:rPr>
+              <w:fldChar w:fldCharType="separate"/>
+            </w:r>
+            <w:r>
+              <w:rPr>
+                <w:noProof/>
+                <w:webHidden/>
+              </w:rPr>
+              <w:t>8</w:t>
+            </w:r>
+            <w:r>
+              <w:rPr>
+                <w:noProof/>
+                <w:webHidden/>
+              </w:rPr>
+              <w:fldChar w:fldCharType="end"/>
+            </w:r>
+          </w:hyperlink>
+        </w:p>
+        <w:p>
+          <w:pPr>
+            <w:pStyle w:val="TOC3"/>
+            <w:tabs>
+              <w:tab w:val="right" w:leader="dot" w:pos="10790"/>
+            </w:tabs>
+            <w:rPr>
+              <w:rFonts w:eastAsiaTheme="minorEastAsia"/>
+              <w:noProof/>
+              <w:kern w:val="2"/>
+              <w:sz w:val="21"/>
+              <w:szCs w:val="24"/>
+            </w:rPr>
+          </w:pPr>
+          <w:hyperlink w:anchor="_Toc44347974" w:history="1">
+            <w:r>
+              <w:rPr>
+                <w:rStyle w:val="a8"/>
+                <w:noProof/>
+              </w:rPr>
+              <w:t>5.3 劣势</w:t>
+            </w:r>
+            <w:r>
+              <w:rPr>
+                <w:noProof/>
+                <w:webHidden/>
+              </w:rPr>
+              <w:tab/>
+            </w:r>
+            <w:r>
+              <w:rPr>
+                <w:noProof/>
+                <w:webHidden/>
+              </w:rPr>
+              <w:fldChar w:fldCharType="begin"/>
+            </w:r>
+            <w:r>
+              <w:rPr>
+                <w:noProof/>
+                <w:webHidden/>
+              </w:rPr>
+              <w:instrText xml:space="preserve"> PAGEREF _Toc44347974 \h </w:instrText>
+            </w:r>
+            <w:r>
+              <w:rPr>
+                <w:noProof/>
+                <w:webHidden/>
+              </w:rPr>
+            </w:r>
+            <w:r>
+              <w:rPr>
+                <w:noProof/>
+                <w:webHidden/>
+              </w:rPr>
+              <w:fldChar w:fldCharType="separate"/>
+            </w:r>
+            <w:r>
+              <w:rPr>
+                <w:noProof/>
+                <w:webHidden/>
+              </w:rPr>
+              <w:t>8</w:t>
+            </w:r>
+            <w:r>
+              <w:rPr>
+                <w:noProof/>
+                <w:webHidden/>
+              </w:rPr>
+              <w:fldChar w:fldCharType="end"/>
+            </w:r>
+          </w:hyperlink>
+        </w:p>
+        <w:p>
+          <w:pPr>
+            <w:pStyle w:val="TOC2"/>
+            <w:tabs>
+              <w:tab w:val="right" w:leader="dot" w:pos="10790"/>
+            </w:tabs>
+            <w:rPr>
+              <w:rFonts w:eastAsiaTheme="minorEastAsia"/>
+              <w:b w:val="0"/>
+              <w:bCs w:val="0"/>
+              <w:noProof/>
+              <w:kern w:val="2"/>
+              <w:sz w:val="21"/>
+              <w:szCs w:val="24"/>
+            </w:rPr>
+          </w:pPr>
+          <w:hyperlink w:anchor="_Toc44347975" w:history="1">
+            <w:r>
+              <w:rPr>
+                <w:rStyle w:val="a8"/>
+                <w:noProof/>
+              </w:rPr>
+              <w:t>6 General Tablespaces</w:t>
+            </w:r>
+            <w:r>
+              <w:rPr>
+                <w:noProof/>
+                <w:webHidden/>
+              </w:rPr>
+              <w:tab/>
+            </w:r>
+            <w:r>
+              <w:rPr>
+                <w:noProof/>
+                <w:webHidden/>
+              </w:rPr>
+              <w:fldChar w:fldCharType="begin"/>
+            </w:r>
+            <w:r>
+              <w:rPr>
+                <w:noProof/>
+                <w:webHidden/>
+              </w:rPr>
+              <w:instrText xml:space="preserve"> PAGEREF _Toc44347975 \h </w:instrText>
+            </w:r>
+            <w:r>
+              <w:rPr>
+                <w:noProof/>
+                <w:webHidden/>
+              </w:rPr>
+            </w:r>
+            <w:r>
+              <w:rPr>
+                <w:noProof/>
+                <w:webHidden/>
+              </w:rPr>
+              <w:fldChar w:fldCharType="separate"/>
+            </w:r>
+            <w:r>
+              <w:rPr>
+                <w:noProof/>
+                <w:webHidden/>
+              </w:rPr>
+              <w:t>9</w:t>
+            </w:r>
+            <w:r>
+              <w:rPr>
+                <w:noProof/>
+                <w:webHidden/>
+              </w:rPr>
+              <w:fldChar w:fldCharType="end"/>
+            </w:r>
+          </w:hyperlink>
+        </w:p>
+        <w:p>
+          <w:pPr>
+            <w:pStyle w:val="TOC3"/>
+            <w:tabs>
+              <w:tab w:val="right" w:leader="dot" w:pos="10790"/>
+            </w:tabs>
+            <w:rPr>
+              <w:rFonts w:eastAsiaTheme="minorEastAsia"/>
+              <w:noProof/>
+              <w:kern w:val="2"/>
+              <w:sz w:val="21"/>
+              <w:szCs w:val="24"/>
+            </w:rPr>
+          </w:pPr>
+          <w:hyperlink w:anchor="_Toc44347976" w:history="1">
+            <w:r>
+              <w:rPr>
+                <w:rStyle w:val="a8"/>
+                <w:noProof/>
+              </w:rPr>
+              <w:t>6.1 概述</w:t>
+            </w:r>
+            <w:r>
+              <w:rPr>
+                <w:noProof/>
+                <w:webHidden/>
+              </w:rPr>
+              <w:tab/>
+            </w:r>
+            <w:r>
+              <w:rPr>
+                <w:noProof/>
+                <w:webHidden/>
+              </w:rPr>
+              <w:fldChar w:fldCharType="begin"/>
+            </w:r>
+            <w:r>
+              <w:rPr>
+                <w:noProof/>
+                <w:webHidden/>
+              </w:rPr>
+              <w:instrText xml:space="preserve"> PAGEREF _Toc44347976 \h </w:instrText>
+            </w:r>
+            <w:r>
+              <w:rPr>
+                <w:noProof/>
+                <w:webHidden/>
+              </w:rPr>
+            </w:r>
+            <w:r>
+              <w:rPr>
+                <w:noProof/>
+                <w:webHidden/>
+              </w:rPr>
+              <w:fldChar w:fldCharType="separate"/>
+            </w:r>
+            <w:r>
+              <w:rPr>
+                <w:noProof/>
+                <w:webHidden/>
+              </w:rPr>
+              <w:t>9</w:t>
+            </w:r>
+            <w:r>
+              <w:rPr>
+                <w:noProof/>
+                <w:webHidden/>
+              </w:rPr>
+              <w:fldChar w:fldCharType="end"/>
+            </w:r>
+          </w:hyperlink>
+        </w:p>
+        <w:p>
+          <w:pPr>
+            <w:pStyle w:val="TOC3"/>
+            <w:tabs>
+              <w:tab w:val="right" w:leader="dot" w:pos="10790"/>
+            </w:tabs>
+            <w:rPr>
+              <w:rFonts w:eastAsiaTheme="minorEastAsia"/>
+              <w:noProof/>
+              <w:kern w:val="2"/>
+              <w:sz w:val="21"/>
+              <w:szCs w:val="24"/>
+            </w:rPr>
+          </w:pPr>
+          <w:hyperlink w:anchor="_Toc44347977" w:history="1">
+            <w:r>
+              <w:rPr>
+                <w:rStyle w:val="a8"/>
+                <w:noProof/>
+              </w:rPr>
+              <w:t>6.2 限制</w:t>
+            </w:r>
+            <w:r>
+              <w:rPr>
+                <w:noProof/>
+                <w:webHidden/>
+              </w:rPr>
+              <w:tab/>
+            </w:r>
+            <w:r>
+              <w:rPr>
+                <w:noProof/>
+                <w:webHidden/>
+              </w:rPr>
+              <w:fldChar w:fldCharType="begin"/>
+            </w:r>
+            <w:r>
+              <w:rPr>
+                <w:noProof/>
+                <w:webHidden/>
+              </w:rPr>
+              <w:instrText xml:space="preserve"> PAGEREF _Toc44347977 \h </w:instrText>
+            </w:r>
+            <w:r>
+              <w:rPr>
+                <w:noProof/>
+                <w:webHidden/>
+              </w:rPr>
+            </w:r>
+            <w:r>
+              <w:rPr>
+                <w:noProof/>
+                <w:webHidden/>
+              </w:rPr>
+              <w:fldChar w:fldCharType="separate"/>
+            </w:r>
+            <w:r>
+              <w:rPr>
+                <w:noProof/>
+                <w:webHidden/>
+              </w:rPr>
+              <w:t>9</w:t>
+            </w:r>
+            <w:r>
+              <w:rPr>
+                <w:noProof/>
+                <w:webHidden/>
+              </w:rPr>
+              <w:fldChar w:fldCharType="end"/>
+            </w:r>
+          </w:hyperlink>
+        </w:p>
+        <w:p>
+          <w:pPr>
+            <w:pStyle w:val="TOC2"/>
+            <w:tabs>
+              <w:tab w:val="right" w:leader="dot" w:pos="10790"/>
+            </w:tabs>
+            <w:rPr>
+              <w:rFonts w:eastAsiaTheme="minorEastAsia"/>
+              <w:b w:val="0"/>
+              <w:bCs w:val="0"/>
+              <w:noProof/>
+              <w:kern w:val="2"/>
+              <w:sz w:val="21"/>
+              <w:szCs w:val="24"/>
+            </w:rPr>
+          </w:pPr>
+          <w:hyperlink w:anchor="_Toc44347978" w:history="1">
+            <w:r>
+              <w:rPr>
+                <w:rStyle w:val="a8"/>
+                <w:noProof/>
+              </w:rPr>
+              <w:t>7 Undo Tablespaces</w:t>
+            </w:r>
+            <w:r>
+              <w:rPr>
+                <w:noProof/>
+                <w:webHidden/>
+              </w:rPr>
+              <w:tab/>
+            </w:r>
+            <w:r>
+              <w:rPr>
+                <w:noProof/>
+                <w:webHidden/>
+              </w:rPr>
+              <w:fldChar w:fldCharType="begin"/>
+            </w:r>
+            <w:r>
+              <w:rPr>
+                <w:noProof/>
+                <w:webHidden/>
+              </w:rPr>
+              <w:instrText xml:space="preserve"> PAGEREF _Toc44347978 \h </w:instrText>
+            </w:r>
+            <w:r>
+              <w:rPr>
+                <w:noProof/>
+                <w:webHidden/>
+              </w:rPr>
+            </w:r>
+            <w:r>
+              <w:rPr>
+                <w:noProof/>
+                <w:webHidden/>
+              </w:rPr>
+              <w:fldChar w:fldCharType="separate"/>
+            </w:r>
+            <w:r>
+              <w:rPr>
+                <w:noProof/>
+                <w:webHidden/>
+              </w:rPr>
+              <w:t>9</w:t>
+            </w:r>
+            <w:r>
+              <w:rPr>
+                <w:noProof/>
+                <w:webHidden/>
+              </w:rPr>
+              <w:fldChar w:fldCharType="end"/>
+            </w:r>
+          </w:hyperlink>
+        </w:p>
+        <w:p>
+          <w:pPr>
+            <w:pStyle w:val="TOC2"/>
+            <w:tabs>
+              <w:tab w:val="right" w:leader="dot" w:pos="10790"/>
+            </w:tabs>
+            <w:rPr>
+              <w:rFonts w:eastAsiaTheme="minorEastAsia"/>
+              <w:b w:val="0"/>
+              <w:bCs w:val="0"/>
+              <w:noProof/>
+              <w:kern w:val="2"/>
+              <w:sz w:val="21"/>
+              <w:szCs w:val="24"/>
+            </w:rPr>
+          </w:pPr>
+          <w:hyperlink w:anchor="_Toc44347979" w:history="1">
+            <w:r>
+              <w:rPr>
+                <w:rStyle w:val="a8"/>
+                <w:noProof/>
+              </w:rPr>
+              <w:t>8 Temporary Tablespace</w:t>
+            </w:r>
+            <w:r>
+              <w:rPr>
+                <w:noProof/>
+                <w:webHidden/>
+              </w:rPr>
+              <w:tab/>
+            </w:r>
+            <w:r>
+              <w:rPr>
+                <w:noProof/>
+                <w:webHidden/>
+              </w:rPr>
+              <w:fldChar w:fldCharType="begin"/>
+            </w:r>
+            <w:r>
+              <w:rPr>
+                <w:noProof/>
+                <w:webHidden/>
+              </w:rPr>
+              <w:instrText xml:space="preserve"> PAGEREF _Toc44347979 \h </w:instrText>
+            </w:r>
+            <w:r>
+              <w:rPr>
+                <w:noProof/>
+                <w:webHidden/>
+              </w:rPr>
+            </w:r>
+            <w:r>
+              <w:rPr>
+                <w:noProof/>
+                <w:webHidden/>
+              </w:rPr>
+              <w:fldChar w:fldCharType="separate"/>
+            </w:r>
+            <w:r>
+              <w:rPr>
+                <w:noProof/>
+                <w:webHidden/>
+              </w:rPr>
+              <w:t>9</w:t>
+            </w:r>
+            <w:r>
+              <w:rPr>
+                <w:noProof/>
+                <w:webHidden/>
+              </w:rPr>
+              <w:fldChar w:fldCharType="end"/>
+            </w:r>
+          </w:hyperlink>
+        </w:p>
+        <w:p>
+          <w:pPr>
+            <w:pStyle w:val="TOC2"/>
+            <w:tabs>
+              <w:tab w:val="right" w:leader="dot" w:pos="10790"/>
+            </w:tabs>
+            <w:rPr>
+              <w:rFonts w:eastAsiaTheme="minorEastAsia"/>
+              <w:b w:val="0"/>
+              <w:bCs w:val="0"/>
+              <w:noProof/>
+              <w:kern w:val="2"/>
+              <w:sz w:val="21"/>
+              <w:szCs w:val="24"/>
+            </w:rPr>
+          </w:pPr>
+          <w:hyperlink w:anchor="_Toc44347980" w:history="1">
+            <w:r>
+              <w:rPr>
+                <w:rStyle w:val="a8"/>
+                <w:noProof/>
+              </w:rPr>
+              <w:t>9 Segment</w:t>
+            </w:r>
+            <w:r>
+              <w:rPr>
+                <w:noProof/>
+                <w:webHidden/>
+              </w:rPr>
+              <w:tab/>
+            </w:r>
+            <w:r>
+              <w:rPr>
+                <w:noProof/>
+                <w:webHidden/>
+              </w:rPr>
+              <w:fldChar w:fldCharType="begin"/>
+            </w:r>
+            <w:r>
+              <w:rPr>
+                <w:noProof/>
+                <w:webHidden/>
+              </w:rPr>
+              <w:instrText xml:space="preserve"> PAGEREF _Toc44347980 \h </w:instrText>
+            </w:r>
+            <w:r>
+              <w:rPr>
+                <w:noProof/>
+                <w:webHidden/>
+              </w:rPr>
+            </w:r>
+            <w:r>
+              <w:rPr>
+                <w:noProof/>
+                <w:webHidden/>
+              </w:rPr>
+              <w:fldChar w:fldCharType="separate"/>
+            </w:r>
+            <w:r>
+              <w:rPr>
+                <w:noProof/>
+                <w:webHidden/>
+              </w:rPr>
+              <w:t>10</w:t>
+            </w:r>
+            <w:r>
+              <w:rPr>
+                <w:noProof/>
+                <w:webHidden/>
+              </w:rPr>
+              <w:fldChar w:fldCharType="end"/>
+            </w:r>
+          </w:hyperlink>
+        </w:p>
+        <w:p>
+          <w:pPr>
+            <w:pStyle w:val="TOC2"/>
+            <w:tabs>
+              <w:tab w:val="right" w:leader="dot" w:pos="10790"/>
+            </w:tabs>
+            <w:rPr>
+              <w:rFonts w:eastAsiaTheme="minorEastAsia"/>
+              <w:b w:val="0"/>
+              <w:bCs w:val="0"/>
+              <w:noProof/>
+              <w:kern w:val="2"/>
+              <w:sz w:val="21"/>
+              <w:szCs w:val="24"/>
+            </w:rPr>
+          </w:pPr>
+          <w:hyperlink w:anchor="_Toc44347981" w:history="1">
+            <w:r>
+              <w:rPr>
+                <w:rStyle w:val="a8"/>
+                <w:noProof/>
+              </w:rPr>
+              <w:t>10 Extent</w:t>
+            </w:r>
+            <w:r>
+              <w:rPr>
+                <w:noProof/>
+                <w:webHidden/>
+              </w:rPr>
+              <w:tab/>
+            </w:r>
+            <w:r>
+              <w:rPr>
+                <w:noProof/>
+                <w:webHidden/>
+              </w:rPr>
+              <w:fldChar w:fldCharType="begin"/>
+            </w:r>
+            <w:r>
+              <w:rPr>
+                <w:noProof/>
+                <w:webHidden/>
+              </w:rPr>
+              <w:instrText xml:space="preserve"> PAGEREF _Toc44347981 \h </w:instrText>
+            </w:r>
+            <w:r>
+              <w:rPr>
+                <w:noProof/>
+                <w:webHidden/>
+              </w:rPr>
+            </w:r>
+            <w:r>
+              <w:rPr>
+                <w:noProof/>
+                <w:webHidden/>
+              </w:rPr>
+              <w:fldChar w:fldCharType="separate"/>
+            </w:r>
+            <w:r>
+              <w:rPr>
+                <w:noProof/>
+                <w:webHidden/>
+              </w:rPr>
+              <w:t>10</w:t>
+            </w:r>
+            <w:r>
+              <w:rPr>
+                <w:noProof/>
+                <w:webHidden/>
+              </w:rPr>
+              <w:fldChar w:fldCharType="end"/>
+            </w:r>
+          </w:hyperlink>
+        </w:p>
+        <w:p>
+          <w:pPr>
+            <w:pStyle w:val="TOC2"/>
+            <w:tabs>
+              <w:tab w:val="right" w:leader="dot" w:pos="10790"/>
+            </w:tabs>
+            <w:rPr>
+              <w:rFonts w:eastAsiaTheme="minorEastAsia"/>
+              <w:b w:val="0"/>
+              <w:bCs w:val="0"/>
+              <w:noProof/>
+              <w:kern w:val="2"/>
+              <w:sz w:val="21"/>
+              <w:szCs w:val="24"/>
+            </w:rPr>
+          </w:pPr>
+          <w:hyperlink w:anchor="_Toc44347982" w:history="1">
+            <w:r>
+              <w:rPr>
+                <w:rStyle w:val="a8"/>
+                <w:noProof/>
+              </w:rPr>
+              <w:t>11 Page</w:t>
+            </w:r>
+            <w:r>
+              <w:rPr>
+                <w:noProof/>
+                <w:webHidden/>
+              </w:rPr>
+              <w:tab/>
+            </w:r>
+            <w:r>
+              <w:rPr>
+                <w:noProof/>
+                <w:webHidden/>
+              </w:rPr>
+              <w:fldChar w:fldCharType="begin"/>
+            </w:r>
+            <w:r>
+              <w:rPr>
+                <w:noProof/>
+                <w:webHidden/>
+              </w:rPr>
+              <w:instrText xml:space="preserve"> PAGEREF _Toc44347982 \h </w:instrText>
+            </w:r>
+            <w:r>
+              <w:rPr>
+                <w:noProof/>
+                <w:webHidden/>
+              </w:rPr>
+            </w:r>
+            <w:r>
+              <w:rPr>
+                <w:noProof/>
+                <w:webHidden/>
+              </w:rPr>
+              <w:fldChar w:fldCharType="separate"/>
+            </w:r>
+            <w:r>
+              <w:rPr>
+                <w:noProof/>
+                <w:webHidden/>
+              </w:rPr>
+              <w:t>10</w:t>
+            </w:r>
+            <w:r>
+              <w:rPr>
+                <w:noProof/>
+                <w:webHidden/>
+              </w:rPr>
+              <w:fldChar w:fldCharType="end"/>
+            </w:r>
+          </w:hyperlink>
+        </w:p>
+        <w:p>
+          <w:pPr>
+            <w:pStyle w:val="TOC3"/>
+            <w:tabs>
+              <w:tab w:val="right" w:leader="dot" w:pos="10790"/>
+            </w:tabs>
+            <w:rPr>
+              <w:rFonts w:eastAsiaTheme="minorEastAsia"/>
+              <w:noProof/>
+              <w:kern w:val="2"/>
+              <w:sz w:val="21"/>
+              <w:szCs w:val="24"/>
+            </w:rPr>
+          </w:pPr>
+          <w:hyperlink w:anchor="_Toc44347983" w:history="1">
+            <w:r>
+              <w:rPr>
+                <w:rStyle w:val="a8"/>
+                <w:noProof/>
+              </w:rPr>
+              <w:t>11.1 概述</w:t>
+            </w:r>
+            <w:r>
+              <w:rPr>
+                <w:noProof/>
+                <w:webHidden/>
+              </w:rPr>
+              <w:tab/>
+            </w:r>
+            <w:r>
+              <w:rPr>
+                <w:noProof/>
+                <w:webHidden/>
+              </w:rPr>
+              <w:fldChar w:fldCharType="begin"/>
+            </w:r>
+            <w:r>
+              <w:rPr>
+                <w:noProof/>
+                <w:webHidden/>
+              </w:rPr>
+              <w:instrText xml:space="preserve"> PAGEREF _Toc44347983 \h </w:instrText>
+            </w:r>
+            <w:r>
+              <w:rPr>
+                <w:noProof/>
+                <w:webHidden/>
+              </w:rPr>
+            </w:r>
+            <w:r>
+              <w:rPr>
+                <w:noProof/>
+                <w:webHidden/>
+              </w:rPr>
+              <w:fldChar w:fldCharType="separate"/>
+            </w:r>
+            <w:r>
+              <w:rPr>
+                <w:noProof/>
+                <w:webHidden/>
+              </w:rPr>
+              <w:t>10</w:t>
+            </w:r>
+            <w:r>
+              <w:rPr>
+                <w:noProof/>
+                <w:webHidden/>
+              </w:rPr>
+              <w:fldChar w:fldCharType="end"/>
+            </w:r>
+          </w:hyperlink>
+        </w:p>
+        <w:p>
+          <w:pPr>
+            <w:pStyle w:val="TOC3"/>
+            <w:tabs>
+              <w:tab w:val="right" w:leader="dot" w:pos="10790"/>
+            </w:tabs>
+            <w:rPr>
+              <w:rFonts w:eastAsiaTheme="minorEastAsia"/>
+              <w:noProof/>
+              <w:kern w:val="2"/>
+              <w:sz w:val="21"/>
+              <w:szCs w:val="24"/>
+            </w:rPr>
+          </w:pPr>
+          <w:hyperlink w:anchor="_Toc44347984" w:history="1">
+            <w:r>
+              <w:rPr>
+                <w:rStyle w:val="a8"/>
+                <w:noProof/>
+              </w:rPr>
+              <w:t>11.2 File Header</w:t>
+            </w:r>
+            <w:r>
+              <w:rPr>
+                <w:noProof/>
+                <w:webHidden/>
+              </w:rPr>
+              <w:tab/>
+            </w:r>
+            <w:r>
+              <w:rPr>
+                <w:noProof/>
+                <w:webHidden/>
+              </w:rPr>
+              <w:fldChar w:fldCharType="begin"/>
+            </w:r>
+            <w:r>
+              <w:rPr>
+                <w:noProof/>
+                <w:webHidden/>
+              </w:rPr>
+              <w:instrText xml:space="preserve"> PAGEREF _Toc44347984 \h </w:instrText>
+            </w:r>
+            <w:r>
+              <w:rPr>
+                <w:noProof/>
+                <w:webHidden/>
+              </w:rPr>
+            </w:r>
+            <w:r>
+              <w:rPr>
+                <w:noProof/>
+                <w:webHidden/>
+              </w:rPr>
+              <w:fldChar w:fldCharType="separate"/>
+            </w:r>
+            <w:r>
+              <w:rPr>
+                <w:noProof/>
+                <w:webHidden/>
+              </w:rPr>
+              <w:t>11</w:t>
+            </w:r>
+            <w:r>
+              <w:rPr>
+                <w:noProof/>
+                <w:webHidden/>
+              </w:rPr>
+              <w:fldChar w:fldCharType="end"/>
+            </w:r>
+          </w:hyperlink>
+        </w:p>
+        <w:p>
+          <w:pPr>
+            <w:pStyle w:val="TOC3"/>
+            <w:tabs>
+              <w:tab w:val="right" w:leader="dot" w:pos="10790"/>
+            </w:tabs>
+            <w:rPr>
+              <w:rFonts w:eastAsiaTheme="minorEastAsia"/>
+              <w:noProof/>
+              <w:kern w:val="2"/>
+              <w:sz w:val="21"/>
+              <w:szCs w:val="24"/>
+            </w:rPr>
+          </w:pPr>
+          <w:hyperlink w:anchor="_Toc44347985" w:history="1">
+            <w:r>
+              <w:rPr>
+                <w:rStyle w:val="a8"/>
+                <w:noProof/>
+              </w:rPr>
+              <w:t>11.3 Page Header</w:t>
+            </w:r>
+            <w:r>
+              <w:rPr>
+                <w:noProof/>
+                <w:webHidden/>
+              </w:rPr>
+              <w:tab/>
+            </w:r>
+            <w:r>
+              <w:rPr>
+                <w:noProof/>
+                <w:webHidden/>
+              </w:rPr>
+              <w:fldChar w:fldCharType="begin"/>
+            </w:r>
+            <w:r>
+              <w:rPr>
+                <w:noProof/>
+                <w:webHidden/>
+              </w:rPr>
+              <w:instrText xml:space="preserve"> PAGEREF _Toc44347985 \h </w:instrText>
+            </w:r>
+            <w:r>
+              <w:rPr>
+                <w:noProof/>
+                <w:webHidden/>
+              </w:rPr>
+            </w:r>
+            <w:r>
+              <w:rPr>
+                <w:noProof/>
+                <w:webHidden/>
+              </w:rPr>
+              <w:fldChar w:fldCharType="separate"/>
+            </w:r>
+            <w:r>
+              <w:rPr>
+                <w:noProof/>
+                <w:webHidden/>
+              </w:rPr>
+              <w:t>12</w:t>
+            </w:r>
+            <w:r>
+              <w:rPr>
+                <w:noProof/>
+                <w:webHidden/>
+              </w:rPr>
+              <w:fldChar w:fldCharType="end"/>
+            </w:r>
+          </w:hyperlink>
+        </w:p>
+        <w:p>
+          <w:pPr>
+            <w:pStyle w:val="TOC3"/>
+            <w:tabs>
+              <w:tab w:val="right" w:leader="dot" w:pos="10790"/>
+            </w:tabs>
+            <w:rPr>
+              <w:rFonts w:eastAsiaTheme="minorEastAsia"/>
+              <w:noProof/>
+              <w:kern w:val="2"/>
+              <w:sz w:val="21"/>
+              <w:szCs w:val="24"/>
+            </w:rPr>
+          </w:pPr>
+          <w:hyperlink w:anchor="_Toc44347986" w:history="1">
+            <w:r>
+              <w:rPr>
+                <w:rStyle w:val="a8"/>
+                <w:noProof/>
+              </w:rPr>
+              <w:t>11.4 Infimun+Supremum Records</w:t>
+            </w:r>
+            <w:r>
+              <w:rPr>
+                <w:noProof/>
+                <w:webHidden/>
+              </w:rPr>
+              <w:tab/>
+            </w:r>
+            <w:r>
+              <w:rPr>
+                <w:noProof/>
+                <w:webHidden/>
+              </w:rPr>
+              <w:fldChar w:fldCharType="begin"/>
+            </w:r>
+            <w:r>
+              <w:rPr>
+                <w:noProof/>
+                <w:webHidden/>
+              </w:rPr>
+              <w:instrText xml:space="preserve"> PAGEREF _Toc44347986 \h </w:instrText>
+            </w:r>
+            <w:r>
+              <w:rPr>
+                <w:noProof/>
+                <w:webHidden/>
+              </w:rPr>
+            </w:r>
+            <w:r>
+              <w:rPr>
+                <w:noProof/>
+                <w:webHidden/>
+              </w:rPr>
+              <w:fldChar w:fldCharType="separate"/>
+            </w:r>
+            <w:r>
+              <w:rPr>
+                <w:noProof/>
+                <w:webHidden/>
+              </w:rPr>
+              <w:t>12</w:t>
+            </w:r>
+            <w:r>
+              <w:rPr>
+                <w:noProof/>
+                <w:webHidden/>
+              </w:rPr>
+              <w:fldChar w:fldCharType="end"/>
+            </w:r>
+          </w:hyperlink>
+        </w:p>
+        <w:p>
+          <w:pPr>
+            <w:pStyle w:val="TOC3"/>
+            <w:tabs>
+              <w:tab w:val="right" w:leader="dot" w:pos="10790"/>
+            </w:tabs>
+            <w:rPr>
+              <w:rFonts w:eastAsiaTheme="minorEastAsia"/>
+              <w:noProof/>
+              <w:kern w:val="2"/>
+              <w:sz w:val="21"/>
+              <w:szCs w:val="24"/>
+            </w:rPr>
+          </w:pPr>
+          <w:hyperlink w:anchor="_Toc44347987" w:history="1">
+            <w:r>
+              <w:rPr>
+                <w:rStyle w:val="a8"/>
+                <w:noProof/>
+              </w:rPr>
+              <w:t>11.5 User Records</w:t>
+            </w:r>
+            <w:r>
+              <w:rPr>
+                <w:noProof/>
+                <w:webHidden/>
+              </w:rPr>
+              <w:tab/>
+            </w:r>
+            <w:r>
+              <w:rPr>
+                <w:noProof/>
+                <w:webHidden/>
+              </w:rPr>
+              <w:fldChar w:fldCharType="begin"/>
+            </w:r>
+            <w:r>
+              <w:rPr>
+                <w:noProof/>
+                <w:webHidden/>
+              </w:rPr>
+              <w:instrText xml:space="preserve"> PAGEREF _Toc44347987 \h </w:instrText>
+            </w:r>
+            <w:r>
+              <w:rPr>
+                <w:noProof/>
+                <w:webHidden/>
+              </w:rPr>
+            </w:r>
+            <w:r>
+              <w:rPr>
+                <w:noProof/>
+                <w:webHidden/>
+              </w:rPr>
+              <w:fldChar w:fldCharType="separate"/>
+            </w:r>
+            <w:r>
+              <w:rPr>
+                <w:noProof/>
+                <w:webHidden/>
+              </w:rPr>
+              <w:t>13</w:t>
+            </w:r>
+            <w:r>
+              <w:rPr>
+                <w:noProof/>
+                <w:webHidden/>
+              </w:rPr>
+              <w:fldChar w:fldCharType="end"/>
+            </w:r>
+          </w:hyperlink>
+        </w:p>
+        <w:p>
+          <w:pPr>
+            <w:pStyle w:val="TOC3"/>
+            <w:tabs>
+              <w:tab w:val="right" w:leader="dot" w:pos="10790"/>
+            </w:tabs>
+            <w:rPr>
+              <w:rFonts w:eastAsiaTheme="minorEastAsia"/>
+              <w:noProof/>
+              <w:kern w:val="2"/>
+              <w:sz w:val="21"/>
+              <w:szCs w:val="24"/>
+            </w:rPr>
+          </w:pPr>
+          <w:hyperlink w:anchor="_Toc44347988" w:history="1">
+            <w:r>
+              <w:rPr>
+                <w:rStyle w:val="a8"/>
+                <w:noProof/>
+              </w:rPr>
+              <w:t>11.6 Free Space</w:t>
+            </w:r>
+            <w:r>
+              <w:rPr>
+                <w:noProof/>
+                <w:webHidden/>
+              </w:rPr>
+              <w:tab/>
+            </w:r>
+            <w:r>
+              <w:rPr>
+                <w:noProof/>
+                <w:webHidden/>
+              </w:rPr>
+              <w:fldChar w:fldCharType="begin"/>
+            </w:r>
+            <w:r>
+              <w:rPr>
+                <w:noProof/>
+                <w:webHidden/>
+              </w:rPr>
+              <w:instrText xml:space="preserve"> PAGEREF _Toc44347988 \h </w:instrText>
+            </w:r>
+            <w:r>
+              <w:rPr>
+                <w:noProof/>
+                <w:webHidden/>
+              </w:rPr>
+            </w:r>
+            <w:r>
+              <w:rPr>
+                <w:noProof/>
+                <w:webHidden/>
+              </w:rPr>
+              <w:fldChar w:fldCharType="separate"/>
+            </w:r>
+            <w:r>
+              <w:rPr>
+                <w:noProof/>
+                <w:webHidden/>
+              </w:rPr>
+              <w:t>13</w:t>
+            </w:r>
+            <w:r>
+              <w:rPr>
+                <w:noProof/>
+                <w:webHidden/>
+              </w:rPr>
+              <w:fldChar w:fldCharType="end"/>
+            </w:r>
+          </w:hyperlink>
+        </w:p>
+        <w:p>
+          <w:pPr>
+            <w:pStyle w:val="TOC3"/>
+            <w:tabs>
+              <w:tab w:val="right" w:leader="dot" w:pos="10790"/>
+            </w:tabs>
+            <w:rPr>
+              <w:rFonts w:eastAsiaTheme="minorEastAsia"/>
+              <w:noProof/>
+              <w:kern w:val="2"/>
+              <w:sz w:val="21"/>
+              <w:szCs w:val="24"/>
+            </w:rPr>
+          </w:pPr>
+          <w:hyperlink w:anchor="_Toc44347989" w:history="1">
+            <w:r>
+              <w:rPr>
+                <w:rStyle w:val="a8"/>
+                <w:noProof/>
+              </w:rPr>
+              <w:t>11.7 Page Directory</w:t>
+            </w:r>
+            <w:r>
+              <w:rPr>
+                <w:noProof/>
+                <w:webHidden/>
+              </w:rPr>
+              <w:tab/>
+            </w:r>
+            <w:r>
+              <w:rPr>
+                <w:noProof/>
+                <w:webHidden/>
+              </w:rPr>
+              <w:fldChar w:fldCharType="begin"/>
+            </w:r>
+            <w:r>
+              <w:rPr>
+                <w:noProof/>
+                <w:webHidden/>
+              </w:rPr>
+              <w:instrText xml:space="preserve"> PAGEREF _Toc44347989 \h </w:instrText>
+            </w:r>
+            <w:r>
+              <w:rPr>
+                <w:noProof/>
+                <w:webHidden/>
+              </w:rPr>
+            </w:r>
+            <w:r>
+              <w:rPr>
+                <w:noProof/>
+                <w:webHidden/>
+              </w:rPr>
+              <w:fldChar w:fldCharType="separate"/>
+            </w:r>
+            <w:r>
+              <w:rPr>
+                <w:noProof/>
+                <w:webHidden/>
+              </w:rPr>
+              <w:t>13</w:t>
+            </w:r>
+            <w:r>
+              <w:rPr>
+                <w:noProof/>
+                <w:webHidden/>
+              </w:rPr>
+              <w:fldChar w:fldCharType="end"/>
+            </w:r>
+          </w:hyperlink>
+        </w:p>
+        <w:p>
+          <w:pPr>
+            <w:pStyle w:val="TOC3"/>
+            <w:tabs>
+              <w:tab w:val="right" w:leader="dot" w:pos="10790"/>
+            </w:tabs>
+            <w:rPr>
+              <w:rFonts w:eastAsiaTheme="minorEastAsia"/>
+              <w:noProof/>
+              <w:kern w:val="2"/>
+              <w:sz w:val="21"/>
+              <w:szCs w:val="24"/>
+            </w:rPr>
+          </w:pPr>
+          <w:hyperlink w:anchor="_Toc44347990" w:history="1">
+            <w:r>
+              <w:rPr>
+                <w:rStyle w:val="a8"/>
+                <w:noProof/>
+              </w:rPr>
+              <w:t>11.8 File Trailer</w:t>
+            </w:r>
+            <w:r>
+              <w:rPr>
+                <w:noProof/>
+                <w:webHidden/>
+              </w:rPr>
+              <w:tab/>
+            </w:r>
+            <w:r>
+              <w:rPr>
+                <w:noProof/>
+                <w:webHidden/>
+              </w:rPr>
+              <w:fldChar w:fldCharType="begin"/>
+            </w:r>
+            <w:r>
+              <w:rPr>
+                <w:noProof/>
+                <w:webHidden/>
+              </w:rPr>
+              <w:instrText xml:space="preserve"> PAGEREF _Toc44347990 \h </w:instrText>
+            </w:r>
+            <w:r>
+              <w:rPr>
+                <w:noProof/>
+                <w:webHidden/>
+              </w:rPr>
+            </w:r>
+            <w:r>
+              <w:rPr>
+                <w:noProof/>
+                <w:webHidden/>
+              </w:rPr>
+              <w:fldChar w:fldCharType="separate"/>
+            </w:r>
+            <w:r>
+              <w:rPr>
+                <w:noProof/>
+                <w:webHidden/>
+              </w:rPr>
+              <w:t>14</w:t>
+            </w:r>
+            <w:r>
+              <w:rPr>
+                <w:noProof/>
+                <w:webHidden/>
+              </w:rPr>
+              <w:fldChar w:fldCharType="end"/>
+            </w:r>
+          </w:hyperlink>
+        </w:p>
+        <w:p>
+          <w:pPr>
+            <w:pStyle w:val="TOC2"/>
+            <w:tabs>
+              <w:tab w:val="right" w:leader="dot" w:pos="10790"/>
+            </w:tabs>
+            <w:rPr>
+              <w:rFonts w:eastAsiaTheme="minorEastAsia"/>
+              <w:b w:val="0"/>
+              <w:bCs w:val="0"/>
+              <w:noProof/>
+              <w:kern w:val="2"/>
+              <w:sz w:val="21"/>
+              <w:szCs w:val="24"/>
+            </w:rPr>
+          </w:pPr>
+          <w:hyperlink w:anchor="_Toc44347991" w:history="1">
+            <w:r>
+              <w:rPr>
+                <w:rStyle w:val="a8"/>
+                <w:noProof/>
+              </w:rPr>
+              <w:t>12 Row Format</w:t>
+            </w:r>
+            <w:r>
+              <w:rPr>
+                <w:noProof/>
+                <w:webHidden/>
+              </w:rPr>
+              <w:tab/>
+            </w:r>
+            <w:r>
+              <w:rPr>
+                <w:noProof/>
+                <w:webHidden/>
+              </w:rPr>
+              <w:fldChar w:fldCharType="begin"/>
+            </w:r>
+            <w:r>
+              <w:rPr>
+                <w:noProof/>
+                <w:webHidden/>
+              </w:rPr>
+              <w:instrText xml:space="preserve"> PAGEREF _Toc44347991 \h </w:instrText>
+            </w:r>
+            <w:r>
+              <w:rPr>
+                <w:noProof/>
+                <w:webHidden/>
+              </w:rPr>
+            </w:r>
+            <w:r>
+              <w:rPr>
+                <w:noProof/>
+                <w:webHidden/>
+              </w:rPr>
+              <w:fldChar w:fldCharType="separate"/>
+            </w:r>
+            <w:r>
+              <w:rPr>
+                <w:noProof/>
+                <w:webHidden/>
+              </w:rPr>
+              <w:t>14</w:t>
+            </w:r>
+            <w:r>
+              <w:rPr>
+                <w:noProof/>
+                <w:webHidden/>
+              </w:rPr>
+              <w:fldChar w:fldCharType="end"/>
+            </w:r>
+          </w:hyperlink>
+        </w:p>
+        <w:p>
+          <w:pPr>
+            <w:pStyle w:val="TOC3"/>
+            <w:tabs>
+              <w:tab w:val="right" w:leader="dot" w:pos="10790"/>
+            </w:tabs>
+            <w:rPr>
+              <w:rFonts w:eastAsiaTheme="minorEastAsia"/>
+              <w:noProof/>
+              <w:kern w:val="2"/>
+              <w:sz w:val="21"/>
+              <w:szCs w:val="24"/>
+            </w:rPr>
+          </w:pPr>
+          <w:hyperlink w:anchor="_Toc44347992" w:history="1">
+            <w:r>
+              <w:rPr>
+                <w:rStyle w:val="a8"/>
+                <w:noProof/>
+              </w:rPr>
+              <w:t>12.1 概述</w:t>
+            </w:r>
+            <w:r>
+              <w:rPr>
+                <w:noProof/>
+                <w:webHidden/>
+              </w:rPr>
+              <w:tab/>
+            </w:r>
+            <w:r>
+              <w:rPr>
+                <w:noProof/>
+                <w:webHidden/>
+              </w:rPr>
+              <w:fldChar w:fldCharType="begin"/>
+            </w:r>
+            <w:r>
+              <w:rPr>
+                <w:noProof/>
+                <w:webHidden/>
+              </w:rPr>
+              <w:instrText xml:space="preserve"> PAGEREF _Toc44347992 \h </w:instrText>
+            </w:r>
+            <w:r>
+              <w:rPr>
+                <w:noProof/>
+                <w:webHidden/>
+              </w:rPr>
+            </w:r>
+            <w:r>
+              <w:rPr>
+                <w:noProof/>
+                <w:webHidden/>
+              </w:rPr>
+              <w:fldChar w:fldCharType="separate"/>
+            </w:r>
+            <w:r>
+              <w:rPr>
+                <w:noProof/>
+                <w:webHidden/>
+              </w:rPr>
+              <w:t>14</w:t>
+            </w:r>
+            <w:r>
+              <w:rPr>
+                <w:noProof/>
+                <w:webHidden/>
+              </w:rPr>
+              <w:fldChar w:fldCharType="end"/>
+            </w:r>
+          </w:hyperlink>
+        </w:p>
+        <w:p>
+          <w:pPr>
+            <w:pStyle w:val="TOC3"/>
+            <w:tabs>
+              <w:tab w:val="right" w:leader="dot" w:pos="10790"/>
+            </w:tabs>
+            <w:rPr>
+              <w:rFonts w:eastAsiaTheme="minorEastAsia"/>
+              <w:noProof/>
+              <w:kern w:val="2"/>
+              <w:sz w:val="21"/>
+              <w:szCs w:val="24"/>
+            </w:rPr>
+          </w:pPr>
+          <w:hyperlink w:anchor="_Toc44347993" w:history="1">
+            <w:r>
+              <w:rPr>
+                <w:rStyle w:val="a8"/>
+                <w:noProof/>
+              </w:rPr>
+              <w:t>12.2 REDUNDANT</w:t>
+            </w:r>
+            <w:r>
+              <w:rPr>
+                <w:noProof/>
+                <w:webHidden/>
+              </w:rPr>
+              <w:tab/>
+            </w:r>
+            <w:r>
+              <w:rPr>
+                <w:noProof/>
+                <w:webHidden/>
+              </w:rPr>
+              <w:fldChar w:fldCharType="begin"/>
+            </w:r>
+            <w:r>
+              <w:rPr>
+                <w:noProof/>
+                <w:webHidden/>
+              </w:rPr>
+              <w:instrText xml:space="preserve"> PAGEREF _Toc44347993 \h </w:instrText>
+            </w:r>
+            <w:r>
+              <w:rPr>
+                <w:noProof/>
+                <w:webHidden/>
+              </w:rPr>
+            </w:r>
+            <w:r>
+              <w:rPr>
+                <w:noProof/>
+                <w:webHidden/>
+              </w:rPr>
+              <w:fldChar w:fldCharType="separate"/>
+            </w:r>
+            <w:r>
+              <w:rPr>
+                <w:noProof/>
+                <w:webHidden/>
+              </w:rPr>
+              <w:t>14</w:t>
+            </w:r>
+            <w:r>
+              <w:rPr>
+                <w:noProof/>
+                <w:webHidden/>
+              </w:rPr>
+              <w:fldChar w:fldCharType="end"/>
+            </w:r>
+          </w:hyperlink>
+        </w:p>
+        <w:p>
+          <w:pPr>
+            <w:pStyle w:val="TOC3"/>
+            <w:tabs>
+              <w:tab w:val="right" w:leader="dot" w:pos="10790"/>
+            </w:tabs>
+            <w:rPr>
+              <w:rFonts w:eastAsiaTheme="minorEastAsia"/>
+              <w:noProof/>
+              <w:kern w:val="2"/>
+              <w:sz w:val="21"/>
+              <w:szCs w:val="24"/>
+            </w:rPr>
+          </w:pPr>
+          <w:hyperlink w:anchor="_Toc44347994" w:history="1">
+            <w:r>
+              <w:rPr>
+                <w:rStyle w:val="a8"/>
+                <w:noProof/>
+              </w:rPr>
+              <w:t>12.3 COMPACT</w:t>
+            </w:r>
+            <w:r>
+              <w:rPr>
+                <w:noProof/>
+                <w:webHidden/>
+              </w:rPr>
+              <w:tab/>
+            </w:r>
+            <w:r>
+              <w:rPr>
+                <w:noProof/>
+                <w:webHidden/>
+              </w:rPr>
+              <w:fldChar w:fldCharType="begin"/>
+            </w:r>
+            <w:r>
+              <w:rPr>
+                <w:noProof/>
+                <w:webHidden/>
+              </w:rPr>
+              <w:instrText xml:space="preserve"> PAGEREF _Toc44347994 \h </w:instrText>
+            </w:r>
+            <w:r>
+              <w:rPr>
+                <w:noProof/>
+                <w:webHidden/>
+              </w:rPr>
+            </w:r>
+            <w:r>
+              <w:rPr>
+                <w:noProof/>
+                <w:webHidden/>
+              </w:rPr>
+              <w:fldChar w:fldCharType="separate"/>
+            </w:r>
+            <w:r>
+              <w:rPr>
+                <w:noProof/>
+                <w:webHidden/>
+              </w:rPr>
+              <w:t>15</w:t>
+            </w:r>
+            <w:r>
+              <w:rPr>
+                <w:noProof/>
+                <w:webHidden/>
+              </w:rPr>
+              <w:fldChar w:fldCharType="end"/>
+            </w:r>
+          </w:hyperlink>
+        </w:p>
+        <w:p>
+          <w:pPr>
+            <w:pStyle w:val="TOC3"/>
+            <w:tabs>
+              <w:tab w:val="right" w:leader="dot" w:pos="10790"/>
+            </w:tabs>
+            <w:rPr>
+              <w:rFonts w:eastAsiaTheme="minorEastAsia"/>
+              <w:noProof/>
+              <w:kern w:val="2"/>
+              <w:sz w:val="21"/>
+              <w:szCs w:val="24"/>
+            </w:rPr>
+          </w:pPr>
+          <w:hyperlink w:anchor="_Toc44347995" w:history="1">
+            <w:r>
+              <w:rPr>
+                <w:rStyle w:val="a8"/>
+                <w:noProof/>
+              </w:rPr>
+              <w:t>12.4 DYNAMIC</w:t>
+            </w:r>
+            <w:r>
+              <w:rPr>
+                <w:noProof/>
+                <w:webHidden/>
+              </w:rPr>
+              <w:tab/>
+            </w:r>
+            <w:r>
+              <w:rPr>
+                <w:noProof/>
+                <w:webHidden/>
+              </w:rPr>
+              <w:fldChar w:fldCharType="begin"/>
+            </w:r>
+            <w:r>
+              <w:rPr>
+                <w:noProof/>
+                <w:webHidden/>
+              </w:rPr>
+              <w:instrText xml:space="preserve"> PAGEREF _Toc44347995 \h </w:instrText>
+            </w:r>
+            <w:r>
+              <w:rPr>
+                <w:noProof/>
+                <w:webHidden/>
+              </w:rPr>
+            </w:r>
+            <w:r>
+              <w:rPr>
+                <w:noProof/>
+                <w:webHidden/>
+              </w:rPr>
+              <w:fldChar w:fldCharType="separate"/>
+            </w:r>
+            <w:r>
+              <w:rPr>
+                <w:noProof/>
+                <w:webHidden/>
+              </w:rPr>
+              <w:t>17</w:t>
+            </w:r>
+            <w:r>
+              <w:rPr>
+                <w:noProof/>
+                <w:webHidden/>
+              </w:rPr>
+              <w:fldChar w:fldCharType="end"/>
+            </w:r>
+          </w:hyperlink>
+        </w:p>
+        <w:p>
+          <w:pPr>
+            <w:pStyle w:val="TOC3"/>
+            <w:tabs>
+              <w:tab w:val="right" w:leader="dot" w:pos="10790"/>
+            </w:tabs>
+            <w:rPr>
+              <w:rFonts w:eastAsiaTheme="minorEastAsia"/>
+              <w:noProof/>
+              <w:kern w:val="2"/>
+              <w:sz w:val="21"/>
+              <w:szCs w:val="24"/>
+            </w:rPr>
+          </w:pPr>
+          <w:hyperlink w:anchor="_Toc44347996" w:history="1">
+            <w:r>
+              <w:rPr>
+                <w:rStyle w:val="a8"/>
+                <w:noProof/>
+              </w:rPr>
+              <w:t>12.5 COMPRESSED</w:t>
+            </w:r>
+            <w:r>
+              <w:rPr>
+                <w:noProof/>
+                <w:webHidden/>
+              </w:rPr>
+              <w:tab/>
+            </w:r>
+            <w:r>
+              <w:rPr>
+                <w:noProof/>
+                <w:webHidden/>
+              </w:rPr>
+              <w:fldChar w:fldCharType="begin"/>
+            </w:r>
+            <w:r>
+              <w:rPr>
+                <w:noProof/>
+                <w:webHidden/>
+              </w:rPr>
+              <w:instrText xml:space="preserve"> PAGEREF _Toc44347996 \h </w:instrText>
+            </w:r>
+            <w:r>
+              <w:rPr>
+                <w:noProof/>
+                <w:webHidden/>
+              </w:rPr>
+            </w:r>
+            <w:r>
+              <w:rPr>
+                <w:noProof/>
+                <w:webHidden/>
+              </w:rPr>
+              <w:fldChar w:fldCharType="separate"/>
+            </w:r>
+            <w:r>
+              <w:rPr>
+                <w:noProof/>
+                <w:webHidden/>
+              </w:rPr>
+              <w:t>17</w:t>
+            </w:r>
+            <w:r>
+              <w:rPr>
+                <w:noProof/>
+                <w:webHidden/>
+              </w:rPr>
+              <w:fldChar w:fldCharType="end"/>
+            </w:r>
+          </w:hyperlink>
+        </w:p>
+        <w:p>
+          <w:pPr>
+            <w:pStyle w:val="TOC1"/>
+            <w:rPr>
+              <w:rFonts w:eastAsiaTheme="minorEastAsia"/>
+              <w:b w:val="0"/>
+              <w:bCs w:val="0"/>
+              <w:i w:val="0"/>
+              <w:iCs w:val="0"/>
+              <w:noProof/>
+              <w:kern w:val="2"/>
+              <w:sz w:val="21"/>
+            </w:rPr>
+          </w:pPr>
+          <w:hyperlink w:anchor="_Toc44347997" w:history="1">
+            <w:r>
+              <w:rPr>
+                <w:rStyle w:val="a8"/>
+                <w:noProof/>
+              </w:rPr>
+              <w:t>三 索引</w:t>
+            </w:r>
+            <w:r>
+              <w:rPr>
+                <w:noProof/>
+                <w:webHidden/>
+              </w:rPr>
+              <w:tab/>
+            </w:r>
+            <w:r>
+              <w:rPr>
+                <w:noProof/>
+                <w:webHidden/>
+              </w:rPr>
+              <w:fldChar w:fldCharType="begin"/>
+            </w:r>
+            <w:r>
+              <w:rPr>
+                <w:noProof/>
+                <w:webHidden/>
+              </w:rPr>
+              <w:instrText xml:space="preserve"> PAGEREF _Toc44347997 \h </w:instrText>
+            </w:r>
+            <w:r>
+              <w:rPr>
+                <w:noProof/>
+                <w:webHidden/>
+              </w:rPr>
+            </w:r>
+            <w:r>
+              <w:rPr>
+                <w:noProof/>
+                <w:webHidden/>
+              </w:rPr>
+              <w:fldChar w:fldCharType="separate"/>
+            </w:r>
+            <w:r>
+              <w:rPr>
+                <w:noProof/>
+                <w:webHidden/>
+              </w:rPr>
+              <w:t>17</w:t>
+            </w:r>
+            <w:r>
+              <w:rPr>
+                <w:noProof/>
+                <w:webHidden/>
+              </w:rPr>
+              <w:fldChar w:fldCharType="end"/>
+            </w:r>
+          </w:hyperlink>
+        </w:p>
+        <w:p>
+          <w:pPr>
+            <w:pStyle w:val="TOC2"/>
+            <w:tabs>
+              <w:tab w:val="right" w:leader="dot" w:pos="10790"/>
+            </w:tabs>
+            <w:rPr>
+              <w:rFonts w:eastAsiaTheme="minorEastAsia"/>
+              <w:b w:val="0"/>
+              <w:bCs w:val="0"/>
+              <w:noProof/>
+              <w:kern w:val="2"/>
+              <w:sz w:val="21"/>
+              <w:szCs w:val="24"/>
+            </w:rPr>
+          </w:pPr>
+          <w:hyperlink w:anchor="_Toc44347998" w:history="1">
+            <w:r>
+              <w:rPr>
+                <w:rStyle w:val="a8"/>
+                <w:noProof/>
+              </w:rPr>
+              <w:t>1 概述</w:t>
+            </w:r>
+            <w:r>
+              <w:rPr>
+                <w:noProof/>
+                <w:webHidden/>
+              </w:rPr>
+              <w:tab/>
+            </w:r>
+            <w:r>
+              <w:rPr>
+                <w:noProof/>
+                <w:webHidden/>
+              </w:rPr>
+              <w:fldChar w:fldCharType="begin"/>
+            </w:r>
+            <w:r>
+              <w:rPr>
+                <w:noProof/>
+                <w:webHidden/>
+              </w:rPr>
+              <w:instrText xml:space="preserve"> PAGEREF _Toc44347998 \h </w:instrText>
+            </w:r>
+            <w:r>
+              <w:rPr>
+                <w:noProof/>
+                <w:webHidden/>
+              </w:rPr>
+            </w:r>
+            <w:r>
+              <w:rPr>
+                <w:noProof/>
+                <w:webHidden/>
+              </w:rPr>
+              <w:fldChar w:fldCharType="separate"/>
+            </w:r>
+            <w:r>
+              <w:rPr>
+                <w:noProof/>
+                <w:webHidden/>
+              </w:rPr>
+              <w:t>17</w:t>
+            </w:r>
+            <w:r>
+              <w:rPr>
+                <w:noProof/>
+                <w:webHidden/>
+              </w:rPr>
+              <w:fldChar w:fldCharType="end"/>
+            </w:r>
+          </w:hyperlink>
+        </w:p>
+        <w:p>
+          <w:pPr>
+            <w:pStyle w:val="TOC2"/>
+            <w:tabs>
+              <w:tab w:val="right" w:leader="dot" w:pos="10790"/>
+            </w:tabs>
+            <w:rPr>
+              <w:rFonts w:eastAsiaTheme="minorEastAsia"/>
+              <w:b w:val="0"/>
+              <w:bCs w:val="0"/>
+              <w:noProof/>
+              <w:kern w:val="2"/>
+              <w:sz w:val="21"/>
+              <w:szCs w:val="24"/>
+            </w:rPr>
+          </w:pPr>
+          <w:hyperlink w:anchor="_Toc44347999" w:history="1">
+            <w:r>
+              <w:rPr>
+                <w:rStyle w:val="a8"/>
+                <w:noProof/>
+              </w:rPr>
+              <w:t>2 B树</w:t>
+            </w:r>
+            <w:r>
+              <w:rPr>
+                <w:noProof/>
+                <w:webHidden/>
+              </w:rPr>
+              <w:tab/>
+            </w:r>
+            <w:r>
+              <w:rPr>
+                <w:noProof/>
+                <w:webHidden/>
+              </w:rPr>
+              <w:fldChar w:fldCharType="begin"/>
+            </w:r>
+            <w:r>
+              <w:rPr>
+                <w:noProof/>
+                <w:webHidden/>
+              </w:rPr>
+              <w:instrText xml:space="preserve"> PAGEREF _Toc44347999 \h </w:instrText>
+            </w:r>
+            <w:r>
+              <w:rPr>
+                <w:noProof/>
+                <w:webHidden/>
+              </w:rPr>
+            </w:r>
+            <w:r>
+              <w:rPr>
+                <w:noProof/>
+                <w:webHidden/>
+              </w:rPr>
+              <w:fldChar w:fldCharType="separate"/>
+            </w:r>
+            <w:r>
+              <w:rPr>
+                <w:noProof/>
+                <w:webHidden/>
+              </w:rPr>
+              <w:t>18</w:t>
+            </w:r>
+            <w:r>
+              <w:rPr>
+                <w:noProof/>
+                <w:webHidden/>
+              </w:rPr>
+              <w:fldChar w:fldCharType="end"/>
+            </w:r>
+          </w:hyperlink>
+        </w:p>
+        <w:p>
+          <w:pPr>
+            <w:pStyle w:val="TOC2"/>
+            <w:tabs>
+              <w:tab w:val="right" w:leader="dot" w:pos="10790"/>
+            </w:tabs>
+            <w:rPr>
+              <w:rFonts w:eastAsiaTheme="minorEastAsia"/>
+              <w:b w:val="0"/>
+              <w:bCs w:val="0"/>
+              <w:noProof/>
+              <w:kern w:val="2"/>
+              <w:sz w:val="21"/>
+              <w:szCs w:val="24"/>
+            </w:rPr>
+          </w:pPr>
+          <w:hyperlink w:anchor="_Toc44348000" w:history="1">
+            <w:r>
+              <w:rPr>
+                <w:rStyle w:val="a8"/>
+                <w:noProof/>
+              </w:rPr>
+              <w:t>3 B+</w:t>
+            </w:r>
+            <w:r>
+              <w:rPr>
+                <w:noProof/>
+                <w:webHidden/>
+              </w:rPr>
+              <w:tab/>
+            </w:r>
+            <w:r>
+              <w:rPr>
+                <w:noProof/>
+                <w:webHidden/>
+              </w:rPr>
+              <w:fldChar w:fldCharType="begin"/>
+            </w:r>
+            <w:r>
+              <w:rPr>
+                <w:noProof/>
+                <w:webHidden/>
+              </w:rPr>
+              <w:instrText xml:space="preserve"> PAGEREF _Toc44348000 \h </w:instrText>
+            </w:r>
+            <w:r>
+              <w:rPr>
+                <w:noProof/>
+                <w:webHidden/>
+              </w:rPr>
+            </w:r>
+            <w:r>
+              <w:rPr>
+                <w:noProof/>
+                <w:webHidden/>
+              </w:rPr>
+              <w:fldChar w:fldCharType="separate"/>
+            </w:r>
+            <w:r>
+              <w:rPr>
+                <w:noProof/>
+                <w:webHidden/>
+              </w:rPr>
+              <w:t>18</w:t>
+            </w:r>
+            <w:r>
+              <w:rPr>
+                <w:noProof/>
+                <w:webHidden/>
+              </w:rPr>
+              <w:fldChar w:fldCharType="end"/>
+            </w:r>
+          </w:hyperlink>
+        </w:p>
+        <w:p>
+          <w:pPr>
+            <w:pStyle w:val="TOC2"/>
+            <w:tabs>
+              <w:tab w:val="right" w:leader="dot" w:pos="10790"/>
+            </w:tabs>
+            <w:rPr>
+              <w:rFonts w:eastAsiaTheme="minorEastAsia"/>
+              <w:b w:val="0"/>
+              <w:bCs w:val="0"/>
+              <w:noProof/>
+              <w:kern w:val="2"/>
+              <w:sz w:val="21"/>
+              <w:szCs w:val="24"/>
+            </w:rPr>
+          </w:pPr>
+          <w:hyperlink w:anchor="_Toc44348001" w:history="1">
+            <w:r>
+              <w:rPr>
+                <w:rStyle w:val="a8"/>
+                <w:noProof/>
+              </w:rPr>
+              <w:t>4 Sorted Index Builds</w:t>
+            </w:r>
+            <w:r>
+              <w:rPr>
+                <w:noProof/>
+                <w:webHidden/>
+              </w:rPr>
+              <w:tab/>
+            </w:r>
+            <w:r>
+              <w:rPr>
+                <w:noProof/>
+                <w:webHidden/>
+              </w:rPr>
+              <w:fldChar w:fldCharType="begin"/>
+            </w:r>
+            <w:r>
+              <w:rPr>
+                <w:noProof/>
+                <w:webHidden/>
+              </w:rPr>
+              <w:instrText xml:space="preserve"> PAGEREF _Toc44348001 \h </w:instrText>
+            </w:r>
+            <w:r>
+              <w:rPr>
+                <w:noProof/>
+                <w:webHidden/>
+              </w:rPr>
+            </w:r>
+            <w:r>
+              <w:rPr>
+                <w:noProof/>
+                <w:webHidden/>
+              </w:rPr>
+              <w:fldChar w:fldCharType="separate"/>
+            </w:r>
+            <w:r>
+              <w:rPr>
+                <w:noProof/>
+                <w:webHidden/>
+              </w:rPr>
+              <w:t>18</w:t>
+            </w:r>
+            <w:r>
+              <w:rPr>
+                <w:noProof/>
+                <w:webHidden/>
+              </w:rPr>
+              <w:fldChar w:fldCharType="end"/>
+            </w:r>
+          </w:hyperlink>
+        </w:p>
+        <w:p>
+          <w:pPr>
+            <w:pStyle w:val="TOC3"/>
+            <w:tabs>
+              <w:tab w:val="right" w:leader="dot" w:pos="10790"/>
+            </w:tabs>
+            <w:rPr>
+              <w:rFonts w:eastAsiaTheme="minorEastAsia"/>
+              <w:noProof/>
+              <w:kern w:val="2"/>
+              <w:sz w:val="21"/>
+              <w:szCs w:val="24"/>
+            </w:rPr>
+          </w:pPr>
+          <w:hyperlink w:anchor="_Toc44348002" w:history="1">
+            <w:r>
+              <w:rPr>
+                <w:rStyle w:val="a8"/>
+                <w:noProof/>
+              </w:rPr>
+              <w:t>https://dev.mysql.com/doc/refman/5.7/en/sorted-index-builds.html</w:t>
+            </w:r>
+            <w:r>
+              <w:rPr>
+                <w:noProof/>
+                <w:webHidden/>
+              </w:rPr>
+              <w:tab/>
+            </w:r>
+            <w:r>
+              <w:rPr>
+                <w:noProof/>
+                <w:webHidden/>
+              </w:rPr>
+              <w:fldChar w:fldCharType="begin"/>
+            </w:r>
+            <w:r>
+              <w:rPr>
+                <w:noProof/>
+                <w:webHidden/>
+              </w:rPr>
+              <w:instrText xml:space="preserve"> PAGEREF _Toc44348002 \h </w:instrText>
+            </w:r>
+            <w:r>
+              <w:rPr>
+                <w:noProof/>
+                <w:webHidden/>
+              </w:rPr>
+            </w:r>
+            <w:r>
+              <w:rPr>
+                <w:noProof/>
+                <w:webHidden/>
+              </w:rPr>
+              <w:fldChar w:fldCharType="separate"/>
+            </w:r>
+            <w:r>
+              <w:rPr>
+                <w:noProof/>
+                <w:webHidden/>
+              </w:rPr>
+              <w:t>18</w:t>
+            </w:r>
+            <w:r>
+              <w:rPr>
+                <w:noProof/>
+                <w:webHidden/>
+              </w:rPr>
+              <w:fldChar w:fldCharType="end"/>
+            </w:r>
+          </w:hyperlink>
+        </w:p>
+        <w:p>
+          <w:pPr>
+            <w:pStyle w:val="TOC2"/>
+            <w:tabs>
+              <w:tab w:val="right" w:leader="dot" w:pos="10790"/>
+            </w:tabs>
+            <w:rPr>
+              <w:rFonts w:eastAsiaTheme="minorEastAsia"/>
+              <w:b w:val="0"/>
+              <w:bCs w:val="0"/>
+              <w:noProof/>
+              <w:kern w:val="2"/>
+              <w:sz w:val="21"/>
+              <w:szCs w:val="24"/>
+            </w:rPr>
+          </w:pPr>
+          <w:hyperlink w:anchor="_Toc44348003" w:history="1">
+            <w:r>
+              <w:rPr>
+                <w:rStyle w:val="a8"/>
+                <w:noProof/>
+              </w:rPr>
+              <w:t>5 Clustered index</w:t>
+            </w:r>
+            <w:r>
+              <w:rPr>
+                <w:noProof/>
+                <w:webHidden/>
+              </w:rPr>
+              <w:tab/>
+            </w:r>
+            <w:r>
+              <w:rPr>
+                <w:noProof/>
+                <w:webHidden/>
+              </w:rPr>
+              <w:fldChar w:fldCharType="begin"/>
+            </w:r>
+            <w:r>
+              <w:rPr>
+                <w:noProof/>
+                <w:webHidden/>
+              </w:rPr>
+              <w:instrText xml:space="preserve"> PAGEREF _Toc44348003 \h </w:instrText>
+            </w:r>
+            <w:r>
+              <w:rPr>
+                <w:noProof/>
+                <w:webHidden/>
+              </w:rPr>
+            </w:r>
+            <w:r>
+              <w:rPr>
+                <w:noProof/>
+                <w:webHidden/>
+              </w:rPr>
+              <w:fldChar w:fldCharType="separate"/>
+            </w:r>
+            <w:r>
+              <w:rPr>
+                <w:noProof/>
+                <w:webHidden/>
+              </w:rPr>
+              <w:t>18</w:t>
+            </w:r>
+            <w:r>
+              <w:rPr>
+                <w:noProof/>
+                <w:webHidden/>
+              </w:rPr>
+              <w:fldChar w:fldCharType="end"/>
+            </w:r>
+          </w:hyperlink>
+        </w:p>
+        <w:p>
+          <w:pPr>
+            <w:pStyle w:val="TOC3"/>
+            <w:tabs>
+              <w:tab w:val="right" w:leader="dot" w:pos="10790"/>
+            </w:tabs>
+            <w:rPr>
+              <w:rFonts w:eastAsiaTheme="minorEastAsia"/>
+              <w:noProof/>
+              <w:kern w:val="2"/>
+              <w:sz w:val="21"/>
+              <w:szCs w:val="24"/>
+            </w:rPr>
+          </w:pPr>
+          <w:hyperlink w:anchor="_Toc44348004" w:history="1">
+            <w:r>
+              <w:rPr>
+                <w:rStyle w:val="a8"/>
+                <w:noProof/>
+              </w:rPr>
+              <w:t>5.1 概述</w:t>
+            </w:r>
+            <w:r>
+              <w:rPr>
+                <w:noProof/>
+                <w:webHidden/>
+              </w:rPr>
+              <w:tab/>
+            </w:r>
+            <w:r>
+              <w:rPr>
+                <w:noProof/>
+                <w:webHidden/>
+              </w:rPr>
+              <w:fldChar w:fldCharType="begin"/>
+            </w:r>
+            <w:r>
+              <w:rPr>
+                <w:noProof/>
+                <w:webHidden/>
+              </w:rPr>
+              <w:instrText xml:space="preserve"> PAGEREF _Toc44348004 \h </w:instrText>
+            </w:r>
+            <w:r>
+              <w:rPr>
+                <w:noProof/>
+                <w:webHidden/>
+              </w:rPr>
+            </w:r>
+            <w:r>
+              <w:rPr>
+                <w:noProof/>
+                <w:webHidden/>
+              </w:rPr>
+              <w:fldChar w:fldCharType="separate"/>
+            </w:r>
+            <w:r>
+              <w:rPr>
+                <w:noProof/>
+                <w:webHidden/>
+              </w:rPr>
+              <w:t>18</w:t>
+            </w:r>
+            <w:r>
+              <w:rPr>
+                <w:noProof/>
+                <w:webHidden/>
+              </w:rPr>
+              <w:fldChar w:fldCharType="end"/>
+            </w:r>
+          </w:hyperlink>
+        </w:p>
+        <w:p>
+          <w:pPr>
+            <w:pStyle w:val="TOC2"/>
+            <w:tabs>
+              <w:tab w:val="right" w:leader="dot" w:pos="10790"/>
+            </w:tabs>
+            <w:rPr>
+              <w:rFonts w:eastAsiaTheme="minorEastAsia"/>
+              <w:b w:val="0"/>
+              <w:bCs w:val="0"/>
+              <w:noProof/>
+              <w:kern w:val="2"/>
+              <w:sz w:val="21"/>
+              <w:szCs w:val="24"/>
+            </w:rPr>
+          </w:pPr>
+          <w:hyperlink w:anchor="_Toc44348005" w:history="1">
+            <w:r>
+              <w:rPr>
+                <w:rStyle w:val="a8"/>
+                <w:noProof/>
+              </w:rPr>
+              <w:t>6 Secondary index</w:t>
+            </w:r>
+            <w:r>
+              <w:rPr>
+                <w:noProof/>
+                <w:webHidden/>
+              </w:rPr>
+              <w:tab/>
+            </w:r>
+            <w:r>
+              <w:rPr>
+                <w:noProof/>
+                <w:webHidden/>
+              </w:rPr>
+              <w:fldChar w:fldCharType="begin"/>
+            </w:r>
+            <w:r>
+              <w:rPr>
+                <w:noProof/>
+                <w:webHidden/>
+              </w:rPr>
+              <w:instrText xml:space="preserve"> PAGEREF _Toc44348005 \h </w:instrText>
+            </w:r>
+            <w:r>
+              <w:rPr>
+                <w:noProof/>
+                <w:webHidden/>
+              </w:rPr>
+            </w:r>
+            <w:r>
+              <w:rPr>
+                <w:noProof/>
+                <w:webHidden/>
+              </w:rPr>
+              <w:fldChar w:fldCharType="separate"/>
+            </w:r>
+            <w:r>
+              <w:rPr>
+                <w:noProof/>
+                <w:webHidden/>
+              </w:rPr>
+              <w:t>19</w:t>
+            </w:r>
+            <w:r>
+              <w:rPr>
+                <w:noProof/>
+                <w:webHidden/>
+              </w:rPr>
+              <w:fldChar w:fldCharType="end"/>
+            </w:r>
+          </w:hyperlink>
+        </w:p>
+        <w:p>
+          <w:pPr>
+            <w:pStyle w:val="TOC3"/>
+            <w:tabs>
+              <w:tab w:val="right" w:leader="dot" w:pos="10790"/>
+            </w:tabs>
+            <w:rPr>
+              <w:rFonts w:eastAsiaTheme="minorEastAsia"/>
+              <w:noProof/>
+              <w:kern w:val="2"/>
+              <w:sz w:val="21"/>
+              <w:szCs w:val="24"/>
+            </w:rPr>
+          </w:pPr>
+          <w:hyperlink w:anchor="_Toc44348006" w:history="1">
+            <w:r>
+              <w:rPr>
+                <w:rStyle w:val="a8"/>
+                <w:noProof/>
+              </w:rPr>
+              <w:t>6.1 概述</w:t>
+            </w:r>
+            <w:r>
+              <w:rPr>
+                <w:noProof/>
+                <w:webHidden/>
+              </w:rPr>
+              <w:tab/>
+            </w:r>
+            <w:r>
+              <w:rPr>
+                <w:noProof/>
+                <w:webHidden/>
+              </w:rPr>
+              <w:fldChar w:fldCharType="begin"/>
+            </w:r>
+            <w:r>
+              <w:rPr>
+                <w:noProof/>
+                <w:webHidden/>
+              </w:rPr>
+              <w:instrText xml:space="preserve"> PAGEREF _Toc44348006 \h </w:instrText>
+            </w:r>
+            <w:r>
+              <w:rPr>
+                <w:noProof/>
+                <w:webHidden/>
+              </w:rPr>
+            </w:r>
+            <w:r>
+              <w:rPr>
+                <w:noProof/>
+                <w:webHidden/>
+              </w:rPr>
+              <w:fldChar w:fldCharType="separate"/>
+            </w:r>
+            <w:r>
+              <w:rPr>
+                <w:noProof/>
+                <w:webHidden/>
+              </w:rPr>
+              <w:t>19</w:t>
+            </w:r>
+            <w:r>
+              <w:rPr>
+                <w:noProof/>
+                <w:webHidden/>
+              </w:rPr>
+              <w:fldChar w:fldCharType="end"/>
+            </w:r>
+          </w:hyperlink>
+        </w:p>
+        <w:p>
+          <w:pPr>
+            <w:pStyle w:val="TOC2"/>
+            <w:tabs>
+              <w:tab w:val="right" w:leader="dot" w:pos="10790"/>
+            </w:tabs>
+            <w:rPr>
+              <w:rFonts w:eastAsiaTheme="minorEastAsia"/>
+              <w:b w:val="0"/>
+              <w:bCs w:val="0"/>
+              <w:noProof/>
+              <w:kern w:val="2"/>
+              <w:sz w:val="21"/>
+              <w:szCs w:val="24"/>
+            </w:rPr>
+          </w:pPr>
+          <w:hyperlink w:anchor="_Toc44348007" w:history="1">
+            <w:r>
+              <w:rPr>
+                <w:rStyle w:val="a8"/>
+                <w:noProof/>
+              </w:rPr>
+              <w:t>7 Adaptive Hash Index</w:t>
+            </w:r>
+            <w:r>
+              <w:rPr>
+                <w:noProof/>
+                <w:webHidden/>
+              </w:rPr>
+              <w:tab/>
+            </w:r>
+            <w:r>
+              <w:rPr>
+                <w:noProof/>
+                <w:webHidden/>
+              </w:rPr>
+              <w:fldChar w:fldCharType="begin"/>
+            </w:r>
+            <w:r>
+              <w:rPr>
+                <w:noProof/>
+                <w:webHidden/>
+              </w:rPr>
+              <w:instrText xml:space="preserve"> PAGEREF _Toc44348007 \h </w:instrText>
+            </w:r>
+            <w:r>
+              <w:rPr>
+                <w:noProof/>
+                <w:webHidden/>
+              </w:rPr>
+            </w:r>
+            <w:r>
+              <w:rPr>
+                <w:noProof/>
+                <w:webHidden/>
+              </w:rPr>
+              <w:fldChar w:fldCharType="separate"/>
+            </w:r>
+            <w:r>
+              <w:rPr>
+                <w:noProof/>
+                <w:webHidden/>
+              </w:rPr>
+              <w:t>19</w:t>
+            </w:r>
+            <w:r>
+              <w:rPr>
+                <w:noProof/>
+                <w:webHidden/>
+              </w:rPr>
+              <w:fldChar w:fldCharType="end"/>
+            </w:r>
+          </w:hyperlink>
+        </w:p>
+        <w:p>
+          <w:pPr>
+            <w:pStyle w:val="TOC2"/>
+            <w:tabs>
+              <w:tab w:val="right" w:leader="dot" w:pos="10790"/>
+            </w:tabs>
+            <w:rPr>
+              <w:rFonts w:eastAsiaTheme="minorEastAsia"/>
+              <w:b w:val="0"/>
+              <w:bCs w:val="0"/>
+              <w:noProof/>
+              <w:kern w:val="2"/>
+              <w:sz w:val="21"/>
+              <w:szCs w:val="24"/>
+            </w:rPr>
+          </w:pPr>
+          <w:hyperlink w:anchor="_Toc44348008" w:history="1">
+            <w:r>
+              <w:rPr>
+                <w:rStyle w:val="a8"/>
+                <w:noProof/>
+              </w:rPr>
+              <w:t>8 Full-Text Index</w:t>
+            </w:r>
+            <w:r>
+              <w:rPr>
+                <w:noProof/>
+                <w:webHidden/>
+              </w:rPr>
+              <w:tab/>
+            </w:r>
+            <w:r>
+              <w:rPr>
+                <w:noProof/>
+                <w:webHidden/>
+              </w:rPr>
+              <w:fldChar w:fldCharType="begin"/>
+            </w:r>
+            <w:r>
+              <w:rPr>
+                <w:noProof/>
+                <w:webHidden/>
+              </w:rPr>
+              <w:instrText xml:space="preserve"> PAGEREF _Toc44348008 \h </w:instrText>
+            </w:r>
+            <w:r>
+              <w:rPr>
+                <w:noProof/>
+                <w:webHidden/>
+              </w:rPr>
+            </w:r>
+            <w:r>
+              <w:rPr>
+                <w:noProof/>
+                <w:webHidden/>
+              </w:rPr>
+              <w:fldChar w:fldCharType="separate"/>
+            </w:r>
+            <w:r>
+              <w:rPr>
+                <w:noProof/>
+                <w:webHidden/>
+              </w:rPr>
+              <w:t>19</w:t>
+            </w:r>
+            <w:r>
+              <w:rPr>
+                <w:noProof/>
+                <w:webHidden/>
+              </w:rPr>
+              <w:fldChar w:fldCharType="end"/>
+            </w:r>
+          </w:hyperlink>
+        </w:p>
+        <w:p>
+          <w:pPr>
+            <w:pStyle w:val="TOC3"/>
+            <w:tabs>
+              <w:tab w:val="right" w:leader="dot" w:pos="10790"/>
+            </w:tabs>
+            <w:rPr>
+              <w:rFonts w:eastAsiaTheme="minorEastAsia"/>
+              <w:noProof/>
+              <w:kern w:val="2"/>
+              <w:sz w:val="21"/>
+              <w:szCs w:val="24"/>
+            </w:rPr>
+          </w:pPr>
+          <w:hyperlink w:anchor="_Toc44348009" w:history="1">
+            <w:r>
+              <w:rPr>
+                <w:rStyle w:val="a8"/>
+                <w:noProof/>
+              </w:rPr>
+              <w:t>8.1 概述</w:t>
+            </w:r>
+            <w:r>
+              <w:rPr>
+                <w:noProof/>
+                <w:webHidden/>
+              </w:rPr>
+              <w:tab/>
+            </w:r>
+            <w:r>
+              <w:rPr>
+                <w:noProof/>
+                <w:webHidden/>
+              </w:rPr>
+              <w:fldChar w:fldCharType="begin"/>
+            </w:r>
+            <w:r>
+              <w:rPr>
+                <w:noProof/>
+                <w:webHidden/>
+              </w:rPr>
+              <w:instrText xml:space="preserve"> PAGEREF _Toc44348009 \h </w:instrText>
+            </w:r>
+            <w:r>
+              <w:rPr>
+                <w:noProof/>
+                <w:webHidden/>
+              </w:rPr>
+            </w:r>
+            <w:r>
+              <w:rPr>
+                <w:noProof/>
+                <w:webHidden/>
+              </w:rPr>
+              <w:fldChar w:fldCharType="separate"/>
+            </w:r>
+            <w:r>
+              <w:rPr>
+                <w:noProof/>
+                <w:webHidden/>
+              </w:rPr>
+              <w:t>19</w:t>
+            </w:r>
+            <w:r>
+              <w:rPr>
+                <w:noProof/>
+                <w:webHidden/>
+              </w:rPr>
+              <w:fldChar w:fldCharType="end"/>
+            </w:r>
+          </w:hyperlink>
+        </w:p>
+        <w:p>
+          <w:pPr>
+            <w:pStyle w:val="TOC3"/>
+            <w:tabs>
+              <w:tab w:val="right" w:leader="dot" w:pos="10790"/>
+            </w:tabs>
+            <w:rPr>
+              <w:rFonts w:eastAsiaTheme="minorEastAsia"/>
+              <w:noProof/>
+              <w:kern w:val="2"/>
+              <w:sz w:val="21"/>
+              <w:szCs w:val="24"/>
+            </w:rPr>
+          </w:pPr>
+          <w:hyperlink w:anchor="_Toc44348010" w:history="1">
+            <w:r>
+              <w:rPr>
+                <w:rStyle w:val="a8"/>
+                <w:noProof/>
+              </w:rPr>
+              <w:t>8.2 倒排索引(Inverted Index)</w:t>
+            </w:r>
+            <w:r>
+              <w:rPr>
+                <w:noProof/>
+                <w:webHidden/>
+              </w:rPr>
+              <w:tab/>
+            </w:r>
+            <w:r>
+              <w:rPr>
+                <w:noProof/>
+                <w:webHidden/>
+              </w:rPr>
+              <w:fldChar w:fldCharType="begin"/>
+            </w:r>
+            <w:r>
+              <w:rPr>
+                <w:noProof/>
+                <w:webHidden/>
+              </w:rPr>
+              <w:instrText xml:space="preserve"> PAGEREF _Toc44348010 \h </w:instrText>
+            </w:r>
+            <w:r>
+              <w:rPr>
+                <w:noProof/>
+                <w:webHidden/>
+              </w:rPr>
+            </w:r>
+            <w:r>
+              <w:rPr>
+                <w:noProof/>
+                <w:webHidden/>
+              </w:rPr>
+              <w:fldChar w:fldCharType="separate"/>
+            </w:r>
+            <w:r>
+              <w:rPr>
+                <w:noProof/>
+                <w:webHidden/>
+              </w:rPr>
+              <w:t>19</w:t>
+            </w:r>
+            <w:r>
+              <w:rPr>
+                <w:noProof/>
+                <w:webHidden/>
+              </w:rPr>
+              <w:fldChar w:fldCharType="end"/>
+            </w:r>
+          </w:hyperlink>
+        </w:p>
+        <w:p>
+          <w:pPr>
+            <w:pStyle w:val="TOC3"/>
+            <w:tabs>
+              <w:tab w:val="right" w:leader="dot" w:pos="10790"/>
+            </w:tabs>
+            <w:rPr>
+              <w:rFonts w:eastAsiaTheme="minorEastAsia"/>
+              <w:noProof/>
+              <w:kern w:val="2"/>
+              <w:sz w:val="21"/>
+              <w:szCs w:val="24"/>
+            </w:rPr>
+          </w:pPr>
+          <w:hyperlink w:anchor="_Toc44348011" w:history="1">
+            <w:r>
+              <w:rPr>
+                <w:rStyle w:val="a8"/>
+                <w:noProof/>
+              </w:rPr>
+              <w:t>8.3</w:t>
+            </w:r>
+            <w:r>
+              <w:rPr>
+                <w:rStyle w:val="a8"/>
+                <w:noProof/>
+                <w:shd w:val="clear" w:color="auto" w:fill="FFFFFF"/>
+              </w:rPr>
+              <w:t xml:space="preserve"> Auxiliary index tables(FTS_${table_id}_${index_id}_INDEX_${1-6})</w:t>
+            </w:r>
+            <w:r>
+              <w:rPr>
+                <w:noProof/>
+                <w:webHidden/>
+              </w:rPr>
+              <w:tab/>
+            </w:r>
+            <w:r>
+              <w:rPr>
+                <w:noProof/>
+                <w:webHidden/>
+              </w:rPr>
+              <w:fldChar w:fldCharType="begin"/>
+            </w:r>
+            <w:r>
+              <w:rPr>
+                <w:noProof/>
+                <w:webHidden/>
+              </w:rPr>
+              <w:instrText xml:space="preserve"> PAGEREF _Toc44348011 \h </w:instrText>
+            </w:r>
+            <w:r>
+              <w:rPr>
+                <w:noProof/>
+                <w:webHidden/>
+              </w:rPr>
+            </w:r>
+            <w:r>
+              <w:rPr>
+                <w:noProof/>
+                <w:webHidden/>
+              </w:rPr>
+              <w:fldChar w:fldCharType="separate"/>
+            </w:r>
+            <w:r>
+              <w:rPr>
+                <w:noProof/>
+                <w:webHidden/>
+              </w:rPr>
+              <w:t>20</w:t>
+            </w:r>
+            <w:r>
+              <w:rPr>
+                <w:noProof/>
+                <w:webHidden/>
+              </w:rPr>
+              <w:fldChar w:fldCharType="end"/>
+            </w:r>
+          </w:hyperlink>
+        </w:p>
+        <w:p>
+          <w:pPr>
+            <w:pStyle w:val="TOC2"/>
+            <w:tabs>
+              <w:tab w:val="right" w:leader="dot" w:pos="10790"/>
+            </w:tabs>
+            <w:rPr>
+              <w:rFonts w:eastAsiaTheme="minorEastAsia"/>
+              <w:b w:val="0"/>
+              <w:bCs w:val="0"/>
+              <w:noProof/>
+              <w:kern w:val="2"/>
+              <w:sz w:val="21"/>
+              <w:szCs w:val="24"/>
+            </w:rPr>
+          </w:pPr>
+          <w:hyperlink w:anchor="_Toc44348012" w:history="1">
+            <w:r>
+              <w:rPr>
+                <w:rStyle w:val="a8"/>
+                <w:noProof/>
+              </w:rPr>
+              <w:t>9 空间索引(Spatial Index)</w:t>
+            </w:r>
+            <w:r>
+              <w:rPr>
+                <w:noProof/>
+                <w:webHidden/>
+              </w:rPr>
+              <w:tab/>
+            </w:r>
+            <w:r>
+              <w:rPr>
+                <w:noProof/>
+                <w:webHidden/>
+              </w:rPr>
+              <w:fldChar w:fldCharType="begin"/>
+            </w:r>
+            <w:r>
+              <w:rPr>
+                <w:noProof/>
+                <w:webHidden/>
+              </w:rPr>
+              <w:instrText xml:space="preserve"> PAGEREF _Toc44348012 \h </w:instrText>
+            </w:r>
+            <w:r>
+              <w:rPr>
+                <w:noProof/>
+                <w:webHidden/>
+              </w:rPr>
+            </w:r>
+            <w:r>
+              <w:rPr>
+                <w:noProof/>
+                <w:webHidden/>
+              </w:rPr>
+              <w:fldChar w:fldCharType="separate"/>
+            </w:r>
+            <w:r>
+              <w:rPr>
+                <w:noProof/>
+                <w:webHidden/>
+              </w:rPr>
+              <w:t>20</w:t>
+            </w:r>
+            <w:r>
+              <w:rPr>
+                <w:noProof/>
+                <w:webHidden/>
+              </w:rPr>
+              <w:fldChar w:fldCharType="end"/>
+            </w:r>
+          </w:hyperlink>
+        </w:p>
+        <w:p>
+          <w:pPr>
+            <w:pStyle w:val="TOC3"/>
+            <w:tabs>
+              <w:tab w:val="right" w:leader="dot" w:pos="10790"/>
+            </w:tabs>
+            <w:rPr>
+              <w:rFonts w:eastAsiaTheme="minorEastAsia"/>
+              <w:noProof/>
+              <w:kern w:val="2"/>
+              <w:sz w:val="21"/>
+              <w:szCs w:val="24"/>
+            </w:rPr>
+          </w:pPr>
+          <w:hyperlink w:anchor="_Toc44348013" w:history="1">
+            <w:r>
+              <w:rPr>
+                <w:rStyle w:val="a8"/>
+                <w:noProof/>
+              </w:rPr>
+              <w:t>9.1 概述</w:t>
+            </w:r>
+            <w:r>
+              <w:rPr>
+                <w:noProof/>
+                <w:webHidden/>
+              </w:rPr>
+              <w:tab/>
+            </w:r>
+            <w:r>
+              <w:rPr>
+                <w:noProof/>
+                <w:webHidden/>
+              </w:rPr>
+              <w:fldChar w:fldCharType="begin"/>
+            </w:r>
+            <w:r>
+              <w:rPr>
+                <w:noProof/>
+                <w:webHidden/>
+              </w:rPr>
+              <w:instrText xml:space="preserve"> PAGEREF _Toc44348013 \h </w:instrText>
+            </w:r>
+            <w:r>
+              <w:rPr>
+                <w:noProof/>
+                <w:webHidden/>
+              </w:rPr>
+            </w:r>
+            <w:r>
+              <w:rPr>
+                <w:noProof/>
+                <w:webHidden/>
+              </w:rPr>
+              <w:fldChar w:fldCharType="separate"/>
+            </w:r>
+            <w:r>
+              <w:rPr>
+                <w:noProof/>
+                <w:webHidden/>
+              </w:rPr>
+              <w:t>20</w:t>
+            </w:r>
+            <w:r>
+              <w:rPr>
+                <w:noProof/>
+                <w:webHidden/>
+              </w:rPr>
+              <w:fldChar w:fldCharType="end"/>
+            </w:r>
+          </w:hyperlink>
+        </w:p>
+        <w:p>
+          <w:pPr>
+            <w:pStyle w:val="TOC3"/>
+            <w:tabs>
+              <w:tab w:val="right" w:leader="dot" w:pos="10790"/>
+            </w:tabs>
+            <w:rPr>
+              <w:rFonts w:eastAsiaTheme="minorEastAsia"/>
+              <w:noProof/>
+              <w:kern w:val="2"/>
+              <w:sz w:val="21"/>
+              <w:szCs w:val="24"/>
+            </w:rPr>
+          </w:pPr>
+          <w:hyperlink w:anchor="_Toc44348014" w:history="1">
+            <w:r>
+              <w:rPr>
+                <w:rStyle w:val="a8"/>
+                <w:noProof/>
+              </w:rPr>
+              <w:t>9.2 R Tree</w:t>
+            </w:r>
+            <w:r>
+              <w:rPr>
+                <w:noProof/>
+                <w:webHidden/>
+              </w:rPr>
+              <w:tab/>
+            </w:r>
+            <w:r>
+              <w:rPr>
+                <w:noProof/>
+                <w:webHidden/>
+              </w:rPr>
+              <w:fldChar w:fldCharType="begin"/>
+            </w:r>
+            <w:r>
+              <w:rPr>
+                <w:noProof/>
+                <w:webHidden/>
+              </w:rPr>
+              <w:instrText xml:space="preserve"> PAGEREF _Toc44348014 \h </w:instrText>
+            </w:r>
+            <w:r>
+              <w:rPr>
+                <w:noProof/>
+                <w:webHidden/>
+              </w:rPr>
+            </w:r>
+            <w:r>
+              <w:rPr>
+                <w:noProof/>
+                <w:webHidden/>
+              </w:rPr>
+              <w:fldChar w:fldCharType="separate"/>
+            </w:r>
+            <w:r>
+              <w:rPr>
+                <w:noProof/>
+                <w:webHidden/>
+              </w:rPr>
+              <w:t>21</w:t>
+            </w:r>
+            <w:r>
+              <w:rPr>
+                <w:noProof/>
+                <w:webHidden/>
+              </w:rPr>
+              <w:fldChar w:fldCharType="end"/>
+            </w:r>
+          </w:hyperlink>
+        </w:p>
+        <w:p>
+          <w:pPr>
+            <w:pStyle w:val="TOC1"/>
+            <w:rPr>
+              <w:rFonts w:eastAsiaTheme="minorEastAsia"/>
+              <w:b w:val="0"/>
+              <w:bCs w:val="0"/>
+              <w:i w:val="0"/>
+              <w:iCs w:val="0"/>
+              <w:noProof/>
+              <w:kern w:val="2"/>
+              <w:sz w:val="21"/>
+            </w:rPr>
+          </w:pPr>
+          <w:hyperlink w:anchor="_Toc44348015" w:history="1">
+            <w:r>
+              <w:rPr>
+                <w:rStyle w:val="a8"/>
+                <w:noProof/>
+              </w:rPr>
+              <w:t>二 InnoDB Buffer</w:t>
+            </w:r>
+            <w:r>
+              <w:rPr>
+                <w:noProof/>
+                <w:webHidden/>
+              </w:rPr>
+              <w:tab/>
+            </w:r>
+            <w:r>
+              <w:rPr>
+                <w:noProof/>
+                <w:webHidden/>
+              </w:rPr>
+              <w:fldChar w:fldCharType="begin"/>
+            </w:r>
+            <w:r>
+              <w:rPr>
+                <w:noProof/>
+                <w:webHidden/>
+              </w:rPr>
+              <w:instrText xml:space="preserve"> PAGEREF _Toc44348015 \h </w:instrText>
+            </w:r>
+            <w:r>
+              <w:rPr>
+                <w:noProof/>
+                <w:webHidden/>
+              </w:rPr>
+            </w:r>
+            <w:r>
+              <w:rPr>
+                <w:noProof/>
+                <w:webHidden/>
+              </w:rPr>
+              <w:fldChar w:fldCharType="separate"/>
+            </w:r>
+            <w:r>
+              <w:rPr>
+                <w:noProof/>
+                <w:webHidden/>
+              </w:rPr>
+              <w:t>21</w:t>
+            </w:r>
+            <w:r>
+              <w:rPr>
+                <w:noProof/>
+                <w:webHidden/>
+              </w:rPr>
+              <w:fldChar w:fldCharType="end"/>
+            </w:r>
+          </w:hyperlink>
+        </w:p>
+        <w:p>
+          <w:pPr>
+            <w:pStyle w:val="TOC2"/>
+            <w:tabs>
+              <w:tab w:val="right" w:leader="dot" w:pos="10790"/>
+            </w:tabs>
+            <w:rPr>
+              <w:rFonts w:eastAsiaTheme="minorEastAsia"/>
+              <w:b w:val="0"/>
+              <w:bCs w:val="0"/>
+              <w:noProof/>
+              <w:kern w:val="2"/>
+              <w:sz w:val="21"/>
+              <w:szCs w:val="24"/>
+            </w:rPr>
+          </w:pPr>
+          <w:hyperlink w:anchor="_Toc44348016" w:history="1">
+            <w:r>
+              <w:rPr>
+                <w:rStyle w:val="a8"/>
+                <w:noProof/>
+              </w:rPr>
+              <w:t>1 概述</w:t>
+            </w:r>
+            <w:r>
+              <w:rPr>
+                <w:noProof/>
+                <w:webHidden/>
+              </w:rPr>
+              <w:tab/>
+            </w:r>
+            <w:r>
+              <w:rPr>
+                <w:noProof/>
+                <w:webHidden/>
+              </w:rPr>
+              <w:fldChar w:fldCharType="begin"/>
+            </w:r>
+            <w:r>
+              <w:rPr>
+                <w:noProof/>
+                <w:webHidden/>
+              </w:rPr>
+              <w:instrText xml:space="preserve"> PAGEREF _Toc44348016 \h </w:instrText>
+            </w:r>
+            <w:r>
+              <w:rPr>
+                <w:noProof/>
+                <w:webHidden/>
+              </w:rPr>
+            </w:r>
+            <w:r>
+              <w:rPr>
+                <w:noProof/>
+                <w:webHidden/>
+              </w:rPr>
+              <w:fldChar w:fldCharType="separate"/>
+            </w:r>
+            <w:r>
+              <w:rPr>
+                <w:noProof/>
+                <w:webHidden/>
+              </w:rPr>
+              <w:t>21</w:t>
+            </w:r>
+            <w:r>
+              <w:rPr>
+                <w:noProof/>
+                <w:webHidden/>
+              </w:rPr>
+              <w:fldChar w:fldCharType="end"/>
+            </w:r>
+          </w:hyperlink>
+        </w:p>
+        <w:p>
+          <w:pPr>
+            <w:pStyle w:val="TOC3"/>
+            <w:tabs>
+              <w:tab w:val="right" w:leader="dot" w:pos="10790"/>
+            </w:tabs>
+            <w:rPr>
+              <w:rFonts w:eastAsiaTheme="minorEastAsia"/>
+              <w:noProof/>
+              <w:kern w:val="2"/>
+              <w:sz w:val="21"/>
+              <w:szCs w:val="24"/>
+            </w:rPr>
+          </w:pPr>
+          <w:hyperlink w:anchor="_Toc44348017" w:history="1">
+            <w:r>
+              <w:rPr>
+                <w:rStyle w:val="a8"/>
+                <w:noProof/>
+              </w:rPr>
+              <w:t>1.1 InnoDB In-Memory Structures</w:t>
+            </w:r>
+            <w:r>
+              <w:rPr>
+                <w:noProof/>
+                <w:webHidden/>
+              </w:rPr>
+              <w:tab/>
+            </w:r>
+            <w:r>
+              <w:rPr>
+                <w:noProof/>
+                <w:webHidden/>
+              </w:rPr>
+              <w:fldChar w:fldCharType="begin"/>
+            </w:r>
+            <w:r>
+              <w:rPr>
+                <w:noProof/>
+                <w:webHidden/>
+              </w:rPr>
+              <w:instrText xml:space="preserve"> PAGEREF _Toc44348017 \h </w:instrText>
+            </w:r>
+            <w:r>
+              <w:rPr>
+                <w:noProof/>
+                <w:webHidden/>
+              </w:rPr>
+            </w:r>
+            <w:r>
+              <w:rPr>
+                <w:noProof/>
+                <w:webHidden/>
+              </w:rPr>
+              <w:fldChar w:fldCharType="separate"/>
+            </w:r>
+            <w:r>
+              <w:rPr>
+                <w:noProof/>
+                <w:webHidden/>
+              </w:rPr>
+              <w:t>21</w:t>
+            </w:r>
+            <w:r>
+              <w:rPr>
+                <w:noProof/>
+                <w:webHidden/>
+              </w:rPr>
+              <w:fldChar w:fldCharType="end"/>
+            </w:r>
+          </w:hyperlink>
+        </w:p>
+        <w:p>
+          <w:pPr>
+            <w:pStyle w:val="TOC2"/>
+            <w:tabs>
+              <w:tab w:val="right" w:leader="dot" w:pos="10790"/>
+            </w:tabs>
+            <w:rPr>
+              <w:rFonts w:eastAsiaTheme="minorEastAsia"/>
+              <w:b w:val="0"/>
+              <w:bCs w:val="0"/>
+              <w:noProof/>
+              <w:kern w:val="2"/>
+              <w:sz w:val="21"/>
+              <w:szCs w:val="24"/>
+            </w:rPr>
+          </w:pPr>
+          <w:hyperlink w:anchor="_Toc44348018" w:history="1">
+            <w:r>
+              <w:rPr>
+                <w:rStyle w:val="a8"/>
+                <w:noProof/>
+              </w:rPr>
+              <w:t>2 LUR(the least recently used) 算法</w:t>
+            </w:r>
+            <w:r>
+              <w:rPr>
+                <w:noProof/>
+                <w:webHidden/>
+              </w:rPr>
+              <w:tab/>
+            </w:r>
+            <w:r>
+              <w:rPr>
+                <w:noProof/>
+                <w:webHidden/>
+              </w:rPr>
+              <w:fldChar w:fldCharType="begin"/>
+            </w:r>
+            <w:r>
+              <w:rPr>
+                <w:noProof/>
+                <w:webHidden/>
+              </w:rPr>
+              <w:instrText xml:space="preserve"> PAGEREF _Toc44348018 \h </w:instrText>
+            </w:r>
+            <w:r>
+              <w:rPr>
+                <w:noProof/>
+                <w:webHidden/>
+              </w:rPr>
+            </w:r>
+            <w:r>
+              <w:rPr>
+                <w:noProof/>
+                <w:webHidden/>
+              </w:rPr>
+              <w:fldChar w:fldCharType="separate"/>
+            </w:r>
+            <w:r>
+              <w:rPr>
+                <w:noProof/>
+                <w:webHidden/>
+              </w:rPr>
+              <w:t>21</w:t>
+            </w:r>
+            <w:r>
+              <w:rPr>
+                <w:noProof/>
+                <w:webHidden/>
+              </w:rPr>
+              <w:fldChar w:fldCharType="end"/>
+            </w:r>
+          </w:hyperlink>
+        </w:p>
+        <w:p>
+          <w:pPr>
+            <w:pStyle w:val="TOC2"/>
+            <w:tabs>
+              <w:tab w:val="right" w:leader="dot" w:pos="10790"/>
+            </w:tabs>
+            <w:rPr>
+              <w:rFonts w:eastAsiaTheme="minorEastAsia"/>
+              <w:b w:val="0"/>
+              <w:bCs w:val="0"/>
+              <w:noProof/>
+              <w:kern w:val="2"/>
+              <w:sz w:val="21"/>
+              <w:szCs w:val="24"/>
+            </w:rPr>
+          </w:pPr>
+          <w:hyperlink w:anchor="_Toc44348019" w:history="1">
+            <w:r>
+              <w:rPr>
+                <w:rStyle w:val="a8"/>
+                <w:noProof/>
+              </w:rPr>
+              <w:t>3 Buffer Pool</w:t>
+            </w:r>
+            <w:r>
+              <w:rPr>
+                <w:noProof/>
+                <w:webHidden/>
+              </w:rPr>
+              <w:tab/>
+            </w:r>
+            <w:r>
+              <w:rPr>
+                <w:noProof/>
+                <w:webHidden/>
+              </w:rPr>
+              <w:fldChar w:fldCharType="begin"/>
+            </w:r>
+            <w:r>
+              <w:rPr>
+                <w:noProof/>
+                <w:webHidden/>
+              </w:rPr>
+              <w:instrText xml:space="preserve"> PAGEREF _Toc44348019 \h </w:instrText>
+            </w:r>
+            <w:r>
+              <w:rPr>
+                <w:noProof/>
+                <w:webHidden/>
+              </w:rPr>
+            </w:r>
+            <w:r>
+              <w:rPr>
+                <w:noProof/>
+                <w:webHidden/>
+              </w:rPr>
+              <w:fldChar w:fldCharType="separate"/>
+            </w:r>
+            <w:r>
+              <w:rPr>
+                <w:noProof/>
+                <w:webHidden/>
+              </w:rPr>
+              <w:t>21</w:t>
+            </w:r>
+            <w:r>
+              <w:rPr>
+                <w:noProof/>
+                <w:webHidden/>
+              </w:rPr>
+              <w:fldChar w:fldCharType="end"/>
+            </w:r>
+          </w:hyperlink>
+        </w:p>
+        <w:p>
+          <w:pPr>
+            <w:pStyle w:val="TOC2"/>
+            <w:tabs>
+              <w:tab w:val="right" w:leader="dot" w:pos="10790"/>
+            </w:tabs>
+            <w:rPr>
+              <w:rFonts w:eastAsiaTheme="minorEastAsia"/>
+              <w:b w:val="0"/>
+              <w:bCs w:val="0"/>
+              <w:noProof/>
+              <w:kern w:val="2"/>
+              <w:sz w:val="21"/>
+              <w:szCs w:val="24"/>
+            </w:rPr>
+          </w:pPr>
+          <w:hyperlink w:anchor="_Toc44348020" w:history="1">
+            <w:r>
+              <w:rPr>
+                <w:rStyle w:val="a8"/>
+                <w:noProof/>
+              </w:rPr>
+              <w:t>4 Change Buffer</w:t>
+            </w:r>
+            <w:r>
+              <w:rPr>
+                <w:noProof/>
+                <w:webHidden/>
+              </w:rPr>
+              <w:tab/>
+            </w:r>
+            <w:r>
+              <w:rPr>
+                <w:noProof/>
+                <w:webHidden/>
+              </w:rPr>
+              <w:fldChar w:fldCharType="begin"/>
+            </w:r>
+            <w:r>
+              <w:rPr>
+                <w:noProof/>
+                <w:webHidden/>
+              </w:rPr>
+              <w:instrText xml:space="preserve"> PAGEREF _Toc44348020 \h </w:instrText>
+            </w:r>
+            <w:r>
+              <w:rPr>
+                <w:noProof/>
+                <w:webHidden/>
+              </w:rPr>
+            </w:r>
+            <w:r>
+              <w:rPr>
+                <w:noProof/>
+                <w:webHidden/>
+              </w:rPr>
+              <w:fldChar w:fldCharType="separate"/>
+            </w:r>
+            <w:r>
+              <w:rPr>
+                <w:noProof/>
+                <w:webHidden/>
+              </w:rPr>
+              <w:t>22</w:t>
+            </w:r>
+            <w:r>
+              <w:rPr>
+                <w:noProof/>
+                <w:webHidden/>
+              </w:rPr>
+              <w:fldChar w:fldCharType="end"/>
+            </w:r>
+          </w:hyperlink>
+        </w:p>
+        <w:p>
+          <w:pPr>
+            <w:pStyle w:val="TOC2"/>
+            <w:tabs>
+              <w:tab w:val="right" w:leader="dot" w:pos="10790"/>
+            </w:tabs>
+            <w:rPr>
+              <w:rFonts w:eastAsiaTheme="minorEastAsia"/>
+              <w:b w:val="0"/>
+              <w:bCs w:val="0"/>
+              <w:noProof/>
+              <w:kern w:val="2"/>
+              <w:sz w:val="21"/>
+              <w:szCs w:val="24"/>
+            </w:rPr>
+          </w:pPr>
+          <w:hyperlink w:anchor="_Toc44348021" w:history="1">
+            <w:r>
+              <w:rPr>
+                <w:rStyle w:val="a8"/>
+                <w:noProof/>
+              </w:rPr>
+              <w:t>5 Log Buffer</w:t>
+            </w:r>
+            <w:r>
+              <w:rPr>
+                <w:noProof/>
+                <w:webHidden/>
+              </w:rPr>
+              <w:tab/>
+            </w:r>
+            <w:r>
+              <w:rPr>
+                <w:noProof/>
+                <w:webHidden/>
+              </w:rPr>
+              <w:fldChar w:fldCharType="begin"/>
+            </w:r>
+            <w:r>
+              <w:rPr>
+                <w:noProof/>
+                <w:webHidden/>
+              </w:rPr>
+              <w:instrText xml:space="preserve"> PAGEREF _Toc44348021 \h </w:instrText>
+            </w:r>
+            <w:r>
+              <w:rPr>
+                <w:noProof/>
+                <w:webHidden/>
+              </w:rPr>
+            </w:r>
+            <w:r>
+              <w:rPr>
+                <w:noProof/>
+                <w:webHidden/>
+              </w:rPr>
+              <w:fldChar w:fldCharType="separate"/>
+            </w:r>
+            <w:r>
+              <w:rPr>
+                <w:noProof/>
+                <w:webHidden/>
+              </w:rPr>
+              <w:t>22</w:t>
+            </w:r>
+            <w:r>
+              <w:rPr>
+                <w:noProof/>
+                <w:webHidden/>
+              </w:rPr>
+              <w:fldChar w:fldCharType="end"/>
+            </w:r>
+          </w:hyperlink>
+        </w:p>
+        <w:p>
+          <w:pPr>
+            <w:pStyle w:val="TOC2"/>
+            <w:tabs>
+              <w:tab w:val="right" w:leader="dot" w:pos="10790"/>
+            </w:tabs>
+            <w:rPr>
+              <w:rFonts w:eastAsiaTheme="minorEastAsia"/>
+              <w:b w:val="0"/>
+              <w:bCs w:val="0"/>
+              <w:noProof/>
+              <w:kern w:val="2"/>
+              <w:sz w:val="21"/>
+              <w:szCs w:val="24"/>
+            </w:rPr>
+          </w:pPr>
+          <w:hyperlink w:anchor="_Toc44348022" w:history="1">
+            <w:r>
+              <w:rPr>
+                <w:rStyle w:val="a8"/>
+                <w:noProof/>
+              </w:rPr>
+              <w:t>6 Doublewrite Buffer</w:t>
+            </w:r>
+            <w:r>
+              <w:rPr>
+                <w:noProof/>
+                <w:webHidden/>
+              </w:rPr>
+              <w:tab/>
+            </w:r>
+            <w:r>
+              <w:rPr>
+                <w:noProof/>
+                <w:webHidden/>
+              </w:rPr>
+              <w:fldChar w:fldCharType="begin"/>
+            </w:r>
+            <w:r>
+              <w:rPr>
+                <w:noProof/>
+                <w:webHidden/>
+              </w:rPr>
+              <w:instrText xml:space="preserve"> PAGEREF _Toc44348022 \h </w:instrText>
+            </w:r>
+            <w:r>
+              <w:rPr>
+                <w:noProof/>
+                <w:webHidden/>
+              </w:rPr>
+            </w:r>
+            <w:r>
+              <w:rPr>
+                <w:noProof/>
+                <w:webHidden/>
+              </w:rPr>
+              <w:fldChar w:fldCharType="separate"/>
+            </w:r>
+            <w:r>
+              <w:rPr>
+                <w:noProof/>
+                <w:webHidden/>
+              </w:rPr>
+              <w:t>22</w:t>
+            </w:r>
+            <w:r>
+              <w:rPr>
+                <w:noProof/>
+                <w:webHidden/>
+              </w:rPr>
+              <w:fldChar w:fldCharType="end"/>
+            </w:r>
+          </w:hyperlink>
+        </w:p>
+        <w:p>
+          <w:pPr>
+            <w:pStyle w:val="TOC1"/>
+            <w:rPr>
+              <w:rFonts w:eastAsiaTheme="minorEastAsia"/>
+              <w:b w:val="0"/>
+              <w:bCs w:val="0"/>
+              <w:i w:val="0"/>
+              <w:iCs w:val="0"/>
+              <w:noProof/>
+              <w:kern w:val="2"/>
+              <w:sz w:val="21"/>
+            </w:rPr>
+          </w:pPr>
+          <w:hyperlink w:anchor="_Toc44348023" w:history="1">
+            <w:r>
+              <w:rPr>
+                <w:rStyle w:val="a8"/>
+                <w:noProof/>
+              </w:rPr>
+              <w:t>三 Lock</w:t>
+            </w:r>
+            <w:r>
+              <w:rPr>
+                <w:noProof/>
+                <w:webHidden/>
+              </w:rPr>
+              <w:tab/>
+            </w:r>
+            <w:r>
+              <w:rPr>
+                <w:noProof/>
+                <w:webHidden/>
+              </w:rPr>
+              <w:fldChar w:fldCharType="begin"/>
+            </w:r>
+            <w:r>
+              <w:rPr>
+                <w:noProof/>
+                <w:webHidden/>
+              </w:rPr>
+              <w:instrText xml:space="preserve"> PAGEREF _Toc44348023 \h </w:instrText>
+            </w:r>
+            <w:r>
+              <w:rPr>
+                <w:noProof/>
+                <w:webHidden/>
+              </w:rPr>
+            </w:r>
+            <w:r>
+              <w:rPr>
+                <w:noProof/>
+                <w:webHidden/>
+              </w:rPr>
+              <w:fldChar w:fldCharType="separate"/>
+            </w:r>
+            <w:r>
+              <w:rPr>
+                <w:noProof/>
+                <w:webHidden/>
+              </w:rPr>
+              <w:t>23</w:t>
+            </w:r>
+            <w:r>
+              <w:rPr>
+                <w:noProof/>
+                <w:webHidden/>
+              </w:rPr>
+              <w:fldChar w:fldCharType="end"/>
+            </w:r>
+          </w:hyperlink>
+        </w:p>
+        <w:p>
+          <w:pPr>
+            <w:pStyle w:val="TOC2"/>
+            <w:tabs>
+              <w:tab w:val="right" w:leader="dot" w:pos="10790"/>
+            </w:tabs>
+            <w:rPr>
+              <w:rFonts w:eastAsiaTheme="minorEastAsia"/>
+              <w:b w:val="0"/>
+              <w:bCs w:val="0"/>
+              <w:noProof/>
+              <w:kern w:val="2"/>
+              <w:sz w:val="21"/>
+              <w:szCs w:val="24"/>
+            </w:rPr>
+          </w:pPr>
+          <w:hyperlink w:anchor="_Toc44348024" w:history="1">
+            <w:r>
+              <w:rPr>
+                <w:rStyle w:val="a8"/>
+                <w:noProof/>
+              </w:rPr>
+              <w:t>1 概述</w:t>
+            </w:r>
+            <w:r>
+              <w:rPr>
+                <w:noProof/>
+                <w:webHidden/>
+              </w:rPr>
+              <w:tab/>
+            </w:r>
+            <w:r>
+              <w:rPr>
+                <w:noProof/>
+                <w:webHidden/>
+              </w:rPr>
+              <w:fldChar w:fldCharType="begin"/>
+            </w:r>
+            <w:r>
+              <w:rPr>
+                <w:noProof/>
+                <w:webHidden/>
+              </w:rPr>
+              <w:instrText xml:space="preserve"> PAGEREF _Toc44348024 \h </w:instrText>
+            </w:r>
+            <w:r>
+              <w:rPr>
+                <w:noProof/>
+                <w:webHidden/>
+              </w:rPr>
+            </w:r>
+            <w:r>
+              <w:rPr>
+                <w:noProof/>
+                <w:webHidden/>
+              </w:rPr>
+              <w:fldChar w:fldCharType="separate"/>
+            </w:r>
+            <w:r>
+              <w:rPr>
+                <w:noProof/>
+                <w:webHidden/>
+              </w:rPr>
+              <w:t>23</w:t>
+            </w:r>
+            <w:r>
+              <w:rPr>
+                <w:noProof/>
+                <w:webHidden/>
+              </w:rPr>
+              <w:fldChar w:fldCharType="end"/>
+            </w:r>
+          </w:hyperlink>
+        </w:p>
+        <w:p>
+          <w:pPr>
+            <w:pStyle w:val="TOC2"/>
+            <w:tabs>
+              <w:tab w:val="right" w:leader="dot" w:pos="10790"/>
+            </w:tabs>
+            <w:rPr>
+              <w:rFonts w:eastAsiaTheme="minorEastAsia"/>
+              <w:b w:val="0"/>
+              <w:bCs w:val="0"/>
+              <w:noProof/>
+              <w:kern w:val="2"/>
+              <w:sz w:val="21"/>
+              <w:szCs w:val="24"/>
+            </w:rPr>
+          </w:pPr>
+          <w:hyperlink w:anchor="_Toc44348025" w:history="1">
+            <w:r>
+              <w:rPr>
+                <w:rStyle w:val="a8"/>
+                <w:noProof/>
+              </w:rPr>
+              <w:t>2 Shared and Exclusive Locks</w:t>
+            </w:r>
+            <w:r>
+              <w:rPr>
+                <w:noProof/>
+                <w:webHidden/>
+              </w:rPr>
+              <w:tab/>
+            </w:r>
+            <w:r>
+              <w:rPr>
+                <w:noProof/>
+                <w:webHidden/>
+              </w:rPr>
+              <w:fldChar w:fldCharType="begin"/>
+            </w:r>
+            <w:r>
+              <w:rPr>
+                <w:noProof/>
+                <w:webHidden/>
+              </w:rPr>
+              <w:instrText xml:space="preserve"> PAGEREF _Toc44348025 \h </w:instrText>
+            </w:r>
+            <w:r>
+              <w:rPr>
+                <w:noProof/>
+                <w:webHidden/>
+              </w:rPr>
+            </w:r>
+            <w:r>
+              <w:rPr>
+                <w:noProof/>
+                <w:webHidden/>
+              </w:rPr>
+              <w:fldChar w:fldCharType="separate"/>
+            </w:r>
+            <w:r>
+              <w:rPr>
+                <w:noProof/>
+                <w:webHidden/>
+              </w:rPr>
+              <w:t>23</w:t>
+            </w:r>
+            <w:r>
+              <w:rPr>
+                <w:noProof/>
+                <w:webHidden/>
+              </w:rPr>
+              <w:fldChar w:fldCharType="end"/>
+            </w:r>
+          </w:hyperlink>
+        </w:p>
+        <w:p>
+          <w:pPr>
+            <w:pStyle w:val="TOC2"/>
+            <w:tabs>
+              <w:tab w:val="right" w:leader="dot" w:pos="10790"/>
+            </w:tabs>
+            <w:rPr>
+              <w:rFonts w:eastAsiaTheme="minorEastAsia"/>
+              <w:b w:val="0"/>
+              <w:bCs w:val="0"/>
+              <w:noProof/>
+              <w:kern w:val="2"/>
+              <w:sz w:val="21"/>
+              <w:szCs w:val="24"/>
+            </w:rPr>
+          </w:pPr>
+          <w:hyperlink w:anchor="_Toc44348026" w:history="1">
+            <w:r>
+              <w:rPr>
+                <w:rStyle w:val="a8"/>
+                <w:noProof/>
+              </w:rPr>
+              <w:t>3 Intention Locks</w:t>
+            </w:r>
+            <w:r>
+              <w:rPr>
+                <w:noProof/>
+                <w:webHidden/>
+              </w:rPr>
+              <w:tab/>
+            </w:r>
+            <w:r>
+              <w:rPr>
+                <w:noProof/>
+                <w:webHidden/>
+              </w:rPr>
+              <w:fldChar w:fldCharType="begin"/>
+            </w:r>
+            <w:r>
+              <w:rPr>
+                <w:noProof/>
+                <w:webHidden/>
+              </w:rPr>
+              <w:instrText xml:space="preserve"> PAGEREF _Toc44348026 \h </w:instrText>
+            </w:r>
+            <w:r>
+              <w:rPr>
+                <w:noProof/>
+                <w:webHidden/>
+              </w:rPr>
+            </w:r>
+            <w:r>
+              <w:rPr>
+                <w:noProof/>
+                <w:webHidden/>
+              </w:rPr>
+              <w:fldChar w:fldCharType="separate"/>
+            </w:r>
+            <w:r>
+              <w:rPr>
+                <w:noProof/>
+                <w:webHidden/>
+              </w:rPr>
+              <w:t>23</w:t>
+            </w:r>
+            <w:r>
+              <w:rPr>
+                <w:noProof/>
+                <w:webHidden/>
+              </w:rPr>
+              <w:fldChar w:fldCharType="end"/>
+            </w:r>
+          </w:hyperlink>
+        </w:p>
+        <w:p>
+          <w:pPr>
+            <w:pStyle w:val="TOC2"/>
+            <w:tabs>
+              <w:tab w:val="right" w:leader="dot" w:pos="10790"/>
+            </w:tabs>
+            <w:rPr>
+              <w:rFonts w:eastAsiaTheme="minorEastAsia"/>
+              <w:b w:val="0"/>
+              <w:bCs w:val="0"/>
+              <w:noProof/>
+              <w:kern w:val="2"/>
+              <w:sz w:val="21"/>
+              <w:szCs w:val="24"/>
+            </w:rPr>
+          </w:pPr>
+          <w:hyperlink w:anchor="_Toc44348027" w:history="1">
+            <w:r>
+              <w:rPr>
+                <w:rStyle w:val="a8"/>
+                <w:noProof/>
+              </w:rPr>
+              <w:t>4 Record Locks</w:t>
+            </w:r>
+            <w:r>
+              <w:rPr>
+                <w:noProof/>
+                <w:webHidden/>
+              </w:rPr>
+              <w:tab/>
+            </w:r>
+            <w:r>
+              <w:rPr>
+                <w:noProof/>
+                <w:webHidden/>
+              </w:rPr>
+              <w:fldChar w:fldCharType="begin"/>
+            </w:r>
+            <w:r>
+              <w:rPr>
+                <w:noProof/>
+                <w:webHidden/>
+              </w:rPr>
+              <w:instrText xml:space="preserve"> PAGEREF _Toc44348027 \h </w:instrText>
+            </w:r>
+            <w:r>
+              <w:rPr>
+                <w:noProof/>
+                <w:webHidden/>
+              </w:rPr>
+            </w:r>
+            <w:r>
+              <w:rPr>
+                <w:noProof/>
+                <w:webHidden/>
+              </w:rPr>
+              <w:fldChar w:fldCharType="separate"/>
+            </w:r>
+            <w:r>
+              <w:rPr>
+                <w:noProof/>
+                <w:webHidden/>
+              </w:rPr>
+              <w:t>24</w:t>
+            </w:r>
+            <w:r>
+              <w:rPr>
+                <w:noProof/>
+                <w:webHidden/>
+              </w:rPr>
+              <w:fldChar w:fldCharType="end"/>
+            </w:r>
+          </w:hyperlink>
+        </w:p>
+        <w:p>
+          <w:pPr>
+            <w:pStyle w:val="TOC2"/>
+            <w:tabs>
+              <w:tab w:val="right" w:leader="dot" w:pos="10790"/>
+            </w:tabs>
+            <w:rPr>
+              <w:rFonts w:eastAsiaTheme="minorEastAsia"/>
+              <w:b w:val="0"/>
+              <w:bCs w:val="0"/>
+              <w:noProof/>
+              <w:kern w:val="2"/>
+              <w:sz w:val="21"/>
+              <w:szCs w:val="24"/>
+            </w:rPr>
+          </w:pPr>
+          <w:hyperlink w:anchor="_Toc44348028" w:history="1">
+            <w:r>
+              <w:rPr>
+                <w:rStyle w:val="a8"/>
+                <w:noProof/>
+              </w:rPr>
+              <w:t>5 Gap Locks</w:t>
+            </w:r>
+            <w:r>
+              <w:rPr>
+                <w:noProof/>
+                <w:webHidden/>
+              </w:rPr>
+              <w:tab/>
+            </w:r>
+            <w:r>
+              <w:rPr>
+                <w:noProof/>
+                <w:webHidden/>
+              </w:rPr>
+              <w:fldChar w:fldCharType="begin"/>
+            </w:r>
+            <w:r>
+              <w:rPr>
+                <w:noProof/>
+                <w:webHidden/>
+              </w:rPr>
+              <w:instrText xml:space="preserve"> PAGEREF _Toc44348028 \h </w:instrText>
+            </w:r>
+            <w:r>
+              <w:rPr>
+                <w:noProof/>
+                <w:webHidden/>
+              </w:rPr>
+            </w:r>
+            <w:r>
+              <w:rPr>
+                <w:noProof/>
+                <w:webHidden/>
+              </w:rPr>
+              <w:fldChar w:fldCharType="separate"/>
+            </w:r>
+            <w:r>
+              <w:rPr>
+                <w:noProof/>
+                <w:webHidden/>
+              </w:rPr>
+              <w:t>24</w:t>
+            </w:r>
+            <w:r>
+              <w:rPr>
+                <w:noProof/>
+                <w:webHidden/>
+              </w:rPr>
+              <w:fldChar w:fldCharType="end"/>
+            </w:r>
+          </w:hyperlink>
+        </w:p>
+        <w:p>
+          <w:pPr>
+            <w:pStyle w:val="TOC2"/>
+            <w:tabs>
+              <w:tab w:val="right" w:leader="dot" w:pos="10790"/>
+            </w:tabs>
+            <w:rPr>
+              <w:rFonts w:eastAsiaTheme="minorEastAsia"/>
+              <w:b w:val="0"/>
+              <w:bCs w:val="0"/>
+              <w:noProof/>
+              <w:kern w:val="2"/>
+              <w:sz w:val="21"/>
+              <w:szCs w:val="24"/>
+            </w:rPr>
+          </w:pPr>
+          <w:hyperlink w:anchor="_Toc44348029" w:history="1">
+            <w:r>
+              <w:rPr>
+                <w:rStyle w:val="a8"/>
+                <w:noProof/>
+              </w:rPr>
+              <w:t>6 Next-Key Locks</w:t>
+            </w:r>
+            <w:r>
+              <w:rPr>
+                <w:noProof/>
+                <w:webHidden/>
+              </w:rPr>
+              <w:tab/>
+            </w:r>
+            <w:r>
+              <w:rPr>
+                <w:noProof/>
+                <w:webHidden/>
+              </w:rPr>
+              <w:fldChar w:fldCharType="begin"/>
+            </w:r>
+            <w:r>
+              <w:rPr>
+                <w:noProof/>
+                <w:webHidden/>
+              </w:rPr>
+              <w:instrText xml:space="preserve"> PAGEREF _Toc44348029 \h </w:instrText>
+            </w:r>
+            <w:r>
+              <w:rPr>
+                <w:noProof/>
+                <w:webHidden/>
+              </w:rPr>
+            </w:r>
+            <w:r>
+              <w:rPr>
+                <w:noProof/>
+                <w:webHidden/>
+              </w:rPr>
+              <w:fldChar w:fldCharType="separate"/>
+            </w:r>
+            <w:r>
+              <w:rPr>
+                <w:noProof/>
+                <w:webHidden/>
+              </w:rPr>
+              <w:t>24</w:t>
+            </w:r>
+            <w:r>
+              <w:rPr>
+                <w:noProof/>
+                <w:webHidden/>
+              </w:rPr>
+              <w:fldChar w:fldCharType="end"/>
+            </w:r>
+          </w:hyperlink>
+        </w:p>
+        <w:p>
+          <w:pPr>
+            <w:pStyle w:val="TOC2"/>
+            <w:tabs>
+              <w:tab w:val="right" w:leader="dot" w:pos="10790"/>
+            </w:tabs>
+            <w:rPr>
+              <w:rFonts w:eastAsiaTheme="minorEastAsia"/>
+              <w:b w:val="0"/>
+              <w:bCs w:val="0"/>
+              <w:noProof/>
+              <w:kern w:val="2"/>
+              <w:sz w:val="21"/>
+              <w:szCs w:val="24"/>
+            </w:rPr>
+          </w:pPr>
+          <w:hyperlink w:anchor="_Toc44348030" w:history="1">
+            <w:r>
+              <w:rPr>
+                <w:rStyle w:val="a8"/>
+                <w:noProof/>
+              </w:rPr>
+              <w:t>7 Insert Intention Locks</w:t>
+            </w:r>
+            <w:r>
+              <w:rPr>
+                <w:noProof/>
+                <w:webHidden/>
+              </w:rPr>
+              <w:tab/>
+            </w:r>
+            <w:r>
+              <w:rPr>
+                <w:noProof/>
+                <w:webHidden/>
+              </w:rPr>
+              <w:fldChar w:fldCharType="begin"/>
+            </w:r>
+            <w:r>
+              <w:rPr>
+                <w:noProof/>
+                <w:webHidden/>
+              </w:rPr>
+              <w:instrText xml:space="preserve"> PAGEREF _Toc44348030 \h </w:instrText>
+            </w:r>
+            <w:r>
+              <w:rPr>
+                <w:noProof/>
+                <w:webHidden/>
+              </w:rPr>
+            </w:r>
+            <w:r>
+              <w:rPr>
+                <w:noProof/>
+                <w:webHidden/>
+              </w:rPr>
+              <w:fldChar w:fldCharType="separate"/>
+            </w:r>
+            <w:r>
+              <w:rPr>
+                <w:noProof/>
+                <w:webHidden/>
+              </w:rPr>
+              <w:t>24</w:t>
+            </w:r>
+            <w:r>
+              <w:rPr>
+                <w:noProof/>
+                <w:webHidden/>
+              </w:rPr>
+              <w:fldChar w:fldCharType="end"/>
+            </w:r>
+          </w:hyperlink>
+        </w:p>
+        <w:p>
+          <w:pPr>
+            <w:pStyle w:val="TOC2"/>
+            <w:tabs>
+              <w:tab w:val="right" w:leader="dot" w:pos="10790"/>
+            </w:tabs>
+            <w:rPr>
+              <w:rFonts w:eastAsiaTheme="minorEastAsia"/>
+              <w:b w:val="0"/>
+              <w:bCs w:val="0"/>
+              <w:noProof/>
+              <w:kern w:val="2"/>
+              <w:sz w:val="21"/>
+              <w:szCs w:val="24"/>
+            </w:rPr>
+          </w:pPr>
+          <w:hyperlink w:anchor="_Toc44348031" w:history="1">
+            <w:r>
+              <w:rPr>
+                <w:rStyle w:val="a8"/>
+                <w:noProof/>
+              </w:rPr>
+              <w:t>8 AUTO-INC Locks</w:t>
+            </w:r>
+            <w:r>
+              <w:rPr>
+                <w:noProof/>
+                <w:webHidden/>
+              </w:rPr>
+              <w:tab/>
+            </w:r>
+            <w:r>
+              <w:rPr>
+                <w:noProof/>
+                <w:webHidden/>
+              </w:rPr>
+              <w:fldChar w:fldCharType="begin"/>
+            </w:r>
+            <w:r>
+              <w:rPr>
+                <w:noProof/>
+                <w:webHidden/>
+              </w:rPr>
+              <w:instrText xml:space="preserve"> PAGEREF _Toc44348031 \h </w:instrText>
+            </w:r>
+            <w:r>
+              <w:rPr>
+                <w:noProof/>
+                <w:webHidden/>
+              </w:rPr>
+            </w:r>
+            <w:r>
+              <w:rPr>
+                <w:noProof/>
+                <w:webHidden/>
+              </w:rPr>
+              <w:fldChar w:fldCharType="separate"/>
+            </w:r>
+            <w:r>
+              <w:rPr>
+                <w:noProof/>
+                <w:webHidden/>
+              </w:rPr>
+              <w:t>25</w:t>
+            </w:r>
+            <w:r>
+              <w:rPr>
+                <w:noProof/>
+                <w:webHidden/>
+              </w:rPr>
+              <w:fldChar w:fldCharType="end"/>
+            </w:r>
+          </w:hyperlink>
+        </w:p>
+        <w:p>
+          <w:pPr>
+            <w:pStyle w:val="TOC3"/>
+            <w:tabs>
+              <w:tab w:val="right" w:leader="dot" w:pos="10790"/>
+            </w:tabs>
+            <w:rPr>
+              <w:rFonts w:eastAsiaTheme="minorEastAsia"/>
+              <w:noProof/>
+              <w:kern w:val="2"/>
+              <w:sz w:val="21"/>
+              <w:szCs w:val="24"/>
+            </w:rPr>
+          </w:pPr>
+          <w:hyperlink w:anchor="_Toc44348032" w:history="1">
+            <w:r>
+              <w:rPr>
+                <w:rStyle w:val="a8"/>
+                <w:noProof/>
+              </w:rPr>
+              <w:t>8.1 概述</w:t>
+            </w:r>
+            <w:r>
+              <w:rPr>
+                <w:noProof/>
+                <w:webHidden/>
+              </w:rPr>
+              <w:tab/>
+            </w:r>
+            <w:r>
+              <w:rPr>
+                <w:noProof/>
+                <w:webHidden/>
+              </w:rPr>
+              <w:fldChar w:fldCharType="begin"/>
+            </w:r>
+            <w:r>
+              <w:rPr>
+                <w:noProof/>
+                <w:webHidden/>
+              </w:rPr>
+              <w:instrText xml:space="preserve"> PAGEREF _Toc44348032 \h </w:instrText>
+            </w:r>
+            <w:r>
+              <w:rPr>
+                <w:noProof/>
+                <w:webHidden/>
+              </w:rPr>
+            </w:r>
+            <w:r>
+              <w:rPr>
+                <w:noProof/>
+                <w:webHidden/>
+              </w:rPr>
+              <w:fldChar w:fldCharType="separate"/>
+            </w:r>
+            <w:r>
+              <w:rPr>
+                <w:noProof/>
+                <w:webHidden/>
+              </w:rPr>
+              <w:t>25</w:t>
+            </w:r>
+            <w:r>
+              <w:rPr>
+                <w:noProof/>
+                <w:webHidden/>
+              </w:rPr>
+              <w:fldChar w:fldCharType="end"/>
+            </w:r>
+          </w:hyperlink>
+        </w:p>
+        <w:p>
+          <w:pPr>
+            <w:pStyle w:val="TOC3"/>
+            <w:tabs>
+              <w:tab w:val="right" w:leader="dot" w:pos="10790"/>
+            </w:tabs>
+            <w:rPr>
+              <w:rFonts w:eastAsiaTheme="minorEastAsia"/>
+              <w:noProof/>
+              <w:kern w:val="2"/>
+              <w:sz w:val="21"/>
+              <w:szCs w:val="24"/>
+            </w:rPr>
+          </w:pPr>
+          <w:hyperlink w:anchor="_Toc44348033" w:history="1">
+            <w:r>
+              <w:rPr>
+                <w:rStyle w:val="a8"/>
+                <w:noProof/>
+              </w:rPr>
+              <w:t>8.2 AUTO_INCREMENT</w:t>
+            </w:r>
+            <w:r>
+              <w:rPr>
+                <w:noProof/>
+                <w:webHidden/>
+              </w:rPr>
+              <w:tab/>
+            </w:r>
+            <w:r>
+              <w:rPr>
+                <w:noProof/>
+                <w:webHidden/>
+              </w:rPr>
+              <w:fldChar w:fldCharType="begin"/>
+            </w:r>
+            <w:r>
+              <w:rPr>
+                <w:noProof/>
+                <w:webHidden/>
+              </w:rPr>
+              <w:instrText xml:space="preserve"> PAGEREF _Toc44348033 \h </w:instrText>
+            </w:r>
+            <w:r>
+              <w:rPr>
+                <w:noProof/>
+                <w:webHidden/>
+              </w:rPr>
+            </w:r>
+            <w:r>
+              <w:rPr>
+                <w:noProof/>
+                <w:webHidden/>
+              </w:rPr>
+              <w:fldChar w:fldCharType="separate"/>
+            </w:r>
+            <w:r>
+              <w:rPr>
+                <w:noProof/>
+                <w:webHidden/>
+              </w:rPr>
+              <w:t>25</w:t>
+            </w:r>
+            <w:r>
+              <w:rPr>
+                <w:noProof/>
+                <w:webHidden/>
+              </w:rPr>
+              <w:fldChar w:fldCharType="end"/>
+            </w:r>
+          </w:hyperlink>
+        </w:p>
+        <w:p>
+          <w:pPr>
+            <w:pStyle w:val="TOC2"/>
+            <w:tabs>
+              <w:tab w:val="right" w:leader="dot" w:pos="10790"/>
+            </w:tabs>
+            <w:rPr>
+              <w:rFonts w:eastAsiaTheme="minorEastAsia"/>
+              <w:b w:val="0"/>
+              <w:bCs w:val="0"/>
+              <w:noProof/>
+              <w:kern w:val="2"/>
+              <w:sz w:val="21"/>
+              <w:szCs w:val="24"/>
+            </w:rPr>
+          </w:pPr>
+          <w:hyperlink w:anchor="_Toc44348034" w:history="1">
+            <w:r>
+              <w:rPr>
+                <w:rStyle w:val="a8"/>
+                <w:noProof/>
+              </w:rPr>
+              <w:t>9 Predicate Locks</w:t>
+            </w:r>
+            <w:r>
+              <w:rPr>
+                <w:noProof/>
+                <w:webHidden/>
+              </w:rPr>
+              <w:tab/>
+            </w:r>
+            <w:r>
+              <w:rPr>
+                <w:noProof/>
+                <w:webHidden/>
+              </w:rPr>
+              <w:fldChar w:fldCharType="begin"/>
+            </w:r>
+            <w:r>
+              <w:rPr>
+                <w:noProof/>
+                <w:webHidden/>
+              </w:rPr>
+              <w:instrText xml:space="preserve"> PAGEREF _Toc44348034 \h </w:instrText>
+            </w:r>
+            <w:r>
+              <w:rPr>
+                <w:noProof/>
+                <w:webHidden/>
+              </w:rPr>
+            </w:r>
+            <w:r>
+              <w:rPr>
+                <w:noProof/>
+                <w:webHidden/>
+              </w:rPr>
+              <w:fldChar w:fldCharType="separate"/>
+            </w:r>
+            <w:r>
+              <w:rPr>
+                <w:noProof/>
+                <w:webHidden/>
+              </w:rPr>
+              <w:t>25</w:t>
+            </w:r>
+            <w:r>
+              <w:rPr>
+                <w:noProof/>
+                <w:webHidden/>
+              </w:rPr>
+              <w:fldChar w:fldCharType="end"/>
+            </w:r>
+          </w:hyperlink>
+        </w:p>
+        <w:p>
+          <w:pPr>
+            <w:pStyle w:val="TOC2"/>
+            <w:tabs>
+              <w:tab w:val="right" w:leader="dot" w:pos="10790"/>
+            </w:tabs>
+            <w:rPr>
+              <w:rFonts w:eastAsiaTheme="minorEastAsia"/>
+              <w:b w:val="0"/>
+              <w:bCs w:val="0"/>
+              <w:noProof/>
+              <w:kern w:val="2"/>
+              <w:sz w:val="21"/>
+              <w:szCs w:val="24"/>
+            </w:rPr>
+          </w:pPr>
+          <w:hyperlink w:anchor="_Toc44348035" w:history="1">
+            <w:r>
+              <w:rPr>
+                <w:rStyle w:val="a8"/>
+                <w:noProof/>
+              </w:rPr>
+              <w:t>10 Phantom Row</w:t>
+            </w:r>
+            <w:r>
+              <w:rPr>
+                <w:noProof/>
+                <w:webHidden/>
+              </w:rPr>
+              <w:tab/>
+            </w:r>
+            <w:r>
+              <w:rPr>
+                <w:noProof/>
+                <w:webHidden/>
+              </w:rPr>
+              <w:fldChar w:fldCharType="begin"/>
+            </w:r>
+            <w:r>
+              <w:rPr>
+                <w:noProof/>
+                <w:webHidden/>
+              </w:rPr>
+              <w:instrText xml:space="preserve"> PAGEREF _Toc44348035 \h </w:instrText>
+            </w:r>
+            <w:r>
+              <w:rPr>
+                <w:noProof/>
+                <w:webHidden/>
+              </w:rPr>
+            </w:r>
+            <w:r>
+              <w:rPr>
+                <w:noProof/>
+                <w:webHidden/>
+              </w:rPr>
+              <w:fldChar w:fldCharType="separate"/>
+            </w:r>
+            <w:r>
+              <w:rPr>
+                <w:noProof/>
+                <w:webHidden/>
+              </w:rPr>
+              <w:t>25</w:t>
+            </w:r>
+            <w:r>
+              <w:rPr>
+                <w:noProof/>
+                <w:webHidden/>
+              </w:rPr>
+              <w:fldChar w:fldCharType="end"/>
+            </w:r>
+          </w:hyperlink>
+        </w:p>
+        <w:p>
+          <w:pPr>
+            <w:pStyle w:val="TOC2"/>
+            <w:tabs>
+              <w:tab w:val="right" w:leader="dot" w:pos="10790"/>
+            </w:tabs>
+            <w:rPr>
+              <w:rFonts w:eastAsiaTheme="minorEastAsia"/>
+              <w:b w:val="0"/>
+              <w:bCs w:val="0"/>
+              <w:noProof/>
+              <w:kern w:val="2"/>
+              <w:sz w:val="21"/>
+              <w:szCs w:val="24"/>
+            </w:rPr>
+          </w:pPr>
+          <w:hyperlink w:anchor="_Toc44348036" w:history="1">
+            <w:r>
+              <w:rPr>
+                <w:rStyle w:val="a8"/>
+                <w:noProof/>
+              </w:rPr>
+              <w:t>11 Deadlock</w:t>
+            </w:r>
+            <w:r>
+              <w:rPr>
+                <w:noProof/>
+                <w:webHidden/>
+              </w:rPr>
+              <w:tab/>
+            </w:r>
+            <w:r>
+              <w:rPr>
+                <w:noProof/>
+                <w:webHidden/>
+              </w:rPr>
+              <w:fldChar w:fldCharType="begin"/>
+            </w:r>
+            <w:r>
+              <w:rPr>
+                <w:noProof/>
+                <w:webHidden/>
+              </w:rPr>
+              <w:instrText xml:space="preserve"> PAGEREF _Toc44348036 \h </w:instrText>
+            </w:r>
+            <w:r>
+              <w:rPr>
+                <w:noProof/>
+                <w:webHidden/>
+              </w:rPr>
+            </w:r>
+            <w:r>
+              <w:rPr>
+                <w:noProof/>
+                <w:webHidden/>
+              </w:rPr>
+              <w:fldChar w:fldCharType="separate"/>
+            </w:r>
+            <w:r>
+              <w:rPr>
+                <w:noProof/>
+                <w:webHidden/>
+              </w:rPr>
+              <w:t>25</w:t>
+            </w:r>
+            <w:r>
+              <w:rPr>
+                <w:noProof/>
+                <w:webHidden/>
+              </w:rPr>
+              <w:fldChar w:fldCharType="end"/>
+            </w:r>
+          </w:hyperlink>
+        </w:p>
+        <w:p>
+          <w:pPr>
+            <w:pStyle w:val="TOC1"/>
+            <w:rPr>
+              <w:rFonts w:eastAsiaTheme="minorEastAsia"/>
+              <w:b w:val="0"/>
+              <w:bCs w:val="0"/>
+              <w:i w:val="0"/>
+              <w:iCs w:val="0"/>
+              <w:noProof/>
+              <w:kern w:val="2"/>
+              <w:sz w:val="21"/>
+            </w:rPr>
+          </w:pPr>
+          <w:hyperlink w:anchor="_Toc44348037" w:history="1">
+            <w:r>
+              <w:rPr>
+                <w:rStyle w:val="a8"/>
+                <w:noProof/>
+              </w:rPr>
+              <w:t>四 日志(Log)</w:t>
+            </w:r>
+            <w:r>
+              <w:rPr>
+                <w:noProof/>
+                <w:webHidden/>
+              </w:rPr>
+              <w:tab/>
+            </w:r>
+            <w:r>
+              <w:rPr>
+                <w:noProof/>
+                <w:webHidden/>
+              </w:rPr>
+              <w:fldChar w:fldCharType="begin"/>
+            </w:r>
+            <w:r>
+              <w:rPr>
+                <w:noProof/>
+                <w:webHidden/>
+              </w:rPr>
+              <w:instrText xml:space="preserve"> PAGEREF _Toc44348037 \h </w:instrText>
+            </w:r>
+            <w:r>
+              <w:rPr>
+                <w:noProof/>
+                <w:webHidden/>
+              </w:rPr>
+            </w:r>
+            <w:r>
+              <w:rPr>
+                <w:noProof/>
+                <w:webHidden/>
+              </w:rPr>
+              <w:fldChar w:fldCharType="separate"/>
+            </w:r>
+            <w:r>
+              <w:rPr>
+                <w:noProof/>
+                <w:webHidden/>
+              </w:rPr>
+              <w:t>25</w:t>
+            </w:r>
+            <w:r>
+              <w:rPr>
+                <w:noProof/>
+                <w:webHidden/>
+              </w:rPr>
+              <w:fldChar w:fldCharType="end"/>
+            </w:r>
+          </w:hyperlink>
+        </w:p>
+        <w:p>
+          <w:pPr>
+            <w:pStyle w:val="TOC2"/>
+            <w:tabs>
+              <w:tab w:val="right" w:leader="dot" w:pos="10790"/>
+            </w:tabs>
+            <w:rPr>
+              <w:rFonts w:eastAsiaTheme="minorEastAsia"/>
+              <w:b w:val="0"/>
+              <w:bCs w:val="0"/>
+              <w:noProof/>
+              <w:kern w:val="2"/>
+              <w:sz w:val="21"/>
+              <w:szCs w:val="24"/>
+            </w:rPr>
+          </w:pPr>
+          <w:hyperlink w:anchor="_Toc44348038" w:history="1">
+            <w:r>
+              <w:rPr>
+                <w:rStyle w:val="a8"/>
+                <w:noProof/>
+              </w:rPr>
+              <w:t>1 redo log</w:t>
+            </w:r>
+            <w:r>
+              <w:rPr>
+                <w:noProof/>
+                <w:webHidden/>
+              </w:rPr>
+              <w:tab/>
+            </w:r>
+            <w:r>
+              <w:rPr>
+                <w:noProof/>
+                <w:webHidden/>
+              </w:rPr>
+              <w:fldChar w:fldCharType="begin"/>
+            </w:r>
+            <w:r>
+              <w:rPr>
+                <w:noProof/>
+                <w:webHidden/>
+              </w:rPr>
+              <w:instrText xml:space="preserve"> PAGEREF _Toc44348038 \h </w:instrText>
+            </w:r>
+            <w:r>
+              <w:rPr>
+                <w:noProof/>
+                <w:webHidden/>
+              </w:rPr>
+            </w:r>
+            <w:r>
+              <w:rPr>
+                <w:noProof/>
+                <w:webHidden/>
+              </w:rPr>
+              <w:fldChar w:fldCharType="separate"/>
+            </w:r>
+            <w:r>
+              <w:rPr>
+                <w:noProof/>
+                <w:webHidden/>
+              </w:rPr>
+              <w:t>25</w:t>
+            </w:r>
+            <w:r>
+              <w:rPr>
+                <w:noProof/>
+                <w:webHidden/>
+              </w:rPr>
+              <w:fldChar w:fldCharType="end"/>
+            </w:r>
+          </w:hyperlink>
+        </w:p>
+        <w:p>
+          <w:pPr>
+            <w:pStyle w:val="TOC3"/>
+            <w:tabs>
+              <w:tab w:val="right" w:leader="dot" w:pos="10790"/>
+            </w:tabs>
+            <w:rPr>
+              <w:rFonts w:eastAsiaTheme="minorEastAsia"/>
+              <w:noProof/>
+              <w:kern w:val="2"/>
+              <w:sz w:val="21"/>
+              <w:szCs w:val="24"/>
+            </w:rPr>
+          </w:pPr>
+          <w:hyperlink w:anchor="_Toc44348039" w:history="1">
+            <w:r>
+              <w:rPr>
+                <w:rStyle w:val="a8"/>
+                <w:noProof/>
+              </w:rPr>
+              <w:t>1.1 概述</w:t>
+            </w:r>
+            <w:r>
+              <w:rPr>
+                <w:noProof/>
+                <w:webHidden/>
+              </w:rPr>
+              <w:tab/>
+            </w:r>
+            <w:r>
+              <w:rPr>
+                <w:noProof/>
+                <w:webHidden/>
+              </w:rPr>
+              <w:fldChar w:fldCharType="begin"/>
+            </w:r>
+            <w:r>
+              <w:rPr>
+                <w:noProof/>
+                <w:webHidden/>
+              </w:rPr>
+              <w:instrText xml:space="preserve"> PAGEREF _Toc44348039 \h </w:instrText>
+            </w:r>
+            <w:r>
+              <w:rPr>
+                <w:noProof/>
+                <w:webHidden/>
+              </w:rPr>
+            </w:r>
+            <w:r>
+              <w:rPr>
+                <w:noProof/>
+                <w:webHidden/>
+              </w:rPr>
+              <w:fldChar w:fldCharType="separate"/>
+            </w:r>
+            <w:r>
+              <w:rPr>
+                <w:noProof/>
+                <w:webHidden/>
+              </w:rPr>
+              <w:t>25</w:t>
+            </w:r>
+            <w:r>
+              <w:rPr>
+                <w:noProof/>
+                <w:webHidden/>
+              </w:rPr>
+              <w:fldChar w:fldCharType="end"/>
+            </w:r>
+          </w:hyperlink>
+        </w:p>
+        <w:p>
+          <w:pPr>
+            <w:pStyle w:val="TOC2"/>
+            <w:tabs>
+              <w:tab w:val="right" w:leader="dot" w:pos="10790"/>
+            </w:tabs>
+            <w:rPr>
+              <w:rFonts w:eastAsiaTheme="minorEastAsia"/>
+              <w:b w:val="0"/>
+              <w:bCs w:val="0"/>
+              <w:noProof/>
+              <w:kern w:val="2"/>
+              <w:sz w:val="21"/>
+              <w:szCs w:val="24"/>
+            </w:rPr>
+          </w:pPr>
+          <w:hyperlink w:anchor="_Toc44348040" w:history="1">
+            <w:r>
+              <w:rPr>
+                <w:rStyle w:val="a8"/>
+                <w:noProof/>
+              </w:rPr>
+              <w:t>2 undo log</w:t>
+            </w:r>
+            <w:r>
+              <w:rPr>
+                <w:noProof/>
+                <w:webHidden/>
+              </w:rPr>
+              <w:tab/>
+            </w:r>
+            <w:r>
+              <w:rPr>
+                <w:noProof/>
+                <w:webHidden/>
+              </w:rPr>
+              <w:fldChar w:fldCharType="begin"/>
+            </w:r>
+            <w:r>
+              <w:rPr>
+                <w:noProof/>
+                <w:webHidden/>
+              </w:rPr>
+              <w:instrText xml:space="preserve"> PAGEREF _Toc44348040 \h </w:instrText>
+            </w:r>
+            <w:r>
+              <w:rPr>
+                <w:noProof/>
+                <w:webHidden/>
+              </w:rPr>
+            </w:r>
+            <w:r>
+              <w:rPr>
+                <w:noProof/>
+                <w:webHidden/>
+              </w:rPr>
+              <w:fldChar w:fldCharType="separate"/>
+            </w:r>
+            <w:r>
+              <w:rPr>
+                <w:noProof/>
+                <w:webHidden/>
+              </w:rPr>
+              <w:t>25</w:t>
+            </w:r>
+            <w:r>
+              <w:rPr>
+                <w:noProof/>
+                <w:webHidden/>
+              </w:rPr>
+              <w:fldChar w:fldCharType="end"/>
+            </w:r>
+          </w:hyperlink>
+        </w:p>
+        <w:p>
+          <w:pPr>
+            <w:pStyle w:val="TOC3"/>
+            <w:tabs>
+              <w:tab w:val="right" w:leader="dot" w:pos="10790"/>
+            </w:tabs>
+            <w:rPr>
+              <w:rFonts w:eastAsiaTheme="minorEastAsia"/>
+              <w:noProof/>
+              <w:kern w:val="2"/>
+              <w:sz w:val="21"/>
+              <w:szCs w:val="24"/>
+            </w:rPr>
+          </w:pPr>
+          <w:hyperlink w:anchor="_Toc44348041" w:history="1">
+            <w:r>
+              <w:rPr>
+                <w:rStyle w:val="a8"/>
+                <w:noProof/>
+              </w:rPr>
+              <w:t>2.1 概述</w:t>
+            </w:r>
+            <w:r>
+              <w:rPr>
+                <w:noProof/>
+                <w:webHidden/>
+              </w:rPr>
+              <w:tab/>
+            </w:r>
+            <w:r>
+              <w:rPr>
+                <w:noProof/>
+                <w:webHidden/>
+              </w:rPr>
+              <w:fldChar w:fldCharType="begin"/>
+            </w:r>
+            <w:r>
+              <w:rPr>
+                <w:noProof/>
+                <w:webHidden/>
+              </w:rPr>
+              <w:instrText xml:space="preserve"> PAGEREF _Toc44348041 \h </w:instrText>
+            </w:r>
+            <w:r>
+              <w:rPr>
+                <w:noProof/>
+                <w:webHidden/>
+              </w:rPr>
+            </w:r>
+            <w:r>
+              <w:rPr>
+                <w:noProof/>
+                <w:webHidden/>
+              </w:rPr>
+              <w:fldChar w:fldCharType="separate"/>
+            </w:r>
+            <w:r>
+              <w:rPr>
+                <w:noProof/>
+                <w:webHidden/>
+              </w:rPr>
+              <w:t>26</w:t>
+            </w:r>
+            <w:r>
+              <w:rPr>
+                <w:noProof/>
+                <w:webHidden/>
+              </w:rPr>
+              <w:fldChar w:fldCharType="end"/>
+            </w:r>
+          </w:hyperlink>
+        </w:p>
+        <w:p>
+          <w:pPr>
+            <w:pStyle w:val="TOC2"/>
+            <w:tabs>
+              <w:tab w:val="right" w:leader="dot" w:pos="10790"/>
+            </w:tabs>
+            <w:rPr>
+              <w:rFonts w:eastAsiaTheme="minorEastAsia"/>
+              <w:b w:val="0"/>
+              <w:bCs w:val="0"/>
+              <w:noProof/>
+              <w:kern w:val="2"/>
+              <w:sz w:val="21"/>
+              <w:szCs w:val="24"/>
+            </w:rPr>
+          </w:pPr>
+          <w:hyperlink w:anchor="_Toc44348042" w:history="1">
+            <w:r>
+              <w:rPr>
+                <w:rStyle w:val="a8"/>
+                <w:noProof/>
+              </w:rPr>
+              <w:t>3 Binary Log</w:t>
+            </w:r>
+            <w:r>
+              <w:rPr>
+                <w:noProof/>
+                <w:webHidden/>
+              </w:rPr>
+              <w:tab/>
+            </w:r>
+            <w:r>
+              <w:rPr>
+                <w:noProof/>
+                <w:webHidden/>
+              </w:rPr>
+              <w:fldChar w:fldCharType="begin"/>
+            </w:r>
+            <w:r>
+              <w:rPr>
+                <w:noProof/>
+                <w:webHidden/>
+              </w:rPr>
+              <w:instrText xml:space="preserve"> PAGEREF _Toc44348042 \h </w:instrText>
+            </w:r>
+            <w:r>
+              <w:rPr>
+                <w:noProof/>
+                <w:webHidden/>
+              </w:rPr>
+            </w:r>
+            <w:r>
+              <w:rPr>
+                <w:noProof/>
+                <w:webHidden/>
+              </w:rPr>
+              <w:fldChar w:fldCharType="separate"/>
+            </w:r>
+            <w:r>
+              <w:rPr>
+                <w:noProof/>
+                <w:webHidden/>
+              </w:rPr>
+              <w:t>26</w:t>
+            </w:r>
+            <w:r>
+              <w:rPr>
+                <w:noProof/>
+                <w:webHidden/>
+              </w:rPr>
+              <w:fldChar w:fldCharType="end"/>
+            </w:r>
+          </w:hyperlink>
+        </w:p>
+        <w:p>
+          <w:pPr>
+            <w:pStyle w:val="TOC2"/>
+            <w:tabs>
+              <w:tab w:val="right" w:leader="dot" w:pos="10790"/>
+            </w:tabs>
+            <w:rPr>
+              <w:rFonts w:eastAsiaTheme="minorEastAsia"/>
+              <w:b w:val="0"/>
+              <w:bCs w:val="0"/>
+              <w:noProof/>
+              <w:kern w:val="2"/>
+              <w:sz w:val="21"/>
+              <w:szCs w:val="24"/>
+            </w:rPr>
+          </w:pPr>
+          <w:hyperlink w:anchor="_Toc44348043" w:history="1">
+            <w:r>
+              <w:rPr>
+                <w:rStyle w:val="a8"/>
+                <w:noProof/>
+              </w:rPr>
+              <w:t>4 Slow Query Log</w:t>
+            </w:r>
+            <w:r>
+              <w:rPr>
+                <w:noProof/>
+                <w:webHidden/>
+              </w:rPr>
+              <w:tab/>
+            </w:r>
+            <w:r>
+              <w:rPr>
+                <w:noProof/>
+                <w:webHidden/>
+              </w:rPr>
+              <w:fldChar w:fldCharType="begin"/>
+            </w:r>
+            <w:r>
+              <w:rPr>
+                <w:noProof/>
+                <w:webHidden/>
+              </w:rPr>
+              <w:instrText xml:space="preserve"> PAGEREF _Toc44348043 \h </w:instrText>
+            </w:r>
+            <w:r>
+              <w:rPr>
+                <w:noProof/>
+                <w:webHidden/>
+              </w:rPr>
+            </w:r>
+            <w:r>
+              <w:rPr>
+                <w:noProof/>
+                <w:webHidden/>
+              </w:rPr>
+              <w:fldChar w:fldCharType="separate"/>
+            </w:r>
+            <w:r>
+              <w:rPr>
+                <w:noProof/>
+                <w:webHidden/>
+              </w:rPr>
+              <w:t>28</w:t>
+            </w:r>
+            <w:r>
+              <w:rPr>
+                <w:noProof/>
+                <w:webHidden/>
+              </w:rPr>
+              <w:fldChar w:fldCharType="end"/>
+            </w:r>
+          </w:hyperlink>
+        </w:p>
+        <w:p>
+          <w:pPr>
+            <w:pStyle w:val="TOC2"/>
+            <w:tabs>
+              <w:tab w:val="right" w:leader="dot" w:pos="10790"/>
+            </w:tabs>
+            <w:rPr>
+              <w:rFonts w:eastAsiaTheme="minorEastAsia"/>
+              <w:b w:val="0"/>
+              <w:bCs w:val="0"/>
+              <w:noProof/>
+              <w:kern w:val="2"/>
+              <w:sz w:val="21"/>
+              <w:szCs w:val="24"/>
+            </w:rPr>
+          </w:pPr>
+          <w:hyperlink w:anchor="_Toc44348044" w:history="1">
+            <w:r>
+              <w:rPr>
+                <w:rStyle w:val="a8"/>
+                <w:noProof/>
+              </w:rPr>
+              <w:t>5 Error Log</w:t>
+            </w:r>
+            <w:r>
+              <w:rPr>
+                <w:noProof/>
+                <w:webHidden/>
+              </w:rPr>
+              <w:tab/>
+            </w:r>
+            <w:r>
+              <w:rPr>
+                <w:noProof/>
+                <w:webHidden/>
+              </w:rPr>
+              <w:fldChar w:fldCharType="begin"/>
+            </w:r>
+            <w:r>
+              <w:rPr>
+                <w:noProof/>
+                <w:webHidden/>
+              </w:rPr>
+              <w:instrText xml:space="preserve"> PAGEREF _Toc44348044 \h </w:instrText>
+            </w:r>
+            <w:r>
+              <w:rPr>
+                <w:noProof/>
+                <w:webHidden/>
+              </w:rPr>
+            </w:r>
+            <w:r>
+              <w:rPr>
+                <w:noProof/>
+                <w:webHidden/>
+              </w:rPr>
+              <w:fldChar w:fldCharType="separate"/>
+            </w:r>
+            <w:r>
+              <w:rPr>
+                <w:noProof/>
+                <w:webHidden/>
+              </w:rPr>
+              <w:t>28</w:t>
+            </w:r>
+            <w:r>
+              <w:rPr>
+                <w:noProof/>
+                <w:webHidden/>
+              </w:rPr>
+              <w:fldChar w:fldCharType="end"/>
+            </w:r>
+          </w:hyperlink>
+        </w:p>
+        <w:p>
+          <w:pPr>
+            <w:pStyle w:val="TOC2"/>
+            <w:tabs>
+              <w:tab w:val="right" w:leader="dot" w:pos="10790"/>
+            </w:tabs>
+            <w:rPr>
+              <w:rFonts w:eastAsiaTheme="minorEastAsia"/>
+              <w:b w:val="0"/>
+              <w:bCs w:val="0"/>
+              <w:noProof/>
+              <w:kern w:val="2"/>
+              <w:sz w:val="21"/>
+              <w:szCs w:val="24"/>
+            </w:rPr>
+          </w:pPr>
+          <w:hyperlink w:anchor="_Toc44348045" w:history="1">
+            <w:r>
+              <w:rPr>
+                <w:rStyle w:val="a8"/>
+                <w:noProof/>
+              </w:rPr>
+              <w:t>6 DDL Log</w:t>
+            </w:r>
+            <w:r>
+              <w:rPr>
+                <w:noProof/>
+                <w:webHidden/>
+              </w:rPr>
+              <w:tab/>
+            </w:r>
+            <w:r>
+              <w:rPr>
+                <w:noProof/>
+                <w:webHidden/>
+              </w:rPr>
+              <w:fldChar w:fldCharType="begin"/>
+            </w:r>
+            <w:r>
+              <w:rPr>
+                <w:noProof/>
+                <w:webHidden/>
+              </w:rPr>
+              <w:instrText xml:space="preserve"> PAGEREF _Toc44348045 \h </w:instrText>
+            </w:r>
+            <w:r>
+              <w:rPr>
+                <w:noProof/>
+                <w:webHidden/>
+              </w:rPr>
+            </w:r>
+            <w:r>
+              <w:rPr>
+                <w:noProof/>
+                <w:webHidden/>
+              </w:rPr>
+              <w:fldChar w:fldCharType="separate"/>
+            </w:r>
+            <w:r>
+              <w:rPr>
+                <w:noProof/>
+                <w:webHidden/>
+              </w:rPr>
+              <w:t>28</w:t>
+            </w:r>
+            <w:r>
+              <w:rPr>
+                <w:noProof/>
+                <w:webHidden/>
+              </w:rPr>
+              <w:fldChar w:fldCharType="end"/>
+            </w:r>
+          </w:hyperlink>
+        </w:p>
+        <w:p>
+          <w:pPr>
+            <w:pStyle w:val="TOC2"/>
+            <w:tabs>
+              <w:tab w:val="right" w:leader="dot" w:pos="10790"/>
+            </w:tabs>
+            <w:rPr>
+              <w:rFonts w:eastAsiaTheme="minorEastAsia"/>
+              <w:b w:val="0"/>
+              <w:bCs w:val="0"/>
+              <w:noProof/>
+              <w:kern w:val="2"/>
+              <w:sz w:val="21"/>
+              <w:szCs w:val="24"/>
+            </w:rPr>
+          </w:pPr>
+          <w:hyperlink w:anchor="_Toc44348046" w:history="1">
+            <w:r>
+              <w:rPr>
+                <w:rStyle w:val="a8"/>
+                <w:noProof/>
+              </w:rPr>
+              <w:t>7 General Query Log</w:t>
+            </w:r>
+            <w:r>
+              <w:rPr>
+                <w:noProof/>
+                <w:webHidden/>
+              </w:rPr>
+              <w:tab/>
+            </w:r>
+            <w:r>
+              <w:rPr>
+                <w:noProof/>
+                <w:webHidden/>
+              </w:rPr>
+              <w:fldChar w:fldCharType="begin"/>
+            </w:r>
+            <w:r>
+              <w:rPr>
+                <w:noProof/>
+                <w:webHidden/>
+              </w:rPr>
+              <w:instrText xml:space="preserve"> PAGEREF _Toc44348046 \h </w:instrText>
+            </w:r>
+            <w:r>
+              <w:rPr>
+                <w:noProof/>
+                <w:webHidden/>
+              </w:rPr>
+            </w:r>
+            <w:r>
+              <w:rPr>
+                <w:noProof/>
+                <w:webHidden/>
+              </w:rPr>
+              <w:fldChar w:fldCharType="separate"/>
+            </w:r>
+            <w:r>
+              <w:rPr>
+                <w:noProof/>
+                <w:webHidden/>
+              </w:rPr>
+              <w:t>28</w:t>
+            </w:r>
+            <w:r>
+              <w:rPr>
+                <w:noProof/>
+                <w:webHidden/>
+              </w:rPr>
+              <w:fldChar w:fldCharType="end"/>
+            </w:r>
+          </w:hyperlink>
+        </w:p>
+        <w:p>
+          <w:pPr>
+            <w:pStyle w:val="TOC1"/>
+            <w:rPr>
+              <w:rFonts w:eastAsiaTheme="minorEastAsia"/>
+              <w:b w:val="0"/>
+              <w:bCs w:val="0"/>
+              <w:i w:val="0"/>
+              <w:iCs w:val="0"/>
+              <w:noProof/>
+              <w:kern w:val="2"/>
+              <w:sz w:val="21"/>
+            </w:rPr>
+          </w:pPr>
+          <w:hyperlink w:anchor="_Toc44348047" w:history="1">
+            <w:r>
+              <w:rPr>
+                <w:rStyle w:val="a8"/>
+                <w:noProof/>
+              </w:rPr>
+              <w:t>五 事务(Transaction)</w:t>
+            </w:r>
+            <w:r>
+              <w:rPr>
+                <w:noProof/>
+                <w:webHidden/>
+              </w:rPr>
+              <w:tab/>
+            </w:r>
+            <w:r>
+              <w:rPr>
+                <w:noProof/>
+                <w:webHidden/>
+              </w:rPr>
+              <w:fldChar w:fldCharType="begin"/>
+            </w:r>
+            <w:r>
+              <w:rPr>
+                <w:noProof/>
+                <w:webHidden/>
+              </w:rPr>
+              <w:instrText xml:space="preserve"> PAGEREF _Toc44348047 \h </w:instrText>
+            </w:r>
+            <w:r>
+              <w:rPr>
+                <w:noProof/>
+                <w:webHidden/>
+              </w:rPr>
+            </w:r>
+            <w:r>
+              <w:rPr>
+                <w:noProof/>
+                <w:webHidden/>
+              </w:rPr>
+              <w:fldChar w:fldCharType="separate"/>
+            </w:r>
+            <w:r>
+              <w:rPr>
+                <w:noProof/>
+                <w:webHidden/>
+              </w:rPr>
+              <w:t>29</w:t>
+            </w:r>
+            <w:r>
+              <w:rPr>
+                <w:noProof/>
+                <w:webHidden/>
+              </w:rPr>
+              <w:fldChar w:fldCharType="end"/>
+            </w:r>
+          </w:hyperlink>
+        </w:p>
+        <w:p>
+          <w:pPr>
+            <w:pStyle w:val="TOC2"/>
+            <w:tabs>
+              <w:tab w:val="right" w:leader="dot" w:pos="10790"/>
+            </w:tabs>
+            <w:rPr>
+              <w:rFonts w:eastAsiaTheme="minorEastAsia"/>
+              <w:b w:val="0"/>
+              <w:bCs w:val="0"/>
+              <w:noProof/>
+              <w:kern w:val="2"/>
+              <w:sz w:val="21"/>
+              <w:szCs w:val="24"/>
+            </w:rPr>
+          </w:pPr>
+          <w:hyperlink w:anchor="_Toc44348048" w:history="1">
+            <w:r>
+              <w:rPr>
+                <w:rStyle w:val="a8"/>
+                <w:noProof/>
+              </w:rPr>
+              <w:t>1 概述</w:t>
+            </w:r>
+            <w:r>
+              <w:rPr>
+                <w:noProof/>
+                <w:webHidden/>
+              </w:rPr>
+              <w:tab/>
+            </w:r>
+            <w:r>
+              <w:rPr>
+                <w:noProof/>
+                <w:webHidden/>
+              </w:rPr>
+              <w:fldChar w:fldCharType="begin"/>
+            </w:r>
+            <w:r>
+              <w:rPr>
+                <w:noProof/>
+                <w:webHidden/>
+              </w:rPr>
+              <w:instrText xml:space="preserve"> PAGEREF _Toc44348048 \h </w:instrText>
+            </w:r>
+            <w:r>
+              <w:rPr>
+                <w:noProof/>
+                <w:webHidden/>
+              </w:rPr>
+            </w:r>
+            <w:r>
+              <w:rPr>
+                <w:noProof/>
+                <w:webHidden/>
+              </w:rPr>
+              <w:fldChar w:fldCharType="separate"/>
+            </w:r>
+            <w:r>
+              <w:rPr>
+                <w:noProof/>
+                <w:webHidden/>
+              </w:rPr>
+              <w:t>29</w:t>
+            </w:r>
+            <w:r>
+              <w:rPr>
+                <w:noProof/>
+                <w:webHidden/>
+              </w:rPr>
+              <w:fldChar w:fldCharType="end"/>
+            </w:r>
+          </w:hyperlink>
+        </w:p>
+        <w:p>
+          <w:pPr>
+            <w:pStyle w:val="TOC2"/>
+            <w:tabs>
+              <w:tab w:val="right" w:leader="dot" w:pos="10790"/>
+            </w:tabs>
+            <w:rPr>
+              <w:rFonts w:eastAsiaTheme="minorEastAsia"/>
+              <w:b w:val="0"/>
+              <w:bCs w:val="0"/>
+              <w:noProof/>
+              <w:kern w:val="2"/>
+              <w:sz w:val="21"/>
+              <w:szCs w:val="24"/>
+            </w:rPr>
+          </w:pPr>
+          <w:hyperlink w:anchor="_Toc44348049" w:history="1">
+            <w:r>
+              <w:rPr>
+                <w:rStyle w:val="a8"/>
+                <w:noProof/>
+              </w:rPr>
+              <w:t>2 ACID</w:t>
+            </w:r>
+            <w:r>
+              <w:rPr>
+                <w:noProof/>
+                <w:webHidden/>
+              </w:rPr>
+              <w:tab/>
+            </w:r>
+            <w:r>
+              <w:rPr>
+                <w:noProof/>
+                <w:webHidden/>
+              </w:rPr>
+              <w:fldChar w:fldCharType="begin"/>
+            </w:r>
+            <w:r>
+              <w:rPr>
+                <w:noProof/>
+                <w:webHidden/>
+              </w:rPr>
+              <w:instrText xml:space="preserve"> PAGEREF _Toc44348049 \h </w:instrText>
+            </w:r>
+            <w:r>
+              <w:rPr>
+                <w:noProof/>
+                <w:webHidden/>
+              </w:rPr>
+            </w:r>
+            <w:r>
+              <w:rPr>
+                <w:noProof/>
+                <w:webHidden/>
+              </w:rPr>
+              <w:fldChar w:fldCharType="separate"/>
+            </w:r>
+            <w:r>
+              <w:rPr>
+                <w:noProof/>
+                <w:webHidden/>
+              </w:rPr>
+              <w:t>29</w:t>
+            </w:r>
+            <w:r>
+              <w:rPr>
+                <w:noProof/>
+                <w:webHidden/>
+              </w:rPr>
+              <w:fldChar w:fldCharType="end"/>
+            </w:r>
+          </w:hyperlink>
+        </w:p>
+        <w:p>
+          <w:pPr>
+            <w:pStyle w:val="TOC3"/>
+            <w:tabs>
+              <w:tab w:val="right" w:leader="dot" w:pos="10790"/>
+            </w:tabs>
+            <w:rPr>
+              <w:rFonts w:eastAsiaTheme="minorEastAsia"/>
+              <w:noProof/>
+              <w:kern w:val="2"/>
+              <w:sz w:val="21"/>
+              <w:szCs w:val="24"/>
+            </w:rPr>
+          </w:pPr>
+          <w:hyperlink w:anchor="_Toc44348050" w:history="1">
+            <w:r>
+              <w:rPr>
+                <w:rStyle w:val="a8"/>
+                <w:noProof/>
+              </w:rPr>
+              <w:t>2.1 A(atomicity)</w:t>
+            </w:r>
+            <w:r>
+              <w:rPr>
+                <w:noProof/>
+                <w:webHidden/>
+              </w:rPr>
+              <w:tab/>
+            </w:r>
+            <w:r>
+              <w:rPr>
+                <w:noProof/>
+                <w:webHidden/>
+              </w:rPr>
+              <w:fldChar w:fldCharType="begin"/>
+            </w:r>
+            <w:r>
+              <w:rPr>
+                <w:noProof/>
+                <w:webHidden/>
+              </w:rPr>
+              <w:instrText xml:space="preserve"> PAGEREF _Toc44348050 \h </w:instrText>
+            </w:r>
+            <w:r>
+              <w:rPr>
+                <w:noProof/>
+                <w:webHidden/>
+              </w:rPr>
+            </w:r>
+            <w:r>
+              <w:rPr>
+                <w:noProof/>
+                <w:webHidden/>
+              </w:rPr>
+              <w:fldChar w:fldCharType="separate"/>
+            </w:r>
+            <w:r>
+              <w:rPr>
+                <w:noProof/>
+                <w:webHidden/>
+              </w:rPr>
+              <w:t>29</w:t>
+            </w:r>
+            <w:r>
+              <w:rPr>
+                <w:noProof/>
+                <w:webHidden/>
+              </w:rPr>
+              <w:fldChar w:fldCharType="end"/>
+            </w:r>
+          </w:hyperlink>
+        </w:p>
+        <w:p>
+          <w:pPr>
+            <w:pStyle w:val="TOC3"/>
+            <w:tabs>
+              <w:tab w:val="right" w:leader="dot" w:pos="10790"/>
+            </w:tabs>
+            <w:rPr>
+              <w:rFonts w:eastAsiaTheme="minorEastAsia"/>
+              <w:noProof/>
+              <w:kern w:val="2"/>
+              <w:sz w:val="21"/>
+              <w:szCs w:val="24"/>
+            </w:rPr>
+          </w:pPr>
+          <w:hyperlink w:anchor="_Toc44348051" w:history="1">
+            <w:r>
+              <w:rPr>
+                <w:rStyle w:val="a8"/>
+                <w:noProof/>
+              </w:rPr>
+              <w:t>2.2 C(cosistency)</w:t>
+            </w:r>
+            <w:r>
+              <w:rPr>
+                <w:noProof/>
+                <w:webHidden/>
+              </w:rPr>
+              <w:tab/>
+            </w:r>
+            <w:r>
+              <w:rPr>
+                <w:noProof/>
+                <w:webHidden/>
+              </w:rPr>
+              <w:fldChar w:fldCharType="begin"/>
+            </w:r>
+            <w:r>
+              <w:rPr>
+                <w:noProof/>
+                <w:webHidden/>
+              </w:rPr>
+              <w:instrText xml:space="preserve"> PAGEREF _Toc44348051 \h </w:instrText>
+            </w:r>
+            <w:r>
+              <w:rPr>
+                <w:noProof/>
+                <w:webHidden/>
+              </w:rPr>
+            </w:r>
+            <w:r>
+              <w:rPr>
+                <w:noProof/>
+                <w:webHidden/>
+              </w:rPr>
+              <w:fldChar w:fldCharType="separate"/>
+            </w:r>
+            <w:r>
+              <w:rPr>
+                <w:noProof/>
+                <w:webHidden/>
+              </w:rPr>
+              <w:t>30</w:t>
+            </w:r>
+            <w:r>
+              <w:rPr>
+                <w:noProof/>
+                <w:webHidden/>
+              </w:rPr>
+              <w:fldChar w:fldCharType="end"/>
+            </w:r>
+          </w:hyperlink>
+        </w:p>
+        <w:p>
+          <w:pPr>
+            <w:pStyle w:val="TOC3"/>
+            <w:tabs>
+              <w:tab w:val="right" w:leader="dot" w:pos="10790"/>
+            </w:tabs>
+            <w:rPr>
+              <w:rFonts w:eastAsiaTheme="minorEastAsia"/>
+              <w:noProof/>
+              <w:kern w:val="2"/>
+              <w:sz w:val="21"/>
+              <w:szCs w:val="24"/>
+            </w:rPr>
+          </w:pPr>
+          <w:hyperlink w:anchor="_Toc44348052" w:history="1">
+            <w:r>
+              <w:rPr>
+                <w:rStyle w:val="a8"/>
+                <w:noProof/>
+              </w:rPr>
+              <w:t>2.3 I(isolation)</w:t>
+            </w:r>
+            <w:r>
+              <w:rPr>
+                <w:noProof/>
+                <w:webHidden/>
+              </w:rPr>
+              <w:tab/>
+            </w:r>
+            <w:r>
+              <w:rPr>
+                <w:noProof/>
+                <w:webHidden/>
+              </w:rPr>
+              <w:fldChar w:fldCharType="begin"/>
+            </w:r>
+            <w:r>
+              <w:rPr>
+                <w:noProof/>
+                <w:webHidden/>
+              </w:rPr>
+              <w:instrText xml:space="preserve"> PAGEREF _Toc44348052 \h </w:instrText>
+            </w:r>
+            <w:r>
+              <w:rPr>
+                <w:noProof/>
+                <w:webHidden/>
+              </w:rPr>
+            </w:r>
+            <w:r>
+              <w:rPr>
+                <w:noProof/>
+                <w:webHidden/>
+              </w:rPr>
+              <w:fldChar w:fldCharType="separate"/>
+            </w:r>
+            <w:r>
+              <w:rPr>
+                <w:noProof/>
+                <w:webHidden/>
+              </w:rPr>
+              <w:t>30</w:t>
+            </w:r>
+            <w:r>
+              <w:rPr>
+                <w:noProof/>
+                <w:webHidden/>
+              </w:rPr>
+              <w:fldChar w:fldCharType="end"/>
+            </w:r>
+          </w:hyperlink>
+        </w:p>
+        <w:p>
+          <w:pPr>
+            <w:pStyle w:val="TOC3"/>
+            <w:tabs>
+              <w:tab w:val="right" w:leader="dot" w:pos="10790"/>
+            </w:tabs>
+            <w:rPr>
+              <w:rFonts w:eastAsiaTheme="minorEastAsia"/>
+              <w:noProof/>
+              <w:kern w:val="2"/>
+              <w:sz w:val="21"/>
+              <w:szCs w:val="24"/>
+            </w:rPr>
+          </w:pPr>
+          <w:hyperlink w:anchor="_Toc44348053" w:history="1">
+            <w:r>
+              <w:rPr>
+                <w:rStyle w:val="a8"/>
+                <w:noProof/>
+              </w:rPr>
+              <w:t>2.4 D(durability)</w:t>
+            </w:r>
+            <w:r>
+              <w:rPr>
+                <w:noProof/>
+                <w:webHidden/>
+              </w:rPr>
+              <w:tab/>
+            </w:r>
+            <w:r>
+              <w:rPr>
+                <w:noProof/>
+                <w:webHidden/>
+              </w:rPr>
+              <w:fldChar w:fldCharType="begin"/>
+            </w:r>
+            <w:r>
+              <w:rPr>
+                <w:noProof/>
+                <w:webHidden/>
+              </w:rPr>
+              <w:instrText xml:space="preserve"> PAGEREF _Toc44348053 \h </w:instrText>
+            </w:r>
+            <w:r>
+              <w:rPr>
+                <w:noProof/>
+                <w:webHidden/>
+              </w:rPr>
+            </w:r>
+            <w:r>
+              <w:rPr>
+                <w:noProof/>
+                <w:webHidden/>
+              </w:rPr>
+              <w:fldChar w:fldCharType="separate"/>
+            </w:r>
+            <w:r>
+              <w:rPr>
+                <w:noProof/>
+                <w:webHidden/>
+              </w:rPr>
+              <w:t>30</w:t>
+            </w:r>
+            <w:r>
+              <w:rPr>
+                <w:noProof/>
+                <w:webHidden/>
+              </w:rPr>
+              <w:fldChar w:fldCharType="end"/>
+            </w:r>
+          </w:hyperlink>
+        </w:p>
+        <w:p>
+          <w:pPr>
+            <w:pStyle w:val="TOC2"/>
+            <w:tabs>
+              <w:tab w:val="right" w:leader="dot" w:pos="10790"/>
+            </w:tabs>
+            <w:rPr>
+              <w:rFonts w:eastAsiaTheme="minorEastAsia"/>
+              <w:b w:val="0"/>
+              <w:bCs w:val="0"/>
+              <w:noProof/>
+              <w:kern w:val="2"/>
+              <w:sz w:val="21"/>
+              <w:szCs w:val="24"/>
+            </w:rPr>
+          </w:pPr>
+          <w:hyperlink w:anchor="_Toc44348054" w:history="1">
+            <w:r>
+              <w:rPr>
+                <w:rStyle w:val="a8"/>
+                <w:noProof/>
+              </w:rPr>
+              <w:t>3 Transaction Isolation</w:t>
+            </w:r>
+            <w:r>
+              <w:rPr>
+                <w:noProof/>
+                <w:webHidden/>
+              </w:rPr>
+              <w:tab/>
+            </w:r>
+            <w:r>
+              <w:rPr>
+                <w:noProof/>
+                <w:webHidden/>
+              </w:rPr>
+              <w:fldChar w:fldCharType="begin"/>
+            </w:r>
+            <w:r>
+              <w:rPr>
+                <w:noProof/>
+                <w:webHidden/>
+              </w:rPr>
+              <w:instrText xml:space="preserve"> PAGEREF _Toc44348054 \h </w:instrText>
+            </w:r>
+            <w:r>
+              <w:rPr>
+                <w:noProof/>
+                <w:webHidden/>
+              </w:rPr>
+            </w:r>
+            <w:r>
+              <w:rPr>
+                <w:noProof/>
+                <w:webHidden/>
+              </w:rPr>
+              <w:fldChar w:fldCharType="separate"/>
+            </w:r>
+            <w:r>
+              <w:rPr>
+                <w:noProof/>
+                <w:webHidden/>
+              </w:rPr>
+              <w:t>30</w:t>
+            </w:r>
+            <w:r>
+              <w:rPr>
+                <w:noProof/>
+                <w:webHidden/>
+              </w:rPr>
+              <w:fldChar w:fldCharType="end"/>
+            </w:r>
+          </w:hyperlink>
+        </w:p>
+        <w:p>
+          <w:pPr>
+            <w:pStyle w:val="TOC3"/>
+            <w:tabs>
+              <w:tab w:val="right" w:leader="dot" w:pos="10790"/>
+            </w:tabs>
+            <w:rPr>
+              <w:rFonts w:eastAsiaTheme="minorEastAsia"/>
+              <w:noProof/>
+              <w:kern w:val="2"/>
+              <w:sz w:val="21"/>
+              <w:szCs w:val="24"/>
+            </w:rPr>
+          </w:pPr>
+          <w:hyperlink w:anchor="_Toc44348055" w:history="1">
+            <w:r>
+              <w:rPr>
+                <w:rStyle w:val="a8"/>
+                <w:noProof/>
+              </w:rPr>
+              <w:t>3.1 概述</w:t>
+            </w:r>
+            <w:r>
+              <w:rPr>
+                <w:noProof/>
+                <w:webHidden/>
+              </w:rPr>
+              <w:tab/>
+            </w:r>
+            <w:r>
+              <w:rPr>
+                <w:noProof/>
+                <w:webHidden/>
+              </w:rPr>
+              <w:fldChar w:fldCharType="begin"/>
+            </w:r>
+            <w:r>
+              <w:rPr>
+                <w:noProof/>
+                <w:webHidden/>
+              </w:rPr>
+              <w:instrText xml:space="preserve"> PAGEREF _Toc44348055 \h </w:instrText>
+            </w:r>
+            <w:r>
+              <w:rPr>
+                <w:noProof/>
+                <w:webHidden/>
+              </w:rPr>
+            </w:r>
+            <w:r>
+              <w:rPr>
+                <w:noProof/>
+                <w:webHidden/>
+              </w:rPr>
+              <w:fldChar w:fldCharType="separate"/>
+            </w:r>
+            <w:r>
+              <w:rPr>
+                <w:noProof/>
+                <w:webHidden/>
+              </w:rPr>
+              <w:t>30</w:t>
+            </w:r>
+            <w:r>
+              <w:rPr>
+                <w:noProof/>
+                <w:webHidden/>
+              </w:rPr>
+              <w:fldChar w:fldCharType="end"/>
+            </w:r>
+          </w:hyperlink>
+        </w:p>
+        <w:p>
+          <w:pPr>
+            <w:pStyle w:val="TOC3"/>
+            <w:tabs>
+              <w:tab w:val="right" w:leader="dot" w:pos="10790"/>
+            </w:tabs>
+            <w:rPr>
+              <w:rFonts w:eastAsiaTheme="minorEastAsia"/>
+              <w:noProof/>
+              <w:kern w:val="2"/>
+              <w:sz w:val="21"/>
+              <w:szCs w:val="24"/>
+            </w:rPr>
+          </w:pPr>
+          <w:hyperlink w:anchor="_Toc44348056" w:history="1">
+            <w:r>
+              <w:rPr>
+                <w:rStyle w:val="a8"/>
+                <w:noProof/>
+              </w:rPr>
+              <w:t>3.2 READ UNCOMMITED</w:t>
+            </w:r>
+            <w:r>
+              <w:rPr>
+                <w:noProof/>
+                <w:webHidden/>
+              </w:rPr>
+              <w:tab/>
+            </w:r>
+            <w:r>
+              <w:rPr>
+                <w:noProof/>
+                <w:webHidden/>
+              </w:rPr>
+              <w:fldChar w:fldCharType="begin"/>
+            </w:r>
+            <w:r>
+              <w:rPr>
+                <w:noProof/>
+                <w:webHidden/>
+              </w:rPr>
+              <w:instrText xml:space="preserve"> PAGEREF _Toc44348056 \h </w:instrText>
+            </w:r>
+            <w:r>
+              <w:rPr>
+                <w:noProof/>
+                <w:webHidden/>
+              </w:rPr>
+            </w:r>
+            <w:r>
+              <w:rPr>
+                <w:noProof/>
+                <w:webHidden/>
+              </w:rPr>
+              <w:fldChar w:fldCharType="separate"/>
+            </w:r>
+            <w:r>
+              <w:rPr>
+                <w:noProof/>
+                <w:webHidden/>
+              </w:rPr>
+              <w:t>30</w:t>
+            </w:r>
+            <w:r>
+              <w:rPr>
+                <w:noProof/>
+                <w:webHidden/>
+              </w:rPr>
+              <w:fldChar w:fldCharType="end"/>
+            </w:r>
+          </w:hyperlink>
+        </w:p>
+        <w:p>
+          <w:pPr>
+            <w:pStyle w:val="TOC3"/>
+            <w:tabs>
+              <w:tab w:val="right" w:leader="dot" w:pos="10790"/>
+            </w:tabs>
+            <w:rPr>
+              <w:rFonts w:eastAsiaTheme="minorEastAsia"/>
+              <w:noProof/>
+              <w:kern w:val="2"/>
+              <w:sz w:val="21"/>
+              <w:szCs w:val="24"/>
+            </w:rPr>
+          </w:pPr>
+          <w:hyperlink w:anchor="_Toc44348057" w:history="1">
+            <w:r>
+              <w:rPr>
+                <w:rStyle w:val="a8"/>
+                <w:noProof/>
+              </w:rPr>
+              <w:t>3.3 READ COMMITTED</w:t>
+            </w:r>
+            <w:r>
+              <w:rPr>
+                <w:noProof/>
+                <w:webHidden/>
+              </w:rPr>
+              <w:tab/>
+            </w:r>
+            <w:r>
+              <w:rPr>
+                <w:noProof/>
+                <w:webHidden/>
+              </w:rPr>
+              <w:fldChar w:fldCharType="begin"/>
+            </w:r>
+            <w:r>
+              <w:rPr>
+                <w:noProof/>
+                <w:webHidden/>
+              </w:rPr>
+              <w:instrText xml:space="preserve"> PAGEREF _Toc44348057 \h </w:instrText>
+            </w:r>
+            <w:r>
+              <w:rPr>
+                <w:noProof/>
+                <w:webHidden/>
+              </w:rPr>
+            </w:r>
+            <w:r>
+              <w:rPr>
+                <w:noProof/>
+                <w:webHidden/>
+              </w:rPr>
+              <w:fldChar w:fldCharType="separate"/>
+            </w:r>
+            <w:r>
+              <w:rPr>
+                <w:noProof/>
+                <w:webHidden/>
+              </w:rPr>
+              <w:t>30</w:t>
+            </w:r>
+            <w:r>
+              <w:rPr>
+                <w:noProof/>
+                <w:webHidden/>
+              </w:rPr>
+              <w:fldChar w:fldCharType="end"/>
+            </w:r>
+          </w:hyperlink>
+        </w:p>
+        <w:p>
+          <w:pPr>
+            <w:pStyle w:val="TOC3"/>
+            <w:tabs>
+              <w:tab w:val="right" w:leader="dot" w:pos="10790"/>
+            </w:tabs>
+            <w:rPr>
+              <w:rFonts w:eastAsiaTheme="minorEastAsia"/>
+              <w:noProof/>
+              <w:kern w:val="2"/>
+              <w:sz w:val="21"/>
+              <w:szCs w:val="24"/>
+            </w:rPr>
+          </w:pPr>
+          <w:hyperlink w:anchor="_Toc44348058" w:history="1">
+            <w:r>
+              <w:rPr>
+                <w:rStyle w:val="a8"/>
+                <w:noProof/>
+              </w:rPr>
+              <w:t>3.4 REPEATABLE READ</w:t>
+            </w:r>
+            <w:r>
+              <w:rPr>
+                <w:noProof/>
+                <w:webHidden/>
+              </w:rPr>
+              <w:tab/>
+            </w:r>
+            <w:r>
+              <w:rPr>
+                <w:noProof/>
+                <w:webHidden/>
+              </w:rPr>
+              <w:fldChar w:fldCharType="begin"/>
+            </w:r>
+            <w:r>
+              <w:rPr>
+                <w:noProof/>
+                <w:webHidden/>
+              </w:rPr>
+              <w:instrText xml:space="preserve"> PAGEREF _Toc44348058 \h </w:instrText>
+            </w:r>
+            <w:r>
+              <w:rPr>
+                <w:noProof/>
+                <w:webHidden/>
+              </w:rPr>
+            </w:r>
+            <w:r>
+              <w:rPr>
+                <w:noProof/>
+                <w:webHidden/>
+              </w:rPr>
+              <w:fldChar w:fldCharType="separate"/>
+            </w:r>
+            <w:r>
+              <w:rPr>
+                <w:noProof/>
+                <w:webHidden/>
+              </w:rPr>
+              <w:t>31</w:t>
+            </w:r>
+            <w:r>
+              <w:rPr>
+                <w:noProof/>
+                <w:webHidden/>
+              </w:rPr>
+              <w:fldChar w:fldCharType="end"/>
+            </w:r>
+          </w:hyperlink>
+        </w:p>
+        <w:p>
+          <w:pPr>
+            <w:pStyle w:val="TOC3"/>
+            <w:tabs>
+              <w:tab w:val="right" w:leader="dot" w:pos="10790"/>
+            </w:tabs>
+            <w:rPr>
+              <w:rFonts w:eastAsiaTheme="minorEastAsia"/>
+              <w:noProof/>
+              <w:kern w:val="2"/>
+              <w:sz w:val="21"/>
+              <w:szCs w:val="24"/>
+            </w:rPr>
+          </w:pPr>
+          <w:hyperlink w:anchor="_Toc44348059" w:history="1">
+            <w:r>
+              <w:rPr>
+                <w:rStyle w:val="a8"/>
+                <w:noProof/>
+              </w:rPr>
+              <w:t>3.5 SERIALIZABLE</w:t>
+            </w:r>
+            <w:r>
+              <w:rPr>
+                <w:noProof/>
+                <w:webHidden/>
+              </w:rPr>
+              <w:tab/>
+            </w:r>
+            <w:r>
+              <w:rPr>
+                <w:noProof/>
+                <w:webHidden/>
+              </w:rPr>
+              <w:fldChar w:fldCharType="begin"/>
+            </w:r>
+            <w:r>
+              <w:rPr>
+                <w:noProof/>
+                <w:webHidden/>
+              </w:rPr>
+              <w:instrText xml:space="preserve"> PAGEREF _Toc44348059 \h </w:instrText>
+            </w:r>
+            <w:r>
+              <w:rPr>
+                <w:noProof/>
+                <w:webHidden/>
+              </w:rPr>
+            </w:r>
+            <w:r>
+              <w:rPr>
+                <w:noProof/>
+                <w:webHidden/>
+              </w:rPr>
+              <w:fldChar w:fldCharType="separate"/>
+            </w:r>
+            <w:r>
+              <w:rPr>
+                <w:noProof/>
+                <w:webHidden/>
+              </w:rPr>
+              <w:t>31</w:t>
+            </w:r>
+            <w:r>
+              <w:rPr>
+                <w:noProof/>
+                <w:webHidden/>
+              </w:rPr>
+              <w:fldChar w:fldCharType="end"/>
+            </w:r>
+          </w:hyperlink>
+        </w:p>
+        <w:p>
+          <w:pPr>
+            <w:pStyle w:val="TOC2"/>
+            <w:tabs>
+              <w:tab w:val="right" w:leader="dot" w:pos="10790"/>
+            </w:tabs>
+            <w:rPr>
+              <w:rFonts w:eastAsiaTheme="minorEastAsia"/>
+              <w:b w:val="0"/>
+              <w:bCs w:val="0"/>
+              <w:noProof/>
+              <w:kern w:val="2"/>
+              <w:sz w:val="21"/>
+              <w:szCs w:val="24"/>
+            </w:rPr>
+          </w:pPr>
+          <w:hyperlink w:anchor="_Toc44348060" w:history="1">
+            <w:r>
+              <w:rPr>
+                <w:rStyle w:val="a8"/>
+                <w:noProof/>
+              </w:rPr>
+              <w:t>4 purge</w:t>
+            </w:r>
+            <w:r>
+              <w:rPr>
+                <w:noProof/>
+                <w:webHidden/>
+              </w:rPr>
+              <w:tab/>
+            </w:r>
+            <w:r>
+              <w:rPr>
+                <w:noProof/>
+                <w:webHidden/>
+              </w:rPr>
+              <w:fldChar w:fldCharType="begin"/>
+            </w:r>
+            <w:r>
+              <w:rPr>
+                <w:noProof/>
+                <w:webHidden/>
+              </w:rPr>
+              <w:instrText xml:space="preserve"> PAGEREF _Toc44348060 \h </w:instrText>
+            </w:r>
+            <w:r>
+              <w:rPr>
+                <w:noProof/>
+                <w:webHidden/>
+              </w:rPr>
+            </w:r>
+            <w:r>
+              <w:rPr>
+                <w:noProof/>
+                <w:webHidden/>
+              </w:rPr>
+              <w:fldChar w:fldCharType="separate"/>
+            </w:r>
+            <w:r>
+              <w:rPr>
+                <w:noProof/>
+                <w:webHidden/>
+              </w:rPr>
+              <w:t>31</w:t>
+            </w:r>
+            <w:r>
+              <w:rPr>
+                <w:noProof/>
+                <w:webHidden/>
+              </w:rPr>
+              <w:fldChar w:fldCharType="end"/>
+            </w:r>
+          </w:hyperlink>
+        </w:p>
+        <w:p>
+          <w:pPr>
+            <w:pStyle w:val="TOC2"/>
+            <w:tabs>
+              <w:tab w:val="right" w:leader="dot" w:pos="10790"/>
+            </w:tabs>
+            <w:rPr>
+              <w:rFonts w:eastAsiaTheme="minorEastAsia"/>
+              <w:b w:val="0"/>
+              <w:bCs w:val="0"/>
+              <w:noProof/>
+              <w:kern w:val="2"/>
+              <w:sz w:val="21"/>
+              <w:szCs w:val="24"/>
+            </w:rPr>
+          </w:pPr>
+          <w:hyperlink w:anchor="_Toc44348061" w:history="1">
+            <w:r>
+              <w:rPr>
+                <w:rStyle w:val="a8"/>
+                <w:noProof/>
+              </w:rPr>
+              <w:t>5 事务类型</w:t>
+            </w:r>
+            <w:r>
+              <w:rPr>
+                <w:noProof/>
+                <w:webHidden/>
+              </w:rPr>
+              <w:tab/>
+            </w:r>
+            <w:r>
+              <w:rPr>
+                <w:noProof/>
+                <w:webHidden/>
+              </w:rPr>
+              <w:fldChar w:fldCharType="begin"/>
+            </w:r>
+            <w:r>
+              <w:rPr>
+                <w:noProof/>
+                <w:webHidden/>
+              </w:rPr>
+              <w:instrText xml:space="preserve"> PAGEREF _Toc44348061 \h </w:instrText>
+            </w:r>
+            <w:r>
+              <w:rPr>
+                <w:noProof/>
+                <w:webHidden/>
+              </w:rPr>
+            </w:r>
+            <w:r>
+              <w:rPr>
+                <w:noProof/>
+                <w:webHidden/>
+              </w:rPr>
+              <w:fldChar w:fldCharType="separate"/>
+            </w:r>
+            <w:r>
+              <w:rPr>
+                <w:noProof/>
+                <w:webHidden/>
+              </w:rPr>
+              <w:t>31</w:t>
+            </w:r>
+            <w:r>
+              <w:rPr>
+                <w:noProof/>
+                <w:webHidden/>
+              </w:rPr>
+              <w:fldChar w:fldCharType="end"/>
+            </w:r>
+          </w:hyperlink>
+        </w:p>
+        <w:p>
+          <w:pPr>
+            <w:pStyle w:val="TOC2"/>
+            <w:tabs>
+              <w:tab w:val="right" w:leader="dot" w:pos="10790"/>
+            </w:tabs>
+            <w:rPr>
+              <w:rFonts w:eastAsiaTheme="minorEastAsia"/>
+              <w:b w:val="0"/>
+              <w:bCs w:val="0"/>
+              <w:noProof/>
+              <w:kern w:val="2"/>
+              <w:sz w:val="21"/>
+              <w:szCs w:val="24"/>
+            </w:rPr>
+          </w:pPr>
+          <w:hyperlink w:anchor="_Toc44348062" w:history="1">
+            <w:r>
+              <w:rPr>
+                <w:rStyle w:val="a8"/>
+                <w:noProof/>
+              </w:rPr>
+              <w:t>6 XA事务</w:t>
+            </w:r>
+            <w:r>
+              <w:rPr>
+                <w:noProof/>
+                <w:webHidden/>
+              </w:rPr>
+              <w:tab/>
+            </w:r>
+            <w:r>
+              <w:rPr>
+                <w:noProof/>
+                <w:webHidden/>
+              </w:rPr>
+              <w:fldChar w:fldCharType="begin"/>
+            </w:r>
+            <w:r>
+              <w:rPr>
+                <w:noProof/>
+                <w:webHidden/>
+              </w:rPr>
+              <w:instrText xml:space="preserve"> PAGEREF _Toc44348062 \h </w:instrText>
+            </w:r>
+            <w:r>
+              <w:rPr>
+                <w:noProof/>
+                <w:webHidden/>
+              </w:rPr>
+            </w:r>
+            <w:r>
+              <w:rPr>
+                <w:noProof/>
+                <w:webHidden/>
+              </w:rPr>
+              <w:fldChar w:fldCharType="separate"/>
+            </w:r>
+            <w:r>
+              <w:rPr>
+                <w:noProof/>
+                <w:webHidden/>
+              </w:rPr>
+              <w:t>31</w:t>
+            </w:r>
+            <w:r>
+              <w:rPr>
+                <w:noProof/>
+                <w:webHidden/>
+              </w:rPr>
+              <w:fldChar w:fldCharType="end"/>
+            </w:r>
+          </w:hyperlink>
+        </w:p>
+        <w:p>
           <w:r>
             <w:rPr>
-              <w:rFonts w:ascii="宋体" w:hAnsi="宋体"/>
               <w:noProof/>
             </w:rPr>
             <w:fldChar w:fldCharType="end"/>
@@ -313,98 +7807,13 @@
     <w:p>
       <w:pPr>
         <w:rPr>
-          <w:rFonts w:ascii="宋体" w:hAnsi="宋体" w:cstheme="majorBidi"/>
+          <w:rFonts w:cstheme="majorBidi"/>
           <w:sz w:val="44"/>
           <w:szCs w:val="32"/>
         </w:rPr>
       </w:pPr>
       <w:r>
-        <w:rPr>
-          <w:rFonts w:ascii="宋体" w:hAnsi="宋体"/>
-        </w:rPr>
         <w:br w:type="page"/>
-      </w:r>
-    </w:p>
-    <w:p>
-      <w:pPr>
-        <w:pStyle w:val="1"/>
-        <w:numPr>
-          <w:ilvl w:val="0"/>
-          <w:numId w:val="0"/>
-        </w:numPr>
-      </w:pPr>
-      <w:bookmarkStart w:id="0" w:name="_Toc42871243"/>
-      <w:r>
-        <w:rPr>
-          <w:rFonts w:eastAsiaTheme="minorEastAsia" w:hint="eastAsia"/>
-        </w:rPr>
-        <w:lastRenderedPageBreak/>
-        <w:t>零</w:t>
-      </w:r>
-      <w:r>
-        <w:rPr>
-          <w:rFonts w:eastAsiaTheme="minorEastAsia" w:hint="eastAsia"/>
-        </w:rPr>
-        <w:t xml:space="preserve"> </w:t>
-      </w:r>
-      <w:r>
-        <w:rPr>
-          <w:rFonts w:hint="eastAsia"/>
-        </w:rPr>
-        <w:t>参考资料</w:t>
-      </w:r>
-      <w:bookmarkEnd w:id="0"/>
-    </w:p>
-    <w:p>
-      <w:r>
-        <w:rPr>
-          <w:rFonts w:hint="eastAsia"/>
-        </w:rPr>
-        <w:t>《</w:t>
-      </w:r>
-      <w:r>
-        <w:rPr>
-          <w:rFonts w:hint="eastAsia"/>
-        </w:rPr>
-        <w:t>Redis</w:t>
-      </w:r>
-      <w:r>
-        <w:t xml:space="preserve"> 5 </w:t>
-      </w:r>
-      <w:r>
-        <w:rPr>
-          <w:rFonts w:hint="eastAsia"/>
-        </w:rPr>
-        <w:t>设计与源码分析》</w:t>
-      </w:r>
-      <w:r>
-        <w:rPr>
-          <w:rFonts w:hint="eastAsia"/>
-        </w:rPr>
-        <w:t xml:space="preserve"> </w:t>
-      </w:r>
-      <w:r>
-        <w:rPr>
-          <w:rFonts w:hint="eastAsia"/>
-        </w:rPr>
-        <w:t>陈雷</w:t>
-      </w:r>
-    </w:p>
-    <w:p>
-      <w:r>
-        <w:rPr>
-          <w:rFonts w:hint="eastAsia"/>
-        </w:rPr>
-        <w:t>redis</w:t>
-      </w:r>
-      <w:r>
-        <w:t xml:space="preserve"> 5</w:t>
-      </w:r>
-      <w:r>
-        <w:rPr>
-          <w:rFonts w:hint="eastAsia"/>
-        </w:rPr>
-        <w:t>源码</w:t>
       </w:r>
     </w:p>
     <w:p>
@@ -416,14 +7825,6 @@
           <w:rFonts w:hint="eastAsia"/>
         </w:rPr>
         <w:lastRenderedPageBreak/>
-        <w:t xml:space="preserve"> </w:t>
-      </w:r>
-      <w:bookmarkStart w:id="1" w:name="_Toc42871244"/>
-      <w:bookmarkEnd w:id="1"/>
-      <w:r>
-        <w:rPr>
-          <w:rFonts w:hint="eastAsia"/>
-        </w:rPr>
         <w:t>基础数据结构</w:t>
       </w:r>
     </w:p>
@@ -435,13 +7836,7 @@
         <w:rPr>
           <w:rFonts w:hint="eastAsia"/>
         </w:rPr>
-        <w:t xml:space="preserve"> </w:t>
-      </w:r>
-      <w:r>
-        <w:rPr>
-          <w:rFonts w:hint="eastAsia"/>
-        </w:rPr>
-        <w:t>SDS</w:t>
+        <w:t xml:space="preserve"> SDS</w:t>
       </w:r>
     </w:p>
     <w:p>
@@ -520,13 +7915,35 @@
         <w:rPr>
           <w:rFonts w:hint="eastAsia"/>
         </w:rPr>
+        <w:t xml:space="preserve"> quicklist</w:t>
+      </w:r>
+    </w:p>
+    <w:p>
+      <w:pPr>
+        <w:pStyle w:val="2"/>
+      </w:pPr>
+      <w:r>
+        <w:rPr>
+          <w:rFonts w:hint="eastAsia"/>
+        </w:rPr>
+        <w:t xml:space="preserve"> Stream</w:t>
+      </w:r>
+    </w:p>
+    <w:p>
+      <w:pPr>
+        <w:pStyle w:val="1"/>
+      </w:pPr>
+      <w:r>
+        <w:rPr>
+          <w:rFonts w:hint="eastAsia"/>
+        </w:rPr>
         <w:t xml:space="preserve"> </w:t>
       </w:r>
       <w:r>
         <w:rPr>
-          <w:rFonts w:hint="eastAsia"/>
+          <w:rFonts w:eastAsiaTheme="minorEastAsia" w:hint="eastAsia"/>
         </w:rPr>
-        <w:t>quicklist</w:t>
+        <w:t>命令</w:t>
       </w:r>
     </w:p>
     <w:p>
@@ -543,46 +7960,29 @@
         <w:rPr>
           <w:rFonts w:hint="eastAsia"/>
         </w:rPr>
-        <w:t>Stream</w:t>
+        <w:t>命令处理生命周期</w:t>
       </w:r>
     </w:p>
     <w:p>
       <w:pPr>
-        <w:pStyle w:val="1"/>
+        <w:pStyle w:val="2"/>
       </w:pPr>
       <w:r>
         <w:rPr>
           <w:rFonts w:hint="eastAsia"/>
         </w:rPr>
-        <w:t xml:space="preserve"> </w:t>
+        <w:t xml:space="preserve"> Key</w:t>
       </w:r>
       <w:r>
         <w:rPr>
           <w:rFonts w:hint="eastAsia"/>
         </w:rPr>
-        <w:t>命令处理生命周期</w:t>
+        <w:t>相关命令</w:t>
       </w:r>
     </w:p>
     <w:p>
       <w:pPr>
-        <w:pStyle w:val="1"/>
-      </w:pPr>
-      <w:r>
-        <w:rPr>
-          <w:rFonts w:hint="eastAsia"/>
-        </w:rPr>
-        <w:t xml:space="preserve"> </w:t>
-      </w:r>
-      <w:r>
-        <w:rPr>
-          <w:rFonts w:hint="eastAsia"/>
-        </w:rPr>
-        <w:t>Key相关命令</w:t>
-      </w:r>
-    </w:p>
-    <w:p>
-      <w:pPr>
-        <w:pStyle w:val="1"/>
+        <w:pStyle w:val="2"/>
       </w:pPr>
       <w:r>
         <w:rPr>
@@ -599,7 +7999,7 @@
     </w:p>
     <w:p>
       <w:pPr>
-        <w:pStyle w:val="1"/>
+        <w:pStyle w:val="2"/>
       </w:pPr>
       <w:r>
         <w:rPr>
@@ -616,7 +8016,7 @@
     </w:p>
     <w:p>
       <w:pPr>
-        <w:pStyle w:val="1"/>
+        <w:pStyle w:val="2"/>
       </w:pPr>
       <w:r>
         <w:rPr>
@@ -633,7 +8033,7 @@
     </w:p>
     <w:p>
       <w:pPr>
-        <w:pStyle w:val="1"/>
+        <w:pStyle w:val="2"/>
       </w:pPr>
       <w:r>
         <w:rPr>
@@ -650,41 +8050,41 @@
     </w:p>
     <w:p>
       <w:pPr>
-        <w:pStyle w:val="1"/>
+        <w:pStyle w:val="2"/>
       </w:pPr>
       <w:r>
         <w:rPr>
           <w:rFonts w:hint="eastAsia"/>
         </w:rPr>
-        <w:t xml:space="preserve"> </w:t>
+        <w:t xml:space="preserve"> GEO</w:t>
       </w:r>
       <w:r>
         <w:rPr>
           <w:rFonts w:hint="eastAsia"/>
         </w:rPr>
-        <w:t>GEO相关命令</w:t>
+        <w:t>相关命令</w:t>
       </w:r>
     </w:p>
     <w:p>
       <w:pPr>
-        <w:pStyle w:val="1"/>
+        <w:pStyle w:val="2"/>
       </w:pPr>
       <w:r>
         <w:rPr>
           <w:rFonts w:hint="eastAsia"/>
         </w:rPr>
-        <w:t xml:space="preserve"> </w:t>
+        <w:t xml:space="preserve"> HyperLogLog</w:t>
       </w:r>
       <w:r>
         <w:rPr>
           <w:rFonts w:hint="eastAsia"/>
         </w:rPr>
-        <w:t>HyperLogLog相关命令</w:t>
+        <w:t>相关命令</w:t>
       </w:r>
     </w:p>
     <w:p>
       <w:pPr>
-        <w:pStyle w:val="1"/>
+        <w:pStyle w:val="2"/>
       </w:pPr>
       <w:r>
         <w:rPr>
@@ -701,7 +8101,7 @@
     </w:p>
     <w:p>
       <w:pPr>
-        <w:pStyle w:val="1"/>
+        <w:pStyle w:val="2"/>
       </w:pPr>
       <w:r>
         <w:rPr>
@@ -724,13 +8124,7 @@
         <w:rPr>
           <w:rFonts w:hint="eastAsia"/>
         </w:rPr>
-        <w:t xml:space="preserve"> </w:t>
-      </w:r>
-      <w:r>
-        <w:rPr>
-          <w:rFonts w:hint="eastAsia"/>
-        </w:rPr>
-        <w:t>持久化</w:t>
+        <w:t xml:space="preserve"> 持久化</w:t>
       </w:r>
     </w:p>
     <w:p>
@@ -741,13 +8135,7 @@
         <w:rPr>
           <w:rFonts w:hint="eastAsia"/>
         </w:rPr>
-        <w:t xml:space="preserve"> </w:t>
-      </w:r>
-      <w:r>
-        <w:rPr>
-          <w:rFonts w:hint="eastAsia"/>
-        </w:rPr>
-        <w:t>主从复制</w:t>
+        <w:t xml:space="preserve"> 主从复制</w:t>
       </w:r>
     </w:p>
     <w:p>
@@ -758,14 +8146,7 @@
         <w:rPr>
           <w:rFonts w:hint="eastAsia"/>
         </w:rPr>
-        <w:lastRenderedPageBreak/>
-        <w:t xml:space="preserve"> </w:t>
-      </w:r>
-      <w:r>
-        <w:rPr>
-          <w:rFonts w:hint="eastAsia"/>
-        </w:rPr>
-        <w:t>哨兵和集群</w:t>
+        <w:t xml:space="preserve"> 哨兵和集群</w:t>
       </w:r>
     </w:p>
     <w:p>
@@ -776,14 +8157,20 @@
         <w:rPr>
           <w:rFonts w:hint="eastAsia"/>
         </w:rPr>
-        <w:t xml:space="preserve"> </w:t>
+        <w:t xml:space="preserve"> 性能维护</w:t>
       </w:r>
-      <w:r>
+    </w:p>
+    <w:p>
+      <w:pPr>
+        <w:pStyle w:val="1"/>
+        <w:numPr>
+          <w:ilvl w:val="0"/>
+          <w:numId w:val="0"/>
+        </w:numPr>
         <w:rPr>
           <w:rFonts w:hint="eastAsia"/>
         </w:rPr>
-        <w:t>性能维护</w:t>
-      </w:r>
+      </w:pPr>
     </w:p>
     <w:sectPr>
       <w:pgSz w:w="12240" w:h="15840"/>
@@ -838,7 +8225,128 @@
   <w:abstractNum w:abstractNumId="0" w15:restartNumberingAfterBreak="0">
     <w:nsid w:val="05C472D5"/>
     <w:multiLevelType w:val="multilevel"/>
-    <w:tmpl w:val="D8C238E8"/>
+    <w:tmpl w:val="F774CA90"/>
+    <w:lvl w:ilvl="0">
+      <w:start w:val="1"/>
+      <w:numFmt w:val="ideographDigital"/>
+      <w:suff w:val="nothing"/>
+      <w:lvlText w:val="%1"/>
+      <w:lvlJc w:val="left"/>
+      <w:pPr>
+        <w:ind w:left="0" w:firstLine="0"/>
+      </w:pPr>
+      <w:rPr>
+        <w:rFonts w:ascii="宋体" w:eastAsia="宋体" w:hint="eastAsia"/>
+      </w:rPr>
+    </w:lvl>
+    <w:lvl w:ilvl="1">
+      <w:start w:val="1"/>
+      <w:numFmt w:val="decimal"/>
+      <w:suff w:val="nothing"/>
+      <w:lvlText w:val="%2"/>
+      <w:lvlJc w:val="left"/>
+      <w:pPr>
+        <w:ind w:left="0" w:firstLine="0"/>
+      </w:pPr>
+      <w:rPr>
+        <w:rFonts w:ascii="宋体" w:eastAsia="宋体" w:hint="eastAsia"/>
+      </w:rPr>
+    </w:lvl>
+    <w:lvl w:ilvl="2">
+      <w:start w:val="1"/>
+      <w:numFmt w:val="decimal"/>
+      <w:suff w:val="nothing"/>
+      <w:lvlText w:val="%2.%3"/>
+      <w:lvlJc w:val="left"/>
+      <w:pPr>
+        <w:ind w:left="0" w:firstLine="0"/>
+      </w:pPr>
+      <w:rPr>
+        <w:rFonts w:ascii="宋体" w:eastAsia="宋体" w:hint="eastAsia"/>
+      </w:rPr>
+    </w:lvl>
+    <w:lvl w:ilvl="3">
+      <w:start w:val="1"/>
+      <w:numFmt w:val="lowerLetter"/>
+      <w:suff w:val="nothing"/>
+      <w:lvlText w:val="%4"/>
+      <w:lvlJc w:val="left"/>
+      <w:pPr>
+        <w:ind w:left="0" w:firstLine="0"/>
+      </w:pPr>
+      <w:rPr>
+        <w:rFonts w:ascii="宋体" w:eastAsia="宋体" w:hint="eastAsia"/>
+        <w:color w:val="auto"/>
+      </w:rPr>
+    </w:lvl>
+    <w:lvl w:ilvl="4">
+      <w:start w:val="1"/>
+      <w:numFmt w:val="decimal"/>
+      <w:suff w:val="nothing"/>
+      <w:lvlText w:val="%4.%5"/>
+      <w:lvlJc w:val="left"/>
+      <w:pPr>
+        <w:ind w:left="0" w:firstLine="0"/>
+      </w:pPr>
+      <w:rPr>
+        <w:rFonts w:hint="eastAsia"/>
+      </w:rPr>
+    </w:lvl>
+    <w:lvl w:ilvl="5">
+      <w:start w:val="1"/>
+      <w:numFmt w:val="decimalEnclosedCircle"/>
+      <w:suff w:val="nothing"/>
+      <w:lvlText w:val="%6"/>
+      <w:lvlJc w:val="left"/>
+      <w:pPr>
+        <w:ind w:left="0" w:firstLine="0"/>
+      </w:pPr>
+      <w:rPr>
+        <w:rFonts w:hint="eastAsia"/>
+      </w:rPr>
+    </w:lvl>
+    <w:lvl w:ilvl="6">
+      <w:start w:val="1"/>
+      <w:numFmt w:val="upperRoman"/>
+      <w:lvlText w:val="%7"/>
+      <w:lvlJc w:val="left"/>
+      <w:pPr>
+        <w:ind w:left="0" w:firstLine="0"/>
+      </w:pPr>
+      <w:rPr>
+        <w:rFonts w:hint="eastAsia"/>
+      </w:rPr>
+    </w:lvl>
+    <w:lvl w:ilvl="7">
+      <w:start w:val="1"/>
+      <w:numFmt w:val="decimal"/>
+      <w:lvlText w:val="%1.%2.%3.%4.%5.%6.%7.%8"/>
+      <w:lvlJc w:val="left"/>
+      <w:pPr>
+        <w:ind w:left="0" w:firstLine="0"/>
+      </w:pPr>
+      <w:rPr>
+        <w:rFonts w:hint="eastAsia"/>
+      </w:rPr>
+    </w:lvl>
+    <w:lvl w:ilvl="8">
+      <w:start w:val="1"/>
+      <w:numFmt w:val="decimal"/>
+      <w:lvlText w:val="%1.%2.%3.%4.%5.%6.%7.%8.%9"/>
+      <w:lvlJc w:val="left"/>
+      <w:pPr>
+        <w:ind w:left="0" w:firstLine="0"/>
+      </w:pPr>
+      <w:rPr>
+        <w:rFonts w:hint="eastAsia"/>
+      </w:rPr>
+    </w:lvl>
+  </w:abstractNum>
+  <w:abstractNum w:abstractNumId="1" w15:restartNumberingAfterBreak="0">
+    <w:nsid w:val="22472FB7"/>
+    <w:multiLevelType w:val="multilevel"/>
+    <w:tmpl w:val="727A2766"/>
+    <w:styleLink w:val="sai"/>
     <w:lvl w:ilvl="0">
       <w:start w:val="1"/>
       <w:numFmt w:val="ideographDigital"/>
@@ -912,128 +8420,9 @@
     <w:lvl w:ilvl="5">
       <w:start w:val="1"/>
       <w:numFmt w:val="decimalEnclosedCircle"/>
+      <w:pStyle w:val="sai3"/>
       <w:suff w:val="nothing"/>
       <w:lvlText w:val="%6"/>
-      <w:lvlJc w:val="left"/>
-      <w:pPr>
-        <w:ind w:left="0" w:firstLine="0"/>
-      </w:pPr>
-      <w:rPr>
-        <w:rFonts w:hint="eastAsia"/>
-      </w:rPr>
-    </w:lvl>
-    <w:lvl w:ilvl="6">
-      <w:start w:val="1"/>
-      <w:numFmt w:val="upperRoman"/>
-      <w:lvlText w:val="%7"/>
-      <w:lvlJc w:val="left"/>
-      <w:pPr>
-        <w:ind w:left="0" w:firstLine="0"/>
-      </w:pPr>
-      <w:rPr>
-        <w:rFonts w:hint="eastAsia"/>
-      </w:rPr>
-    </w:lvl>
-    <w:lvl w:ilvl="7">
-      <w:start w:val="1"/>
-      <w:numFmt w:val="decimal"/>
-      <w:lvlText w:val="%1.%2.%3.%4.%5.%6.%7.%8"/>
-      <w:lvlJc w:val="left"/>
-      <w:pPr>
-        <w:ind w:left="0" w:firstLine="0"/>
-      </w:pPr>
-      <w:rPr>
-        <w:rFonts w:hint="eastAsia"/>
-      </w:rPr>
-    </w:lvl>
-    <w:lvl w:ilvl="8">
-      <w:start w:val="1"/>
-      <w:numFmt w:val="decimal"/>
-      <w:lvlText w:val="%1.%2.%3.%4.%5.%6.%7.%8.%9"/>
-      <w:lvlJc w:val="left"/>
-      <w:pPr>
-        <w:ind w:left="0" w:firstLine="0"/>
-      </w:pPr>
-      <w:rPr>
-        <w:rFonts w:hint="eastAsia"/>
-      </w:rPr>
-    </w:lvl>
-  </w:abstractNum>
-  <w:abstractNum w:abstractNumId="1" w15:restartNumberingAfterBreak="0">
-    <w:nsid w:val="22472FB7"/>
-    <w:multiLevelType w:val="multilevel"/>
-    <w:tmpl w:val="2A6CF84C"/>
-    <w:styleLink w:val="sai"/>
-    <w:lvl w:ilvl="0">
-      <w:start w:val="1"/>
-      <w:numFmt w:val="ideographDigital"/>
-      <w:suff w:val="nothing"/>
-      <w:lvlText w:val="%1 "/>
-      <w:lvlJc w:val="left"/>
-      <w:pPr>
-        <w:ind w:left="0" w:firstLine="0"/>
-      </w:pPr>
-      <w:rPr>
-        <w:rFonts w:ascii="宋体" w:eastAsia="宋体" w:hint="eastAsia"/>
-      </w:rPr>
-    </w:lvl>
-    <w:lvl w:ilvl="1">
-      <w:start w:val="1"/>
-      <w:numFmt w:val="decimal"/>
-      <w:suff w:val="nothing"/>
-      <w:lvlText w:val="%2 "/>
-      <w:lvlJc w:val="left"/>
-      <w:pPr>
-        <w:ind w:left="0" w:firstLine="0"/>
-      </w:pPr>
-      <w:rPr>
-        <w:rFonts w:ascii="宋体" w:eastAsia="宋体" w:hint="eastAsia"/>
-      </w:rPr>
-    </w:lvl>
-    <w:lvl w:ilvl="2">
-      <w:start w:val="1"/>
-      <w:numFmt w:val="decimal"/>
-      <w:suff w:val="nothing"/>
-      <w:lvlText w:val="%2.%3 "/>
-      <w:lvlJc w:val="left"/>
-      <w:pPr>
-        <w:ind w:left="0" w:firstLine="0"/>
-      </w:pPr>
-      <w:rPr>
-        <w:rFonts w:ascii="宋体" w:eastAsia="宋体" w:hint="eastAsia"/>
-      </w:rPr>
-    </w:lvl>
-    <w:lvl w:ilvl="3">
-      <w:start w:val="1"/>
-      <w:numFmt w:val="lowerLetter"/>
-      <w:suff w:val="nothing"/>
-      <w:lvlText w:val="%4 "/>
-      <w:lvlJc w:val="left"/>
-      <w:pPr>
-        <w:ind w:left="0" w:firstLine="0"/>
-      </w:pPr>
-      <w:rPr>
-        <w:rFonts w:ascii="宋体" w:eastAsia="宋体" w:hint="eastAsia"/>
-      </w:rPr>
-    </w:lvl>
-    <w:lvl w:ilvl="4">
-      <w:start w:val="1"/>
-      <w:numFmt w:val="decimal"/>
-      <w:suff w:val="nothing"/>
-      <w:lvlText w:val="%4.%5 "/>
-      <w:lvlJc w:val="left"/>
-      <w:pPr>
-        <w:ind w:left="0" w:firstLine="0"/>
-      </w:pPr>
-      <w:rPr>
-        <w:rFonts w:hint="eastAsia"/>
-      </w:rPr>
-    </w:lvl>
-    <w:lvl w:ilvl="5">
-      <w:start w:val="1"/>
-      <w:numFmt w:val="decimalEnclosedCircle"/>
-      <w:suff w:val="nothing"/>
-      <w:lvlText w:val="%6 "/>
       <w:lvlJc w:val="left"/>
       <w:pPr>
         <w:ind w:left="0" w:firstLine="0"/>
@@ -1199,12 +8588,252 @@
     </w:lvl>
   </w:abstractNum>
   <w:abstractNum w:abstractNumId="3" w15:restartNumberingAfterBreak="0">
+    <w:nsid w:val="34567531"/>
+    <w:multiLevelType w:val="multilevel"/>
+    <w:tmpl w:val="49D24D86"/>
+    <w:lvl w:ilvl="0">
+      <w:start w:val="1"/>
+      <w:numFmt w:val="ideographDigital"/>
+      <w:suff w:val="nothing"/>
+      <w:lvlText w:val="%1"/>
+      <w:lvlJc w:val="left"/>
+      <w:pPr>
+        <w:ind w:left="0" w:firstLine="0"/>
+      </w:pPr>
+      <w:rPr>
+        <w:rFonts w:ascii="宋体" w:eastAsia="宋体" w:hint="eastAsia"/>
+      </w:rPr>
+    </w:lvl>
+    <w:lvl w:ilvl="1">
+      <w:start w:val="1"/>
+      <w:numFmt w:val="decimal"/>
+      <w:suff w:val="nothing"/>
+      <w:lvlText w:val="%2"/>
+      <w:lvlJc w:val="left"/>
+      <w:pPr>
+        <w:ind w:left="0" w:firstLine="0"/>
+      </w:pPr>
+      <w:rPr>
+        <w:rFonts w:ascii="宋体" w:eastAsia="宋体" w:hint="eastAsia"/>
+      </w:rPr>
+    </w:lvl>
+    <w:lvl w:ilvl="2">
+      <w:start w:val="1"/>
+      <w:numFmt w:val="decimal"/>
+      <w:suff w:val="nothing"/>
+      <w:lvlText w:val="%2.%3"/>
+      <w:lvlJc w:val="left"/>
+      <w:pPr>
+        <w:ind w:left="0" w:firstLine="0"/>
+      </w:pPr>
+      <w:rPr>
+        <w:rFonts w:ascii="宋体" w:eastAsia="宋体" w:hint="eastAsia"/>
+      </w:rPr>
+    </w:lvl>
+    <w:lvl w:ilvl="3">
+      <w:start w:val="1"/>
+      <w:numFmt w:val="lowerLetter"/>
+      <w:suff w:val="nothing"/>
+      <w:lvlText w:val="%4"/>
+      <w:lvlJc w:val="left"/>
+      <w:pPr>
+        <w:ind w:left="0" w:firstLine="0"/>
+      </w:pPr>
+      <w:rPr>
+        <w:rFonts w:ascii="宋体" w:eastAsia="宋体" w:hint="eastAsia"/>
+        <w:color w:val="auto"/>
+      </w:rPr>
+    </w:lvl>
+    <w:lvl w:ilvl="4">
+      <w:start w:val="1"/>
+      <w:numFmt w:val="decimal"/>
+      <w:suff w:val="nothing"/>
+      <w:lvlText w:val="%4.%5"/>
+      <w:lvlJc w:val="left"/>
+      <w:pPr>
+        <w:ind w:left="0" w:firstLine="0"/>
+      </w:pPr>
+      <w:rPr>
+        <w:rFonts w:hint="eastAsia"/>
+      </w:rPr>
+    </w:lvl>
+    <w:lvl w:ilvl="5">
+      <w:start w:val="1"/>
+      <w:numFmt w:val="decimalEnclosedCircle"/>
+      <w:suff w:val="nothing"/>
+      <w:lvlText w:val="%6"/>
+      <w:lvlJc w:val="left"/>
+      <w:pPr>
+        <w:ind w:left="0" w:firstLine="0"/>
+      </w:pPr>
+      <w:rPr>
+        <w:rFonts w:hint="eastAsia"/>
+      </w:rPr>
+    </w:lvl>
+    <w:lvl w:ilvl="6">
+      <w:start w:val="1"/>
+      <w:numFmt w:val="upperRoman"/>
+      <w:lvlText w:val="%7"/>
+      <w:lvlJc w:val="left"/>
+      <w:pPr>
+        <w:ind w:left="0" w:firstLine="0"/>
+      </w:pPr>
+      <w:rPr>
+        <w:rFonts w:hint="eastAsia"/>
+      </w:rPr>
+    </w:lvl>
+    <w:lvl w:ilvl="7">
+      <w:start w:val="1"/>
+      <w:numFmt w:val="decimal"/>
+      <w:lvlText w:val="%1.%2.%3.%4.%5.%6.%7.%8"/>
+      <w:lvlJc w:val="left"/>
+      <w:pPr>
+        <w:ind w:left="0" w:firstLine="0"/>
+      </w:pPr>
+      <w:rPr>
+        <w:rFonts w:hint="eastAsia"/>
+      </w:rPr>
+    </w:lvl>
+    <w:lvl w:ilvl="8">
+      <w:start w:val="1"/>
+      <w:numFmt w:val="decimal"/>
+      <w:lvlText w:val="%1.%2.%3.%4.%5.%6.%7.%8.%9"/>
+      <w:lvlJc w:val="left"/>
+      <w:pPr>
+        <w:ind w:left="0" w:firstLine="0"/>
+      </w:pPr>
+      <w:rPr>
+        <w:rFonts w:hint="eastAsia"/>
+      </w:rPr>
+    </w:lvl>
+  </w:abstractNum>
+  <w:abstractNum w:abstractNumId="4" w15:restartNumberingAfterBreak="0">
     <w:nsid w:val="3E4C19F0"/>
     <w:multiLevelType w:val="multilevel"/>
-    <w:tmpl w:val="2A6CF84C"/>
+    <w:tmpl w:val="727A2766"/>
     <w:numStyleLink w:val="sai"/>
   </w:abstractNum>
-  <w:abstractNum w:abstractNumId="4" w15:restartNumberingAfterBreak="0">
+  <w:abstractNum w:abstractNumId="5" w15:restartNumberingAfterBreak="0">
+    <w:nsid w:val="4526115C"/>
+    <w:multiLevelType w:val="multilevel"/>
+    <w:tmpl w:val="49D24D86"/>
+    <w:lvl w:ilvl="0">
+      <w:start w:val="1"/>
+      <w:numFmt w:val="ideographDigital"/>
+      <w:suff w:val="nothing"/>
+      <w:lvlText w:val="%1"/>
+      <w:lvlJc w:val="left"/>
+      <w:pPr>
+        <w:ind w:left="0" w:firstLine="0"/>
+      </w:pPr>
+      <w:rPr>
+        <w:rFonts w:ascii="宋体" w:eastAsia="宋体" w:hint="eastAsia"/>
+      </w:rPr>
+    </w:lvl>
+    <w:lvl w:ilvl="1">
+      <w:start w:val="1"/>
+      <w:numFmt w:val="decimal"/>
+      <w:suff w:val="nothing"/>
+      <w:lvlText w:val="%2"/>
+      <w:lvlJc w:val="left"/>
+      <w:pPr>
+        <w:ind w:left="0" w:firstLine="0"/>
+      </w:pPr>
+      <w:rPr>
+        <w:rFonts w:ascii="宋体" w:eastAsia="宋体" w:hint="eastAsia"/>
+      </w:rPr>
+    </w:lvl>
+    <w:lvl w:ilvl="2">
+      <w:start w:val="1"/>
+      <w:numFmt w:val="decimal"/>
+      <w:suff w:val="nothing"/>
+      <w:lvlText w:val="%2.%3"/>
+      <w:lvlJc w:val="left"/>
+      <w:pPr>
+        <w:ind w:left="0" w:firstLine="0"/>
+      </w:pPr>
+      <w:rPr>
+        <w:rFonts w:ascii="宋体" w:eastAsia="宋体" w:hint="eastAsia"/>
+      </w:rPr>
+    </w:lvl>
+    <w:lvl w:ilvl="3">
+      <w:start w:val="1"/>
+      <w:numFmt w:val="lowerLetter"/>
+      <w:suff w:val="nothing"/>
+      <w:lvlText w:val="%4"/>
+      <w:lvlJc w:val="left"/>
+      <w:pPr>
+        <w:ind w:left="0" w:firstLine="0"/>
+      </w:pPr>
+      <w:rPr>
+        <w:rFonts w:ascii="宋体" w:eastAsia="宋体" w:hint="eastAsia"/>
+        <w:color w:val="auto"/>
+      </w:rPr>
+    </w:lvl>
+    <w:lvl w:ilvl="4">
+      <w:start w:val="1"/>
+      <w:numFmt w:val="decimal"/>
+      <w:suff w:val="nothing"/>
+      <w:lvlText w:val="%4.%5"/>
+      <w:lvlJc w:val="left"/>
+      <w:pPr>
+        <w:ind w:left="0" w:firstLine="0"/>
+      </w:pPr>
+      <w:rPr>
+        <w:rFonts w:hint="eastAsia"/>
+      </w:rPr>
+    </w:lvl>
+    <w:lvl w:ilvl="5">
+      <w:start w:val="1"/>
+      <w:numFmt w:val="decimalEnclosedCircle"/>
+      <w:suff w:val="nothing"/>
+      <w:lvlText w:val="%6"/>
+      <w:lvlJc w:val="left"/>
+      <w:pPr>
+        <w:ind w:left="0" w:firstLine="0"/>
+      </w:pPr>
+      <w:rPr>
+        <w:rFonts w:hint="eastAsia"/>
+      </w:rPr>
+    </w:lvl>
+    <w:lvl w:ilvl="6">
+      <w:start w:val="1"/>
+      <w:numFmt w:val="upperRoman"/>
+      <w:lvlText w:val="%7"/>
+      <w:lvlJc w:val="left"/>
+      <w:pPr>
+        <w:ind w:left="0" w:firstLine="0"/>
+      </w:pPr>
+      <w:rPr>
+        <w:rFonts w:hint="eastAsia"/>
+      </w:rPr>
+    </w:lvl>
+    <w:lvl w:ilvl="7">
+      <w:start w:val="1"/>
+      <w:numFmt w:val="decimal"/>
+      <w:lvlText w:val="%1.%2.%3.%4.%5.%6.%7.%8"/>
+      <w:lvlJc w:val="left"/>
+      <w:pPr>
+        <w:ind w:left="0" w:firstLine="0"/>
+      </w:pPr>
+      <w:rPr>
+        <w:rFonts w:hint="eastAsia"/>
+      </w:rPr>
+    </w:lvl>
+    <w:lvl w:ilvl="8">
+      <w:start w:val="1"/>
+      <w:numFmt w:val="decimal"/>
+      <w:lvlText w:val="%1.%2.%3.%4.%5.%6.%7.%8.%9"/>
+      <w:lvlJc w:val="left"/>
+      <w:pPr>
+        <w:ind w:left="0" w:firstLine="0"/>
+      </w:pPr>
+      <w:rPr>
+        <w:rFonts w:hint="eastAsia"/>
+      </w:rPr>
+    </w:lvl>
+  </w:abstractNum>
+  <w:abstractNum w:abstractNumId="6" w15:restartNumberingAfterBreak="0">
     <w:nsid w:val="4E0A0FEB"/>
     <w:multiLevelType w:val="multilevel"/>
     <w:tmpl w:val="A922265C"/>
@@ -1317,29 +8946,313 @@
       </w:pPr>
     </w:lvl>
   </w:abstractNum>
-  <w:abstractNum w:abstractNumId="5" w15:restartNumberingAfterBreak="0">
-    <w:nsid w:val="50C25A04"/>
+  <w:abstractNum w:abstractNumId="7" w15:restartNumberingAfterBreak="0">
+    <w:nsid w:val="614F4BF1"/>
     <w:multiLevelType w:val="multilevel"/>
-    <w:tmpl w:val="2A6CF84C"/>
+    <w:tmpl w:val="727A2766"/>
     <w:numStyleLink w:val="sai"/>
   </w:abstractNum>
-  <w:abstractNum w:abstractNumId="6" w15:restartNumberingAfterBreak="0">
-    <w:nsid w:val="614F4BF1"/>
+  <w:abstractNum w:abstractNumId="8" w15:restartNumberingAfterBreak="0">
+    <w:nsid w:val="61E8584D"/>
     <w:multiLevelType w:val="multilevel"/>
-    <w:tmpl w:val="2A6CF84C"/>
+    <w:tmpl w:val="0409001D"/>
+    <w:lvl w:ilvl="0">
+      <w:start w:val="1"/>
+      <w:numFmt w:val="decimal"/>
+      <w:lvlText w:val="%1"/>
+      <w:lvlJc w:val="left"/>
+      <w:pPr>
+        <w:ind w:left="425" w:hanging="425"/>
+      </w:pPr>
+    </w:lvl>
+    <w:lvl w:ilvl="1">
+      <w:start w:val="1"/>
+      <w:numFmt w:val="decimal"/>
+      <w:lvlText w:val="%1.%2"/>
+      <w:lvlJc w:val="left"/>
+      <w:pPr>
+        <w:ind w:left="992" w:hanging="567"/>
+      </w:pPr>
+    </w:lvl>
+    <w:lvl w:ilvl="2">
+      <w:start w:val="1"/>
+      <w:numFmt w:val="decimal"/>
+      <w:lvlText w:val="%1.%2.%3"/>
+      <w:lvlJc w:val="left"/>
+      <w:pPr>
+        <w:ind w:left="1418" w:hanging="567"/>
+      </w:pPr>
+    </w:lvl>
+    <w:lvl w:ilvl="3">
+      <w:start w:val="1"/>
+      <w:numFmt w:val="decimal"/>
+      <w:lvlText w:val="%1.%2.%3.%4"/>
+      <w:lvlJc w:val="left"/>
+      <w:pPr>
+        <w:ind w:left="1984" w:hanging="708"/>
+      </w:pPr>
+    </w:lvl>
+    <w:lvl w:ilvl="4">
+      <w:start w:val="1"/>
+      <w:numFmt w:val="decimal"/>
+      <w:lvlText w:val="%1.%2.%3.%4.%5"/>
+      <w:lvlJc w:val="left"/>
+      <w:pPr>
+        <w:ind w:left="2551" w:hanging="850"/>
+      </w:pPr>
+    </w:lvl>
+    <w:lvl w:ilvl="5">
+      <w:start w:val="1"/>
+      <w:numFmt w:val="decimal"/>
+      <w:lvlText w:val="%1.%2.%3.%4.%5.%6"/>
+      <w:lvlJc w:val="left"/>
+      <w:pPr>
+        <w:ind w:left="3260" w:hanging="1134"/>
+      </w:pPr>
+    </w:lvl>
+    <w:lvl w:ilvl="6">
+      <w:start w:val="1"/>
+      <w:numFmt w:val="decimal"/>
+      <w:lvlText w:val="%1.%2.%3.%4.%5.%6.%7"/>
+      <w:lvlJc w:val="left"/>
+      <w:pPr>
+        <w:ind w:left="3827" w:hanging="1276"/>
+      </w:pPr>
+    </w:lvl>
+    <w:lvl w:ilvl="7">
+      <w:start w:val="1"/>
+      <w:numFmt w:val="decimal"/>
+      <w:lvlText w:val="%1.%2.%3.%4.%5.%6.%7.%8"/>
+      <w:lvlJc w:val="left"/>
+      <w:pPr>
+        <w:ind w:left="4394" w:hanging="1418"/>
+      </w:pPr>
+    </w:lvl>
+    <w:lvl w:ilvl="8">
+      <w:start w:val="1"/>
+      <w:numFmt w:val="decimal"/>
+      <w:lvlText w:val="%1.%2.%3.%4.%5.%6.%7.%8.%9"/>
+      <w:lvlJc w:val="left"/>
+      <w:pPr>
+        <w:ind w:left="5102" w:hanging="1700"/>
+      </w:pPr>
+    </w:lvl>
+  </w:abstractNum>
+  <w:abstractNum w:abstractNumId="9" w15:restartNumberingAfterBreak="0">
+    <w:nsid w:val="65DD0BDC"/>
+    <w:multiLevelType w:val="multilevel"/>
+    <w:tmpl w:val="727A2766"/>
     <w:numStyleLink w:val="sai"/>
   </w:abstractNum>
-  <w:abstractNum w:abstractNumId="7" w15:restartNumberingAfterBreak="0">
+  <w:abstractNum w:abstractNumId="10" w15:restartNumberingAfterBreak="0">
+    <w:nsid w:val="75A222C9"/>
+    <w:multiLevelType w:val="multilevel"/>
+    <w:tmpl w:val="727A2766"/>
+    <w:numStyleLink w:val="sai"/>
+  </w:abstractNum>
+  <w:abstractNum w:abstractNumId="11" w15:restartNumberingAfterBreak="0">
     <w:nsid w:val="77BD6B70"/>
     <w:multiLevelType w:val="multilevel"/>
-    <w:tmpl w:val="2A6CF84C"/>
+    <w:tmpl w:val="727A2766"/>
     <w:numStyleLink w:val="sai"/>
   </w:abstractNum>
   <w:num w:numId="1">
     <w:abstractNumId w:val="1"/>
+    <w:lvlOverride w:ilvl="0">
+      <w:lvl w:ilvl="0">
+        <w:start w:val="1"/>
+        <w:numFmt w:val="ideographDigital"/>
+        <w:pStyle w:val="1"/>
+        <w:suff w:val="nothing"/>
+        <w:lvlText w:val="%1"/>
+        <w:lvlJc w:val="left"/>
+        <w:pPr>
+          <w:ind w:left="0" w:firstLine="0"/>
+        </w:pPr>
+        <w:rPr>
+          <w:rFonts w:ascii="宋体" w:eastAsia="宋体" w:hint="eastAsia"/>
+        </w:rPr>
+      </w:lvl>
+    </w:lvlOverride>
+    <w:lvlOverride w:ilvl="1">
+      <w:lvl w:ilvl="1">
+        <w:start w:val="1"/>
+        <w:numFmt w:val="decimal"/>
+        <w:pStyle w:val="2"/>
+        <w:suff w:val="nothing"/>
+        <w:lvlText w:val="%2"/>
+        <w:lvlJc w:val="left"/>
+        <w:pPr>
+          <w:ind w:left="0" w:firstLine="0"/>
+        </w:pPr>
+        <w:rPr>
+          <w:rFonts w:ascii="宋体" w:eastAsia="宋体" w:hint="eastAsia"/>
+        </w:rPr>
+      </w:lvl>
+    </w:lvlOverride>
+    <w:lvlOverride w:ilvl="2">
+      <w:lvl w:ilvl="2">
+        <w:start w:val="1"/>
+        <w:numFmt w:val="decimal"/>
+        <w:pStyle w:val="3"/>
+        <w:suff w:val="nothing"/>
+        <w:lvlText w:val="%2.%3"/>
+        <w:lvlJc w:val="left"/>
+        <w:pPr>
+          <w:ind w:left="0" w:firstLine="0"/>
+        </w:pPr>
+        <w:rPr>
+          <w:rFonts w:ascii="宋体" w:eastAsia="宋体" w:hint="eastAsia"/>
+        </w:rPr>
+      </w:lvl>
+    </w:lvlOverride>
+    <w:lvlOverride w:ilvl="3">
+      <w:lvl w:ilvl="3">
+        <w:start w:val="1"/>
+        <w:numFmt w:val="lowerLetter"/>
+        <w:pStyle w:val="sai1"/>
+        <w:suff w:val="nothing"/>
+        <w:lvlText w:val="%4"/>
+        <w:lvlJc w:val="left"/>
+        <w:pPr>
+          <w:ind w:left="0" w:firstLine="0"/>
+        </w:pPr>
+        <w:rPr>
+          <w:rFonts w:ascii="宋体" w:eastAsia="宋体" w:hint="eastAsia"/>
+        </w:rPr>
+      </w:lvl>
+    </w:lvlOverride>
+    <w:lvlOverride w:ilvl="4">
+      <w:lvl w:ilvl="4">
+        <w:start w:val="1"/>
+        <w:numFmt w:val="decimal"/>
+        <w:pStyle w:val="sai2"/>
+        <w:suff w:val="nothing"/>
+        <w:lvlText w:val="%4.%5"/>
+        <w:lvlJc w:val="left"/>
+        <w:pPr>
+          <w:ind w:left="0" w:firstLine="0"/>
+        </w:pPr>
+        <w:rPr>
+          <w:rFonts w:hint="eastAsia"/>
+        </w:rPr>
+      </w:lvl>
+    </w:lvlOverride>
+    <w:lvlOverride w:ilvl="5">
+      <w:lvl w:ilvl="5">
+        <w:start w:val="1"/>
+        <w:numFmt w:val="decimalEnclosedCircle"/>
+        <w:pStyle w:val="sai3"/>
+        <w:suff w:val="nothing"/>
+        <w:lvlText w:val="%6"/>
+        <w:lvlJc w:val="left"/>
+        <w:pPr>
+          <w:ind w:left="0" w:firstLine="0"/>
+        </w:pPr>
+        <w:rPr>
+          <w:rFonts w:ascii="Times New Roman" w:hAnsi="Times New Roman" w:cs="Times New Roman"/>
+          <w:b w:val="0"/>
+          <w:bCs w:val="0"/>
+          <w:i w:val="0"/>
+          <w:iCs w:val="0"/>
+          <w:caps w:val="0"/>
+          <w:smallCaps w:val="0"/>
+          <w:strike w:val="0"/>
+          <w:dstrike w:val="0"/>
+          <w:outline w:val="0"/>
+          <w:shadow w:val="0"/>
+          <w:emboss w:val="0"/>
+          <w:imprint w:val="0"/>
+          <w:noProof w:val="0"/>
+          <w:snapToGrid w:val="0"/>
+          <w:vanish w:val="0"/>
+          <w:color w:val="000000"/>
+          <w:spacing w:val="0"/>
+          <w:w w:val="0"/>
+          <w:kern w:val="0"/>
+          <w:position w:val="0"/>
+          <w:sz w:val="0"/>
+          <w:szCs w:val="0"/>
+          <w:u w:val="none" w:color="000000"/>
+          <w:effect w:val="none"/>
+          <w:bdr w:val="none" w:sz="0" w:space="0" w:color="000000"/>
+          <w:shd w:val="clear" w:color="000000" w:fill="000000"/>
+          <w:vertAlign w:val="baseline"/>
+          <w:em w:val="none"/>
+          <w:lang w:val="x-none" w:eastAsia="x-none" w:bidi="x-none"/>
+          <w:specVanish w:val="0"/>
+          <w14:glow w14:rad="0">
+            <w14:srgbClr w14:val="000000"/>
+          </w14:glow>
+          <w14:shadow w14:blurRad="0" w14:dist="0" w14:dir="0" w14:sx="0" w14:sy="0" w14:kx="0" w14:ky="0" w14:algn="none">
+            <w14:srgbClr w14:val="000000"/>
+          </w14:shadow>
+          <w14:reflection w14:blurRad="0" w14:stA="0" w14:stPos="0" w14:endA="0" w14:endPos="0" w14:dist="0" w14:dir="0" w14:fadeDir="0" w14:sx="0" w14:sy="0" w14:kx="0" w14:ky="0" w14:algn="none"/>
+          <w14:textOutline w14:w="0" w14:cap="rnd" w14:cmpd="sng" w14:algn="ctr">
+            <w14:noFill/>
+            <w14:prstDash w14:val="solid"/>
+            <w14:bevel/>
+          </w14:textOutline>
+          <w14:scene3d>
+            <w14:camera w14:prst="orthographicFront"/>
+            <w14:lightRig w14:rig="threePt" w14:dir="t">
+              <w14:rot w14:lat="0" w14:lon="0" w14:rev="0"/>
+            </w14:lightRig>
+          </w14:scene3d>
+          <w14:props3d w14:extrusionH="0" w14:contourW="0" w14:prstMaterial="none"/>
+          <w14:ligatures w14:val="none"/>
+          <w14:numForm w14:val="default"/>
+          <w14:numSpacing w14:val="default"/>
+          <w14:stylisticSets/>
+          <w14:cntxtAlts w14:val="0"/>
+        </w:rPr>
+      </w:lvl>
+    </w:lvlOverride>
+    <w:lvlOverride w:ilvl="6">
+      <w:lvl w:ilvl="6">
+        <w:start w:val="1"/>
+        <w:numFmt w:val="upperRoman"/>
+        <w:lvlText w:val="%7"/>
+        <w:lvlJc w:val="left"/>
+        <w:pPr>
+          <w:ind w:left="0" w:firstLine="0"/>
+        </w:pPr>
+        <w:rPr>
+          <w:rFonts w:hint="eastAsia"/>
+        </w:rPr>
+      </w:lvl>
+    </w:lvlOverride>
+    <w:lvlOverride w:ilvl="7">
+      <w:lvl w:ilvl="7">
+        <w:start w:val="1"/>
+        <w:numFmt w:val="decimal"/>
+        <w:lvlText w:val="%1.%2.%3.%4.%5.%6.%7.%8"/>
+        <w:lvlJc w:val="left"/>
+        <w:pPr>
+          <w:ind w:left="0" w:firstLine="0"/>
+        </w:pPr>
+        <w:rPr>
+          <w:rFonts w:hint="eastAsia"/>
+        </w:rPr>
+      </w:lvl>
+    </w:lvlOverride>
+    <w:lvlOverride w:ilvl="8">
+      <w:lvl w:ilvl="8">
+        <w:start w:val="1"/>
+        <w:numFmt w:val="decimal"/>
+        <w:lvlText w:val="%1.%2.%3.%4.%5.%6.%7.%8.%9"/>
+        <w:lvlJc w:val="left"/>
+        <w:pPr>
+          <w:ind w:left="0" w:firstLine="0"/>
+        </w:pPr>
+        <w:rPr>
+          <w:rFonts w:hint="eastAsia"/>
+        </w:rPr>
+      </w:lvl>
+    </w:lvlOverride>
   </w:num>
   <w:num w:numId="2">
-    <w:abstractNumId w:val="6"/>
+    <w:abstractNumId w:val="7"/>
     <w:lvlOverride w:ilvl="0">
       <w:startOverride w:val="1"/>
     </w:lvlOverride>
@@ -1369,7 +9282,7 @@
     </w:lvlOverride>
   </w:num>
   <w:num w:numId="3">
-    <w:abstractNumId w:val="7"/>
+    <w:abstractNumId w:val="11"/>
     <w:lvlOverride w:ilvl="0">
       <w:lvl w:ilvl="0">
         <w:start w:val="1"/>
@@ -1504,10 +9417,10 @@
     </w:lvlOverride>
   </w:num>
   <w:num w:numId="4">
-    <w:abstractNumId w:val="3"/>
+    <w:abstractNumId w:val="4"/>
   </w:num>
   <w:num w:numId="5">
-    <w:abstractNumId w:val="7"/>
+    <w:abstractNumId w:val="11"/>
     <w:lvlOverride w:ilvl="0">
       <w:startOverride w:val="1"/>
       <w:lvl w:ilvl="0">
@@ -1657,10 +9570,251 @@
     <w:abstractNumId w:val="2"/>
   </w:num>
   <w:num w:numId="8">
-    <w:abstractNumId w:val="4"/>
+    <w:abstractNumId w:val="6"/>
   </w:num>
   <w:num w:numId="9">
+    <w:abstractNumId w:val="0"/>
+    <w:lvlOverride w:ilvl="0">
+      <w:startOverride w:val="1"/>
+    </w:lvlOverride>
+    <w:lvlOverride w:ilvl="1">
+      <w:startOverride w:val="1"/>
+    </w:lvlOverride>
+    <w:lvlOverride w:ilvl="2">
+      <w:startOverride w:val="1"/>
+    </w:lvlOverride>
+    <w:lvlOverride w:ilvl="3">
+      <w:startOverride w:val="1"/>
+    </w:lvlOverride>
+    <w:lvlOverride w:ilvl="4">
+      <w:startOverride w:val="1"/>
+    </w:lvlOverride>
+    <w:lvlOverride w:ilvl="5">
+      <w:startOverride w:val="1"/>
+    </w:lvlOverride>
+    <w:lvlOverride w:ilvl="6">
+      <w:startOverride w:val="1"/>
+    </w:lvlOverride>
+    <w:lvlOverride w:ilvl="7">
+      <w:startOverride w:val="1"/>
+    </w:lvlOverride>
+    <w:lvlOverride w:ilvl="8">
+      <w:startOverride w:val="1"/>
+    </w:lvlOverride>
+  </w:num>
+  <w:num w:numId="10">
+    <w:abstractNumId w:val="0"/>
+    <w:lvlOverride w:ilvl="0">
+      <w:startOverride w:val="3"/>
+    </w:lvlOverride>
+    <w:lvlOverride w:ilvl="1">
+      <w:startOverride w:val="1"/>
+    </w:lvlOverride>
+    <w:lvlOverride w:ilvl="2">
+      <w:startOverride w:val="1"/>
+    </w:lvlOverride>
+    <w:lvlOverride w:ilvl="3">
+      <w:startOverride w:val="1"/>
+    </w:lvlOverride>
+    <w:lvlOverride w:ilvl="4">
+      <w:startOverride w:val="1"/>
+    </w:lvlOverride>
+    <w:lvlOverride w:ilvl="5">
+      <w:startOverride w:val="1"/>
+    </w:lvlOverride>
+    <w:lvlOverride w:ilvl="6">
+      <w:startOverride w:val="1"/>
+    </w:lvlOverride>
+    <w:lvlOverride w:ilvl="7">
+      <w:startOverride w:val="1"/>
+    </w:lvlOverride>
+    <w:lvlOverride w:ilvl="8">
+      <w:startOverride w:val="1"/>
+    </w:lvlOverride>
+  </w:num>
+  <w:num w:numId="11">
+    <w:abstractNumId w:val="8"/>
+  </w:num>
+  <w:num w:numId="12">
+    <w:abstractNumId w:val="3"/>
+  </w:num>
+  <w:num w:numId="13">
     <w:abstractNumId w:val="5"/>
+  </w:num>
+  <w:num w:numId="14">
+    <w:abstractNumId w:val="9"/>
+  </w:num>
+  <w:num w:numId="15">
+    <w:abstractNumId w:val="1"/>
+    <w:lvlOverride w:ilvl="0">
+      <w:startOverride w:val="1"/>
+      <w:lvl w:ilvl="0">
+        <w:start w:val="1"/>
+        <w:numFmt w:val="ideographDigital"/>
+        <w:pStyle w:val="1"/>
+        <w:suff w:val="nothing"/>
+        <w:lvlText w:val="%1"/>
+        <w:lvlJc w:val="left"/>
+        <w:pPr>
+          <w:ind w:left="0" w:firstLine="0"/>
+        </w:pPr>
+        <w:rPr>
+          <w:rFonts w:ascii="宋体" w:eastAsia="宋体" w:hint="eastAsia"/>
+        </w:rPr>
+      </w:lvl>
+    </w:lvlOverride>
+    <w:lvlOverride w:ilvl="1">
+      <w:startOverride w:val="1"/>
+      <w:lvl w:ilvl="1">
+        <w:start w:val="1"/>
+        <w:numFmt w:val="decimal"/>
+        <w:pStyle w:val="2"/>
+        <w:suff w:val="nothing"/>
+        <w:lvlText w:val="%2"/>
+        <w:lvlJc w:val="left"/>
+        <w:pPr>
+          <w:ind w:left="0" w:firstLine="0"/>
+        </w:pPr>
+        <w:rPr>
+          <w:rFonts w:ascii="宋体" w:eastAsia="宋体" w:hint="eastAsia"/>
+        </w:rPr>
+      </w:lvl>
+    </w:lvlOverride>
+    <w:lvlOverride w:ilvl="2">
+      <w:startOverride w:val="1"/>
+      <w:lvl w:ilvl="2">
+        <w:start w:val="1"/>
+        <w:numFmt w:val="decimal"/>
+        <w:pStyle w:val="3"/>
+        <w:suff w:val="nothing"/>
+        <w:lvlText w:val="%2.%3"/>
+        <w:lvlJc w:val="left"/>
+        <w:pPr>
+          <w:ind w:left="0" w:firstLine="0"/>
+        </w:pPr>
+        <w:rPr>
+          <w:rFonts w:ascii="宋体" w:eastAsia="宋体" w:hint="eastAsia"/>
+        </w:rPr>
+      </w:lvl>
+    </w:lvlOverride>
+    <w:lvlOverride w:ilvl="3">
+      <w:startOverride w:val="1"/>
+      <w:lvl w:ilvl="3">
+        <w:start w:val="1"/>
+        <w:numFmt w:val="lowerLetter"/>
+        <w:pStyle w:val="sai1"/>
+        <w:suff w:val="nothing"/>
+        <w:lvlText w:val="%4"/>
+        <w:lvlJc w:val="left"/>
+        <w:pPr>
+          <w:ind w:left="0" w:firstLine="0"/>
+        </w:pPr>
+        <w:rPr>
+          <w:rFonts w:ascii="宋体" w:eastAsia="宋体" w:hint="eastAsia"/>
+        </w:rPr>
+      </w:lvl>
+    </w:lvlOverride>
+    <w:lvlOverride w:ilvl="4">
+      <w:startOverride w:val="1"/>
+      <w:lvl w:ilvl="4">
+        <w:start w:val="1"/>
+        <w:numFmt w:val="decimal"/>
+        <w:pStyle w:val="sai2"/>
+        <w:suff w:val="nothing"/>
+        <w:lvlText w:val="%4.%5"/>
+        <w:lvlJc w:val="left"/>
+        <w:pPr>
+          <w:ind w:left="0" w:firstLine="0"/>
+        </w:pPr>
+        <w:rPr>
+          <w:rFonts w:hint="eastAsia"/>
+        </w:rPr>
+      </w:lvl>
+    </w:lvlOverride>
+    <w:lvlOverride w:ilvl="5">
+      <w:startOverride w:val="1"/>
+      <w:lvl w:ilvl="5">
+        <w:start w:val="1"/>
+        <w:numFmt w:val="decimalEnclosedCircle"/>
+        <w:pStyle w:val="sai3"/>
+        <w:suff w:val="nothing"/>
+        <w:lvlText w:val="%6"/>
+        <w:lvlJc w:val="left"/>
+        <w:pPr>
+          <w:ind w:left="0" w:firstLine="0"/>
+        </w:pPr>
+        <w:rPr>
+          <w:rFonts w:hint="eastAsia"/>
+        </w:rPr>
+      </w:lvl>
+    </w:lvlOverride>
+    <w:lvlOverride w:ilvl="6">
+      <w:startOverride w:val="1"/>
+      <w:lvl w:ilvl="6">
+        <w:start w:val="1"/>
+        <w:numFmt w:val="upperRoman"/>
+        <w:lvlText w:val="%7"/>
+        <w:lvlJc w:val="left"/>
+        <w:pPr>
+          <w:ind w:left="0" w:firstLine="0"/>
+        </w:pPr>
+        <w:rPr>
+          <w:rFonts w:hint="eastAsia"/>
+        </w:rPr>
+      </w:lvl>
+    </w:lvlOverride>
+    <w:lvlOverride w:ilvl="7">
+      <w:startOverride w:val="1"/>
+      <w:lvl w:ilvl="7">
+        <w:start w:val="1"/>
+        <w:numFmt w:val="decimal"/>
+        <w:lvlText w:val="%1.%2.%3.%4.%5.%6.%7.%8"/>
+        <w:lvlJc w:val="left"/>
+        <w:pPr>
+          <w:ind w:left="0" w:firstLine="0"/>
+        </w:pPr>
+        <w:rPr>
+          <w:rFonts w:hint="eastAsia"/>
+        </w:rPr>
+      </w:lvl>
+    </w:lvlOverride>
+    <w:lvlOverride w:ilvl="8">
+      <w:startOverride w:val="1"/>
+      <w:lvl w:ilvl="8">
+        <w:start w:val="1"/>
+        <w:numFmt w:val="decimal"/>
+        <w:lvlText w:val="%1.%2.%3.%4.%5.%6.%7.%8.%9"/>
+        <w:lvlJc w:val="left"/>
+        <w:pPr>
+          <w:ind w:left="0" w:firstLine="0"/>
+        </w:pPr>
+        <w:rPr>
+          <w:rFonts w:hint="eastAsia"/>
+        </w:rPr>
+      </w:lvl>
+    </w:lvlOverride>
+  </w:num>
+  <w:num w:numId="16">
+    <w:abstractNumId w:val="1"/>
+  </w:num>
+  <w:num w:numId="17">
+    <w:abstractNumId w:val="10"/>
+    <w:lvlOverride w:ilvl="4">
+      <w:lvl w:ilvl="4">
+        <w:start w:val="1"/>
+        <w:numFmt w:val="decimal"/>
+        <w:pStyle w:val="sai2"/>
+        <w:suff w:val="nothing"/>
+        <w:lvlText w:val="%4.%5"/>
+        <w:lvlJc w:val="left"/>
+        <w:pPr>
+          <w:ind w:left="0" w:firstLine="0"/>
+        </w:pPr>
+        <w:rPr>
+          <w:rFonts w:hint="eastAsia"/>
+        </w:rPr>
+      </w:lvl>
+    </w:lvlOverride>
   </w:num>
   <w:numIdMacAtCleanup w:val="6"/>
 </w:numbering>
@@ -2060,9 +10214,9 @@
   <w:style w:type="paragraph" w:default="1" w:styleId="a">
     <w:name w:val="Normal"/>
     <w:qFormat/>
-    <w:rsid w:val="00B873FC"/>
+    <w:rsid w:val="003556B7"/>
     <w:rPr>
-      <w:rFonts w:eastAsia="宋体"/>
+      <w:rFonts w:ascii="宋体" w:eastAsia="宋体" w:hAnsi="宋体" w:cs="宋体"/>
     </w:rPr>
   </w:style>
   <w:style w:type="paragraph" w:styleId="1">
@@ -2072,18 +10226,18 @@
     <w:link w:val="10"/>
     <w:uiPriority w:val="9"/>
     <w:qFormat/>
-    <w:rsid w:val="004E646B"/>
+    <w:rsid w:val="00AE4E93"/>
     <w:pPr>
       <w:keepNext/>
       <w:keepLines/>
       <w:numPr>
-        <w:numId w:val="6"/>
+        <w:numId w:val="17"/>
       </w:numPr>
       <w:spacing w:before="240"/>
       <w:outlineLvl w:val="0"/>
     </w:pPr>
     <w:rPr>
-      <w:rFonts w:ascii="宋体" w:hAnsi="宋体" w:cstheme="majorBidi"/>
+      <w:rFonts w:cstheme="majorBidi"/>
       <w:sz w:val="44"/>
       <w:szCs w:val="32"/>
     </w:rPr>
@@ -2096,13 +10250,13 @@
     <w:uiPriority w:val="9"/>
     <w:unhideWhenUsed/>
     <w:qFormat/>
-    <w:rsid w:val="009A6CF9"/>
+    <w:rsid w:val="00AE4E93"/>
     <w:pPr>
       <w:keepNext/>
       <w:keepLines/>
       <w:numPr>
         <w:ilvl w:val="1"/>
-        <w:numId w:val="6"/>
+        <w:numId w:val="17"/>
       </w:numPr>
       <w:spacing w:before="40"/>
       <w:outlineLvl w:val="1"/>
@@ -2121,13 +10275,13 @@
     <w:uiPriority w:val="9"/>
     <w:unhideWhenUsed/>
     <w:qFormat/>
-    <w:rsid w:val="009A6CF9"/>
+    <w:rsid w:val="00AE4E93"/>
     <w:pPr>
       <w:keepNext/>
       <w:keepLines/>
       <w:numPr>
         <w:ilvl w:val="2"/>
-        <w:numId w:val="6"/>
+        <w:numId w:val="17"/>
       </w:numPr>
       <w:spacing w:before="40"/>
       <w:outlineLvl w:val="2"/>
@@ -2401,7 +10555,6 @@
     <w:next w:val="a"/>
     <w:autoRedefine/>
     <w:uiPriority w:val="39"/>
-    <w:semiHidden/>
     <w:unhideWhenUsed/>
     <w:rsid w:val="00851441"/>
     <w:pPr>
@@ -2418,7 +10571,6 @@
     <w:next w:val="a"/>
     <w:autoRedefine/>
     <w:uiPriority w:val="39"/>
-    <w:semiHidden/>
     <w:unhideWhenUsed/>
     <w:rsid w:val="00851441"/>
     <w:pPr>
@@ -2435,7 +10587,6 @@
     <w:next w:val="a"/>
     <w:autoRedefine/>
     <w:uiPriority w:val="39"/>
-    <w:semiHidden/>
     <w:unhideWhenUsed/>
     <w:rsid w:val="00851441"/>
     <w:pPr>
@@ -2452,7 +10603,6 @@
     <w:next w:val="a"/>
     <w:autoRedefine/>
     <w:uiPriority w:val="39"/>
-    <w:semiHidden/>
     <w:unhideWhenUsed/>
     <w:rsid w:val="00851441"/>
     <w:pPr>
@@ -2469,7 +10619,6 @@
     <w:next w:val="a"/>
     <w:autoRedefine/>
     <w:uiPriority w:val="39"/>
-    <w:semiHidden/>
     <w:unhideWhenUsed/>
     <w:rsid w:val="00851441"/>
     <w:pPr>
@@ -2486,7 +10635,6 @@
     <w:next w:val="a"/>
     <w:autoRedefine/>
     <w:uiPriority w:val="39"/>
-    <w:semiHidden/>
     <w:unhideWhenUsed/>
     <w:rsid w:val="00851441"/>
     <w:pPr>
@@ -2662,10 +10810,10 @@
   <w:style w:type="numbering" w:customStyle="1" w:styleId="sai">
     <w:name w:val="sai"/>
     <w:uiPriority w:val="99"/>
-    <w:rsid w:val="00060D5F"/>
+    <w:rsid w:val="00AE4E93"/>
     <w:pPr>
       <w:numPr>
-        <w:numId w:val="1"/>
+        <w:numId w:val="16"/>
       </w:numPr>
     </w:pPr>
   </w:style>
@@ -2691,11 +10839,11 @@
     <w:link w:val="sai10"/>
     <w:autoRedefine/>
     <w:qFormat/>
-    <w:rsid w:val="000131D3"/>
+    <w:rsid w:val="00AE4E93"/>
     <w:pPr>
       <w:numPr>
         <w:ilvl w:val="3"/>
-        <w:numId w:val="6"/>
+        <w:numId w:val="17"/>
       </w:numPr>
     </w:pPr>
   </w:style>
@@ -2705,7 +10853,7 @@
     <w:link w:val="sai20"/>
     <w:autoRedefine/>
     <w:qFormat/>
-    <w:rsid w:val="009A6CF9"/>
+    <w:rsid w:val="00262604"/>
     <w:pPr>
       <w:numPr>
         <w:ilvl w:val="4"/>
@@ -2716,7 +10864,7 @@
     <w:name w:val="sai1 字符"/>
     <w:basedOn w:val="30"/>
     <w:link w:val="sai1"/>
-    <w:rsid w:val="000131D3"/>
+    <w:rsid w:val="008E6785"/>
     <w:rPr>
       <w:rFonts w:asciiTheme="majorHAnsi" w:eastAsia="宋体" w:hAnsiTheme="majorHAnsi" w:cstheme="majorBidi"/>
       <w:sz w:val="28"/>
@@ -2726,7 +10874,7 @@
     <w:name w:val="sai2 字符"/>
     <w:basedOn w:val="sai10"/>
     <w:link w:val="sai2"/>
-    <w:rsid w:val="009A6CF9"/>
+    <w:rsid w:val="00262604"/>
     <w:rPr>
       <w:rFonts w:asciiTheme="majorHAnsi" w:eastAsia="宋体" w:hAnsiTheme="majorHAnsi" w:cstheme="majorBidi"/>
       <w:sz w:val="28"/>
@@ -2739,9 +10887,6 @@
     <w:pPr>
       <w:spacing w:before="100" w:beforeAutospacing="1" w:after="100" w:afterAutospacing="1"/>
     </w:pPr>
-    <w:rPr>
-      <w:rFonts w:ascii="宋体" w:hAnsi="宋体" w:cs="宋体"/>
-    </w:rPr>
   </w:style>
   <w:style w:type="character" w:customStyle="1" w:styleId="keyword">
     <w:name w:val="keyword"/>
@@ -2753,13 +10898,26 @@
     <w:basedOn w:val="a0"/>
     <w:rsid w:val="009B478C"/>
   </w:style>
+  <w:style w:type="character" w:styleId="HTML">
+    <w:name w:val="HTML Code"/>
+    <w:basedOn w:val="a0"/>
+    <w:uiPriority w:val="99"/>
+    <w:semiHidden/>
+    <w:unhideWhenUsed/>
+    <w:rsid w:val="00CC5D55"/>
+    <w:rPr>
+      <w:rFonts w:ascii="宋体" w:eastAsia="宋体" w:hAnsi="宋体" w:cs="宋体"/>
+      <w:sz w:val="24"/>
+      <w:szCs w:val="24"/>
+    </w:rPr>
+  </w:style>
   <w:style w:type="paragraph" w:styleId="af4">
     <w:name w:val="header"/>
     <w:basedOn w:val="a"/>
     <w:link w:val="af5"/>
     <w:uiPriority w:val="99"/>
     <w:unhideWhenUsed/>
-    <w:rsid w:val="00060D5F"/>
+    <w:rsid w:val="00EC57D3"/>
     <w:pPr>
       <w:pBdr>
         <w:bottom w:val="single" w:sz="6" w:space="1" w:color="auto"/>
@@ -2781,7 +10939,7 @@
     <w:basedOn w:val="a0"/>
     <w:link w:val="af4"/>
     <w:uiPriority w:val="99"/>
-    <w:rsid w:val="00060D5F"/>
+    <w:rsid w:val="00EC57D3"/>
     <w:rPr>
       <w:rFonts w:eastAsia="宋体"/>
       <w:sz w:val="18"/>
@@ -2794,7 +10952,7 @@
     <w:link w:val="af7"/>
     <w:uiPriority w:val="99"/>
     <w:unhideWhenUsed/>
-    <w:rsid w:val="00060D5F"/>
+    <w:rsid w:val="00EC57D3"/>
     <w:pPr>
       <w:tabs>
         <w:tab w:val="center" w:pos="4153"/>
@@ -2812,11 +10970,40 @@
     <w:basedOn w:val="a0"/>
     <w:link w:val="af6"/>
     <w:uiPriority w:val="99"/>
-    <w:rsid w:val="00060D5F"/>
+    <w:rsid w:val="00EC57D3"/>
     <w:rPr>
       <w:rFonts w:eastAsia="宋体"/>
       <w:sz w:val="18"/>
       <w:szCs w:val="18"/>
+    </w:rPr>
+  </w:style>
+  <w:style w:type="character" w:customStyle="1" w:styleId="token">
+    <w:name w:val="token"/>
+    <w:basedOn w:val="a0"/>
+    <w:rsid w:val="00944640"/>
+  </w:style>
+  <w:style w:type="paragraph" w:customStyle="1" w:styleId="sai3">
+    <w:name w:val="sai3"/>
+    <w:basedOn w:val="sai2"/>
+    <w:next w:val="a"/>
+    <w:link w:val="sai30"/>
+    <w:autoRedefine/>
+    <w:qFormat/>
+    <w:rsid w:val="0066403A"/>
+    <w:pPr>
+      <w:numPr>
+        <w:ilvl w:val="5"/>
+      </w:numPr>
+    </w:pPr>
+  </w:style>
+  <w:style w:type="character" w:customStyle="1" w:styleId="sai30">
+    <w:name w:val="sai3 字符"/>
+    <w:basedOn w:val="sai20"/>
+    <w:link w:val="sai3"/>
+    <w:rsid w:val="0066403A"/>
+    <w:rPr>
+      <w:rFonts w:asciiTheme="majorHAnsi" w:eastAsia="宋体" w:hAnsiTheme="majorHAnsi" w:cstheme="majorBidi"/>
+      <w:sz w:val="28"/>
     </w:rPr>
   </w:style>
 </w:styles>
